--- a/Data Scientist CV Ashish Patel.docx
+++ b/Data Scientist CV Ashish Patel.docx
@@ -1,6 +1,6 @@
 
 <file path=word/document.xml><?xml version="1.0" encoding="utf-8"?>
-<w:document xmlns:wpc="http://schemas.microsoft.com/office/word/2010/wordprocessingCanvas" xmlns:cx="http://schemas.microsoft.com/office/drawing/2014/chartex" xmlns:cx1="http://schemas.microsoft.com/office/drawing/2015/9/8/chartex" xmlns:cx2="http://schemas.microsoft.com/office/drawing/2015/10/21/chartex" xmlns:cx3="http://schemas.microsoft.com/office/drawing/2016/5/9/chartex" xmlns:cx4="http://schemas.microsoft.com/office/drawing/2016/5/10/chartex" xmlns:cx5="http://schemas.microsoft.com/office/drawing/2016/5/11/chartex" xmlns:cx6="http://schemas.microsoft.com/office/drawing/2016/5/12/chartex" xmlns:cx7="http://schemas.microsoft.com/office/drawing/2016/5/13/chartex" xmlns:cx8="http://schemas.microsoft.com/office/drawing/2016/5/14/chartex" xmlns:mc="http://schemas.openxmlformats.org/markup-compatibility/2006" xmlns:aink="http://schemas.microsoft.com/office/drawing/2016/ink" xmlns:am3d="http://schemas.microsoft.com/office/drawing/2017/model3d" xmlns:o="urn:schemas-microsoft-com:office:office" xmlns:r="http://schemas.openxmlformats.org/officeDocument/2006/relationships" xmlns:m="http://schemas.openxmlformats.org/officeDocument/2006/math" xmlns:v="urn:schemas-microsoft-com:vml" xmlns:wp14="http://schemas.microsoft.com/office/word/2010/wordprocessingDrawing" xmlns:wp="http://schemas.openxmlformats.org/drawingml/2006/wordprocessingDrawing" xmlns:w10="urn:schemas-microsoft-com:office:word" xmlns:w="http://schemas.openxmlformats.org/wordprocessingml/2006/main" xmlns:w14="http://schemas.microsoft.com/office/word/2010/wordml" xmlns:w15="http://schemas.microsoft.com/office/word/2012/wordml" xmlns:w16cex="http://schemas.microsoft.com/office/word/2018/wordml/cex" xmlns:w16cid="http://schemas.microsoft.com/office/word/2016/wordml/cid" xmlns:w16="http://schemas.microsoft.com/office/word/2018/wordml" xmlns:w16se="http://schemas.microsoft.com/office/word/2015/wordml/symex" xmlns:wpg="http://schemas.microsoft.com/office/word/2010/wordprocessingGroup" xmlns:wpi="http://schemas.microsoft.com/office/word/2010/wordprocessingInk" xmlns:wne="http://schemas.microsoft.com/office/word/2006/wordml" xmlns:wps="http://schemas.microsoft.com/office/word/2010/wordprocessingShape" mc:Ignorable="w14 w15 w16se w16cid w16 w16cex wp14">
+<w:document xmlns:wpc="http://schemas.microsoft.com/office/word/2010/wordprocessingCanvas" xmlns:cx="http://schemas.microsoft.com/office/drawing/2014/chartex" xmlns:cx1="http://schemas.microsoft.com/office/drawing/2015/9/8/chartex" xmlns:cx2="http://schemas.microsoft.com/office/drawing/2015/10/21/chartex" xmlns:cx3="http://schemas.microsoft.com/office/drawing/2016/5/9/chartex" xmlns:cx4="http://schemas.microsoft.com/office/drawing/2016/5/10/chartex" xmlns:cx5="http://schemas.microsoft.com/office/drawing/2016/5/11/chartex" xmlns:cx6="http://schemas.microsoft.com/office/drawing/2016/5/12/chartex" xmlns:cx7="http://schemas.microsoft.com/office/drawing/2016/5/13/chartex" xmlns:cx8="http://schemas.microsoft.com/office/drawing/2016/5/14/chartex" xmlns:mc="http://schemas.openxmlformats.org/markup-compatibility/2006" xmlns:aink="http://schemas.microsoft.com/office/drawing/2016/ink" xmlns:am3d="http://schemas.microsoft.com/office/drawing/2017/model3d" xmlns:o="urn:schemas-microsoft-com:office:office" xmlns:r="http://schemas.openxmlformats.org/officeDocument/2006/relationships" xmlns:m="http://schemas.openxmlformats.org/officeDocument/2006/math" xmlns:v="urn:schemas-microsoft-com:vml" xmlns:wp14="http://schemas.microsoft.com/office/word/2010/wordprocessingDrawing" xmlns:wp="http://schemas.openxmlformats.org/drawingml/2006/wordprocessingDrawing" xmlns:w10="urn:schemas-microsoft-com:office:word" xmlns:w="http://schemas.openxmlformats.org/wordprocessingml/2006/main" xmlns:w14="http://schemas.microsoft.com/office/word/2010/wordml" xmlns:w15="http://schemas.microsoft.com/office/word/2012/wordml" xmlns:w16cex="http://schemas.microsoft.com/office/word/2018/wordml/cex" xmlns:w16cid="http://schemas.microsoft.com/office/word/2016/wordml/cid" xmlns:w16="http://schemas.microsoft.com/office/word/2018/wordml" xmlns:w16sdtdh="http://schemas.microsoft.com/office/word/2020/wordml/sdtdatahash" xmlns:w16se="http://schemas.microsoft.com/office/word/2015/wordml/symex" xmlns:wpg="http://schemas.microsoft.com/office/word/2010/wordprocessingGroup" xmlns:wpi="http://schemas.microsoft.com/office/word/2010/wordprocessingInk" xmlns:wne="http://schemas.microsoft.com/office/word/2006/wordml" xmlns:wps="http://schemas.microsoft.com/office/word/2010/wordprocessingShape" mc:Ignorable="w14 w15 w16se w16cid w16 w16cex w16sdtdh wp14">
   <w:body>
     <w:p>
       <w:pPr>
@@ -282,32 +282,63 @@
         </w:rPr>
         <w:t>IBM Certified Data Scientist</w:t>
       </w:r>
-    </w:p>
-    <w:p>
-      <w:pPr>
-        <w:spacing w:after="0"/>
-        <w:jc w:val="both"/>
+      <w:r>
         <w:rPr>
           <w:rFonts w:ascii="Garamond" w:hAnsi="Garamond" w:cs="Times New Roman"/>
           <w:lang w:val="en-US"/>
         </w:rPr>
-      </w:pPr>
-      <w:r>
+        <w:t xml:space="preserve"> </w:t>
+      </w:r>
+    </w:p>
+    <w:p>
+      <w:pPr>
+        <w:spacing w:after="0"/>
+        <w:jc w:val="both"/>
         <w:rPr>
           <w:rFonts w:ascii="Garamond" w:hAnsi="Garamond" w:cs="Times New Roman"/>
           <w:lang w:val="en-US"/>
         </w:rPr>
-        <w:t>Rank#3 Kaggler</w:t>
-      </w:r>
-    </w:p>
-    <w:p>
-      <w:pPr>
-        <w:spacing w:after="0"/>
-        <w:jc w:val="both"/>
+      </w:pPr>
+      <w:r>
         <w:rPr>
           <w:rFonts w:ascii="Garamond" w:hAnsi="Garamond" w:cs="Times New Roman"/>
           <w:lang w:val="en-US"/>
         </w:rPr>
+        <w:t>IBM Certified Quantum ML Engineer</w:t>
+      </w:r>
+    </w:p>
+    <w:p>
+      <w:pPr>
+        <w:spacing w:after="0"/>
+        <w:jc w:val="both"/>
+        <w:rPr>
+          <w:rFonts w:ascii="Garamond" w:hAnsi="Garamond" w:cs="Times New Roman"/>
+          <w:lang w:val="en-US"/>
+        </w:rPr>
+      </w:pPr>
+      <w:r>
+        <w:rPr>
+          <w:rFonts w:ascii="Garamond" w:hAnsi="Garamond" w:cs="Times New Roman"/>
+          <w:lang w:val="en-US"/>
+        </w:rPr>
+        <w:t>Rank#3 Kaggle</w:t>
+      </w:r>
+      <w:r>
+        <w:rPr>
+          <w:rFonts w:ascii="Garamond" w:hAnsi="Garamond" w:cs="Times New Roman"/>
+          <w:lang w:val="en-US"/>
+        </w:rPr>
+        <w:t xml:space="preserve"> Kernel Master</w:t>
+      </w:r>
+    </w:p>
+    <w:p>
+      <w:pPr>
+        <w:spacing w:after="0"/>
+        <w:jc w:val="both"/>
+        <w:rPr>
+          <w:rFonts w:ascii="Garamond" w:hAnsi="Garamond" w:cs="Times New Roman"/>
+          <w:lang w:val="en-US"/>
+        </w:rPr>
       </w:pPr>
       <w:r>
         <w:rPr>
@@ -323,23 +354,14 @@
           <w:rFonts w:ascii="Garamond" w:hAnsi="Garamond" w:cs="Times New Roman"/>
           <w:lang w:val="en-US"/>
         </w:rPr>
-        <w:t xml:space="preserve">: </w:t>
-      </w:r>
-      <w:proofErr w:type="gramStart"/>
+        <w:t>: Hands-on Time Series Analytics</w:t>
+      </w:r>
       <w:r>
         <w:rPr>
           <w:rFonts w:ascii="Garamond" w:hAnsi="Garamond" w:cs="Times New Roman"/>
           <w:lang w:val="en-US"/>
         </w:rPr>
-        <w:t>Hands-on</w:t>
-      </w:r>
-      <w:proofErr w:type="gramEnd"/>
-      <w:r>
-        <w:rPr>
-          <w:rFonts w:ascii="Garamond" w:hAnsi="Garamond" w:cs="Times New Roman"/>
-          <w:lang w:val="en-US"/>
-        </w:rPr>
-        <w:t xml:space="preserve"> Time Series Analytics</w:t>
+        <w:t xml:space="preserve"> with Python</w:t>
       </w:r>
     </w:p>
     <w:p>
@@ -595,7 +617,7 @@
           <w:sz w:val="24"/>
           <w:szCs w:val="24"/>
         </w:rPr>
-        <w:t>4</w:t>
+        <w:t>5</w:t>
       </w:r>
       <w:r>
         <w:rPr>
@@ -809,7 +831,7 @@
           <w:sz w:val="24"/>
           <w:szCs w:val="24"/>
         </w:rPr>
-        <w:t>7</w:t>
+        <w:t>8</w:t>
       </w:r>
       <w:r>
         <w:rPr>
@@ -1049,15 +1071,247 @@
           <w:sz w:val="24"/>
           <w:szCs w:val="24"/>
         </w:rPr>
+        <w:t>P</w:t>
+      </w:r>
+      <w:r>
+        <w:rPr>
+          <w:rFonts w:ascii="Garamond" w:eastAsia="Cambria" w:hAnsi="Garamond" w:cs="Cambria"/>
+          <w:spacing w:val="-1"/>
+          <w:sz w:val="24"/>
+          <w:szCs w:val="24"/>
+        </w:rPr>
+        <w:t>r</w:t>
+      </w:r>
+      <w:r>
+        <w:rPr>
+          <w:rFonts w:ascii="Garamond" w:eastAsia="Cambria" w:hAnsi="Garamond" w:cs="Cambria"/>
+          <w:sz w:val="24"/>
+          <w:szCs w:val="24"/>
+        </w:rPr>
+        <w:t>e</w:t>
+      </w:r>
+      <w:r>
+        <w:rPr>
+          <w:rFonts w:ascii="Garamond" w:eastAsia="Cambria" w:hAnsi="Garamond" w:cs="Cambria"/>
+          <w:spacing w:val="-1"/>
+          <w:sz w:val="24"/>
+          <w:szCs w:val="24"/>
+        </w:rPr>
+        <w:t>d</w:t>
+      </w:r>
+      <w:r>
+        <w:rPr>
+          <w:rFonts w:ascii="Garamond" w:eastAsia="Cambria" w:hAnsi="Garamond" w:cs="Cambria"/>
+          <w:sz w:val="24"/>
+          <w:szCs w:val="24"/>
+        </w:rPr>
+        <w:t>ictive m</w:t>
+      </w:r>
+      <w:r>
+        <w:rPr>
+          <w:rFonts w:ascii="Garamond" w:eastAsia="Cambria" w:hAnsi="Garamond" w:cs="Cambria"/>
+          <w:spacing w:val="-1"/>
+          <w:sz w:val="24"/>
+          <w:szCs w:val="24"/>
+        </w:rPr>
+        <w:t>od</w:t>
+      </w:r>
+      <w:r>
+        <w:rPr>
+          <w:rFonts w:ascii="Garamond" w:eastAsia="Cambria" w:hAnsi="Garamond" w:cs="Cambria"/>
+          <w:sz w:val="24"/>
+          <w:szCs w:val="24"/>
+        </w:rPr>
+        <w:t>ell</w:t>
+      </w:r>
+      <w:r>
+        <w:rPr>
+          <w:rFonts w:ascii="Garamond" w:eastAsia="Cambria" w:hAnsi="Garamond" w:cs="Cambria"/>
+          <w:spacing w:val="3"/>
+          <w:sz w:val="24"/>
+          <w:szCs w:val="24"/>
+        </w:rPr>
+        <w:t>i</w:t>
+      </w:r>
+      <w:r>
+        <w:rPr>
+          <w:rFonts w:ascii="Garamond" w:eastAsia="Cambria" w:hAnsi="Garamond" w:cs="Cambria"/>
+          <w:spacing w:val="-1"/>
+          <w:sz w:val="24"/>
+          <w:szCs w:val="24"/>
+        </w:rPr>
+        <w:t>ng</w:t>
+      </w:r>
+      <w:r>
+        <w:rPr>
+          <w:rFonts w:ascii="Garamond" w:eastAsia="Cambria" w:hAnsi="Garamond" w:cs="Cambria"/>
+          <w:sz w:val="24"/>
+          <w:szCs w:val="24"/>
+        </w:rPr>
+        <w:t>,</w:t>
+      </w:r>
+      <w:r>
+        <w:rPr>
+          <w:rFonts w:ascii="Garamond" w:eastAsia="Cambria" w:hAnsi="Garamond" w:cs="Cambria"/>
+          <w:spacing w:val="1"/>
+          <w:sz w:val="24"/>
+          <w:szCs w:val="24"/>
+        </w:rPr>
+        <w:t xml:space="preserve"> </w:t>
+      </w:r>
+      <w:r>
+        <w:rPr>
+          <w:rFonts w:ascii="Garamond" w:eastAsia="Cambria" w:hAnsi="Garamond" w:cs="Cambria"/>
+          <w:spacing w:val="-1"/>
+          <w:sz w:val="24"/>
+          <w:szCs w:val="24"/>
+        </w:rPr>
+        <w:t>D</w:t>
+      </w:r>
+      <w:r>
+        <w:rPr>
+          <w:rFonts w:ascii="Garamond" w:eastAsia="Cambria" w:hAnsi="Garamond" w:cs="Cambria"/>
+          <w:sz w:val="24"/>
+          <w:szCs w:val="24"/>
+        </w:rPr>
+        <w:t>a</w:t>
+      </w:r>
+      <w:r>
+        <w:rPr>
+          <w:rFonts w:ascii="Garamond" w:eastAsia="Cambria" w:hAnsi="Garamond" w:cs="Cambria"/>
+          <w:spacing w:val="1"/>
+          <w:sz w:val="24"/>
+          <w:szCs w:val="24"/>
+        </w:rPr>
+        <w:t>t</w:t>
+      </w:r>
+      <w:r>
+        <w:rPr>
+          <w:rFonts w:ascii="Garamond" w:eastAsia="Cambria" w:hAnsi="Garamond" w:cs="Cambria"/>
+          <w:sz w:val="24"/>
+          <w:szCs w:val="24"/>
+        </w:rPr>
+        <w:t>a</w:t>
+      </w:r>
+      <w:r>
+        <w:rPr>
+          <w:rFonts w:ascii="Garamond" w:eastAsia="Cambria" w:hAnsi="Garamond" w:cs="Cambria"/>
+          <w:spacing w:val="1"/>
+          <w:sz w:val="24"/>
+          <w:szCs w:val="24"/>
+        </w:rPr>
+        <w:t xml:space="preserve"> </w:t>
+      </w:r>
+      <w:r>
+        <w:rPr>
+          <w:rFonts w:ascii="Garamond" w:eastAsia="Cambria" w:hAnsi="Garamond" w:cs="Cambria"/>
+          <w:spacing w:val="1"/>
+          <w:sz w:val="24"/>
+          <w:szCs w:val="24"/>
+        </w:rPr>
+        <w:t>P</w:t>
+      </w:r>
+      <w:r>
+        <w:rPr>
+          <w:rFonts w:ascii="Garamond" w:eastAsia="Cambria" w:hAnsi="Garamond" w:cs="Cambria"/>
+          <w:spacing w:val="-1"/>
+          <w:sz w:val="24"/>
+          <w:szCs w:val="24"/>
+        </w:rPr>
+        <w:t>r</w:t>
+      </w:r>
+      <w:r>
+        <w:rPr>
+          <w:rFonts w:ascii="Garamond" w:eastAsia="Cambria" w:hAnsi="Garamond" w:cs="Cambria"/>
+          <w:sz w:val="24"/>
+          <w:szCs w:val="24"/>
+        </w:rPr>
+        <w:t>e</w:t>
+      </w:r>
+      <w:r>
+        <w:rPr>
+          <w:rFonts w:ascii="Garamond" w:eastAsia="Cambria" w:hAnsi="Garamond" w:cs="Cambria"/>
+          <w:spacing w:val="1"/>
+          <w:sz w:val="24"/>
+          <w:szCs w:val="24"/>
+        </w:rPr>
+        <w:t>-</w:t>
+      </w:r>
+      <w:r>
+        <w:rPr>
+          <w:rFonts w:ascii="Garamond" w:eastAsia="Cambria" w:hAnsi="Garamond" w:cs="Cambria"/>
+          <w:spacing w:val="-1"/>
+          <w:sz w:val="24"/>
+          <w:szCs w:val="24"/>
+        </w:rPr>
         <w:t>p</w:t>
       </w:r>
       <w:r>
         <w:rPr>
           <w:rFonts w:ascii="Garamond" w:eastAsia="Cambria" w:hAnsi="Garamond" w:cs="Cambria"/>
+          <w:sz w:val="24"/>
+          <w:szCs w:val="24"/>
+        </w:rPr>
+        <w:t>rocess</w:t>
+      </w:r>
+      <w:r>
+        <w:rPr>
+          <w:rFonts w:ascii="Garamond" w:eastAsia="Cambria" w:hAnsi="Garamond" w:cs="Cambria"/>
+          <w:spacing w:val="1"/>
+          <w:sz w:val="24"/>
+          <w:szCs w:val="24"/>
+        </w:rPr>
+        <w:t>i</w:t>
+      </w:r>
+      <w:r>
+        <w:rPr>
+          <w:rFonts w:ascii="Garamond" w:eastAsia="Cambria" w:hAnsi="Garamond" w:cs="Cambria"/>
           <w:spacing w:val="-1"/>
           <w:sz w:val="24"/>
           <w:szCs w:val="24"/>
         </w:rPr>
+        <w:t>ng</w:t>
+      </w:r>
+      <w:r>
+        <w:rPr>
+          <w:rFonts w:ascii="Garamond" w:eastAsia="Cambria" w:hAnsi="Garamond" w:cs="Cambria"/>
+          <w:sz w:val="24"/>
+          <w:szCs w:val="24"/>
+        </w:rPr>
+        <w:t>,</w:t>
+      </w:r>
+      <w:r>
+        <w:rPr>
+          <w:rFonts w:ascii="Garamond" w:eastAsia="Cambria" w:hAnsi="Garamond" w:cs="Cambria"/>
+          <w:spacing w:val="1"/>
+          <w:sz w:val="24"/>
+          <w:szCs w:val="24"/>
+        </w:rPr>
+        <w:t xml:space="preserve"> </w:t>
+      </w:r>
+      <w:r>
+        <w:rPr>
+          <w:rFonts w:ascii="Garamond" w:eastAsia="Cambria" w:hAnsi="Garamond" w:cs="Cambria"/>
+          <w:sz w:val="24"/>
+          <w:szCs w:val="24"/>
+        </w:rPr>
+        <w:t>F</w:t>
+      </w:r>
+      <w:r>
+        <w:rPr>
+          <w:rFonts w:ascii="Garamond" w:eastAsia="Cambria" w:hAnsi="Garamond" w:cs="Cambria"/>
+          <w:sz w:val="24"/>
+          <w:szCs w:val="24"/>
+        </w:rPr>
+        <w:t>eatu</w:t>
+      </w:r>
+      <w:r>
+        <w:rPr>
+          <w:rFonts w:ascii="Garamond" w:eastAsia="Cambria" w:hAnsi="Garamond" w:cs="Cambria"/>
+          <w:spacing w:val="-1"/>
+          <w:sz w:val="24"/>
+          <w:szCs w:val="24"/>
+        </w:rPr>
         <w:t>r</w:t>
       </w:r>
       <w:r>
@@ -1071,41 +1325,297 @@
       <w:r>
         <w:rPr>
           <w:rFonts w:ascii="Garamond" w:eastAsia="Cambria" w:hAnsi="Garamond" w:cs="Cambria"/>
+          <w:spacing w:val="1"/>
+          <w:sz w:val="24"/>
+          <w:szCs w:val="24"/>
+        </w:rPr>
+        <w:t xml:space="preserve"> </w:t>
+      </w:r>
+      <w:r>
+        <w:rPr>
+          <w:rFonts w:ascii="Garamond" w:eastAsia="Cambria" w:hAnsi="Garamond" w:cs="Cambria"/>
+          <w:sz w:val="24"/>
+          <w:szCs w:val="24"/>
+        </w:rPr>
+        <w:t>e</w:t>
+      </w:r>
+      <w:r>
+        <w:rPr>
+          <w:rFonts w:ascii="Garamond" w:eastAsia="Cambria" w:hAnsi="Garamond" w:cs="Cambria"/>
+          <w:spacing w:val="1"/>
+          <w:sz w:val="24"/>
+          <w:szCs w:val="24"/>
+        </w:rPr>
+        <w:t>n</w:t>
+      </w:r>
+      <w:r>
+        <w:rPr>
+          <w:rFonts w:ascii="Garamond" w:eastAsia="Cambria" w:hAnsi="Garamond" w:cs="Cambria"/>
           <w:spacing w:val="-1"/>
           <w:sz w:val="24"/>
           <w:szCs w:val="24"/>
         </w:rPr>
+        <w:t>g</w:t>
+      </w:r>
+      <w:r>
+        <w:rPr>
+          <w:rFonts w:ascii="Garamond" w:eastAsia="Cambria" w:hAnsi="Garamond" w:cs="Cambria"/>
+          <w:sz w:val="24"/>
+          <w:szCs w:val="24"/>
+        </w:rPr>
+        <w:t>i</w:t>
+      </w:r>
+      <w:r>
+        <w:rPr>
+          <w:rFonts w:ascii="Garamond" w:eastAsia="Cambria" w:hAnsi="Garamond" w:cs="Cambria"/>
+          <w:spacing w:val="1"/>
+          <w:sz w:val="24"/>
+          <w:szCs w:val="24"/>
+        </w:rPr>
+        <w:t>n</w:t>
+      </w:r>
+      <w:r>
+        <w:rPr>
+          <w:rFonts w:ascii="Garamond" w:eastAsia="Cambria" w:hAnsi="Garamond" w:cs="Cambria"/>
+          <w:sz w:val="24"/>
+          <w:szCs w:val="24"/>
+        </w:rPr>
+        <w:t>e</w:t>
+      </w:r>
+      <w:r>
+        <w:rPr>
+          <w:rFonts w:ascii="Garamond" w:eastAsia="Cambria" w:hAnsi="Garamond" w:cs="Cambria"/>
+          <w:spacing w:val="1"/>
+          <w:sz w:val="24"/>
+          <w:szCs w:val="24"/>
+        </w:rPr>
+        <w:t>e</w:t>
+      </w:r>
+      <w:r>
+        <w:rPr>
+          <w:rFonts w:ascii="Garamond" w:eastAsia="Cambria" w:hAnsi="Garamond" w:cs="Cambria"/>
+          <w:spacing w:val="-1"/>
+          <w:sz w:val="24"/>
+          <w:szCs w:val="24"/>
+        </w:rPr>
+        <w:t>r</w:t>
+      </w:r>
+      <w:r>
+        <w:rPr>
+          <w:rFonts w:ascii="Garamond" w:eastAsia="Cambria" w:hAnsi="Garamond" w:cs="Cambria"/>
+          <w:sz w:val="24"/>
+          <w:szCs w:val="24"/>
+        </w:rPr>
+        <w:t>i</w:t>
+      </w:r>
+      <w:r>
+        <w:rPr>
+          <w:rFonts w:ascii="Garamond" w:eastAsia="Cambria" w:hAnsi="Garamond" w:cs="Cambria"/>
+          <w:spacing w:val="1"/>
+          <w:sz w:val="24"/>
+          <w:szCs w:val="24"/>
+        </w:rPr>
+        <w:t>n</w:t>
+      </w:r>
+      <w:r>
+        <w:rPr>
+          <w:rFonts w:ascii="Garamond" w:eastAsia="Cambria" w:hAnsi="Garamond" w:cs="Cambria"/>
+          <w:spacing w:val="-1"/>
+          <w:sz w:val="24"/>
+          <w:szCs w:val="24"/>
+        </w:rPr>
+        <w:t>g</w:t>
+      </w:r>
+      <w:r>
+        <w:rPr>
+          <w:rFonts w:ascii="Garamond" w:eastAsia="Cambria" w:hAnsi="Garamond" w:cs="Cambria"/>
+          <w:sz w:val="24"/>
+          <w:szCs w:val="24"/>
+        </w:rPr>
+        <w:t xml:space="preserve">, </w:t>
+      </w:r>
+      <w:r>
+        <w:rPr>
+          <w:rFonts w:ascii="Garamond" w:eastAsia="Cambria" w:hAnsi="Garamond" w:cs="Cambria"/>
+          <w:sz w:val="24"/>
+          <w:szCs w:val="24"/>
+        </w:rPr>
+        <w:t>M</w:t>
+      </w:r>
+      <w:r>
+        <w:rPr>
+          <w:rFonts w:ascii="Garamond" w:eastAsia="Cambria" w:hAnsi="Garamond" w:cs="Cambria"/>
+          <w:sz w:val="24"/>
+          <w:szCs w:val="24"/>
+        </w:rPr>
+        <w:t>ac</w:t>
+      </w:r>
+      <w:r>
+        <w:rPr>
+          <w:rFonts w:ascii="Garamond" w:eastAsia="Cambria" w:hAnsi="Garamond" w:cs="Cambria"/>
+          <w:spacing w:val="-1"/>
+          <w:sz w:val="24"/>
+          <w:szCs w:val="24"/>
+        </w:rPr>
+        <w:t>h</w:t>
+      </w:r>
+      <w:r>
+        <w:rPr>
+          <w:rFonts w:ascii="Garamond" w:eastAsia="Cambria" w:hAnsi="Garamond" w:cs="Cambria"/>
+          <w:sz w:val="24"/>
+          <w:szCs w:val="24"/>
+        </w:rPr>
+        <w:t>i</w:t>
+      </w:r>
+      <w:r>
+        <w:rPr>
+          <w:rFonts w:ascii="Garamond" w:eastAsia="Cambria" w:hAnsi="Garamond" w:cs="Cambria"/>
+          <w:spacing w:val="1"/>
+          <w:sz w:val="24"/>
+          <w:szCs w:val="24"/>
+        </w:rPr>
+        <w:t>n</w:t>
+      </w:r>
+      <w:r>
+        <w:rPr>
+          <w:rFonts w:ascii="Garamond" w:eastAsia="Cambria" w:hAnsi="Garamond" w:cs="Cambria"/>
+          <w:sz w:val="24"/>
+          <w:szCs w:val="24"/>
+        </w:rPr>
+        <w:t>e learni</w:t>
+      </w:r>
+      <w:r>
+        <w:rPr>
+          <w:rFonts w:ascii="Garamond" w:eastAsia="Cambria" w:hAnsi="Garamond" w:cs="Cambria"/>
+          <w:spacing w:val="1"/>
+          <w:sz w:val="24"/>
+          <w:szCs w:val="24"/>
+        </w:rPr>
+        <w:t>n</w:t>
+      </w:r>
+      <w:r>
+        <w:rPr>
+          <w:rFonts w:ascii="Garamond" w:eastAsia="Cambria" w:hAnsi="Garamond" w:cs="Cambria"/>
+          <w:sz w:val="24"/>
+          <w:szCs w:val="24"/>
+        </w:rPr>
+        <w:t>g</w:t>
+      </w:r>
+      <w:r>
+        <w:rPr>
+          <w:rFonts w:ascii="Garamond" w:eastAsia="Cambria" w:hAnsi="Garamond" w:cs="Cambria"/>
+          <w:spacing w:val="-1"/>
+          <w:sz w:val="24"/>
+          <w:szCs w:val="24"/>
+        </w:rPr>
+        <w:t xml:space="preserve"> </w:t>
+      </w:r>
+      <w:r>
+        <w:rPr>
+          <w:rFonts w:ascii="Garamond" w:eastAsia="Cambria" w:hAnsi="Garamond" w:cs="Cambria"/>
+          <w:sz w:val="24"/>
+          <w:szCs w:val="24"/>
+        </w:rPr>
+        <w:t>a</w:t>
+      </w:r>
+      <w:r>
+        <w:rPr>
+          <w:rFonts w:ascii="Garamond" w:eastAsia="Cambria" w:hAnsi="Garamond" w:cs="Cambria"/>
+          <w:spacing w:val="1"/>
+          <w:sz w:val="24"/>
+          <w:szCs w:val="24"/>
+        </w:rPr>
+        <w:t>n</w:t>
+      </w:r>
+      <w:r>
+        <w:rPr>
+          <w:rFonts w:ascii="Garamond" w:eastAsia="Cambria" w:hAnsi="Garamond" w:cs="Cambria"/>
+          <w:sz w:val="24"/>
+          <w:szCs w:val="24"/>
+        </w:rPr>
         <w:t>d</w:t>
       </w:r>
       <w:r>
         <w:rPr>
           <w:rFonts w:ascii="Garamond" w:eastAsia="Cambria" w:hAnsi="Garamond" w:cs="Cambria"/>
-          <w:sz w:val="24"/>
-          <w:szCs w:val="24"/>
-        </w:rPr>
-        <w:t>ictive m</w:t>
-      </w:r>
-      <w:r>
-        <w:rPr>
-          <w:rFonts w:ascii="Garamond" w:eastAsia="Cambria" w:hAnsi="Garamond" w:cs="Cambria"/>
           <w:spacing w:val="-1"/>
           <w:sz w:val="24"/>
           <w:szCs w:val="24"/>
         </w:rPr>
-        <w:t>od</w:t>
-      </w:r>
-      <w:r>
-        <w:rPr>
-          <w:rFonts w:ascii="Garamond" w:eastAsia="Cambria" w:hAnsi="Garamond" w:cs="Cambria"/>
-          <w:sz w:val="24"/>
-          <w:szCs w:val="24"/>
-        </w:rPr>
-        <w:t>ell</w:t>
-      </w:r>
-      <w:r>
-        <w:rPr>
-          <w:rFonts w:ascii="Garamond" w:eastAsia="Cambria" w:hAnsi="Garamond" w:cs="Cambria"/>
-          <w:spacing w:val="3"/>
+        <w:t xml:space="preserve"> </w:t>
+      </w:r>
+      <w:r>
+        <w:rPr>
+          <w:rFonts w:ascii="Garamond" w:eastAsia="Cambria" w:hAnsi="Garamond" w:cs="Cambria"/>
+          <w:spacing w:val="-1"/>
+          <w:sz w:val="24"/>
+          <w:szCs w:val="24"/>
+        </w:rPr>
+        <w:t>D</w:t>
+      </w:r>
+      <w:r>
+        <w:rPr>
+          <w:rFonts w:ascii="Garamond" w:eastAsia="Cambria" w:hAnsi="Garamond" w:cs="Cambria"/>
+          <w:sz w:val="24"/>
+          <w:szCs w:val="24"/>
+        </w:rPr>
+        <w:t>e</w:t>
+      </w:r>
+      <w:r>
+        <w:rPr>
+          <w:rFonts w:ascii="Garamond" w:eastAsia="Cambria" w:hAnsi="Garamond" w:cs="Cambria"/>
+          <w:spacing w:val="1"/>
+          <w:sz w:val="24"/>
+          <w:szCs w:val="24"/>
+        </w:rPr>
+        <w:t>e</w:t>
+      </w:r>
+      <w:r>
+        <w:rPr>
+          <w:rFonts w:ascii="Garamond" w:eastAsia="Cambria" w:hAnsi="Garamond" w:cs="Cambria"/>
+          <w:sz w:val="24"/>
+          <w:szCs w:val="24"/>
+        </w:rPr>
+        <w:t>p</w:t>
+      </w:r>
+      <w:r>
+        <w:rPr>
+          <w:rFonts w:ascii="Garamond" w:eastAsia="Cambria" w:hAnsi="Garamond" w:cs="Cambria"/>
+          <w:spacing w:val="1"/>
+          <w:sz w:val="24"/>
+          <w:szCs w:val="24"/>
+        </w:rPr>
+        <w:t xml:space="preserve"> </w:t>
+      </w:r>
+      <w:r>
+        <w:rPr>
+          <w:rFonts w:ascii="Garamond" w:eastAsia="Cambria" w:hAnsi="Garamond" w:cs="Cambria"/>
+          <w:sz w:val="24"/>
+          <w:szCs w:val="24"/>
+        </w:rPr>
+        <w:t>lea</w:t>
+      </w:r>
+      <w:r>
+        <w:rPr>
+          <w:rFonts w:ascii="Garamond" w:eastAsia="Cambria" w:hAnsi="Garamond" w:cs="Cambria"/>
+          <w:spacing w:val="-1"/>
+          <w:sz w:val="24"/>
+          <w:szCs w:val="24"/>
+        </w:rPr>
+        <w:t>r</w:t>
+      </w:r>
+      <w:r>
+        <w:rPr>
+          <w:rFonts w:ascii="Garamond" w:eastAsia="Cambria" w:hAnsi="Garamond" w:cs="Cambria"/>
+          <w:sz w:val="24"/>
+          <w:szCs w:val="24"/>
+        </w:rPr>
+        <w:t>n</w:t>
+      </w:r>
+      <w:r>
+        <w:rPr>
+          <w:rFonts w:ascii="Garamond" w:eastAsia="Cambria" w:hAnsi="Garamond" w:cs="Cambria"/>
+          <w:spacing w:val="1"/>
           <w:sz w:val="24"/>
           <w:szCs w:val="24"/>
         </w:rPr>
@@ -1114,7 +1624,6 @@
       <w:r>
         <w:rPr>
           <w:rFonts w:ascii="Garamond" w:eastAsia="Cambria" w:hAnsi="Garamond" w:cs="Cambria"/>
-          <w:spacing w:val="-1"/>
           <w:sz w:val="24"/>
           <w:szCs w:val="24"/>
         </w:rPr>
@@ -1126,444 +1635,23 @@
           <w:sz w:val="24"/>
           <w:szCs w:val="24"/>
         </w:rPr>
-        <w:t>,</w:t>
-      </w:r>
-      <w:r>
-        <w:rPr>
-          <w:rFonts w:ascii="Garamond" w:eastAsia="Cambria" w:hAnsi="Garamond" w:cs="Cambria"/>
-          <w:spacing w:val="1"/>
-          <w:sz w:val="24"/>
-          <w:szCs w:val="24"/>
-        </w:rPr>
-        <w:t xml:space="preserve"> </w:t>
-      </w:r>
-      <w:r>
-        <w:rPr>
-          <w:rFonts w:ascii="Garamond" w:eastAsia="Cambria" w:hAnsi="Garamond" w:cs="Cambria"/>
-          <w:spacing w:val="-1"/>
-          <w:sz w:val="24"/>
-          <w:szCs w:val="24"/>
-        </w:rPr>
-        <w:t>d</w:t>
-      </w:r>
-      <w:r>
-        <w:rPr>
-          <w:rFonts w:ascii="Garamond" w:eastAsia="Cambria" w:hAnsi="Garamond" w:cs="Cambria"/>
-          <w:sz w:val="24"/>
-          <w:szCs w:val="24"/>
-        </w:rPr>
-        <w:t>a</w:t>
-      </w:r>
-      <w:r>
-        <w:rPr>
-          <w:rFonts w:ascii="Garamond" w:eastAsia="Cambria" w:hAnsi="Garamond" w:cs="Cambria"/>
-          <w:spacing w:val="1"/>
-          <w:sz w:val="24"/>
-          <w:szCs w:val="24"/>
-        </w:rPr>
-        <w:t>t</w:t>
-      </w:r>
-      <w:r>
-        <w:rPr>
-          <w:rFonts w:ascii="Garamond" w:eastAsia="Cambria" w:hAnsi="Garamond" w:cs="Cambria"/>
-          <w:sz w:val="24"/>
-          <w:szCs w:val="24"/>
-        </w:rPr>
-        <w:t>a</w:t>
-      </w:r>
-      <w:r>
-        <w:rPr>
-          <w:rFonts w:ascii="Garamond" w:eastAsia="Cambria" w:hAnsi="Garamond" w:cs="Cambria"/>
-          <w:spacing w:val="1"/>
-          <w:sz w:val="24"/>
-          <w:szCs w:val="24"/>
-        </w:rPr>
-        <w:t xml:space="preserve"> p</w:t>
-      </w:r>
-      <w:r>
-        <w:rPr>
-          <w:rFonts w:ascii="Garamond" w:eastAsia="Cambria" w:hAnsi="Garamond" w:cs="Cambria"/>
-          <w:spacing w:val="-1"/>
-          <w:sz w:val="24"/>
-          <w:szCs w:val="24"/>
-        </w:rPr>
-        <w:t>r</w:t>
-      </w:r>
-      <w:r>
-        <w:rPr>
-          <w:rFonts w:ascii="Garamond" w:eastAsia="Cambria" w:hAnsi="Garamond" w:cs="Cambria"/>
-          <w:sz w:val="24"/>
-          <w:szCs w:val="24"/>
-        </w:rPr>
-        <w:t>e</w:t>
-      </w:r>
-      <w:r>
-        <w:rPr>
-          <w:rFonts w:ascii="Garamond" w:eastAsia="Cambria" w:hAnsi="Garamond" w:cs="Cambria"/>
-          <w:spacing w:val="1"/>
-          <w:sz w:val="24"/>
-          <w:szCs w:val="24"/>
-        </w:rPr>
-        <w:t>-</w:t>
-      </w:r>
-      <w:r>
-        <w:rPr>
-          <w:rFonts w:ascii="Garamond" w:eastAsia="Cambria" w:hAnsi="Garamond" w:cs="Cambria"/>
-          <w:spacing w:val="-1"/>
-          <w:sz w:val="24"/>
-          <w:szCs w:val="24"/>
-        </w:rPr>
-        <w:t>p</w:t>
-      </w:r>
-      <w:r>
-        <w:rPr>
-          <w:rFonts w:ascii="Garamond" w:eastAsia="Cambria" w:hAnsi="Garamond" w:cs="Cambria"/>
-          <w:sz w:val="24"/>
-          <w:szCs w:val="24"/>
-        </w:rPr>
-        <w:t>rocess</w:t>
-      </w:r>
-      <w:r>
-        <w:rPr>
-          <w:rFonts w:ascii="Garamond" w:eastAsia="Cambria" w:hAnsi="Garamond" w:cs="Cambria"/>
-          <w:spacing w:val="1"/>
-          <w:sz w:val="24"/>
-          <w:szCs w:val="24"/>
-        </w:rPr>
-        <w:t>i</w:t>
-      </w:r>
-      <w:r>
-        <w:rPr>
-          <w:rFonts w:ascii="Garamond" w:eastAsia="Cambria" w:hAnsi="Garamond" w:cs="Cambria"/>
-          <w:spacing w:val="-1"/>
-          <w:sz w:val="24"/>
-          <w:szCs w:val="24"/>
-        </w:rPr>
-        <w:t>ng</w:t>
-      </w:r>
-      <w:r>
-        <w:rPr>
-          <w:rFonts w:ascii="Garamond" w:eastAsia="Cambria" w:hAnsi="Garamond" w:cs="Cambria"/>
-          <w:sz w:val="24"/>
-          <w:szCs w:val="24"/>
-        </w:rPr>
-        <w:t>,</w:t>
-      </w:r>
-      <w:r>
-        <w:rPr>
-          <w:rFonts w:ascii="Garamond" w:eastAsia="Cambria" w:hAnsi="Garamond" w:cs="Cambria"/>
-          <w:spacing w:val="1"/>
-          <w:sz w:val="24"/>
-          <w:szCs w:val="24"/>
-        </w:rPr>
-        <w:t xml:space="preserve"> </w:t>
-      </w:r>
-      <w:r>
-        <w:rPr>
-          <w:rFonts w:ascii="Garamond" w:eastAsia="Cambria" w:hAnsi="Garamond" w:cs="Cambria"/>
-          <w:sz w:val="24"/>
-          <w:szCs w:val="24"/>
-        </w:rPr>
-        <w:t>featu</w:t>
-      </w:r>
-      <w:r>
-        <w:rPr>
-          <w:rFonts w:ascii="Garamond" w:eastAsia="Cambria" w:hAnsi="Garamond" w:cs="Cambria"/>
-          <w:spacing w:val="-1"/>
-          <w:sz w:val="24"/>
-          <w:szCs w:val="24"/>
-        </w:rPr>
-        <w:t>r</w:t>
-      </w:r>
-      <w:r>
-        <w:rPr>
-          <w:rFonts w:ascii="Garamond" w:eastAsia="Cambria" w:hAnsi="Garamond" w:cs="Cambria"/>
-          <w:sz w:val="24"/>
-          <w:szCs w:val="24"/>
-        </w:rPr>
-        <w:t>e</w:t>
-      </w:r>
-      <w:r>
-        <w:rPr>
-          <w:rFonts w:ascii="Garamond" w:eastAsia="Cambria" w:hAnsi="Garamond" w:cs="Cambria"/>
-          <w:spacing w:val="1"/>
-          <w:sz w:val="24"/>
-          <w:szCs w:val="24"/>
-        </w:rPr>
-        <w:t xml:space="preserve"> </w:t>
-      </w:r>
-      <w:r>
-        <w:rPr>
-          <w:rFonts w:ascii="Garamond" w:eastAsia="Cambria" w:hAnsi="Garamond" w:cs="Cambria"/>
-          <w:sz w:val="24"/>
-          <w:szCs w:val="24"/>
-        </w:rPr>
-        <w:t>e</w:t>
-      </w:r>
-      <w:r>
-        <w:rPr>
-          <w:rFonts w:ascii="Garamond" w:eastAsia="Cambria" w:hAnsi="Garamond" w:cs="Cambria"/>
-          <w:spacing w:val="1"/>
-          <w:sz w:val="24"/>
-          <w:szCs w:val="24"/>
-        </w:rPr>
-        <w:t>n</w:t>
-      </w:r>
-      <w:r>
-        <w:rPr>
-          <w:rFonts w:ascii="Garamond" w:eastAsia="Cambria" w:hAnsi="Garamond" w:cs="Cambria"/>
-          <w:spacing w:val="-1"/>
-          <w:sz w:val="24"/>
-          <w:szCs w:val="24"/>
-        </w:rPr>
-        <w:t>g</w:t>
-      </w:r>
-      <w:r>
-        <w:rPr>
-          <w:rFonts w:ascii="Garamond" w:eastAsia="Cambria" w:hAnsi="Garamond" w:cs="Cambria"/>
-          <w:sz w:val="24"/>
-          <w:szCs w:val="24"/>
-        </w:rPr>
-        <w:t>i</w:t>
-      </w:r>
-      <w:r>
-        <w:rPr>
-          <w:rFonts w:ascii="Garamond" w:eastAsia="Cambria" w:hAnsi="Garamond" w:cs="Cambria"/>
-          <w:spacing w:val="1"/>
-          <w:sz w:val="24"/>
-          <w:szCs w:val="24"/>
-        </w:rPr>
-        <w:t>n</w:t>
-      </w:r>
-      <w:r>
-        <w:rPr>
-          <w:rFonts w:ascii="Garamond" w:eastAsia="Cambria" w:hAnsi="Garamond" w:cs="Cambria"/>
-          <w:sz w:val="24"/>
-          <w:szCs w:val="24"/>
-        </w:rPr>
-        <w:t>e</w:t>
-      </w:r>
-      <w:r>
-        <w:rPr>
-          <w:rFonts w:ascii="Garamond" w:eastAsia="Cambria" w:hAnsi="Garamond" w:cs="Cambria"/>
-          <w:spacing w:val="1"/>
-          <w:sz w:val="24"/>
-          <w:szCs w:val="24"/>
-        </w:rPr>
-        <w:t>e</w:t>
-      </w:r>
-      <w:r>
-        <w:rPr>
-          <w:rFonts w:ascii="Garamond" w:eastAsia="Cambria" w:hAnsi="Garamond" w:cs="Cambria"/>
-          <w:spacing w:val="-1"/>
-          <w:sz w:val="24"/>
-          <w:szCs w:val="24"/>
-        </w:rPr>
-        <w:t>r</w:t>
-      </w:r>
-      <w:r>
-        <w:rPr>
-          <w:rFonts w:ascii="Garamond" w:eastAsia="Cambria" w:hAnsi="Garamond" w:cs="Cambria"/>
-          <w:sz w:val="24"/>
-          <w:szCs w:val="24"/>
-        </w:rPr>
-        <w:t>i</w:t>
-      </w:r>
-      <w:r>
-        <w:rPr>
-          <w:rFonts w:ascii="Garamond" w:eastAsia="Cambria" w:hAnsi="Garamond" w:cs="Cambria"/>
-          <w:spacing w:val="1"/>
-          <w:sz w:val="24"/>
-          <w:szCs w:val="24"/>
-        </w:rPr>
-        <w:t>n</w:t>
-      </w:r>
-      <w:r>
-        <w:rPr>
-          <w:rFonts w:ascii="Garamond" w:eastAsia="Cambria" w:hAnsi="Garamond" w:cs="Cambria"/>
-          <w:spacing w:val="-1"/>
-          <w:sz w:val="24"/>
-          <w:szCs w:val="24"/>
-        </w:rPr>
-        <w:t>g</w:t>
-      </w:r>
-      <w:r>
-        <w:rPr>
-          <w:rFonts w:ascii="Garamond" w:eastAsia="Cambria" w:hAnsi="Garamond" w:cs="Cambria"/>
-          <w:sz w:val="24"/>
-          <w:szCs w:val="24"/>
-        </w:rPr>
-        <w:t>, mac</w:t>
-      </w:r>
-      <w:r>
-        <w:rPr>
-          <w:rFonts w:ascii="Garamond" w:eastAsia="Cambria" w:hAnsi="Garamond" w:cs="Cambria"/>
-          <w:spacing w:val="-1"/>
-          <w:sz w:val="24"/>
-          <w:szCs w:val="24"/>
-        </w:rPr>
-        <w:t>h</w:t>
-      </w:r>
-      <w:r>
-        <w:rPr>
-          <w:rFonts w:ascii="Garamond" w:eastAsia="Cambria" w:hAnsi="Garamond" w:cs="Cambria"/>
-          <w:sz w:val="24"/>
-          <w:szCs w:val="24"/>
-        </w:rPr>
-        <w:t>i</w:t>
-      </w:r>
-      <w:r>
-        <w:rPr>
-          <w:rFonts w:ascii="Garamond" w:eastAsia="Cambria" w:hAnsi="Garamond" w:cs="Cambria"/>
-          <w:spacing w:val="1"/>
-          <w:sz w:val="24"/>
-          <w:szCs w:val="24"/>
-        </w:rPr>
-        <w:t>n</w:t>
-      </w:r>
-      <w:r>
-        <w:rPr>
-          <w:rFonts w:ascii="Garamond" w:eastAsia="Cambria" w:hAnsi="Garamond" w:cs="Cambria"/>
-          <w:sz w:val="24"/>
-          <w:szCs w:val="24"/>
-        </w:rPr>
-        <w:t>e learni</w:t>
-      </w:r>
-      <w:r>
-        <w:rPr>
-          <w:rFonts w:ascii="Garamond" w:eastAsia="Cambria" w:hAnsi="Garamond" w:cs="Cambria"/>
-          <w:spacing w:val="1"/>
-          <w:sz w:val="24"/>
-          <w:szCs w:val="24"/>
-        </w:rPr>
-        <w:t>n</w:t>
-      </w:r>
-      <w:r>
-        <w:rPr>
-          <w:rFonts w:ascii="Garamond" w:eastAsia="Cambria" w:hAnsi="Garamond" w:cs="Cambria"/>
-          <w:sz w:val="24"/>
-          <w:szCs w:val="24"/>
-        </w:rPr>
-        <w:t>g</w:t>
-      </w:r>
-      <w:r>
-        <w:rPr>
-          <w:rFonts w:ascii="Garamond" w:eastAsia="Cambria" w:hAnsi="Garamond" w:cs="Cambria"/>
-          <w:spacing w:val="-1"/>
-          <w:sz w:val="24"/>
-          <w:szCs w:val="24"/>
-        </w:rPr>
-        <w:t xml:space="preserve"> </w:t>
-      </w:r>
-      <w:r>
-        <w:rPr>
-          <w:rFonts w:ascii="Garamond" w:eastAsia="Cambria" w:hAnsi="Garamond" w:cs="Cambria"/>
-          <w:sz w:val="24"/>
-          <w:szCs w:val="24"/>
-        </w:rPr>
-        <w:t>a</w:t>
-      </w:r>
-      <w:r>
-        <w:rPr>
-          <w:rFonts w:ascii="Garamond" w:eastAsia="Cambria" w:hAnsi="Garamond" w:cs="Cambria"/>
-          <w:spacing w:val="1"/>
-          <w:sz w:val="24"/>
-          <w:szCs w:val="24"/>
-        </w:rPr>
-        <w:t>n</w:t>
-      </w:r>
-      <w:r>
-        <w:rPr>
-          <w:rFonts w:ascii="Garamond" w:eastAsia="Cambria" w:hAnsi="Garamond" w:cs="Cambria"/>
-          <w:sz w:val="24"/>
-          <w:szCs w:val="24"/>
-        </w:rPr>
-        <w:t>d</w:t>
-      </w:r>
-      <w:r>
-        <w:rPr>
-          <w:rFonts w:ascii="Garamond" w:eastAsia="Cambria" w:hAnsi="Garamond" w:cs="Cambria"/>
-          <w:spacing w:val="-1"/>
-          <w:sz w:val="24"/>
-          <w:szCs w:val="24"/>
-        </w:rPr>
-        <w:t xml:space="preserve"> d</w:t>
-      </w:r>
-      <w:r>
-        <w:rPr>
-          <w:rFonts w:ascii="Garamond" w:eastAsia="Cambria" w:hAnsi="Garamond" w:cs="Cambria"/>
-          <w:sz w:val="24"/>
-          <w:szCs w:val="24"/>
-        </w:rPr>
-        <w:t>e</w:t>
-      </w:r>
-      <w:r>
-        <w:rPr>
-          <w:rFonts w:ascii="Garamond" w:eastAsia="Cambria" w:hAnsi="Garamond" w:cs="Cambria"/>
-          <w:spacing w:val="1"/>
-          <w:sz w:val="24"/>
-          <w:szCs w:val="24"/>
-        </w:rPr>
-        <w:t>e</w:t>
-      </w:r>
-      <w:r>
-        <w:rPr>
-          <w:rFonts w:ascii="Garamond" w:eastAsia="Cambria" w:hAnsi="Garamond" w:cs="Cambria"/>
-          <w:sz w:val="24"/>
-          <w:szCs w:val="24"/>
-        </w:rPr>
-        <w:t>p</w:t>
-      </w:r>
-      <w:r>
-        <w:rPr>
-          <w:rFonts w:ascii="Garamond" w:eastAsia="Cambria" w:hAnsi="Garamond" w:cs="Cambria"/>
-          <w:spacing w:val="1"/>
-          <w:sz w:val="24"/>
-          <w:szCs w:val="24"/>
-        </w:rPr>
-        <w:t xml:space="preserve"> </w:t>
-      </w:r>
-      <w:r>
-        <w:rPr>
-          <w:rFonts w:ascii="Garamond" w:eastAsia="Cambria" w:hAnsi="Garamond" w:cs="Cambria"/>
-          <w:sz w:val="24"/>
-          <w:szCs w:val="24"/>
-        </w:rPr>
-        <w:t>lea</w:t>
-      </w:r>
-      <w:r>
-        <w:rPr>
-          <w:rFonts w:ascii="Garamond" w:eastAsia="Cambria" w:hAnsi="Garamond" w:cs="Cambria"/>
-          <w:spacing w:val="-1"/>
-          <w:sz w:val="24"/>
-          <w:szCs w:val="24"/>
-        </w:rPr>
-        <w:t>r</w:t>
-      </w:r>
-      <w:r>
-        <w:rPr>
-          <w:rFonts w:ascii="Garamond" w:eastAsia="Cambria" w:hAnsi="Garamond" w:cs="Cambria"/>
-          <w:sz w:val="24"/>
-          <w:szCs w:val="24"/>
-        </w:rPr>
-        <w:t>n</w:t>
-      </w:r>
-      <w:r>
-        <w:rPr>
-          <w:rFonts w:ascii="Garamond" w:eastAsia="Cambria" w:hAnsi="Garamond" w:cs="Cambria"/>
-          <w:spacing w:val="1"/>
-          <w:sz w:val="24"/>
-          <w:szCs w:val="24"/>
-        </w:rPr>
-        <w:t>i</w:t>
-      </w:r>
-      <w:r>
-        <w:rPr>
-          <w:rFonts w:ascii="Garamond" w:eastAsia="Cambria" w:hAnsi="Garamond" w:cs="Cambria"/>
-          <w:sz w:val="24"/>
-          <w:szCs w:val="24"/>
-        </w:rPr>
-        <w:t>ng.</w:t>
+        <w:t xml:space="preserve">, Computer Vision, </w:t>
+      </w:r>
+      <w:r>
+        <w:rPr>
+          <w:rFonts w:ascii="Garamond" w:eastAsia="Cambria" w:hAnsi="Garamond" w:cs="Cambria"/>
+          <w:sz w:val="24"/>
+          <w:szCs w:val="24"/>
+        </w:rPr>
+        <w:t>Audio Processing</w:t>
+      </w:r>
+      <w:r>
+        <w:rPr>
+          <w:rFonts w:ascii="Garamond" w:eastAsia="Cambria" w:hAnsi="Garamond" w:cs="Cambria"/>
+          <w:sz w:val="24"/>
+          <w:szCs w:val="24"/>
+        </w:rPr>
+        <w:t>, Satellite image Processing, Quantum Computing, Quantum Machine learning.</w:t>
       </w:r>
     </w:p>
     <w:p>
@@ -2661,7 +2749,29 @@
           <w:szCs w:val="24"/>
           <w:lang w:val="en-US"/>
         </w:rPr>
-        <w:t>EXEPRIENCE</w:t>
+        <w:t>EX</w:t>
+      </w:r>
+      <w:r>
+        <w:rPr>
+          <w:rFonts w:ascii="Garamond" w:hAnsi="Garamond" w:cs="Times New Roman"/>
+          <w:b/>
+          <w:bCs/>
+          <w:sz w:val="24"/>
+          <w:szCs w:val="24"/>
+          <w:lang w:val="en-US"/>
+        </w:rPr>
+        <w:t>PE</w:t>
+      </w:r>
+      <w:r>
+        <w:rPr>
+          <w:rFonts w:ascii="Garamond" w:hAnsi="Garamond" w:cs="Times New Roman"/>
+          <w:b/>
+          <w:bCs/>
+          <w:sz w:val="24"/>
+          <w:szCs w:val="24"/>
+          <w:lang w:val="en-US"/>
+        </w:rPr>
+        <w:t>RIENCE</w:t>
       </w:r>
     </w:p>
     <w:p>
@@ -2962,7 +3072,25 @@
           <w:sz w:val="24"/>
           <w:szCs w:val="24"/>
         </w:rPr>
-        <w:t>Interact with customer and come up with use-case’s on ML/AI and use the same in solution integration on existing business.</w:t>
+        <w:t>Interact with customer</w:t>
+      </w:r>
+      <w:r>
+        <w:rPr>
+          <w:rFonts w:ascii="Garamond" w:eastAsia="Cambria" w:hAnsi="Garamond" w:cs="Cambria"/>
+          <w:iCs/>
+          <w:sz w:val="24"/>
+          <w:szCs w:val="24"/>
+        </w:rPr>
+        <w:t>s, develop use-cases on ML/AI,</w:t>
+      </w:r>
+      <w:r>
+        <w:rPr>
+          <w:rFonts w:ascii="Garamond" w:eastAsia="Cambria" w:hAnsi="Garamond" w:cs="Cambria"/>
+          <w:iCs/>
+          <w:sz w:val="24"/>
+          <w:szCs w:val="24"/>
+        </w:rPr>
+        <w:t xml:space="preserve"> and use the same in solution integration on existing business.</w:t>
       </w:r>
     </w:p>
     <w:p>
@@ -3014,6 +3142,15 @@
         </w:rPr>
         <w:t>Data mining using state-of-the-art methods</w:t>
       </w:r>
+      <w:r>
+        <w:rPr>
+          <w:rFonts w:ascii="Garamond" w:eastAsia="Cambria" w:hAnsi="Garamond" w:cs="Cambria"/>
+          <w:iCs/>
+          <w:sz w:val="24"/>
+          <w:szCs w:val="24"/>
+        </w:rPr>
+        <w:t xml:space="preserve"> and Handling large-scale data using ETL: processing tools such as Pyspark and Data Bricks. </w:t>
+      </w:r>
     </w:p>
     <w:p>
       <w:pPr>
@@ -3037,7 +3174,25 @@
           <w:sz w:val="24"/>
           <w:szCs w:val="24"/>
         </w:rPr>
-        <w:t>Extending company’s data with third party sources of information when needed</w:t>
+        <w:t>Extending company</w:t>
+      </w:r>
+      <w:r>
+        <w:rPr>
+          <w:rFonts w:ascii="Garamond" w:eastAsia="Cambria" w:hAnsi="Garamond" w:cs="Cambria"/>
+          <w:iCs/>
+          <w:sz w:val="24"/>
+          <w:szCs w:val="24"/>
+        </w:rPr>
+        <w:t>'</w:t>
+      </w:r>
+      <w:r>
+        <w:rPr>
+          <w:rFonts w:ascii="Garamond" w:eastAsia="Cambria" w:hAnsi="Garamond" w:cs="Cambria"/>
+          <w:iCs/>
+          <w:sz w:val="24"/>
+          <w:szCs w:val="24"/>
+        </w:rPr>
+        <w:t>s data with third party sources of information when needed</w:t>
       </w:r>
     </w:p>
     <w:p>
@@ -3112,7 +3267,25 @@
           <w:sz w:val="24"/>
           <w:szCs w:val="24"/>
         </w:rPr>
-        <w:t>Doing ad-hoc analysis and presenting results in a clear manner</w:t>
+        <w:t xml:space="preserve">Doing ad-hoc analysis and presenting results in a </w:t>
+      </w:r>
+      <w:r>
+        <w:rPr>
+          <w:rFonts w:ascii="Garamond" w:eastAsia="Cambria" w:hAnsi="Garamond" w:cs="Cambria"/>
+          <w:iCs/>
+          <w:sz w:val="24"/>
+          <w:szCs w:val="24"/>
+        </w:rPr>
+        <w:t>transparent</w:t>
+      </w:r>
+      <w:r>
+        <w:rPr>
+          <w:rFonts w:ascii="Garamond" w:eastAsia="Cambria" w:hAnsi="Garamond" w:cs="Cambria"/>
+          <w:iCs/>
+          <w:sz w:val="24"/>
+          <w:szCs w:val="24"/>
+        </w:rPr>
+        <w:t xml:space="preserve"> manner</w:t>
       </w:r>
     </w:p>
     <w:p>
@@ -3237,7 +3410,25 @@
           <w:sz w:val="24"/>
           <w:szCs w:val="24"/>
         </w:rPr>
-        <w:t xml:space="preserve">Analyse data for trends and </w:t>
+        <w:t>Analy</w:t>
+      </w:r>
+      <w:r>
+        <w:rPr>
+          <w:rFonts w:ascii="Garamond" w:eastAsia="Cambria" w:hAnsi="Garamond" w:cs="Cambria"/>
+          <w:iCs/>
+          <w:sz w:val="24"/>
+          <w:szCs w:val="24"/>
+        </w:rPr>
+        <w:t>z</w:t>
+      </w:r>
+      <w:r>
+        <w:rPr>
+          <w:rFonts w:ascii="Garamond" w:eastAsia="Cambria" w:hAnsi="Garamond" w:cs="Cambria"/>
+          <w:iCs/>
+          <w:sz w:val="24"/>
+          <w:szCs w:val="24"/>
+        </w:rPr>
+        <w:t xml:space="preserve">e data for trends and </w:t>
       </w:r>
       <w:r>
         <w:rPr>
@@ -3289,7 +3480,97 @@
           <w:sz w:val="24"/>
           <w:szCs w:val="24"/>
         </w:rPr>
-        <w:t>Provide deep learning and machine learning base solutions to Solve varies Real world problem.</w:t>
+        <w:t>Provide deep learning and machine learning</w:t>
+      </w:r>
+      <w:r>
+        <w:rPr>
+          <w:rFonts w:ascii="Garamond" w:eastAsia="Cambria" w:hAnsi="Garamond" w:cs="Cambria"/>
+          <w:iCs/>
+          <w:sz w:val="24"/>
+          <w:szCs w:val="24"/>
+        </w:rPr>
+        <w:t>-</w:t>
+      </w:r>
+      <w:r>
+        <w:rPr>
+          <w:rFonts w:ascii="Garamond" w:eastAsia="Cambria" w:hAnsi="Garamond" w:cs="Cambria"/>
+          <w:iCs/>
+          <w:sz w:val="24"/>
+          <w:szCs w:val="24"/>
+        </w:rPr>
+        <w:t>base</w:t>
+      </w:r>
+      <w:r>
+        <w:rPr>
+          <w:rFonts w:ascii="Garamond" w:eastAsia="Cambria" w:hAnsi="Garamond" w:cs="Cambria"/>
+          <w:iCs/>
+          <w:sz w:val="24"/>
+          <w:szCs w:val="24"/>
+        </w:rPr>
+        <w:t>d</w:t>
+      </w:r>
+      <w:r>
+        <w:rPr>
+          <w:rFonts w:ascii="Garamond" w:eastAsia="Cambria" w:hAnsi="Garamond" w:cs="Cambria"/>
+          <w:iCs/>
+          <w:sz w:val="24"/>
+          <w:szCs w:val="24"/>
+        </w:rPr>
+        <w:t xml:space="preserve"> solutions to Solve vari</w:t>
+      </w:r>
+      <w:r>
+        <w:rPr>
+          <w:rFonts w:ascii="Garamond" w:eastAsia="Cambria" w:hAnsi="Garamond" w:cs="Cambria"/>
+          <w:iCs/>
+          <w:sz w:val="24"/>
+          <w:szCs w:val="24"/>
+        </w:rPr>
+        <w:t>ou</w:t>
+      </w:r>
+      <w:r>
+        <w:rPr>
+          <w:rFonts w:ascii="Garamond" w:eastAsia="Cambria" w:hAnsi="Garamond" w:cs="Cambria"/>
+          <w:iCs/>
+          <w:sz w:val="24"/>
+          <w:szCs w:val="24"/>
+        </w:rPr>
+        <w:t>s Real</w:t>
+      </w:r>
+      <w:r>
+        <w:rPr>
+          <w:rFonts w:ascii="Garamond" w:eastAsia="Cambria" w:hAnsi="Garamond" w:cs="Cambria"/>
+          <w:iCs/>
+          <w:sz w:val="24"/>
+          <w:szCs w:val="24"/>
+        </w:rPr>
+        <w:t>-</w:t>
+      </w:r>
+      <w:r>
+        <w:rPr>
+          <w:rFonts w:ascii="Garamond" w:eastAsia="Cambria" w:hAnsi="Garamond" w:cs="Cambria"/>
+          <w:iCs/>
+          <w:sz w:val="24"/>
+          <w:szCs w:val="24"/>
+        </w:rPr>
+        <w:t>world problem</w:t>
+      </w:r>
+      <w:r>
+        <w:rPr>
+          <w:rFonts w:ascii="Garamond" w:eastAsia="Cambria" w:hAnsi="Garamond" w:cs="Cambria"/>
+          <w:iCs/>
+          <w:sz w:val="24"/>
+          <w:szCs w:val="24"/>
+        </w:rPr>
+        <w:t>s</w:t>
+      </w:r>
+      <w:r>
+        <w:rPr>
+          <w:rFonts w:ascii="Garamond" w:eastAsia="Cambria" w:hAnsi="Garamond" w:cs="Cambria"/>
+          <w:iCs/>
+          <w:sz w:val="24"/>
+          <w:szCs w:val="24"/>
+        </w:rPr>
+        <w:t>.</w:t>
       </w:r>
     </w:p>
     <w:p>
@@ -3355,7 +3636,6 @@
           <w:sz w:val="24"/>
           <w:szCs w:val="24"/>
         </w:rPr>
-        <w:lastRenderedPageBreak/>
         <w:t>P</w:t>
       </w:r>
       <w:r>
@@ -4237,19 +4517,8 @@
           <w:sz w:val="24"/>
           <w:szCs w:val="24"/>
         </w:rPr>
-        <w:t xml:space="preserve">Projects: Milk Adulteration, Calf Behaviour Analysis, Calf health prediction, Animal Lameness detection </w:t>
-      </w:r>
-      <w:proofErr w:type="gramStart"/>
-      <w:r>
-        <w:rPr>
-          <w:rFonts w:ascii="Garamond" w:eastAsia="Cambria" w:hAnsi="Garamond" w:cs="Cambria"/>
-          <w:i/>
-          <w:sz w:val="24"/>
-          <w:szCs w:val="24"/>
-        </w:rPr>
-        <w:t>etc.</w:t>
-      </w:r>
-      <w:proofErr w:type="gramEnd"/>
+        <w:t>Projects: Milk Adulteration, Calf Behaviour Analysis, Calf health prediction, Animal Lameness detection etc.</w:t>
+      </w:r>
     </w:p>
     <w:p>
       <w:pPr>
@@ -4533,25 +4802,14 @@
           <w:szCs w:val="24"/>
         </w:rPr>
       </w:pPr>
-      <w:proofErr w:type="gramStart"/>
-      <w:r>
-        <w:rPr>
-          <w:rFonts w:ascii="Garamond" w:eastAsia="Cambria" w:hAnsi="Garamond" w:cs="Cambria"/>
-          <w:iCs/>
-          <w:sz w:val="24"/>
-          <w:szCs w:val="24"/>
-        </w:rPr>
-        <w:t>Hands-on</w:t>
-      </w:r>
-      <w:proofErr w:type="gramEnd"/>
-      <w:r>
-        <w:rPr>
-          <w:rFonts w:ascii="Garamond" w:eastAsia="Cambria" w:hAnsi="Garamond" w:cs="Cambria"/>
-          <w:iCs/>
-          <w:sz w:val="24"/>
-          <w:szCs w:val="24"/>
-        </w:rPr>
-        <w:t xml:space="preserve"> experience in selecting features, </w:t>
+      <w:r>
+        <w:rPr>
+          <w:rFonts w:ascii="Garamond" w:eastAsia="Cambria" w:hAnsi="Garamond" w:cs="Cambria"/>
+          <w:iCs/>
+          <w:sz w:val="24"/>
+          <w:szCs w:val="24"/>
+        </w:rPr>
+        <w:t xml:space="preserve">Hands-on experience in selecting features, </w:t>
       </w:r>
       <w:r>
         <w:rPr>
@@ -4837,39 +5095,17 @@
           <w:sz w:val="24"/>
           <w:szCs w:val="24"/>
         </w:rPr>
-        <w:t xml:space="preserve">, matplotlib, nltk(NLP), keras(Deep Learning, tensor flow scikit learn(Machine learning), </w:t>
-      </w:r>
-      <w:proofErr w:type="spellStart"/>
-      <w:r>
-        <w:rPr>
-          <w:rFonts w:ascii="Garamond" w:eastAsia="Cambria" w:hAnsi="Garamond" w:cs="Cambria"/>
-          <w:iCs/>
-          <w:sz w:val="24"/>
-          <w:szCs w:val="24"/>
-        </w:rPr>
-        <w:t>opencv</w:t>
-      </w:r>
-      <w:proofErr w:type="spellEnd"/>
-      <w:r>
-        <w:rPr>
-          <w:rFonts w:ascii="Garamond" w:eastAsia="Cambria" w:hAnsi="Garamond" w:cs="Cambria"/>
-          <w:iCs/>
-          <w:sz w:val="24"/>
-          <w:szCs w:val="24"/>
-        </w:rPr>
-        <w:t xml:space="preserve"> </w:t>
-      </w:r>
-      <w:proofErr w:type="gramStart"/>
-      <w:r>
-        <w:rPr>
-          <w:rFonts w:ascii="Garamond" w:eastAsia="Cambria" w:hAnsi="Garamond" w:cs="Cambria"/>
-          <w:iCs/>
-          <w:sz w:val="24"/>
-          <w:szCs w:val="24"/>
-        </w:rPr>
-        <w:t>etc.</w:t>
-      </w:r>
-      <w:proofErr w:type="gramEnd"/>
+        <w:t>, matplotlib, nltk(NLP), keras(Deep Learning, tensor flow scikit learn(Machine learning), opencv</w:t>
+      </w:r>
+      <w:r>
+        <w:rPr>
+          <w:rFonts w:ascii="Garamond" w:eastAsia="Cambria" w:hAnsi="Garamond" w:cs="Cambria"/>
+          <w:iCs/>
+          <w:sz w:val="24"/>
+          <w:szCs w:val="24"/>
+        </w:rPr>
+        <w:t xml:space="preserve"> etc.</w:t>
+      </w:r>
       <w:r>
         <w:rPr>
           <w:rFonts w:ascii="Garamond" w:eastAsia="Cambria" w:hAnsi="Garamond" w:cs="Cambria"/>
@@ -5269,7 +5505,27 @@
           <w:szCs w:val="24"/>
           <w:lang w:val="en-US"/>
         </w:rPr>
-        <w:t>Increased training data using Image augmentation technique.</w:t>
+        <w:t xml:space="preserve">Increased training data using </w:t>
+      </w:r>
+      <w:r>
+        <w:rPr>
+          <w:rFonts w:ascii="Garamond" w:eastAsia="Cambria" w:hAnsi="Garamond" w:cs="Cambria"/>
+          <w:iCs/>
+          <w:sz w:val="24"/>
+          <w:szCs w:val="24"/>
+          <w:lang w:val="en-US"/>
+        </w:rPr>
+        <w:t xml:space="preserve">the </w:t>
+      </w:r>
+      <w:r>
+        <w:rPr>
+          <w:rFonts w:ascii="Garamond" w:eastAsia="Cambria" w:hAnsi="Garamond" w:cs="Cambria"/>
+          <w:iCs/>
+          <w:sz w:val="24"/>
+          <w:szCs w:val="24"/>
+          <w:lang w:val="en-US"/>
+        </w:rPr>
+        <w:t>Image augmentation technique.</w:t>
       </w:r>
     </w:p>
     <w:p>
@@ -5296,7 +5552,27 @@
           <w:szCs w:val="24"/>
           <w:lang w:val="en-US"/>
         </w:rPr>
-        <w:t>Used Transfer learning concept to achieve good accuracy.</w:t>
+        <w:t xml:space="preserve">Used Transfer learning concept to achieve </w:t>
+      </w:r>
+      <w:r>
+        <w:rPr>
+          <w:rFonts w:ascii="Garamond" w:eastAsia="Cambria" w:hAnsi="Garamond" w:cs="Cambria"/>
+          <w:iCs/>
+          <w:sz w:val="24"/>
+          <w:szCs w:val="24"/>
+          <w:lang w:val="en-US"/>
+        </w:rPr>
+        <w:t>reasonable</w:t>
+      </w:r>
+      <w:r>
+        <w:rPr>
+          <w:rFonts w:ascii="Garamond" w:eastAsia="Cambria" w:hAnsi="Garamond" w:cs="Cambria"/>
+          <w:iCs/>
+          <w:sz w:val="24"/>
+          <w:szCs w:val="24"/>
+          <w:lang w:val="en-US"/>
+        </w:rPr>
+        <w:t xml:space="preserve"> accuracy.</w:t>
       </w:r>
     </w:p>
     <w:p>
@@ -6191,7 +6467,6 @@
           <w:szCs w:val="24"/>
         </w:rPr>
       </w:pPr>
-      <w:proofErr w:type="spellStart"/>
       <w:r>
         <w:rPr>
           <w:rFonts w:ascii="Garamond" w:eastAsia="Cambria" w:hAnsi="Garamond" w:cs="Cambria"/>
@@ -6200,18 +6475,7 @@
           <w:sz w:val="24"/>
           <w:szCs w:val="24"/>
         </w:rPr>
-        <w:t>Mantrasoft</w:t>
-      </w:r>
-      <w:proofErr w:type="spellEnd"/>
-      <w:r>
-        <w:rPr>
-          <w:rFonts w:ascii="Garamond" w:eastAsia="Cambria" w:hAnsi="Garamond" w:cs="Cambria"/>
-          <w:b/>
-          <w:spacing w:val="-1"/>
-          <w:sz w:val="24"/>
-          <w:szCs w:val="24"/>
-        </w:rPr>
-        <w:t xml:space="preserve"> India</w:t>
+        <w:t>Mantrasoft India</w:t>
       </w:r>
       <w:r>
         <w:rPr>
@@ -6581,27 +6845,7 @@
           <w:sz w:val="24"/>
           <w:szCs w:val="24"/>
         </w:rPr>
-        <w:t xml:space="preserve">:  Hadoop streaming, </w:t>
-      </w:r>
-      <w:proofErr w:type="spellStart"/>
-      <w:r>
-        <w:rPr>
-          <w:rFonts w:ascii="Garamond" w:eastAsia="Cambria" w:hAnsi="Garamond" w:cs="Cambria"/>
-          <w:iCs/>
-          <w:sz w:val="24"/>
-          <w:szCs w:val="24"/>
-        </w:rPr>
-        <w:t>DataBricks</w:t>
-      </w:r>
-      <w:proofErr w:type="spellEnd"/>
-      <w:r>
-        <w:rPr>
-          <w:rFonts w:ascii="Garamond" w:eastAsia="Cambria" w:hAnsi="Garamond" w:cs="Cambria"/>
-          <w:iCs/>
-          <w:sz w:val="24"/>
-          <w:szCs w:val="24"/>
-        </w:rPr>
-        <w:t>, Kafka</w:t>
+        <w:t>:  Hadoop streaming, DataBricks, Kafka</w:t>
       </w:r>
     </w:p>
     <w:p>
@@ -6638,119 +6882,8 @@
           <w:sz w:val="24"/>
           <w:szCs w:val="24"/>
         </w:rPr>
-        <w:t xml:space="preserve">: pandas, </w:t>
-      </w:r>
-      <w:proofErr w:type="spellStart"/>
-      <w:r>
-        <w:rPr>
-          <w:rFonts w:ascii="Garamond" w:eastAsia="Cambria" w:hAnsi="Garamond" w:cs="Cambria"/>
-          <w:iCs/>
-          <w:sz w:val="24"/>
-          <w:szCs w:val="24"/>
-        </w:rPr>
-        <w:t>numpy</w:t>
-      </w:r>
-      <w:proofErr w:type="spellEnd"/>
-      <w:r>
-        <w:rPr>
-          <w:rFonts w:ascii="Garamond" w:eastAsia="Cambria" w:hAnsi="Garamond" w:cs="Cambria"/>
-          <w:iCs/>
-          <w:sz w:val="24"/>
-          <w:szCs w:val="24"/>
-        </w:rPr>
-        <w:t xml:space="preserve">, sklearn, </w:t>
-      </w:r>
-      <w:proofErr w:type="spellStart"/>
-      <w:r>
-        <w:rPr>
-          <w:rFonts w:ascii="Garamond" w:eastAsia="Cambria" w:hAnsi="Garamond" w:cs="Cambria"/>
-          <w:iCs/>
-          <w:sz w:val="24"/>
-          <w:szCs w:val="24"/>
-        </w:rPr>
-        <w:t>scipy</w:t>
-      </w:r>
-      <w:proofErr w:type="spellEnd"/>
-      <w:r>
-        <w:rPr>
-          <w:rFonts w:ascii="Garamond" w:eastAsia="Cambria" w:hAnsi="Garamond" w:cs="Cambria"/>
-          <w:iCs/>
-          <w:sz w:val="24"/>
-          <w:szCs w:val="24"/>
-        </w:rPr>
-        <w:t xml:space="preserve">, keras, nltk, spacy, matplotlib, </w:t>
-      </w:r>
-      <w:proofErr w:type="spellStart"/>
-      <w:r>
-        <w:rPr>
-          <w:rFonts w:ascii="Garamond" w:eastAsia="Cambria" w:hAnsi="Garamond" w:cs="Cambria"/>
-          <w:iCs/>
-          <w:sz w:val="24"/>
-          <w:szCs w:val="24"/>
-        </w:rPr>
-        <w:t>pyserial</w:t>
-      </w:r>
-      <w:proofErr w:type="spellEnd"/>
-      <w:r>
-        <w:rPr>
-          <w:rFonts w:ascii="Garamond" w:eastAsia="Cambria" w:hAnsi="Garamond" w:cs="Cambria"/>
-          <w:iCs/>
-          <w:sz w:val="24"/>
-          <w:szCs w:val="24"/>
-        </w:rPr>
-        <w:t xml:space="preserve">, </w:t>
-      </w:r>
-      <w:proofErr w:type="spellStart"/>
-      <w:r>
-        <w:rPr>
-          <w:rFonts w:ascii="Garamond" w:eastAsia="Cambria" w:hAnsi="Garamond" w:cs="Cambria"/>
-          <w:iCs/>
-          <w:sz w:val="24"/>
-          <w:szCs w:val="24"/>
-        </w:rPr>
-        <w:t>tensorflow</w:t>
-      </w:r>
-      <w:proofErr w:type="spellEnd"/>
-      <w:r>
-        <w:rPr>
-          <w:rFonts w:ascii="Garamond" w:eastAsia="Cambria" w:hAnsi="Garamond" w:cs="Cambria"/>
-          <w:iCs/>
-          <w:sz w:val="24"/>
-          <w:szCs w:val="24"/>
-        </w:rPr>
-        <w:t xml:space="preserve">, </w:t>
-      </w:r>
-      <w:proofErr w:type="spellStart"/>
-      <w:r>
-        <w:rPr>
-          <w:rFonts w:ascii="Garamond" w:eastAsia="Cambria" w:hAnsi="Garamond" w:cs="Cambria"/>
-          <w:iCs/>
-          <w:sz w:val="24"/>
-          <w:szCs w:val="24"/>
-        </w:rPr>
-        <w:t>pytorch</w:t>
-      </w:r>
-      <w:proofErr w:type="spellEnd"/>
-      <w:r>
-        <w:rPr>
-          <w:rFonts w:ascii="Garamond" w:eastAsia="Cambria" w:hAnsi="Garamond" w:cs="Cambria"/>
-          <w:iCs/>
-          <w:sz w:val="24"/>
-          <w:szCs w:val="24"/>
-        </w:rPr>
-        <w:t xml:space="preserve">, </w:t>
-      </w:r>
-      <w:proofErr w:type="spellStart"/>
-      <w:r>
-        <w:rPr>
-          <w:rFonts w:ascii="Garamond" w:eastAsia="Cambria" w:hAnsi="Garamond" w:cs="Cambria"/>
-          <w:iCs/>
-          <w:sz w:val="24"/>
-          <w:szCs w:val="24"/>
-        </w:rPr>
-        <w:t>pyspark</w:t>
-      </w:r>
-      <w:proofErr w:type="spellEnd"/>
+        <w:t>: pandas, numpy, sklearn, scipy, keras, nltk, spacy, matplotlib, pyserial, tensorflow, pytorch, pyspark</w:t>
+      </w:r>
     </w:p>
     <w:p>
       <w:pPr>
@@ -6786,7 +6919,25 @@
           <w:sz w:val="24"/>
           <w:szCs w:val="24"/>
         </w:rPr>
-        <w:t>: Regression, Random forest, boosted decision trees, naive Bayes, SVM, k- means clustering, SVD/PCA, Anomaly Detection, Deep Learning algorithms, Time Series Analysis, Sequence to Sequence learning, Meta learning</w:t>
+        <w:t>: Regression, Random forest, boosted decision trees, naive Bayes, SVM, k- mean</w:t>
+      </w:r>
+      <w:r>
+        <w:rPr>
+          <w:rFonts w:ascii="Garamond" w:eastAsia="Cambria" w:hAnsi="Garamond" w:cs="Cambria"/>
+          <w:iCs/>
+          <w:sz w:val="24"/>
+          <w:szCs w:val="24"/>
+        </w:rPr>
+        <w:t>s</w:t>
+      </w:r>
+      <w:r>
+        <w:rPr>
+          <w:rFonts w:ascii="Garamond" w:eastAsia="Cambria" w:hAnsi="Garamond" w:cs="Cambria"/>
+          <w:iCs/>
+          <w:sz w:val="24"/>
+          <w:szCs w:val="24"/>
+        </w:rPr>
+        <w:t xml:space="preserve"> clustering, SVD/PCA, Anomaly Detection, Deep Learning algorithms, Time Series Analysis, Sequence to Sequence learning, Meta learning</w:t>
       </w:r>
     </w:p>
     <w:p>
@@ -6823,9 +6974,292 @@
           <w:sz w:val="24"/>
           <w:szCs w:val="24"/>
         </w:rPr>
-        <w:t xml:space="preserve">: NN, RNN, LSTM, GRU, CNN, Transfer Learning, Optimization of Algorithm, Regularization, Hyper parameter Tuning, Batch Normalization, Object Detection Algorithm YOLO, SSD, GAN, Autoencoder, Variance Auto Encoder </w:t>
-      </w:r>
-      <w:proofErr w:type="gramStart"/>
+        <w:t xml:space="preserve">: NN, RNN, LSTM, GRU, CNN, Transfer Learning, Optimization of Algorithm, Regularization, Hyperparameter Tuning, Batch Normalization </w:t>
+      </w:r>
+    </w:p>
+    <w:p>
+      <w:pPr>
+        <w:pStyle w:val="ListParagraph"/>
+        <w:numPr>
+          <w:ilvl w:val="1"/>
+          <w:numId w:val="5"/>
+        </w:numPr>
+        <w:spacing w:after="0" w:line="276" w:lineRule="auto"/>
+        <w:jc w:val="both"/>
+        <w:rPr>
+          <w:rFonts w:ascii="Garamond" w:eastAsia="Cambria" w:hAnsi="Garamond" w:cs="Cambria"/>
+          <w:iCs/>
+          <w:sz w:val="24"/>
+          <w:szCs w:val="24"/>
+        </w:rPr>
+      </w:pPr>
+      <w:r>
+        <w:rPr>
+          <w:rFonts w:ascii="Garamond" w:eastAsia="Cambria" w:hAnsi="Garamond" w:cs="Cambria"/>
+          <w:iCs/>
+          <w:sz w:val="24"/>
+          <w:szCs w:val="24"/>
+        </w:rPr>
+        <w:t xml:space="preserve">Object Detection Algorithm </w:t>
+      </w:r>
+      <w:r>
+        <w:rPr>
+          <w:rFonts w:ascii="Garamond" w:eastAsia="Cambria" w:hAnsi="Garamond" w:cs="Cambria"/>
+          <w:iCs/>
+          <w:sz w:val="24"/>
+          <w:szCs w:val="24"/>
+        </w:rPr>
+        <w:t xml:space="preserve">:  </w:t>
+      </w:r>
+      <w:r>
+        <w:rPr>
+          <w:rFonts w:ascii="Garamond" w:eastAsia="Cambria" w:hAnsi="Garamond" w:cs="Cambria"/>
+          <w:iCs/>
+          <w:sz w:val="24"/>
+          <w:szCs w:val="24"/>
+        </w:rPr>
+        <w:t>YOLO</w:t>
+      </w:r>
+      <w:r>
+        <w:rPr>
+          <w:rFonts w:ascii="Garamond" w:eastAsia="Cambria" w:hAnsi="Garamond" w:cs="Cambria"/>
+          <w:iCs/>
+          <w:sz w:val="24"/>
+          <w:szCs w:val="24"/>
+        </w:rPr>
+        <w:t>v5</w:t>
+      </w:r>
+      <w:r>
+        <w:rPr>
+          <w:rFonts w:ascii="Garamond" w:eastAsia="Cambria" w:hAnsi="Garamond" w:cs="Cambria"/>
+          <w:iCs/>
+          <w:sz w:val="24"/>
+          <w:szCs w:val="24"/>
+        </w:rPr>
+        <w:t xml:space="preserve">, SSD, </w:t>
+      </w:r>
+      <w:r>
+        <w:rPr>
+          <w:rFonts w:ascii="Garamond" w:eastAsia="Cambria" w:hAnsi="Garamond" w:cs="Cambria"/>
+          <w:iCs/>
+          <w:sz w:val="24"/>
+          <w:szCs w:val="24"/>
+        </w:rPr>
+        <w:t>RetinaNet, R-CNN, Faster R-CNN, Efficient Det</w:t>
+      </w:r>
+    </w:p>
+    <w:p>
+      <w:pPr>
+        <w:pStyle w:val="ListParagraph"/>
+        <w:numPr>
+          <w:ilvl w:val="1"/>
+          <w:numId w:val="5"/>
+        </w:numPr>
+        <w:spacing w:after="0" w:line="276" w:lineRule="auto"/>
+        <w:jc w:val="both"/>
+        <w:rPr>
+          <w:rFonts w:ascii="Garamond" w:eastAsia="Cambria" w:hAnsi="Garamond" w:cs="Cambria"/>
+          <w:iCs/>
+          <w:sz w:val="24"/>
+          <w:szCs w:val="24"/>
+        </w:rPr>
+      </w:pPr>
+      <w:r>
+        <w:rPr>
+          <w:rFonts w:ascii="Garamond" w:eastAsia="Cambria" w:hAnsi="Garamond" w:cs="Cambria"/>
+          <w:iCs/>
+          <w:sz w:val="24"/>
+          <w:szCs w:val="24"/>
+        </w:rPr>
+        <w:t xml:space="preserve">Semantic Segmenation Algorithms : Unet, FCN, SegNet, DeepLab, DeepLabv3 Unet++ </w:t>
+      </w:r>
+    </w:p>
+    <w:p>
+      <w:pPr>
+        <w:pStyle w:val="ListParagraph"/>
+        <w:numPr>
+          <w:ilvl w:val="1"/>
+          <w:numId w:val="5"/>
+        </w:numPr>
+        <w:spacing w:after="0" w:line="276" w:lineRule="auto"/>
+        <w:jc w:val="both"/>
+        <w:rPr>
+          <w:rFonts w:ascii="Garamond" w:eastAsia="Cambria" w:hAnsi="Garamond" w:cs="Cambria"/>
+          <w:iCs/>
+          <w:sz w:val="24"/>
+          <w:szCs w:val="24"/>
+        </w:rPr>
+      </w:pPr>
+      <w:r>
+        <w:rPr>
+          <w:rFonts w:ascii="Garamond" w:eastAsia="Cambria" w:hAnsi="Garamond" w:cs="Cambria"/>
+          <w:iCs/>
+          <w:sz w:val="24"/>
+          <w:szCs w:val="24"/>
+        </w:rPr>
+        <w:t xml:space="preserve">Generative Adversial Networks : </w:t>
+      </w:r>
+      <w:r>
+        <w:rPr>
+          <w:rFonts w:ascii="Garamond" w:eastAsia="Cambria" w:hAnsi="Garamond" w:cs="Cambria"/>
+          <w:iCs/>
+          <w:sz w:val="24"/>
+          <w:szCs w:val="24"/>
+        </w:rPr>
+        <w:t>GAN</w:t>
+      </w:r>
+      <w:r>
+        <w:rPr>
+          <w:rFonts w:ascii="Garamond" w:eastAsia="Cambria" w:hAnsi="Garamond" w:cs="Cambria"/>
+          <w:iCs/>
+          <w:sz w:val="24"/>
+          <w:szCs w:val="24"/>
+        </w:rPr>
+        <w:t>, Style GAN, DC GAN</w:t>
+      </w:r>
+      <w:r>
+        <w:rPr>
+          <w:rFonts w:ascii="Garamond" w:eastAsia="Cambria" w:hAnsi="Garamond" w:cs="Cambria"/>
+          <w:iCs/>
+          <w:sz w:val="24"/>
+          <w:szCs w:val="24"/>
+        </w:rPr>
+        <w:t xml:space="preserve">, </w:t>
+      </w:r>
+      <w:r>
+        <w:rPr>
+          <w:rFonts w:ascii="Garamond" w:eastAsia="Cambria" w:hAnsi="Garamond" w:cs="Cambria"/>
+          <w:iCs/>
+          <w:sz w:val="24"/>
+          <w:szCs w:val="24"/>
+        </w:rPr>
+        <w:t>SRGAN, ESRGAN</w:t>
+      </w:r>
+    </w:p>
+    <w:p>
+      <w:pPr>
+        <w:pStyle w:val="ListParagraph"/>
+        <w:numPr>
+          <w:ilvl w:val="1"/>
+          <w:numId w:val="5"/>
+        </w:numPr>
+        <w:spacing w:after="0" w:line="276" w:lineRule="auto"/>
+        <w:jc w:val="both"/>
+        <w:rPr>
+          <w:rFonts w:ascii="Garamond" w:eastAsia="Cambria" w:hAnsi="Garamond" w:cs="Cambria"/>
+          <w:iCs/>
+          <w:sz w:val="24"/>
+          <w:szCs w:val="24"/>
+        </w:rPr>
+      </w:pPr>
+      <w:r>
+        <w:rPr>
+          <w:rFonts w:ascii="Garamond" w:eastAsia="Cambria" w:hAnsi="Garamond" w:cs="Cambria"/>
+          <w:iCs/>
+          <w:sz w:val="24"/>
+          <w:szCs w:val="24"/>
+        </w:rPr>
+        <w:t xml:space="preserve">Instance Segmentation : </w:t>
+      </w:r>
+      <w:r>
+        <w:rPr>
+          <w:rFonts w:ascii="Garamond" w:eastAsia="Cambria" w:hAnsi="Garamond" w:cs="Cambria"/>
+          <w:iCs/>
+          <w:sz w:val="24"/>
+          <w:szCs w:val="24"/>
+        </w:rPr>
+        <w:t>Mask R-CNN,</w:t>
+      </w:r>
+      <w:r>
+        <w:rPr>
+          <w:rFonts w:ascii="Garamond" w:eastAsia="Cambria" w:hAnsi="Garamond" w:cs="Cambria"/>
+          <w:iCs/>
+          <w:sz w:val="24"/>
+          <w:szCs w:val="24"/>
+        </w:rPr>
+        <w:t xml:space="preserve"> CenterMask</w:t>
+      </w:r>
+    </w:p>
+    <w:p>
+      <w:pPr>
+        <w:pStyle w:val="ListParagraph"/>
+        <w:numPr>
+          <w:ilvl w:val="1"/>
+          <w:numId w:val="5"/>
+        </w:numPr>
+        <w:spacing w:after="0" w:line="276" w:lineRule="auto"/>
+        <w:jc w:val="both"/>
+        <w:rPr>
+          <w:rFonts w:ascii="Garamond" w:eastAsia="Cambria" w:hAnsi="Garamond" w:cs="Cambria"/>
+          <w:iCs/>
+          <w:sz w:val="24"/>
+          <w:szCs w:val="24"/>
+        </w:rPr>
+      </w:pPr>
+      <w:r>
+        <w:rPr>
+          <w:rFonts w:ascii="Garamond" w:eastAsia="Cambria" w:hAnsi="Garamond" w:cs="Cambria"/>
+          <w:iCs/>
+          <w:sz w:val="24"/>
+          <w:szCs w:val="24"/>
+        </w:rPr>
+        <w:lastRenderedPageBreak/>
+        <w:t xml:space="preserve">Vision Transformer, </w:t>
+      </w:r>
+      <w:r>
+        <w:rPr>
+          <w:rFonts w:ascii="Garamond" w:eastAsia="Cambria" w:hAnsi="Garamond" w:cs="Cambria"/>
+          <w:iCs/>
+          <w:sz w:val="24"/>
+          <w:szCs w:val="24"/>
+        </w:rPr>
+        <w:t xml:space="preserve">Autoencoder, </w:t>
+      </w:r>
+      <w:r>
+        <w:rPr>
+          <w:rFonts w:ascii="Garamond" w:eastAsia="Cambria" w:hAnsi="Garamond" w:cs="Cambria"/>
+          <w:iCs/>
+          <w:sz w:val="24"/>
+          <w:szCs w:val="24"/>
+        </w:rPr>
+        <w:t xml:space="preserve">CapsuleNet,  RBF, Deep Belief Network, </w:t>
+      </w:r>
+      <w:r>
+        <w:rPr>
+          <w:rFonts w:ascii="Garamond" w:eastAsia="Cambria" w:hAnsi="Garamond" w:cs="Cambria"/>
+          <w:iCs/>
+          <w:sz w:val="24"/>
+          <w:szCs w:val="24"/>
+        </w:rPr>
+        <w:t>Variance Auto Encoder</w:t>
+      </w:r>
+      <w:r>
+        <w:rPr>
+          <w:rFonts w:ascii="Garamond" w:eastAsia="Cambria" w:hAnsi="Garamond" w:cs="Cambria"/>
+          <w:iCs/>
+          <w:sz w:val="24"/>
+          <w:szCs w:val="24"/>
+        </w:rPr>
+        <w:t>,</w:t>
+      </w:r>
+      <w:r>
+        <w:rPr>
+          <w:rFonts w:ascii="Garamond" w:eastAsia="Cambria" w:hAnsi="Garamond" w:cs="Cambria"/>
+          <w:iCs/>
+          <w:sz w:val="24"/>
+          <w:szCs w:val="24"/>
+        </w:rPr>
+        <w:t xml:space="preserve"> </w:t>
+      </w:r>
+      <w:r>
+        <w:rPr>
+          <w:rFonts w:ascii="Garamond" w:eastAsia="Cambria" w:hAnsi="Garamond" w:cs="Cambria"/>
+          <w:iCs/>
+          <w:sz w:val="24"/>
+          <w:szCs w:val="24"/>
+        </w:rPr>
+        <w:t xml:space="preserve">Wavelet CNN </w:t>
+      </w:r>
       <w:r>
         <w:rPr>
           <w:rFonts w:ascii="Garamond" w:eastAsia="Cambria" w:hAnsi="Garamond" w:cs="Cambria"/>
@@ -6835,7 +7269,6 @@
         </w:rPr>
         <w:t>etc.</w:t>
       </w:r>
-      <w:proofErr w:type="gramEnd"/>
     </w:p>
     <w:p>
       <w:pPr>
@@ -6913,7 +7346,29 @@
           <w:sz w:val="24"/>
           <w:szCs w:val="24"/>
         </w:rPr>
-        <w:t>ACHIVEMENT</w:t>
+        <w:t>ACHI</w:t>
+      </w:r>
+      <w:r>
+        <w:rPr>
+          <w:rFonts w:ascii="Garamond" w:eastAsia="Cambria" w:hAnsi="Garamond" w:cs="Cambria"/>
+          <w:b/>
+          <w:bCs/>
+          <w:iCs/>
+          <w:sz w:val="24"/>
+          <w:szCs w:val="24"/>
+        </w:rPr>
+        <w:t>E</w:t>
+      </w:r>
+      <w:r>
+        <w:rPr>
+          <w:rFonts w:ascii="Garamond" w:eastAsia="Cambria" w:hAnsi="Garamond" w:cs="Cambria"/>
+          <w:b/>
+          <w:bCs/>
+          <w:iCs/>
+          <w:sz w:val="24"/>
+          <w:szCs w:val="24"/>
+        </w:rPr>
+        <w:t>VEMENT</w:t>
       </w:r>
     </w:p>
     <w:p>
@@ -6939,27 +7394,196 @@
           <w:sz w:val="24"/>
           <w:szCs w:val="24"/>
         </w:rPr>
-        <w:t xml:space="preserve">Coursera Certified Specialization in </w:t>
-      </w:r>
-      <w:proofErr w:type="spellStart"/>
-      <w:r>
-        <w:rPr>
-          <w:rFonts w:ascii="Garamond" w:eastAsia="Cambria" w:hAnsi="Garamond" w:cs="Cambria"/>
-          <w:iCs/>
-          <w:sz w:val="24"/>
-          <w:szCs w:val="24"/>
-        </w:rPr>
-        <w:t>Tensorflow</w:t>
-      </w:r>
-      <w:proofErr w:type="spellEnd"/>
-      <w:r>
-        <w:rPr>
-          <w:rFonts w:ascii="Garamond" w:eastAsia="Cambria" w:hAnsi="Garamond" w:cs="Cambria"/>
-          <w:iCs/>
-          <w:sz w:val="24"/>
-          <w:szCs w:val="24"/>
-        </w:rPr>
-        <w:t xml:space="preserve"> in Practice , Deep learning AI, Advance Data Science with IBM </w:t>
+        <w:t>Technical Book Reviewer with Manning Publication, Packt Publication, Apress Publications.</w:t>
+      </w:r>
+    </w:p>
+    <w:p>
+      <w:pPr>
+        <w:pStyle w:val="ListParagraph"/>
+        <w:numPr>
+          <w:ilvl w:val="0"/>
+          <w:numId w:val="6"/>
+        </w:numPr>
+        <w:spacing w:before="120" w:after="120"/>
+        <w:jc w:val="both"/>
+        <w:rPr>
+          <w:rFonts w:ascii="Garamond" w:eastAsia="Cambria" w:hAnsi="Garamond" w:cs="Cambria"/>
+          <w:iCs/>
+          <w:sz w:val="24"/>
+          <w:szCs w:val="24"/>
+        </w:rPr>
+      </w:pPr>
+      <w:r>
+        <w:rPr>
+          <w:rFonts w:ascii="Garamond" w:eastAsia="Cambria" w:hAnsi="Garamond" w:cs="Cambria"/>
+          <w:iCs/>
+          <w:sz w:val="24"/>
+          <w:szCs w:val="24"/>
+        </w:rPr>
+        <w:t xml:space="preserve">Achieved Star Club Member of Github contains more than 7k </w:t>
+      </w:r>
+      <w:hyperlink r:id="rId13" w:history="1">
+        <w:r>
+          <w:rPr>
+            <w:rStyle w:val="Hyperlink"/>
+            <w:rFonts w:ascii="Garamond" w:eastAsia="Cambria" w:hAnsi="Garamond" w:cs="Cambria"/>
+            <w:iCs/>
+            <w:sz w:val="24"/>
+            <w:szCs w:val="24"/>
+          </w:rPr>
+          <w:t>star</w:t>
+        </w:r>
+      </w:hyperlink>
+      <w:r>
+        <w:rPr>
+          <w:rFonts w:ascii="Garamond" w:eastAsia="Cambria" w:hAnsi="Garamond" w:cs="Cambria"/>
+          <w:iCs/>
+          <w:sz w:val="24"/>
+          <w:szCs w:val="24"/>
+        </w:rPr>
+        <w:t>.</w:t>
+      </w:r>
+    </w:p>
+    <w:p>
+      <w:pPr>
+        <w:pStyle w:val="ListParagraph"/>
+        <w:numPr>
+          <w:ilvl w:val="0"/>
+          <w:numId w:val="6"/>
+        </w:numPr>
+        <w:spacing w:before="120" w:after="120"/>
+        <w:jc w:val="both"/>
+        <w:rPr>
+          <w:rFonts w:ascii="Garamond" w:eastAsia="Cambria" w:hAnsi="Garamond" w:cs="Cambria"/>
+          <w:iCs/>
+          <w:sz w:val="24"/>
+          <w:szCs w:val="24"/>
+        </w:rPr>
+      </w:pPr>
+      <w:r>
+        <w:rPr>
+          <w:rFonts w:ascii="Garamond" w:eastAsia="Cambria" w:hAnsi="Garamond" w:cs="Cambria"/>
+          <w:iCs/>
+          <w:sz w:val="24"/>
+          <w:szCs w:val="24"/>
+        </w:rPr>
+        <w:t>Certified Quantum Computing Practitioner from Qubit by Qubit(Thecodeschool) MIT and Oxford University join Program.</w:t>
+      </w:r>
+    </w:p>
+    <w:p>
+      <w:pPr>
+        <w:pStyle w:val="ListParagraph"/>
+        <w:numPr>
+          <w:ilvl w:val="0"/>
+          <w:numId w:val="6"/>
+        </w:numPr>
+        <w:spacing w:before="120" w:after="120"/>
+        <w:jc w:val="both"/>
+        <w:rPr>
+          <w:rFonts w:ascii="Garamond" w:eastAsia="Cambria" w:hAnsi="Garamond" w:cs="Cambria"/>
+          <w:iCs/>
+          <w:sz w:val="24"/>
+          <w:szCs w:val="24"/>
+        </w:rPr>
+      </w:pPr>
+      <w:r>
+        <w:rPr>
+          <w:rFonts w:ascii="Garamond" w:eastAsia="Cambria" w:hAnsi="Garamond" w:cs="Cambria"/>
+          <w:iCs/>
+          <w:sz w:val="24"/>
+          <w:szCs w:val="24"/>
+        </w:rPr>
+        <w:t>IBM Certified Quantum Computing and Quantum Machine learning Practitioner.</w:t>
+      </w:r>
+    </w:p>
+    <w:p>
+      <w:pPr>
+        <w:pStyle w:val="ListParagraph"/>
+        <w:numPr>
+          <w:ilvl w:val="0"/>
+          <w:numId w:val="6"/>
+        </w:numPr>
+        <w:spacing w:before="120" w:after="120"/>
+        <w:jc w:val="both"/>
+        <w:rPr>
+          <w:rFonts w:ascii="Garamond" w:eastAsia="Cambria" w:hAnsi="Garamond" w:cs="Cambria"/>
+          <w:iCs/>
+          <w:sz w:val="24"/>
+          <w:szCs w:val="24"/>
+        </w:rPr>
+      </w:pPr>
+      <w:r>
+        <w:rPr>
+          <w:rFonts w:ascii="Garamond" w:eastAsia="Cambria" w:hAnsi="Garamond" w:cs="Cambria"/>
+          <w:iCs/>
+          <w:sz w:val="24"/>
+          <w:szCs w:val="24"/>
+        </w:rPr>
+        <w:t>Published more than 20+ Research papers with Publications such as IEEE etc.</w:t>
+      </w:r>
+    </w:p>
+    <w:p>
+      <w:pPr>
+        <w:pStyle w:val="ListParagraph"/>
+        <w:numPr>
+          <w:ilvl w:val="0"/>
+          <w:numId w:val="6"/>
+        </w:numPr>
+        <w:spacing w:before="120" w:after="120"/>
+        <w:jc w:val="both"/>
+        <w:rPr>
+          <w:rFonts w:ascii="Garamond" w:eastAsia="Cambria" w:hAnsi="Garamond" w:cs="Cambria"/>
+          <w:iCs/>
+          <w:sz w:val="24"/>
+          <w:szCs w:val="24"/>
+        </w:rPr>
+      </w:pPr>
+      <w:r>
+        <w:rPr>
+          <w:rFonts w:ascii="Garamond" w:eastAsia="Cambria" w:hAnsi="Garamond" w:cs="Cambria"/>
+          <w:iCs/>
+          <w:sz w:val="24"/>
+          <w:szCs w:val="24"/>
+        </w:rPr>
+        <w:t xml:space="preserve">Book Author of Hands-on Time Series Analytics with Python - </w:t>
+      </w:r>
+      <w:hyperlink r:id="rId14" w:history="1">
+        <w:r>
+          <w:rPr>
+            <w:rStyle w:val="Hyperlink"/>
+            <w:rFonts w:ascii="Garamond" w:eastAsia="Cambria" w:hAnsi="Garamond" w:cs="Cambria"/>
+            <w:iCs/>
+            <w:sz w:val="24"/>
+            <w:szCs w:val="24"/>
+          </w:rPr>
+          <w:t>Book</w:t>
+        </w:r>
+      </w:hyperlink>
+    </w:p>
+    <w:p>
+      <w:pPr>
+        <w:pStyle w:val="ListParagraph"/>
+        <w:numPr>
+          <w:ilvl w:val="0"/>
+          <w:numId w:val="6"/>
+        </w:numPr>
+        <w:spacing w:before="120" w:after="120"/>
+        <w:jc w:val="both"/>
+        <w:rPr>
+          <w:rFonts w:ascii="Garamond" w:eastAsia="Cambria" w:hAnsi="Garamond" w:cs="Cambria"/>
+          <w:iCs/>
+          <w:sz w:val="24"/>
+          <w:szCs w:val="24"/>
+        </w:rPr>
+      </w:pPr>
+      <w:r>
+        <w:rPr>
+          <w:rFonts w:ascii="Garamond" w:eastAsia="Cambria" w:hAnsi="Garamond" w:cs="Cambria"/>
+          <w:iCs/>
+          <w:sz w:val="24"/>
+          <w:szCs w:val="24"/>
+        </w:rPr>
+        <w:t xml:space="preserve">Coursera Certified Specialization in Tensorflow in Practice, Deep learning AI, Advance Data Science with IBM </w:t>
       </w:r>
     </w:p>
     <w:p>
@@ -6983,7 +7607,7 @@
         <w:tab/>
         <w:t xml:space="preserve">Link: </w:t>
       </w:r>
-      <w:hyperlink r:id="rId13" w:history="1">
+      <w:hyperlink r:id="rId15" w:history="1">
         <w:r>
           <w:rPr>
             <w:rStyle w:val="Hyperlink"/>
@@ -7019,7 +7643,6 @@
           <w:sz w:val="24"/>
           <w:szCs w:val="24"/>
         </w:rPr>
-        <w:lastRenderedPageBreak/>
         <w:t>Three-time  potential  Kernel  Winner  on  World  best  data  science  platform Kaggle(Google Data Science Platform)</w:t>
       </w:r>
     </w:p>
@@ -7442,7 +8065,7 @@
 </file>
 
 <file path=word/numbering.xml><?xml version="1.0" encoding="utf-8"?>
-<w:numbering xmlns:wpc="http://schemas.microsoft.com/office/word/2010/wordprocessingCanvas" xmlns:cx="http://schemas.microsoft.com/office/drawing/2014/chartex" xmlns:cx1="http://schemas.microsoft.com/office/drawing/2015/9/8/chartex" xmlns:cx2="http://schemas.microsoft.com/office/drawing/2015/10/21/chartex" xmlns:cx3="http://schemas.microsoft.com/office/drawing/2016/5/9/chartex" xmlns:cx4="http://schemas.microsoft.com/office/drawing/2016/5/10/chartex" xmlns:cx5="http://schemas.microsoft.com/office/drawing/2016/5/11/chartex" xmlns:cx6="http://schemas.microsoft.com/office/drawing/2016/5/12/chartex" xmlns:cx7="http://schemas.microsoft.com/office/drawing/2016/5/13/chartex" xmlns:cx8="http://schemas.microsoft.com/office/drawing/2016/5/14/chartex" xmlns:mc="http://schemas.openxmlformats.org/markup-compatibility/2006" xmlns:aink="http://schemas.microsoft.com/office/drawing/2016/ink" xmlns:am3d="http://schemas.microsoft.com/office/drawing/2017/model3d" xmlns:o="urn:schemas-microsoft-com:office:office" xmlns:r="http://schemas.openxmlformats.org/officeDocument/2006/relationships" xmlns:m="http://schemas.openxmlformats.org/officeDocument/2006/math" xmlns:v="urn:schemas-microsoft-com:vml" xmlns:wp14="http://schemas.microsoft.com/office/word/2010/wordprocessingDrawing" xmlns:wp="http://schemas.openxmlformats.org/drawingml/2006/wordprocessingDrawing" xmlns:w10="urn:schemas-microsoft-com:office:word" xmlns:w="http://schemas.openxmlformats.org/wordprocessingml/2006/main" xmlns:w14="http://schemas.microsoft.com/office/word/2010/wordml" xmlns:w15="http://schemas.microsoft.com/office/word/2012/wordml" xmlns:w16cex="http://schemas.microsoft.com/office/word/2018/wordml/cex" xmlns:w16cid="http://schemas.microsoft.com/office/word/2016/wordml/cid" xmlns:w16="http://schemas.microsoft.com/office/word/2018/wordml" xmlns:w16se="http://schemas.microsoft.com/office/word/2015/wordml/symex" xmlns:wpg="http://schemas.microsoft.com/office/word/2010/wordprocessingGroup" xmlns:wpi="http://schemas.microsoft.com/office/word/2010/wordprocessingInk" xmlns:wne="http://schemas.microsoft.com/office/word/2006/wordml" xmlns:wps="http://schemas.microsoft.com/office/word/2010/wordprocessingShape" mc:Ignorable="w14 w15 w16se w16cid w16 w16cex wp14">
+<w:numbering xmlns:wpc="http://schemas.microsoft.com/office/word/2010/wordprocessingCanvas" xmlns:cx="http://schemas.microsoft.com/office/drawing/2014/chartex" xmlns:cx1="http://schemas.microsoft.com/office/drawing/2015/9/8/chartex" xmlns:cx2="http://schemas.microsoft.com/office/drawing/2015/10/21/chartex" xmlns:cx3="http://schemas.microsoft.com/office/drawing/2016/5/9/chartex" xmlns:cx4="http://schemas.microsoft.com/office/drawing/2016/5/10/chartex" xmlns:cx5="http://schemas.microsoft.com/office/drawing/2016/5/11/chartex" xmlns:cx6="http://schemas.microsoft.com/office/drawing/2016/5/12/chartex" xmlns:cx7="http://schemas.microsoft.com/office/drawing/2016/5/13/chartex" xmlns:cx8="http://schemas.microsoft.com/office/drawing/2016/5/14/chartex" xmlns:mc="http://schemas.openxmlformats.org/markup-compatibility/2006" xmlns:aink="http://schemas.microsoft.com/office/drawing/2016/ink" xmlns:am3d="http://schemas.microsoft.com/office/drawing/2017/model3d" xmlns:o="urn:schemas-microsoft-com:office:office" xmlns:r="http://schemas.openxmlformats.org/officeDocument/2006/relationships" xmlns:m="http://schemas.openxmlformats.org/officeDocument/2006/math" xmlns:v="urn:schemas-microsoft-com:vml" xmlns:wp14="http://schemas.microsoft.com/office/word/2010/wordprocessingDrawing" xmlns:wp="http://schemas.openxmlformats.org/drawingml/2006/wordprocessingDrawing" xmlns:w10="urn:schemas-microsoft-com:office:word" xmlns:w="http://schemas.openxmlformats.org/wordprocessingml/2006/main" xmlns:w14="http://schemas.microsoft.com/office/word/2010/wordml" xmlns:w15="http://schemas.microsoft.com/office/word/2012/wordml" xmlns:w16cex="http://schemas.microsoft.com/office/word/2018/wordml/cex" xmlns:w16cid="http://schemas.microsoft.com/office/word/2016/wordml/cid" xmlns:w16="http://schemas.microsoft.com/office/word/2018/wordml" xmlns:w16sdtdh="http://schemas.microsoft.com/office/word/2020/wordml/sdtdatahash" xmlns:w16se="http://schemas.microsoft.com/office/word/2015/wordml/symex" xmlns:wpg="http://schemas.microsoft.com/office/word/2010/wordprocessingGroup" xmlns:wpi="http://schemas.microsoft.com/office/word/2010/wordprocessingInk" xmlns:wne="http://schemas.microsoft.com/office/word/2006/wordml" xmlns:wps="http://schemas.microsoft.com/office/word/2010/wordprocessingShape" mc:Ignorable="w14 w15 w16se w16cid w16 w16cex w16sdtdh wp14">
   <w:abstractNum w:abstractNumId="0" w15:restartNumberingAfterBreak="0">
     <w:nsid w:val="26DB5E5B"/>
     <w:multiLevelType w:val="hybridMultilevel"/>
@@ -7685,7 +8308,7 @@
         <w:rFonts w:ascii="Wingdings" w:hAnsi="Wingdings" w:hint="default"/>
       </w:rPr>
     </w:lvl>
-    <w:lvl w:ilvl="1" w:tplc="40090003" w:tentative="1">
+    <w:lvl w:ilvl="1" w:tplc="40090003">
       <w:start w:val="1"/>
       <w:numFmt w:val="bullet"/>
       <w:lvlText w:val="o"/>
@@ -8179,7 +8802,7 @@
 </file>
 
 <file path=word/styles.xml><?xml version="1.0" encoding="utf-8"?>
-<w:styles xmlns:mc="http://schemas.openxmlformats.org/markup-compatibility/2006" xmlns:r="http://schemas.openxmlformats.org/officeDocument/2006/relationships" xmlns:w="http://schemas.openxmlformats.org/wordprocessingml/2006/main" xmlns:w14="http://schemas.microsoft.com/office/word/2010/wordml" xmlns:w15="http://schemas.microsoft.com/office/word/2012/wordml" xmlns:w16cex="http://schemas.microsoft.com/office/word/2018/wordml/cex" xmlns:w16cid="http://schemas.microsoft.com/office/word/2016/wordml/cid" xmlns:w16="http://schemas.microsoft.com/office/word/2018/wordml" xmlns:w16se="http://schemas.microsoft.com/office/word/2015/wordml/symex" mc:Ignorable="w14 w15 w16se w16cid w16 w16cex">
+<w:styles xmlns:mc="http://schemas.openxmlformats.org/markup-compatibility/2006" xmlns:r="http://schemas.openxmlformats.org/officeDocument/2006/relationships" xmlns:w="http://schemas.openxmlformats.org/wordprocessingml/2006/main" xmlns:w14="http://schemas.microsoft.com/office/word/2010/wordml" xmlns:w15="http://schemas.microsoft.com/office/word/2012/wordml" xmlns:w16cex="http://schemas.microsoft.com/office/word/2018/wordml/cex" xmlns:w16cid="http://schemas.microsoft.com/office/word/2016/wordml/cid" xmlns:w16="http://schemas.microsoft.com/office/word/2018/wordml" xmlns:w16sdtdh="http://schemas.microsoft.com/office/word/2020/wordml/sdtdatahash" xmlns:w16se="http://schemas.microsoft.com/office/word/2015/wordml/symex" mc:Ignorable="w14 w15 w16se w16cid w16 w16cex w16sdtdh">
   <w:docDefaults>
     <w:rPrDefault>
       <w:rPr>
@@ -8937,21 +9560,6 @@
 </file>
 
 <file path=customXml/item1.xml><?xml version="1.0" encoding="utf-8"?>
-<p:properties xmlns:p="http://schemas.microsoft.com/office/2006/metadata/properties" xmlns:xsi="http://www.w3.org/2001/XMLSchema-instance" xmlns:pc="http://schemas.microsoft.com/office/infopath/2007/PartnerControls">
-  <documentManagement/>
-</p:properties>
-</file>
-
-<file path=customXml/item2.xml><?xml version="1.0" encoding="utf-8"?>
-<?mso-contentType ?>
-<FormTemplates xmlns="http://schemas.microsoft.com/sharepoint/v3/contenttype/forms">
-  <Display>DocumentLibraryForm</Display>
-  <Edit>DocumentLibraryForm</Edit>
-  <New>DocumentLibraryForm</New>
-</FormTemplates>
-</file>
-
-<file path=customXml/item3.xml><?xml version="1.0" encoding="utf-8"?>
 <ct:contentTypeSchema xmlns:ct="http://schemas.microsoft.com/office/2006/metadata/contentType" xmlns:ma="http://schemas.microsoft.com/office/2006/metadata/properties/metaAttributes" ct:_="" ma:_="" ma:contentTypeName="Document" ma:contentTypeID="0x0101003DCDF2386356EF4992A0238BDD312BE2" ma:contentTypeVersion="2" ma:contentTypeDescription="Create a new document." ma:contentTypeScope="" ma:versionID="9175a83aaf3d7a4a032955ee4d03a965">
   <xsd:schema xmlns:xsd="http://www.w3.org/2001/XMLSchema" xmlns:xs="http://www.w3.org/2001/XMLSchema" xmlns:p="http://schemas.microsoft.com/office/2006/metadata/properties" xmlns:ns3="3abf91ce-5ab7-41c5-ad38-cb770b435f1e" targetNamespace="http://schemas.microsoft.com/office/2006/metadata/properties" ma:root="true" ma:fieldsID="d5aaa544ff855649a14408ae83b503b7" ns3:_="">
     <xsd:import namespace="3abf91ce-5ab7-41c5-ad38-cb770b435f1e"/>
@@ -9083,24 +9691,22 @@
 </ct:contentTypeSchema>
 </file>
 
-<file path=customXml/itemProps1.xml><?xml version="1.0" encoding="utf-8"?>
-<ds:datastoreItem xmlns:ds="http://schemas.openxmlformats.org/officeDocument/2006/customXml" ds:itemID="{97B72CE6-E375-490B-984A-23B59C6BFBDC}">
-  <ds:schemaRefs>
-    <ds:schemaRef ds:uri="http://schemas.microsoft.com/office/2006/metadata/properties"/>
-    <ds:schemaRef ds:uri="http://schemas.microsoft.com/office/infopath/2007/PartnerControls"/>
-  </ds:schemaRefs>
-</ds:datastoreItem>
+<file path=customXml/item2.xml><?xml version="1.0" encoding="utf-8"?>
+<?mso-contentType ?>
+<FormTemplates xmlns="http://schemas.microsoft.com/sharepoint/v3/contenttype/forms">
+  <Display>DocumentLibraryForm</Display>
+  <Edit>DocumentLibraryForm</Edit>
+  <New>DocumentLibraryForm</New>
+</FormTemplates>
 </file>
 
-<file path=customXml/itemProps2.xml><?xml version="1.0" encoding="utf-8"?>
-<ds:datastoreItem xmlns:ds="http://schemas.openxmlformats.org/officeDocument/2006/customXml" ds:itemID="{FCFFBC71-9092-4BE5-BEBE-740084E7A98D}">
-  <ds:schemaRefs>
-    <ds:schemaRef ds:uri="http://schemas.microsoft.com/sharepoint/v3/contenttype/forms"/>
-  </ds:schemaRefs>
-</ds:datastoreItem>
+<file path=customXml/item3.xml><?xml version="1.0" encoding="utf-8"?>
+<p:properties xmlns:p="http://schemas.microsoft.com/office/2006/metadata/properties" xmlns:xsi="http://www.w3.org/2001/XMLSchema-instance" xmlns:pc="http://schemas.microsoft.com/office/infopath/2007/PartnerControls">
+  <documentManagement/>
+</p:properties>
 </file>
 
-<file path=customXml/itemProps3.xml><?xml version="1.0" encoding="utf-8"?>
+<file path=customXml/itemProps1.xml><?xml version="1.0" encoding="utf-8"?>
 <ds:datastoreItem xmlns:ds="http://schemas.openxmlformats.org/officeDocument/2006/customXml" ds:itemID="{DECEF9EA-2830-425E-8923-07544B998F8E}">
   <ds:schemaRefs>
     <ds:schemaRef ds:uri="http://schemas.microsoft.com/office/2006/metadata/contentType"/>
@@ -9116,4 +9722,21 @@
     <ds:schemaRef ds:uri="http://schemas.microsoft.com/internal/obd"/>
   </ds:schemaRefs>
 </ds:datastoreItem>
+</file>
+
+<file path=customXml/itemProps2.xml><?xml version="1.0" encoding="utf-8"?>
+<ds:datastoreItem xmlns:ds="http://schemas.openxmlformats.org/officeDocument/2006/customXml" ds:itemID="{FCFFBC71-9092-4BE5-BEBE-740084E7A98D}">
+  <ds:schemaRefs>
+    <ds:schemaRef ds:uri="http://schemas.microsoft.com/sharepoint/v3/contenttype/forms"/>
+  </ds:schemaRefs>
+</ds:datastoreItem>
+</file>
+
+<file path=customXml/itemProps3.xml><?xml version="1.0" encoding="utf-8"?>
+<ds:datastoreItem xmlns:ds="http://schemas.openxmlformats.org/officeDocument/2006/customXml" ds:itemID="{97B72CE6-E375-490B-984A-23B59C6BFBDC}">
+  <ds:schemaRefs>
+    <ds:schemaRef ds:uri="http://schemas.microsoft.com/office/2006/metadata/properties"/>
+    <ds:schemaRef ds:uri="http://schemas.microsoft.com/office/infopath/2007/PartnerControls"/>
+  </ds:schemaRefs>
+</ds:datastoreItem>
 </file>
--- a/Data Scientist CV Ashish Patel.docx
+++ b/Data Scientist CV Ashish Patel.docx
@@ -1643,6 +1643,14 @@
           <w:sz w:val="24"/>
           <w:szCs w:val="24"/>
         </w:rPr>
+        <w:t xml:space="preserve">Natural Language Processing, </w:t>
+      </w:r>
+      <w:r>
+        <w:rPr>
+          <w:rFonts w:ascii="Garamond" w:eastAsia="Cambria" w:hAnsi="Garamond" w:cs="Cambria"/>
+          <w:sz w:val="24"/>
+          <w:szCs w:val="24"/>
+        </w:rPr>
         <w:t>Audio Processing</w:t>
       </w:r>
       <w:r>
@@ -2095,6 +2103,7 @@
         </w:rPr>
         <w:t xml:space="preserve">r </w:t>
       </w:r>
+      <w:proofErr w:type="gramStart"/>
       <w:r>
         <w:rPr>
           <w:rFonts w:ascii="Garamond" w:eastAsia="Cambria" w:hAnsi="Garamond" w:cs="Cambria"/>
@@ -2189,7 +2198,17 @@
           <w:sz w:val="24"/>
           <w:szCs w:val="24"/>
         </w:rPr>
-        <w:t>g)                                                                                             2013-2015</w:t>
+        <w:t xml:space="preserve">g)   </w:t>
+      </w:r>
+      <w:proofErr w:type="gramEnd"/>
+      <w:r>
+        <w:rPr>
+          <w:rFonts w:ascii="Garamond" w:eastAsia="Cambria" w:hAnsi="Garamond" w:cs="Cambria"/>
+          <w:i/>
+          <w:sz w:val="24"/>
+          <w:szCs w:val="24"/>
+        </w:rPr>
+        <w:t xml:space="preserve">                                                                                          2013-2015</w:t>
       </w:r>
     </w:p>
     <w:p>
@@ -2202,6 +2221,7 @@
           <w:szCs w:val="24"/>
         </w:rPr>
       </w:pPr>
+      <w:proofErr w:type="spellStart"/>
       <w:r>
         <w:rPr>
           <w:rFonts w:ascii="Garamond" w:eastAsia="Cambria" w:hAnsi="Garamond" w:cs="Cambria"/>
@@ -2305,7 +2325,17 @@
           <w:sz w:val="24"/>
           <w:szCs w:val="24"/>
         </w:rPr>
-        <w:t xml:space="preserve">rya </w:t>
+        <w:t>rya</w:t>
+      </w:r>
+      <w:proofErr w:type="spellEnd"/>
+      <w:r>
+        <w:rPr>
+          <w:rFonts w:ascii="Garamond" w:eastAsia="Cambria" w:hAnsi="Garamond" w:cs="Cambria"/>
+          <w:b/>
+          <w:sz w:val="24"/>
+          <w:szCs w:val="24"/>
+        </w:rPr>
+        <w:t xml:space="preserve"> </w:t>
       </w:r>
       <w:r>
         <w:rPr>
@@ -2597,6 +2627,7 @@
         </w:rPr>
         <w:t xml:space="preserve"> </w:t>
       </w:r>
+      <w:proofErr w:type="gramStart"/>
       <w:r>
         <w:rPr>
           <w:rFonts w:ascii="Garamond" w:eastAsia="Cambria" w:hAnsi="Garamond" w:cs="Cambria"/>
@@ -2690,7 +2721,17 @@
           <w:sz w:val="24"/>
           <w:szCs w:val="24"/>
         </w:rPr>
-        <w:t xml:space="preserve">)                                                                                        </w:t>
+        <w:t xml:space="preserve">)   </w:t>
+      </w:r>
+      <w:proofErr w:type="gramEnd"/>
+      <w:r>
+        <w:rPr>
+          <w:rFonts w:ascii="Garamond" w:eastAsia="Cambria" w:hAnsi="Garamond" w:cs="Cambria"/>
+          <w:i/>
+          <w:sz w:val="24"/>
+          <w:szCs w:val="24"/>
+        </w:rPr>
+        <w:t xml:space="preserve">                                                                                     </w:t>
       </w:r>
       <w:r>
         <w:rPr>
@@ -2791,7 +2832,29 @@
           <w:sz w:val="24"/>
           <w:szCs w:val="24"/>
         </w:rPr>
-        <w:t xml:space="preserve">Cygnet Infotech Pvt. Ltd                                                         </w:t>
+        <w:t xml:space="preserve">Cygnet Infotech </w:t>
+      </w:r>
+      <w:proofErr w:type="spellStart"/>
+      <w:r>
+        <w:rPr>
+          <w:rFonts w:ascii="Garamond" w:eastAsia="Cambria" w:hAnsi="Garamond" w:cs="Cambria"/>
+          <w:b/>
+          <w:spacing w:val="-1"/>
+          <w:sz w:val="24"/>
+          <w:szCs w:val="24"/>
+        </w:rPr>
+        <w:t>Pvt.</w:t>
+      </w:r>
+      <w:proofErr w:type="spellEnd"/>
+      <w:r>
+        <w:rPr>
+          <w:rFonts w:ascii="Garamond" w:eastAsia="Cambria" w:hAnsi="Garamond" w:cs="Cambria"/>
+          <w:b/>
+          <w:spacing w:val="-1"/>
+          <w:sz w:val="24"/>
+          <w:szCs w:val="24"/>
+        </w:rPr>
+        <w:t xml:space="preserve"> Ltd                                                         </w:t>
       </w:r>
       <w:r>
         <w:rPr>
@@ -3149,7 +3212,47 @@
           <w:sz w:val="24"/>
           <w:szCs w:val="24"/>
         </w:rPr>
-        <w:t xml:space="preserve"> and Handling large-scale data using ETL: processing tools such as Pyspark and Data Bricks. </w:t>
+        <w:t xml:space="preserve"> and </w:t>
+      </w:r>
+      <w:proofErr w:type="gramStart"/>
+      <w:r>
+        <w:rPr>
+          <w:rFonts w:ascii="Garamond" w:eastAsia="Cambria" w:hAnsi="Garamond" w:cs="Cambria"/>
+          <w:iCs/>
+          <w:sz w:val="24"/>
+          <w:szCs w:val="24"/>
+        </w:rPr>
+        <w:t>Handling</w:t>
+      </w:r>
+      <w:proofErr w:type="gramEnd"/>
+      <w:r>
+        <w:rPr>
+          <w:rFonts w:ascii="Garamond" w:eastAsia="Cambria" w:hAnsi="Garamond" w:cs="Cambria"/>
+          <w:iCs/>
+          <w:sz w:val="24"/>
+          <w:szCs w:val="24"/>
+        </w:rPr>
+        <w:t xml:space="preserve"> large-scale data using ETL: processing tools such as </w:t>
+      </w:r>
+      <w:proofErr w:type="spellStart"/>
+      <w:r>
+        <w:rPr>
+          <w:rFonts w:ascii="Garamond" w:eastAsia="Cambria" w:hAnsi="Garamond" w:cs="Cambria"/>
+          <w:iCs/>
+          <w:sz w:val="24"/>
+          <w:szCs w:val="24"/>
+        </w:rPr>
+        <w:t>Pyspark</w:t>
+      </w:r>
+      <w:proofErr w:type="spellEnd"/>
+      <w:r>
+        <w:rPr>
+          <w:rFonts w:ascii="Garamond" w:eastAsia="Cambria" w:hAnsi="Garamond" w:cs="Cambria"/>
+          <w:iCs/>
+          <w:sz w:val="24"/>
+          <w:szCs w:val="24"/>
+        </w:rPr>
+        <w:t xml:space="preserve"> and Data Bricks. </w:t>
       </w:r>
     </w:p>
     <w:p>
@@ -3849,6 +3952,7 @@
         </w:rPr>
         <w:t xml:space="preserve">d </w:t>
       </w:r>
+      <w:proofErr w:type="gramStart"/>
       <w:r>
         <w:rPr>
           <w:rFonts w:ascii="Garamond" w:eastAsia="Cambria" w:hAnsi="Garamond" w:cs="Cambria"/>
@@ -3905,7 +4009,17 @@
           <w:sz w:val="24"/>
           <w:szCs w:val="24"/>
         </w:rPr>
-        <w:t xml:space="preserve">)                       </w:t>
+        <w:t xml:space="preserve">)   </w:t>
+      </w:r>
+      <w:proofErr w:type="gramEnd"/>
+      <w:r>
+        <w:rPr>
+          <w:rFonts w:ascii="Garamond" w:eastAsia="Cambria" w:hAnsi="Garamond" w:cs="Cambria"/>
+          <w:b/>
+          <w:sz w:val="24"/>
+          <w:szCs w:val="24"/>
+        </w:rPr>
+        <w:t xml:space="preserve">                    </w:t>
       </w:r>
       <w:r>
         <w:rPr>
@@ -4430,7 +4544,27 @@
           <w:sz w:val="24"/>
           <w:szCs w:val="24"/>
         </w:rPr>
-        <w:t>Selecting and Employing advance</w:t>
+        <w:t xml:space="preserve">Selecting and </w:t>
+      </w:r>
+      <w:proofErr w:type="gramStart"/>
+      <w:r>
+        <w:rPr>
+          <w:rFonts w:ascii="Garamond" w:eastAsia="Cambria" w:hAnsi="Garamond" w:cs="Cambria"/>
+          <w:iCs/>
+          <w:sz w:val="24"/>
+          <w:szCs w:val="24"/>
+        </w:rPr>
+        <w:t>Employing</w:t>
+      </w:r>
+      <w:proofErr w:type="gramEnd"/>
+      <w:r>
+        <w:rPr>
+          <w:rFonts w:ascii="Garamond" w:eastAsia="Cambria" w:hAnsi="Garamond" w:cs="Cambria"/>
+          <w:iCs/>
+          <w:sz w:val="24"/>
+          <w:szCs w:val="24"/>
+        </w:rPr>
+        <w:t xml:space="preserve"> advance</w:t>
       </w:r>
       <w:r>
         <w:rPr>
@@ -5020,14 +5154,25 @@
           <w:szCs w:val="24"/>
         </w:rPr>
       </w:pPr>
-      <w:r>
-        <w:rPr>
-          <w:rFonts w:ascii="Garamond" w:eastAsia="Cambria" w:hAnsi="Garamond" w:cs="Cambria"/>
-          <w:iCs/>
-          <w:sz w:val="24"/>
-          <w:szCs w:val="24"/>
-        </w:rPr>
-        <w:t>Hands  on  experience  working  with  live  projects  on  different  machine  learning techniques.</w:t>
+      <w:proofErr w:type="gramStart"/>
+      <w:r>
+        <w:rPr>
+          <w:rFonts w:ascii="Garamond" w:eastAsia="Cambria" w:hAnsi="Garamond" w:cs="Cambria"/>
+          <w:iCs/>
+          <w:sz w:val="24"/>
+          <w:szCs w:val="24"/>
+        </w:rPr>
+        <w:t>Hands  on</w:t>
+      </w:r>
+      <w:proofErr w:type="gramEnd"/>
+      <w:r>
+        <w:rPr>
+          <w:rFonts w:ascii="Garamond" w:eastAsia="Cambria" w:hAnsi="Garamond" w:cs="Cambria"/>
+          <w:iCs/>
+          <w:sz w:val="24"/>
+          <w:szCs w:val="24"/>
+        </w:rPr>
+        <w:t xml:space="preserve">  experience  working  with  live  projects  on  different  machine  learning techniques.</w:t>
       </w:r>
     </w:p>
     <w:p>
@@ -5095,8 +5240,70 @@
           <w:sz w:val="24"/>
           <w:szCs w:val="24"/>
         </w:rPr>
-        <w:t>, matplotlib, nltk(NLP), keras(Deep Learning, tensor flow scikit learn(Machine learning), opencv</w:t>
-      </w:r>
+        <w:t xml:space="preserve">, matplotlib, </w:t>
+      </w:r>
+      <w:proofErr w:type="spellStart"/>
+      <w:proofErr w:type="gramStart"/>
+      <w:r>
+        <w:rPr>
+          <w:rFonts w:ascii="Garamond" w:eastAsia="Cambria" w:hAnsi="Garamond" w:cs="Cambria"/>
+          <w:iCs/>
+          <w:sz w:val="24"/>
+          <w:szCs w:val="24"/>
+        </w:rPr>
+        <w:t>nltk</w:t>
+      </w:r>
+      <w:proofErr w:type="spellEnd"/>
+      <w:r>
+        <w:rPr>
+          <w:rFonts w:ascii="Garamond" w:eastAsia="Cambria" w:hAnsi="Garamond" w:cs="Cambria"/>
+          <w:iCs/>
+          <w:sz w:val="24"/>
+          <w:szCs w:val="24"/>
+        </w:rPr>
+        <w:t>(</w:t>
+      </w:r>
+      <w:proofErr w:type="gramEnd"/>
+      <w:r>
+        <w:rPr>
+          <w:rFonts w:ascii="Garamond" w:eastAsia="Cambria" w:hAnsi="Garamond" w:cs="Cambria"/>
+          <w:iCs/>
+          <w:sz w:val="24"/>
+          <w:szCs w:val="24"/>
+        </w:rPr>
+        <w:t xml:space="preserve">NLP), </w:t>
+      </w:r>
+      <w:proofErr w:type="spellStart"/>
+      <w:r>
+        <w:rPr>
+          <w:rFonts w:ascii="Garamond" w:eastAsia="Cambria" w:hAnsi="Garamond" w:cs="Cambria"/>
+          <w:iCs/>
+          <w:sz w:val="24"/>
+          <w:szCs w:val="24"/>
+        </w:rPr>
+        <w:t>keras</w:t>
+      </w:r>
+      <w:proofErr w:type="spellEnd"/>
+      <w:r>
+        <w:rPr>
+          <w:rFonts w:ascii="Garamond" w:eastAsia="Cambria" w:hAnsi="Garamond" w:cs="Cambria"/>
+          <w:iCs/>
+          <w:sz w:val="24"/>
+          <w:szCs w:val="24"/>
+        </w:rPr>
+        <w:t xml:space="preserve">(Deep Learning, tensor flow scikit learn(Machine learning), </w:t>
+      </w:r>
+      <w:proofErr w:type="spellStart"/>
+      <w:r>
+        <w:rPr>
+          <w:rFonts w:ascii="Garamond" w:eastAsia="Cambria" w:hAnsi="Garamond" w:cs="Cambria"/>
+          <w:iCs/>
+          <w:sz w:val="24"/>
+          <w:szCs w:val="24"/>
+        </w:rPr>
+        <w:t>opencv</w:t>
+      </w:r>
+      <w:proofErr w:type="spellEnd"/>
       <w:r>
         <w:rPr>
           <w:rFonts w:ascii="Garamond" w:eastAsia="Cambria" w:hAnsi="Garamond" w:cs="Cambria"/>
@@ -5137,7 +5344,27 @@
           <w:sz w:val="24"/>
           <w:szCs w:val="24"/>
         </w:rPr>
-        <w:t>Projects: Image  Classifications,  Facial  Expression  Recognitions,  Recommendation  system, Predictive Modelling, Regression Analysis</w:t>
+        <w:t xml:space="preserve">Projects: </w:t>
+      </w:r>
+      <w:proofErr w:type="gramStart"/>
+      <w:r>
+        <w:rPr>
+          <w:rFonts w:ascii="Garamond" w:eastAsia="Cambria" w:hAnsi="Garamond" w:cs="Cambria"/>
+          <w:i/>
+          <w:sz w:val="24"/>
+          <w:szCs w:val="24"/>
+        </w:rPr>
+        <w:t>Image  Classifications</w:t>
+      </w:r>
+      <w:proofErr w:type="gramEnd"/>
+      <w:r>
+        <w:rPr>
+          <w:rFonts w:ascii="Garamond" w:eastAsia="Cambria" w:hAnsi="Garamond" w:cs="Cambria"/>
+          <w:i/>
+          <w:sz w:val="24"/>
+          <w:szCs w:val="24"/>
+        </w:rPr>
+        <w:t>,  Facial  Expression  Recognitions,  Recommendation  system, Predictive Modelling, Regression Analysis</w:t>
       </w:r>
     </w:p>
     <w:p>
@@ -6467,6 +6694,7 @@
           <w:szCs w:val="24"/>
         </w:rPr>
       </w:pPr>
+      <w:proofErr w:type="spellStart"/>
       <w:r>
         <w:rPr>
           <w:rFonts w:ascii="Garamond" w:eastAsia="Cambria" w:hAnsi="Garamond" w:cs="Cambria"/>
@@ -6475,7 +6703,18 @@
           <w:sz w:val="24"/>
           <w:szCs w:val="24"/>
         </w:rPr>
-        <w:t>Mantrasoft India</w:t>
+        <w:t>Mantrasoft</w:t>
+      </w:r>
+      <w:proofErr w:type="spellEnd"/>
+      <w:r>
+        <w:rPr>
+          <w:rFonts w:ascii="Garamond" w:eastAsia="Cambria" w:hAnsi="Garamond" w:cs="Cambria"/>
+          <w:b/>
+          <w:spacing w:val="-1"/>
+          <w:sz w:val="24"/>
+          <w:szCs w:val="24"/>
+        </w:rPr>
+        <w:t xml:space="preserve"> India</w:t>
       </w:r>
       <w:r>
         <w:rPr>
@@ -6762,16 +7001,36 @@
           <w:sz w:val="24"/>
           <w:szCs w:val="24"/>
         </w:rPr>
-        <w:t>Programming Languages</w:t>
-      </w:r>
-      <w:r>
-        <w:rPr>
-          <w:rFonts w:ascii="Garamond" w:eastAsia="Cambria" w:hAnsi="Garamond" w:cs="Cambria"/>
-          <w:iCs/>
-          <w:sz w:val="24"/>
-          <w:szCs w:val="24"/>
-        </w:rPr>
-        <w:t xml:space="preserve"> : Python, R</w:t>
+        <w:t xml:space="preserve">Programming </w:t>
+      </w:r>
+      <w:r>
+        <w:rPr>
+          <w:rFonts w:ascii="Garamond" w:eastAsia="Cambria" w:hAnsi="Garamond" w:cs="Cambria"/>
+          <w:b/>
+          <w:bCs/>
+          <w:iCs/>
+          <w:sz w:val="24"/>
+          <w:szCs w:val="24"/>
+        </w:rPr>
+        <w:t>Languages</w:t>
+      </w:r>
+      <w:r>
+        <w:rPr>
+          <w:rFonts w:ascii="Garamond" w:eastAsia="Cambria" w:hAnsi="Garamond" w:cs="Cambria"/>
+          <w:iCs/>
+          <w:sz w:val="24"/>
+          <w:szCs w:val="24"/>
+        </w:rPr>
+        <w:t>:</w:t>
+      </w:r>
+      <w:r>
+        <w:rPr>
+          <w:rFonts w:ascii="Garamond" w:eastAsia="Cambria" w:hAnsi="Garamond" w:cs="Cambria"/>
+          <w:iCs/>
+          <w:sz w:val="24"/>
+          <w:szCs w:val="24"/>
+        </w:rPr>
+        <w:t xml:space="preserve"> Python, R</w:t>
       </w:r>
     </w:p>
     <w:p>
@@ -6808,7 +7067,16 @@
           <w:sz w:val="24"/>
           <w:szCs w:val="24"/>
         </w:rPr>
-        <w:t xml:space="preserve"> : PostgreSQL, Redshift, MongoDB</w:t>
+        <w:t>:</w:t>
+      </w:r>
+      <w:r>
+        <w:rPr>
+          <w:rFonts w:ascii="Garamond" w:eastAsia="Cambria" w:hAnsi="Garamond" w:cs="Cambria"/>
+          <w:iCs/>
+          <w:sz w:val="24"/>
+          <w:szCs w:val="24"/>
+        </w:rPr>
+        <w:t xml:space="preserve"> PostgreSQL, Redshift, MongoDB</w:t>
       </w:r>
     </w:p>
     <w:p>
@@ -6882,8 +7150,177 @@
           <w:sz w:val="24"/>
           <w:szCs w:val="24"/>
         </w:rPr>
-        <w:t>: pandas, numpy, sklearn, scipy, keras, nltk, spacy, matplotlib, pyserial, tensorflow, pytorch, pyspark</w:t>
-      </w:r>
+        <w:t xml:space="preserve">: pandas, </w:t>
+      </w:r>
+      <w:r>
+        <w:rPr>
+          <w:rFonts w:ascii="Garamond" w:eastAsia="Cambria" w:hAnsi="Garamond" w:cs="Cambria"/>
+          <w:iCs/>
+          <w:sz w:val="24"/>
+          <w:szCs w:val="24"/>
+        </w:rPr>
+        <w:t>NumPy</w:t>
+      </w:r>
+      <w:r>
+        <w:rPr>
+          <w:rFonts w:ascii="Garamond" w:eastAsia="Cambria" w:hAnsi="Garamond" w:cs="Cambria"/>
+          <w:iCs/>
+          <w:sz w:val="24"/>
+          <w:szCs w:val="24"/>
+        </w:rPr>
+        <w:t xml:space="preserve">, </w:t>
+      </w:r>
+      <w:proofErr w:type="spellStart"/>
+      <w:r>
+        <w:rPr>
+          <w:rFonts w:ascii="Garamond" w:eastAsia="Cambria" w:hAnsi="Garamond" w:cs="Cambria"/>
+          <w:iCs/>
+          <w:sz w:val="24"/>
+          <w:szCs w:val="24"/>
+        </w:rPr>
+        <w:t>sklearn</w:t>
+      </w:r>
+      <w:proofErr w:type="spellEnd"/>
+      <w:r>
+        <w:rPr>
+          <w:rFonts w:ascii="Garamond" w:eastAsia="Cambria" w:hAnsi="Garamond" w:cs="Cambria"/>
+          <w:iCs/>
+          <w:sz w:val="24"/>
+          <w:szCs w:val="24"/>
+        </w:rPr>
+        <w:t xml:space="preserve">, </w:t>
+      </w:r>
+      <w:proofErr w:type="spellStart"/>
+      <w:r>
+        <w:rPr>
+          <w:rFonts w:ascii="Garamond" w:eastAsia="Cambria" w:hAnsi="Garamond" w:cs="Cambria"/>
+          <w:iCs/>
+          <w:sz w:val="24"/>
+          <w:szCs w:val="24"/>
+        </w:rPr>
+        <w:t>scipy</w:t>
+      </w:r>
+      <w:proofErr w:type="spellEnd"/>
+      <w:r>
+        <w:rPr>
+          <w:rFonts w:ascii="Garamond" w:eastAsia="Cambria" w:hAnsi="Garamond" w:cs="Cambria"/>
+          <w:iCs/>
+          <w:sz w:val="24"/>
+          <w:szCs w:val="24"/>
+        </w:rPr>
+        <w:t xml:space="preserve">, </w:t>
+      </w:r>
+      <w:proofErr w:type="spellStart"/>
+      <w:r>
+        <w:rPr>
+          <w:rFonts w:ascii="Garamond" w:eastAsia="Cambria" w:hAnsi="Garamond" w:cs="Cambria"/>
+          <w:iCs/>
+          <w:sz w:val="24"/>
+          <w:szCs w:val="24"/>
+        </w:rPr>
+        <w:t>keras</w:t>
+      </w:r>
+      <w:proofErr w:type="spellEnd"/>
+      <w:r>
+        <w:rPr>
+          <w:rFonts w:ascii="Garamond" w:eastAsia="Cambria" w:hAnsi="Garamond" w:cs="Cambria"/>
+          <w:iCs/>
+          <w:sz w:val="24"/>
+          <w:szCs w:val="24"/>
+        </w:rPr>
+        <w:t xml:space="preserve">, </w:t>
+      </w:r>
+      <w:proofErr w:type="spellStart"/>
+      <w:r>
+        <w:rPr>
+          <w:rFonts w:ascii="Garamond" w:eastAsia="Cambria" w:hAnsi="Garamond" w:cs="Cambria"/>
+          <w:iCs/>
+          <w:sz w:val="24"/>
+          <w:szCs w:val="24"/>
+        </w:rPr>
+        <w:t>nltk</w:t>
+      </w:r>
+      <w:proofErr w:type="spellEnd"/>
+      <w:r>
+        <w:rPr>
+          <w:rFonts w:ascii="Garamond" w:eastAsia="Cambria" w:hAnsi="Garamond" w:cs="Cambria"/>
+          <w:iCs/>
+          <w:sz w:val="24"/>
+          <w:szCs w:val="24"/>
+        </w:rPr>
+        <w:t xml:space="preserve">, spacy, matplotlib, </w:t>
+      </w:r>
+      <w:proofErr w:type="spellStart"/>
+      <w:r>
+        <w:rPr>
+          <w:rFonts w:ascii="Garamond" w:eastAsia="Cambria" w:hAnsi="Garamond" w:cs="Cambria"/>
+          <w:iCs/>
+          <w:sz w:val="24"/>
+          <w:szCs w:val="24"/>
+        </w:rPr>
+        <w:t>pyserial</w:t>
+      </w:r>
+      <w:proofErr w:type="spellEnd"/>
+      <w:r>
+        <w:rPr>
+          <w:rFonts w:ascii="Garamond" w:eastAsia="Cambria" w:hAnsi="Garamond" w:cs="Cambria"/>
+          <w:iCs/>
+          <w:sz w:val="24"/>
+          <w:szCs w:val="24"/>
+        </w:rPr>
+        <w:t xml:space="preserve">, </w:t>
+      </w:r>
+      <w:proofErr w:type="spellStart"/>
+      <w:r>
+        <w:rPr>
+          <w:rFonts w:ascii="Garamond" w:eastAsia="Cambria" w:hAnsi="Garamond" w:cs="Cambria"/>
+          <w:iCs/>
+          <w:sz w:val="24"/>
+          <w:szCs w:val="24"/>
+        </w:rPr>
+        <w:t>tensorflow</w:t>
+      </w:r>
+      <w:proofErr w:type="spellEnd"/>
+      <w:r>
+        <w:rPr>
+          <w:rFonts w:ascii="Garamond" w:eastAsia="Cambria" w:hAnsi="Garamond" w:cs="Cambria"/>
+          <w:iCs/>
+          <w:sz w:val="24"/>
+          <w:szCs w:val="24"/>
+        </w:rPr>
+        <w:t xml:space="preserve">, </w:t>
+      </w:r>
+      <w:proofErr w:type="spellStart"/>
+      <w:r>
+        <w:rPr>
+          <w:rFonts w:ascii="Garamond" w:eastAsia="Cambria" w:hAnsi="Garamond" w:cs="Cambria"/>
+          <w:iCs/>
+          <w:sz w:val="24"/>
+          <w:szCs w:val="24"/>
+        </w:rPr>
+        <w:t>pytorch</w:t>
+      </w:r>
+      <w:proofErr w:type="spellEnd"/>
+      <w:r>
+        <w:rPr>
+          <w:rFonts w:ascii="Garamond" w:eastAsia="Cambria" w:hAnsi="Garamond" w:cs="Cambria"/>
+          <w:iCs/>
+          <w:sz w:val="24"/>
+          <w:szCs w:val="24"/>
+        </w:rPr>
+        <w:t xml:space="preserve">, </w:t>
+      </w:r>
+      <w:proofErr w:type="spellStart"/>
+      <w:r>
+        <w:rPr>
+          <w:rFonts w:ascii="Garamond" w:eastAsia="Cambria" w:hAnsi="Garamond" w:cs="Cambria"/>
+          <w:iCs/>
+          <w:sz w:val="24"/>
+          <w:szCs w:val="24"/>
+        </w:rPr>
+        <w:t>pyspark</w:t>
+      </w:r>
+      <w:proofErr w:type="spellEnd"/>
     </w:p>
     <w:p>
       <w:pPr>
@@ -6919,7 +7356,27 @@
           <w:sz w:val="24"/>
           <w:szCs w:val="24"/>
         </w:rPr>
-        <w:t>: Regression, Random forest, boosted decision trees, naive Bayes, SVM, k- mean</w:t>
+        <w:t xml:space="preserve">: Regression, </w:t>
+      </w:r>
+      <w:proofErr w:type="gramStart"/>
+      <w:r>
+        <w:rPr>
+          <w:rFonts w:ascii="Garamond" w:eastAsia="Cambria" w:hAnsi="Garamond" w:cs="Cambria"/>
+          <w:iCs/>
+          <w:sz w:val="24"/>
+          <w:szCs w:val="24"/>
+        </w:rPr>
+        <w:t>Random forest</w:t>
+      </w:r>
+      <w:proofErr w:type="gramEnd"/>
+      <w:r>
+        <w:rPr>
+          <w:rFonts w:ascii="Garamond" w:eastAsia="Cambria" w:hAnsi="Garamond" w:cs="Cambria"/>
+          <w:iCs/>
+          <w:sz w:val="24"/>
+          <w:szCs w:val="24"/>
+        </w:rPr>
+        <w:t>, boosted decision trees, naive Bayes, SVM, k- mean</w:t>
       </w:r>
       <w:r>
         <w:rPr>
@@ -7000,16 +7457,36 @@
           <w:sz w:val="24"/>
           <w:szCs w:val="24"/>
         </w:rPr>
-        <w:t xml:space="preserve">Object Detection Algorithm </w:t>
-      </w:r>
-      <w:r>
-        <w:rPr>
-          <w:rFonts w:ascii="Garamond" w:eastAsia="Cambria" w:hAnsi="Garamond" w:cs="Cambria"/>
-          <w:iCs/>
-          <w:sz w:val="24"/>
-          <w:szCs w:val="24"/>
-        </w:rPr>
-        <w:t xml:space="preserve">:  </w:t>
+        <w:t xml:space="preserve">Object Detection </w:t>
+      </w:r>
+      <w:proofErr w:type="gramStart"/>
+      <w:r>
+        <w:rPr>
+          <w:rFonts w:ascii="Garamond" w:eastAsia="Cambria" w:hAnsi="Garamond" w:cs="Cambria"/>
+          <w:iCs/>
+          <w:sz w:val="24"/>
+          <w:szCs w:val="24"/>
+        </w:rPr>
+        <w:t xml:space="preserve">Algorithm </w:t>
+      </w:r>
+      <w:r>
+        <w:rPr>
+          <w:rFonts w:ascii="Garamond" w:eastAsia="Cambria" w:hAnsi="Garamond" w:cs="Cambria"/>
+          <w:iCs/>
+          <w:sz w:val="24"/>
+          <w:szCs w:val="24"/>
+        </w:rPr>
+        <w:t>:</w:t>
+      </w:r>
+      <w:proofErr w:type="gramEnd"/>
+      <w:r>
+        <w:rPr>
+          <w:rFonts w:ascii="Garamond" w:eastAsia="Cambria" w:hAnsi="Garamond" w:cs="Cambria"/>
+          <w:iCs/>
+          <w:sz w:val="24"/>
+          <w:szCs w:val="24"/>
+        </w:rPr>
+        <w:t xml:space="preserve">  </w:t>
       </w:r>
       <w:r>
         <w:rPr>
@@ -7038,14 +7515,25 @@
         </w:rPr>
         <w:t xml:space="preserve">, SSD, </w:t>
       </w:r>
-      <w:r>
-        <w:rPr>
-          <w:rFonts w:ascii="Garamond" w:eastAsia="Cambria" w:hAnsi="Garamond" w:cs="Cambria"/>
-          <w:iCs/>
-          <w:sz w:val="24"/>
-          <w:szCs w:val="24"/>
-        </w:rPr>
-        <w:t>RetinaNet, R-CNN, Faster R-CNN, Efficient Det</w:t>
+      <w:proofErr w:type="spellStart"/>
+      <w:r>
+        <w:rPr>
+          <w:rFonts w:ascii="Garamond" w:eastAsia="Cambria" w:hAnsi="Garamond" w:cs="Cambria"/>
+          <w:iCs/>
+          <w:sz w:val="24"/>
+          <w:szCs w:val="24"/>
+        </w:rPr>
+        <w:t>RetinaNet</w:t>
+      </w:r>
+      <w:proofErr w:type="spellEnd"/>
+      <w:r>
+        <w:rPr>
+          <w:rFonts w:ascii="Garamond" w:eastAsia="Cambria" w:hAnsi="Garamond" w:cs="Cambria"/>
+          <w:iCs/>
+          <w:sz w:val="24"/>
+          <w:szCs w:val="24"/>
+        </w:rPr>
+        <w:t>, R-CNN, Faster R-CNN, Efficient Det</w:t>
       </w:r>
     </w:p>
     <w:p>
@@ -7071,7 +7559,67 @@
           <w:sz w:val="24"/>
           <w:szCs w:val="24"/>
         </w:rPr>
-        <w:t xml:space="preserve">Semantic Segmenation Algorithms : Unet, FCN, SegNet, DeepLab, DeepLabv3 Unet++ </w:t>
+        <w:t xml:space="preserve">Semantic </w:t>
+      </w:r>
+      <w:proofErr w:type="spellStart"/>
+      <w:r>
+        <w:rPr>
+          <w:rFonts w:ascii="Garamond" w:eastAsia="Cambria" w:hAnsi="Garamond" w:cs="Cambria"/>
+          <w:iCs/>
+          <w:sz w:val="24"/>
+          <w:szCs w:val="24"/>
+        </w:rPr>
+        <w:t>Segmenation</w:t>
+      </w:r>
+      <w:proofErr w:type="spellEnd"/>
+      <w:r>
+        <w:rPr>
+          <w:rFonts w:ascii="Garamond" w:eastAsia="Cambria" w:hAnsi="Garamond" w:cs="Cambria"/>
+          <w:iCs/>
+          <w:sz w:val="24"/>
+          <w:szCs w:val="24"/>
+        </w:rPr>
+        <w:t xml:space="preserve"> </w:t>
+      </w:r>
+      <w:proofErr w:type="gramStart"/>
+      <w:r>
+        <w:rPr>
+          <w:rFonts w:ascii="Garamond" w:eastAsia="Cambria" w:hAnsi="Garamond" w:cs="Cambria"/>
+          <w:iCs/>
+          <w:sz w:val="24"/>
+          <w:szCs w:val="24"/>
+        </w:rPr>
+        <w:t>Algorithms :</w:t>
+      </w:r>
+      <w:proofErr w:type="gramEnd"/>
+      <w:r>
+        <w:rPr>
+          <w:rFonts w:ascii="Garamond" w:eastAsia="Cambria" w:hAnsi="Garamond" w:cs="Cambria"/>
+          <w:iCs/>
+          <w:sz w:val="24"/>
+          <w:szCs w:val="24"/>
+        </w:rPr>
+        <w:t xml:space="preserve"> Unet, FCN, SegNet, </w:t>
+      </w:r>
+      <w:proofErr w:type="spellStart"/>
+      <w:r>
+        <w:rPr>
+          <w:rFonts w:ascii="Garamond" w:eastAsia="Cambria" w:hAnsi="Garamond" w:cs="Cambria"/>
+          <w:iCs/>
+          <w:sz w:val="24"/>
+          <w:szCs w:val="24"/>
+        </w:rPr>
+        <w:t>DeepLab</w:t>
+      </w:r>
+      <w:proofErr w:type="spellEnd"/>
+      <w:r>
+        <w:rPr>
+          <w:rFonts w:ascii="Garamond" w:eastAsia="Cambria" w:hAnsi="Garamond" w:cs="Cambria"/>
+          <w:iCs/>
+          <w:sz w:val="24"/>
+          <w:szCs w:val="24"/>
+        </w:rPr>
+        <w:t xml:space="preserve">, DeepLabv3 Unet++ </w:t>
       </w:r>
     </w:p>
     <w:p>
@@ -7097,7 +7645,47 @@
           <w:sz w:val="24"/>
           <w:szCs w:val="24"/>
         </w:rPr>
-        <w:t xml:space="preserve">Generative Adversial Networks : </w:t>
+        <w:t xml:space="preserve">Generative </w:t>
+      </w:r>
+      <w:proofErr w:type="spellStart"/>
+      <w:r>
+        <w:rPr>
+          <w:rFonts w:ascii="Garamond" w:eastAsia="Cambria" w:hAnsi="Garamond" w:cs="Cambria"/>
+          <w:iCs/>
+          <w:sz w:val="24"/>
+          <w:szCs w:val="24"/>
+        </w:rPr>
+        <w:t>Adversial</w:t>
+      </w:r>
+      <w:proofErr w:type="spellEnd"/>
+      <w:r>
+        <w:rPr>
+          <w:rFonts w:ascii="Garamond" w:eastAsia="Cambria" w:hAnsi="Garamond" w:cs="Cambria"/>
+          <w:iCs/>
+          <w:sz w:val="24"/>
+          <w:szCs w:val="24"/>
+        </w:rPr>
+        <w:t xml:space="preserve"> </w:t>
+      </w:r>
+      <w:proofErr w:type="gramStart"/>
+      <w:r>
+        <w:rPr>
+          <w:rFonts w:ascii="Garamond" w:eastAsia="Cambria" w:hAnsi="Garamond" w:cs="Cambria"/>
+          <w:iCs/>
+          <w:sz w:val="24"/>
+          <w:szCs w:val="24"/>
+        </w:rPr>
+        <w:t>Networks :</w:t>
+      </w:r>
+      <w:proofErr w:type="gramEnd"/>
+      <w:r>
+        <w:rPr>
+          <w:rFonts w:ascii="Garamond" w:eastAsia="Cambria" w:hAnsi="Garamond" w:cs="Cambria"/>
+          <w:iCs/>
+          <w:sz w:val="24"/>
+          <w:szCs w:val="24"/>
+        </w:rPr>
+        <w:t xml:space="preserve"> </w:t>
       </w:r>
       <w:r>
         <w:rPr>
@@ -7159,26 +7747,39 @@
           <w:sz w:val="24"/>
           <w:szCs w:val="24"/>
         </w:rPr>
-        <w:t xml:space="preserve">Instance Segmentation : </w:t>
-      </w:r>
-      <w:r>
-        <w:rPr>
-          <w:rFonts w:ascii="Garamond" w:eastAsia="Cambria" w:hAnsi="Garamond" w:cs="Cambria"/>
-          <w:iCs/>
-          <w:sz w:val="24"/>
-          <w:szCs w:val="24"/>
-        </w:rPr>
-        <w:t>Mask R-CNN,</w:t>
-      </w:r>
-      <w:r>
-        <w:rPr>
-          <w:rFonts w:ascii="Garamond" w:eastAsia="Cambria" w:hAnsi="Garamond" w:cs="Cambria"/>
-          <w:iCs/>
-          <w:sz w:val="24"/>
-          <w:szCs w:val="24"/>
-        </w:rPr>
-        <w:t xml:space="preserve"> CenterMask</w:t>
-      </w:r>
+        <w:t xml:space="preserve">Instance </w:t>
+      </w:r>
+      <w:proofErr w:type="gramStart"/>
+      <w:r>
+        <w:rPr>
+          <w:rFonts w:ascii="Garamond" w:eastAsia="Cambria" w:hAnsi="Garamond" w:cs="Cambria"/>
+          <w:iCs/>
+          <w:sz w:val="24"/>
+          <w:szCs w:val="24"/>
+        </w:rPr>
+        <w:t>Segmentation :</w:t>
+      </w:r>
+      <w:proofErr w:type="gramEnd"/>
+      <w:r>
+        <w:rPr>
+          <w:rFonts w:ascii="Garamond" w:eastAsia="Cambria" w:hAnsi="Garamond" w:cs="Cambria"/>
+          <w:iCs/>
+          <w:sz w:val="24"/>
+          <w:szCs w:val="24"/>
+        </w:rPr>
+        <w:t xml:space="preserve"> Mask R-CNN, </w:t>
+      </w:r>
+      <w:proofErr w:type="spellStart"/>
+      <w:r>
+        <w:rPr>
+          <w:rFonts w:ascii="Garamond" w:eastAsia="Cambria" w:hAnsi="Garamond" w:cs="Cambria"/>
+          <w:iCs/>
+          <w:sz w:val="24"/>
+          <w:szCs w:val="24"/>
+        </w:rPr>
+        <w:t>CenterMask</w:t>
+      </w:r>
+      <w:proofErr w:type="spellEnd"/>
     </w:p>
     <w:p>
       <w:pPr>
@@ -7222,7 +7823,36 @@
           <w:sz w:val="24"/>
           <w:szCs w:val="24"/>
         </w:rPr>
-        <w:t xml:space="preserve">CapsuleNet,  RBF, Deep Belief Network, </w:t>
+        <w:t xml:space="preserve">Capsule </w:t>
+      </w:r>
+      <w:proofErr w:type="gramStart"/>
+      <w:r>
+        <w:rPr>
+          <w:rFonts w:ascii="Garamond" w:eastAsia="Cambria" w:hAnsi="Garamond" w:cs="Cambria"/>
+          <w:iCs/>
+          <w:sz w:val="24"/>
+          <w:szCs w:val="24"/>
+        </w:rPr>
+        <w:t>Net</w:t>
+      </w:r>
+      <w:r>
+        <w:rPr>
+          <w:rFonts w:ascii="Garamond" w:eastAsia="Cambria" w:hAnsi="Garamond" w:cs="Cambria"/>
+          <w:iCs/>
+          <w:sz w:val="24"/>
+          <w:szCs w:val="24"/>
+        </w:rPr>
+        <w:t>,  RBF</w:t>
+      </w:r>
+      <w:proofErr w:type="gramEnd"/>
+      <w:r>
+        <w:rPr>
+          <w:rFonts w:ascii="Garamond" w:eastAsia="Cambria" w:hAnsi="Garamond" w:cs="Cambria"/>
+          <w:iCs/>
+          <w:sz w:val="24"/>
+          <w:szCs w:val="24"/>
+        </w:rPr>
+        <w:t xml:space="preserve">, Deep Belief Network, </w:t>
       </w:r>
       <w:r>
         <w:rPr>
@@ -7295,6 +7925,105 @@
           <w:sz w:val="24"/>
           <w:szCs w:val="24"/>
         </w:rPr>
+        <w:t>Natural Language Processing</w:t>
+      </w:r>
+      <w:r>
+        <w:rPr>
+          <w:rFonts w:ascii="Garamond" w:eastAsia="Cambria" w:hAnsi="Garamond" w:cs="Cambria"/>
+          <w:iCs/>
+          <w:sz w:val="24"/>
+          <w:szCs w:val="24"/>
+        </w:rPr>
+        <w:t xml:space="preserve">: </w:t>
+      </w:r>
+      <w:r>
+        <w:rPr>
+          <w:rFonts w:ascii="Garamond" w:eastAsia="Cambria" w:hAnsi="Garamond" w:cs="Cambria"/>
+          <w:iCs/>
+          <w:sz w:val="24"/>
+          <w:szCs w:val="24"/>
+        </w:rPr>
+        <w:t>Encoder Decoder Model (BERT, ALBERT etc.), NER, Language Modelling etc.</w:t>
+      </w:r>
+    </w:p>
+    <w:p>
+      <w:pPr>
+        <w:pStyle w:val="ListParagraph"/>
+        <w:numPr>
+          <w:ilvl w:val="1"/>
+          <w:numId w:val="5"/>
+        </w:numPr>
+        <w:spacing w:after="0" w:line="276" w:lineRule="auto"/>
+        <w:jc w:val="both"/>
+        <w:rPr>
+          <w:rFonts w:ascii="Garamond" w:eastAsia="Cambria" w:hAnsi="Garamond" w:cs="Cambria"/>
+          <w:iCs/>
+          <w:sz w:val="24"/>
+          <w:szCs w:val="24"/>
+        </w:rPr>
+      </w:pPr>
+      <w:r>
+        <w:rPr>
+          <w:rFonts w:ascii="Garamond" w:eastAsia="Cambria" w:hAnsi="Garamond" w:cs="Cambria"/>
+          <w:iCs/>
+          <w:sz w:val="24"/>
+          <w:szCs w:val="24"/>
+        </w:rPr>
+        <w:t>Framewor</w:t>
+      </w:r>
+      <w:r>
+        <w:rPr>
+          <w:rFonts w:ascii="Garamond" w:eastAsia="Cambria" w:hAnsi="Garamond" w:cs="Cambria"/>
+          <w:iCs/>
+          <w:sz w:val="24"/>
+          <w:szCs w:val="24"/>
+        </w:rPr>
+        <w:t xml:space="preserve">ks: NLTK, Spacy, </w:t>
+      </w:r>
+      <w:r>
+        <w:rPr>
+          <w:rFonts w:ascii="Garamond" w:eastAsia="Cambria" w:hAnsi="Garamond" w:cs="Cambria"/>
+          <w:iCs/>
+          <w:sz w:val="24"/>
+          <w:szCs w:val="24"/>
+        </w:rPr>
+        <w:t>Gensim</w:t>
+      </w:r>
+      <w:r>
+        <w:rPr>
+          <w:rFonts w:ascii="Garamond" w:eastAsia="Cambria" w:hAnsi="Garamond" w:cs="Cambria"/>
+          <w:iCs/>
+          <w:sz w:val="24"/>
+          <w:szCs w:val="24"/>
+        </w:rPr>
+        <w:t>, Transformers, torchtext etc.</w:t>
+      </w:r>
+    </w:p>
+    <w:p>
+      <w:pPr>
+        <w:pStyle w:val="ListParagraph"/>
+        <w:numPr>
+          <w:ilvl w:val="0"/>
+          <w:numId w:val="5"/>
+        </w:numPr>
+        <w:spacing w:after="0" w:line="276" w:lineRule="auto"/>
+        <w:jc w:val="both"/>
+        <w:rPr>
+          <w:rFonts w:ascii="Garamond" w:eastAsia="Cambria" w:hAnsi="Garamond" w:cs="Cambria"/>
+          <w:iCs/>
+          <w:sz w:val="24"/>
+          <w:szCs w:val="24"/>
+        </w:rPr>
+      </w:pPr>
+      <w:r>
+        <w:rPr>
+          <w:rFonts w:ascii="Garamond" w:eastAsia="Cambria" w:hAnsi="Garamond" w:cs="Cambria"/>
+          <w:b/>
+          <w:bCs/>
+          <w:iCs/>
+          <w:sz w:val="24"/>
+          <w:szCs w:val="24"/>
+        </w:rPr>
         <w:t>Statistics</w:t>
       </w:r>
       <w:r>
@@ -7394,7 +8123,27 @@
           <w:sz w:val="24"/>
           <w:szCs w:val="24"/>
         </w:rPr>
-        <w:t>Technical Book Reviewer with Manning Publication, Packt Publication, Apress Publications.</w:t>
+        <w:t xml:space="preserve">Technical Book Reviewer with Manning Publication, Packt Publication, </w:t>
+      </w:r>
+      <w:proofErr w:type="spellStart"/>
+      <w:r>
+        <w:rPr>
+          <w:rFonts w:ascii="Garamond" w:eastAsia="Cambria" w:hAnsi="Garamond" w:cs="Cambria"/>
+          <w:iCs/>
+          <w:sz w:val="24"/>
+          <w:szCs w:val="24"/>
+        </w:rPr>
+        <w:t>Apress</w:t>
+      </w:r>
+      <w:proofErr w:type="spellEnd"/>
+      <w:r>
+        <w:rPr>
+          <w:rFonts w:ascii="Garamond" w:eastAsia="Cambria" w:hAnsi="Garamond" w:cs="Cambria"/>
+          <w:iCs/>
+          <w:sz w:val="24"/>
+          <w:szCs w:val="24"/>
+        </w:rPr>
+        <w:t xml:space="preserve"> Publications.</w:t>
       </w:r>
     </w:p>
     <w:p>
@@ -7420,7 +8169,27 @@
           <w:sz w:val="24"/>
           <w:szCs w:val="24"/>
         </w:rPr>
-        <w:t xml:space="preserve">Achieved Star Club Member of Github contains more than 7k </w:t>
+        <w:t xml:space="preserve">Achieved Star Club Member of </w:t>
+      </w:r>
+      <w:proofErr w:type="spellStart"/>
+      <w:r>
+        <w:rPr>
+          <w:rFonts w:ascii="Garamond" w:eastAsia="Cambria" w:hAnsi="Garamond" w:cs="Cambria"/>
+          <w:iCs/>
+          <w:sz w:val="24"/>
+          <w:szCs w:val="24"/>
+        </w:rPr>
+        <w:t>Github</w:t>
+      </w:r>
+      <w:proofErr w:type="spellEnd"/>
+      <w:r>
+        <w:rPr>
+          <w:rFonts w:ascii="Garamond" w:eastAsia="Cambria" w:hAnsi="Garamond" w:cs="Cambria"/>
+          <w:iCs/>
+          <w:sz w:val="24"/>
+          <w:szCs w:val="24"/>
+        </w:rPr>
+        <w:t xml:space="preserve"> contains more than 7k </w:t>
       </w:r>
       <w:hyperlink r:id="rId13" w:history="1">
         <w:r>
@@ -7467,7 +8236,38 @@
           <w:sz w:val="24"/>
           <w:szCs w:val="24"/>
         </w:rPr>
-        <w:t>Certified Quantum Computing Practitioner from Qubit by Qubit(Thecodeschool) MIT and Oxford University join Program.</w:t>
+        <w:t xml:space="preserve">Certified Quantum Computing Practitioner from Qubit by </w:t>
+      </w:r>
+      <w:proofErr w:type="gramStart"/>
+      <w:r>
+        <w:rPr>
+          <w:rFonts w:ascii="Garamond" w:eastAsia="Cambria" w:hAnsi="Garamond" w:cs="Cambria"/>
+          <w:iCs/>
+          <w:sz w:val="24"/>
+          <w:szCs w:val="24"/>
+        </w:rPr>
+        <w:t>Qubit(</w:t>
+      </w:r>
+      <w:proofErr w:type="spellStart"/>
+      <w:proofErr w:type="gramEnd"/>
+      <w:r>
+        <w:rPr>
+          <w:rFonts w:ascii="Garamond" w:eastAsia="Cambria" w:hAnsi="Garamond" w:cs="Cambria"/>
+          <w:iCs/>
+          <w:sz w:val="24"/>
+          <w:szCs w:val="24"/>
+        </w:rPr>
+        <w:t>Thecodeschool</w:t>
+      </w:r>
+      <w:proofErr w:type="spellEnd"/>
+      <w:r>
+        <w:rPr>
+          <w:rFonts w:ascii="Garamond" w:eastAsia="Cambria" w:hAnsi="Garamond" w:cs="Cambria"/>
+          <w:iCs/>
+          <w:sz w:val="24"/>
+          <w:szCs w:val="24"/>
+        </w:rPr>
+        <w:t>) MIT and Oxford University join Program.</w:t>
       </w:r>
     </w:p>
     <w:p>
@@ -7583,7 +8383,27 @@
           <w:sz w:val="24"/>
           <w:szCs w:val="24"/>
         </w:rPr>
-        <w:t xml:space="preserve">Coursera Certified Specialization in Tensorflow in Practice, Deep learning AI, Advance Data Science with IBM </w:t>
+        <w:t xml:space="preserve">Coursera Certified Specialization in </w:t>
+      </w:r>
+      <w:proofErr w:type="spellStart"/>
+      <w:r>
+        <w:rPr>
+          <w:rFonts w:ascii="Garamond" w:eastAsia="Cambria" w:hAnsi="Garamond" w:cs="Cambria"/>
+          <w:iCs/>
+          <w:sz w:val="24"/>
+          <w:szCs w:val="24"/>
+        </w:rPr>
+        <w:t>Tensorflow</w:t>
+      </w:r>
+      <w:proofErr w:type="spellEnd"/>
+      <w:r>
+        <w:rPr>
+          <w:rFonts w:ascii="Garamond" w:eastAsia="Cambria" w:hAnsi="Garamond" w:cs="Cambria"/>
+          <w:iCs/>
+          <w:sz w:val="24"/>
+          <w:szCs w:val="24"/>
+        </w:rPr>
+        <w:t xml:space="preserve"> in Practice, Deep learning AI, Advance Data Science with IBM </w:t>
       </w:r>
     </w:p>
     <w:p>
@@ -7643,7 +8463,27 @@
           <w:sz w:val="24"/>
           <w:szCs w:val="24"/>
         </w:rPr>
-        <w:t>Three-time  potential  Kernel  Winner  on  World  best  data  science  platform Kaggle(Google Data Science Platform)</w:t>
+        <w:t>Three-</w:t>
+      </w:r>
+      <w:proofErr w:type="gramStart"/>
+      <w:r>
+        <w:rPr>
+          <w:rFonts w:ascii="Garamond" w:eastAsia="Cambria" w:hAnsi="Garamond" w:cs="Cambria"/>
+          <w:iCs/>
+          <w:sz w:val="24"/>
+          <w:szCs w:val="24"/>
+        </w:rPr>
+        <w:t>time  potential</w:t>
+      </w:r>
+      <w:proofErr w:type="gramEnd"/>
+      <w:r>
+        <w:rPr>
+          <w:rFonts w:ascii="Garamond" w:eastAsia="Cambria" w:hAnsi="Garamond" w:cs="Cambria"/>
+          <w:iCs/>
+          <w:sz w:val="24"/>
+          <w:szCs w:val="24"/>
+        </w:rPr>
+        <w:t xml:space="preserve">  Kernel  Winner  on  World  best  data  science  platform Kaggle(Google Data Science Platform)</w:t>
       </w:r>
     </w:p>
     <w:p>
@@ -9560,6 +10400,21 @@
 </file>
 
 <file path=customXml/item1.xml><?xml version="1.0" encoding="utf-8"?>
+<p:properties xmlns:p="http://schemas.microsoft.com/office/2006/metadata/properties" xmlns:xsi="http://www.w3.org/2001/XMLSchema-instance" xmlns:pc="http://schemas.microsoft.com/office/infopath/2007/PartnerControls">
+  <documentManagement/>
+</p:properties>
+</file>
+
+<file path=customXml/item2.xml><?xml version="1.0" encoding="utf-8"?>
+<?mso-contentType ?>
+<FormTemplates xmlns="http://schemas.microsoft.com/sharepoint/v3/contenttype/forms">
+  <Display>DocumentLibraryForm</Display>
+  <Edit>DocumentLibraryForm</Edit>
+  <New>DocumentLibraryForm</New>
+</FormTemplates>
+</file>
+
+<file path=customXml/item3.xml><?xml version="1.0" encoding="utf-8"?>
 <ct:contentTypeSchema xmlns:ct="http://schemas.microsoft.com/office/2006/metadata/contentType" xmlns:ma="http://schemas.microsoft.com/office/2006/metadata/properties/metaAttributes" ct:_="" ma:_="" ma:contentTypeName="Document" ma:contentTypeID="0x0101003DCDF2386356EF4992A0238BDD312BE2" ma:contentTypeVersion="2" ma:contentTypeDescription="Create a new document." ma:contentTypeScope="" ma:versionID="9175a83aaf3d7a4a032955ee4d03a965">
   <xsd:schema xmlns:xsd="http://www.w3.org/2001/XMLSchema" xmlns:xs="http://www.w3.org/2001/XMLSchema" xmlns:p="http://schemas.microsoft.com/office/2006/metadata/properties" xmlns:ns3="3abf91ce-5ab7-41c5-ad38-cb770b435f1e" targetNamespace="http://schemas.microsoft.com/office/2006/metadata/properties" ma:root="true" ma:fieldsID="d5aaa544ff855649a14408ae83b503b7" ns3:_="">
     <xsd:import namespace="3abf91ce-5ab7-41c5-ad38-cb770b435f1e"/>
@@ -9691,22 +10546,24 @@
 </ct:contentTypeSchema>
 </file>
 
-<file path=customXml/item2.xml><?xml version="1.0" encoding="utf-8"?>
-<?mso-contentType ?>
-<FormTemplates xmlns="http://schemas.microsoft.com/sharepoint/v3/contenttype/forms">
-  <Display>DocumentLibraryForm</Display>
-  <Edit>DocumentLibraryForm</Edit>
-  <New>DocumentLibraryForm</New>
-</FormTemplates>
+<file path=customXml/itemProps1.xml><?xml version="1.0" encoding="utf-8"?>
+<ds:datastoreItem xmlns:ds="http://schemas.openxmlformats.org/officeDocument/2006/customXml" ds:itemID="{97B72CE6-E375-490B-984A-23B59C6BFBDC}">
+  <ds:schemaRefs>
+    <ds:schemaRef ds:uri="http://schemas.microsoft.com/office/2006/metadata/properties"/>
+    <ds:schemaRef ds:uri="http://schemas.microsoft.com/office/infopath/2007/PartnerControls"/>
+  </ds:schemaRefs>
+</ds:datastoreItem>
 </file>
 
-<file path=customXml/item3.xml><?xml version="1.0" encoding="utf-8"?>
-<p:properties xmlns:p="http://schemas.microsoft.com/office/2006/metadata/properties" xmlns:xsi="http://www.w3.org/2001/XMLSchema-instance" xmlns:pc="http://schemas.microsoft.com/office/infopath/2007/PartnerControls">
-  <documentManagement/>
-</p:properties>
+<file path=customXml/itemProps2.xml><?xml version="1.0" encoding="utf-8"?>
+<ds:datastoreItem xmlns:ds="http://schemas.openxmlformats.org/officeDocument/2006/customXml" ds:itemID="{FCFFBC71-9092-4BE5-BEBE-740084E7A98D}">
+  <ds:schemaRefs>
+    <ds:schemaRef ds:uri="http://schemas.microsoft.com/sharepoint/v3/contenttype/forms"/>
+  </ds:schemaRefs>
+</ds:datastoreItem>
 </file>
 
-<file path=customXml/itemProps1.xml><?xml version="1.0" encoding="utf-8"?>
+<file path=customXml/itemProps3.xml><?xml version="1.0" encoding="utf-8"?>
 <ds:datastoreItem xmlns:ds="http://schemas.openxmlformats.org/officeDocument/2006/customXml" ds:itemID="{DECEF9EA-2830-425E-8923-07544B998F8E}">
   <ds:schemaRefs>
     <ds:schemaRef ds:uri="http://schemas.microsoft.com/office/2006/metadata/contentType"/>
@@ -9722,21 +10579,4 @@
     <ds:schemaRef ds:uri="http://schemas.microsoft.com/internal/obd"/>
   </ds:schemaRefs>
 </ds:datastoreItem>
-</file>
-
-<file path=customXml/itemProps2.xml><?xml version="1.0" encoding="utf-8"?>
-<ds:datastoreItem xmlns:ds="http://schemas.openxmlformats.org/officeDocument/2006/customXml" ds:itemID="{FCFFBC71-9092-4BE5-BEBE-740084E7A98D}">
-  <ds:schemaRefs>
-    <ds:schemaRef ds:uri="http://schemas.microsoft.com/sharepoint/v3/contenttype/forms"/>
-  </ds:schemaRefs>
-</ds:datastoreItem>
-</file>
-
-<file path=customXml/itemProps3.xml><?xml version="1.0" encoding="utf-8"?>
-<ds:datastoreItem xmlns:ds="http://schemas.openxmlformats.org/officeDocument/2006/customXml" ds:itemID="{97B72CE6-E375-490B-984A-23B59C6BFBDC}">
-  <ds:schemaRefs>
-    <ds:schemaRef ds:uri="http://schemas.microsoft.com/office/2006/metadata/properties"/>
-    <ds:schemaRef ds:uri="http://schemas.microsoft.com/office/infopath/2007/PartnerControls"/>
-  </ds:schemaRefs>
-</ds:datastoreItem>
 </file>
--- a/Data Scientist CV Ashish Patel.docx
+++ b/Data Scientist CV Ashish Patel.docx
@@ -1,6 +1,6 @@
 
 <file path=word/document.xml><?xml version="1.0" encoding="utf-8"?>
-<w:document xmlns:wpc="http://schemas.microsoft.com/office/word/2010/wordprocessingCanvas" xmlns:cx="http://schemas.microsoft.com/office/drawing/2014/chartex" xmlns:cx1="http://schemas.microsoft.com/office/drawing/2015/9/8/chartex" xmlns:cx2="http://schemas.microsoft.com/office/drawing/2015/10/21/chartex" xmlns:cx3="http://schemas.microsoft.com/office/drawing/2016/5/9/chartex" xmlns:cx4="http://schemas.microsoft.com/office/drawing/2016/5/10/chartex" xmlns:cx5="http://schemas.microsoft.com/office/drawing/2016/5/11/chartex" xmlns:cx6="http://schemas.microsoft.com/office/drawing/2016/5/12/chartex" xmlns:cx7="http://schemas.microsoft.com/office/drawing/2016/5/13/chartex" xmlns:cx8="http://schemas.microsoft.com/office/drawing/2016/5/14/chartex" xmlns:mc="http://schemas.openxmlformats.org/markup-compatibility/2006" xmlns:aink="http://schemas.microsoft.com/office/drawing/2016/ink" xmlns:am3d="http://schemas.microsoft.com/office/drawing/2017/model3d" xmlns:o="urn:schemas-microsoft-com:office:office" xmlns:r="http://schemas.openxmlformats.org/officeDocument/2006/relationships" xmlns:m="http://schemas.openxmlformats.org/officeDocument/2006/math" xmlns:v="urn:schemas-microsoft-com:vml" xmlns:wp14="http://schemas.microsoft.com/office/word/2010/wordprocessingDrawing" xmlns:wp="http://schemas.openxmlformats.org/drawingml/2006/wordprocessingDrawing" xmlns:w10="urn:schemas-microsoft-com:office:word" xmlns:w="http://schemas.openxmlformats.org/wordprocessingml/2006/main" xmlns:w14="http://schemas.microsoft.com/office/word/2010/wordml" xmlns:w15="http://schemas.microsoft.com/office/word/2012/wordml" xmlns:w16cex="http://schemas.microsoft.com/office/word/2018/wordml/cex" xmlns:w16cid="http://schemas.microsoft.com/office/word/2016/wordml/cid" xmlns:w16="http://schemas.microsoft.com/office/word/2018/wordml" xmlns:w16sdtdh="http://schemas.microsoft.com/office/word/2020/wordml/sdtdatahash" xmlns:w16se="http://schemas.microsoft.com/office/word/2015/wordml/symex" xmlns:wpg="http://schemas.microsoft.com/office/word/2010/wordprocessingGroup" xmlns:wpi="http://schemas.microsoft.com/office/word/2010/wordprocessingInk" xmlns:wne="http://schemas.microsoft.com/office/word/2006/wordml" xmlns:wps="http://schemas.microsoft.com/office/word/2010/wordprocessingShape" mc:Ignorable="w14 w15 w16se w16cid w16 w16cex w16sdtdh wp14">
+<w:document xmlns:wpc="http://schemas.microsoft.com/office/word/2010/wordprocessingCanvas" xmlns:cx="http://schemas.microsoft.com/office/drawing/2014/chartex" xmlns:cx1="http://schemas.microsoft.com/office/drawing/2015/9/8/chartex" xmlns:cx2="http://schemas.microsoft.com/office/drawing/2015/10/21/chartex" xmlns:cx3="http://schemas.microsoft.com/office/drawing/2016/5/9/chartex" xmlns:cx4="http://schemas.microsoft.com/office/drawing/2016/5/10/chartex" xmlns:cx5="http://schemas.microsoft.com/office/drawing/2016/5/11/chartex" xmlns:cx6="http://schemas.microsoft.com/office/drawing/2016/5/12/chartex" xmlns:cx7="http://schemas.microsoft.com/office/drawing/2016/5/13/chartex" xmlns:cx8="http://schemas.microsoft.com/office/drawing/2016/5/14/chartex" xmlns:mc="http://schemas.openxmlformats.org/markup-compatibility/2006" xmlns:aink="http://schemas.microsoft.com/office/drawing/2016/ink" xmlns:am3d="http://schemas.microsoft.com/office/drawing/2017/model3d" xmlns:o="urn:schemas-microsoft-com:office:office" xmlns:oel="http://schemas.microsoft.com/office/2019/extlst" xmlns:r="http://schemas.openxmlformats.org/officeDocument/2006/relationships" xmlns:m="http://schemas.openxmlformats.org/officeDocument/2006/math" xmlns:v="urn:schemas-microsoft-com:vml" xmlns:wp14="http://schemas.microsoft.com/office/word/2010/wordprocessingDrawing" xmlns:wp="http://schemas.openxmlformats.org/drawingml/2006/wordprocessingDrawing" xmlns:w10="urn:schemas-microsoft-com:office:word" xmlns:w="http://schemas.openxmlformats.org/wordprocessingml/2006/main" xmlns:w14="http://schemas.microsoft.com/office/word/2010/wordml" xmlns:w15="http://schemas.microsoft.com/office/word/2012/wordml" xmlns:w16cex="http://schemas.microsoft.com/office/word/2018/wordml/cex" xmlns:w16cid="http://schemas.microsoft.com/office/word/2016/wordml/cid" xmlns:w16="http://schemas.microsoft.com/office/word/2018/wordml" xmlns:w16sdtdh="http://schemas.microsoft.com/office/word/2020/wordml/sdtdatahash" xmlns:w16se="http://schemas.microsoft.com/office/word/2015/wordml/symex" xmlns:wpg="http://schemas.microsoft.com/office/word/2010/wordprocessingGroup" xmlns:wpi="http://schemas.microsoft.com/office/word/2010/wordprocessingInk" xmlns:wne="http://schemas.microsoft.com/office/word/2006/wordml" xmlns:wps="http://schemas.microsoft.com/office/word/2010/wordprocessingShape" mc:Ignorable="w14 w15 w16se w16cid w16 w16cex w16sdtdh wp14">
   <w:body>
     <w:p>
       <w:pPr>
@@ -836,6 +836,14 @@
       <w:r>
         <w:rPr>
           <w:rFonts w:ascii="Garamond" w:eastAsia="Cambria" w:hAnsi="Garamond" w:cs="Cambria"/>
+          <w:sz w:val="24"/>
+          <w:szCs w:val="24"/>
+        </w:rPr>
+        <w:t>+</w:t>
+      </w:r>
+      <w:r>
+        <w:rPr>
+          <w:rFonts w:ascii="Garamond" w:eastAsia="Cambria" w:hAnsi="Garamond" w:cs="Cambria"/>
           <w:spacing w:val="-6"/>
           <w:sz w:val="24"/>
           <w:szCs w:val="24"/>
@@ -2221,7 +2229,6 @@
           <w:szCs w:val="24"/>
         </w:rPr>
       </w:pPr>
-      <w:proofErr w:type="spellStart"/>
       <w:r>
         <w:rPr>
           <w:rFonts w:ascii="Garamond" w:eastAsia="Cambria" w:hAnsi="Garamond" w:cs="Cambria"/>
@@ -2325,17 +2332,7 @@
           <w:sz w:val="24"/>
           <w:szCs w:val="24"/>
         </w:rPr>
-        <w:t>rya</w:t>
-      </w:r>
-      <w:proofErr w:type="spellEnd"/>
-      <w:r>
-        <w:rPr>
-          <w:rFonts w:ascii="Garamond" w:eastAsia="Cambria" w:hAnsi="Garamond" w:cs="Cambria"/>
-          <w:b/>
-          <w:sz w:val="24"/>
-          <w:szCs w:val="24"/>
-        </w:rPr>
-        <w:t xml:space="preserve"> </w:t>
+        <w:t xml:space="preserve">rya </w:t>
       </w:r>
       <w:r>
         <w:rPr>
@@ -2832,9 +2829,8 @@
           <w:sz w:val="24"/>
           <w:szCs w:val="24"/>
         </w:rPr>
-        <w:t xml:space="preserve">Cygnet Infotech </w:t>
-      </w:r>
-      <w:proofErr w:type="spellStart"/>
+        <w:t xml:space="preserve">IBM India </w:t>
+      </w:r>
       <w:r>
         <w:rPr>
           <w:rFonts w:ascii="Garamond" w:eastAsia="Cambria" w:hAnsi="Garamond" w:cs="Cambria"/>
@@ -2843,18 +2839,7 @@
           <w:sz w:val="24"/>
           <w:szCs w:val="24"/>
         </w:rPr>
-        <w:t>Pvt.</w:t>
-      </w:r>
-      <w:proofErr w:type="spellEnd"/>
-      <w:r>
-        <w:rPr>
-          <w:rFonts w:ascii="Garamond" w:eastAsia="Cambria" w:hAnsi="Garamond" w:cs="Cambria"/>
-          <w:b/>
-          <w:spacing w:val="-1"/>
-          <w:sz w:val="24"/>
-          <w:szCs w:val="24"/>
-        </w:rPr>
-        <w:t xml:space="preserve"> Ltd                                                         </w:t>
+        <w:t xml:space="preserve">Pvt. Ltd                                                         </w:t>
       </w:r>
       <w:r>
         <w:rPr>
@@ -2881,6 +2866,15 @@
           <w:sz w:val="24"/>
           <w:szCs w:val="24"/>
         </w:rPr>
+        <w:t xml:space="preserve">         </w:t>
+      </w:r>
+      <w:r>
+        <w:rPr>
+          <w:rFonts w:ascii="Garamond" w:eastAsia="Cambria" w:hAnsi="Garamond" w:cs="Cambria"/>
+          <w:b/>
+          <w:sz w:val="24"/>
+          <w:szCs w:val="24"/>
+        </w:rPr>
         <w:t>Ahmed</w:t>
       </w:r>
       <w:r>
@@ -2977,121 +2971,62 @@
           <w:sz w:val="24"/>
           <w:szCs w:val="24"/>
         </w:rPr>
-        <w:t xml:space="preserve">Sr. </w:t>
-      </w:r>
-      <w:r>
-        <w:rPr>
-          <w:rFonts w:ascii="Garamond" w:eastAsia="Cambria" w:hAnsi="Garamond" w:cs="Cambria"/>
-          <w:i/>
-          <w:spacing w:val="1"/>
-          <w:sz w:val="24"/>
-          <w:szCs w:val="24"/>
-        </w:rPr>
-        <w:t>Da</w:t>
-      </w:r>
-      <w:r>
-        <w:rPr>
-          <w:rFonts w:ascii="Garamond" w:eastAsia="Cambria" w:hAnsi="Garamond" w:cs="Cambria"/>
-          <w:i/>
-          <w:spacing w:val="-1"/>
-          <w:sz w:val="24"/>
-          <w:szCs w:val="24"/>
-        </w:rPr>
-        <w:t>t</w:t>
-      </w:r>
-      <w:r>
-        <w:rPr>
-          <w:rFonts w:ascii="Garamond" w:eastAsia="Cambria" w:hAnsi="Garamond" w:cs="Cambria"/>
-          <w:i/>
-          <w:sz w:val="24"/>
-          <w:szCs w:val="24"/>
-        </w:rPr>
-        <w:t>a</w:t>
-      </w:r>
-      <w:r>
-        <w:rPr>
-          <w:rFonts w:ascii="Garamond" w:eastAsia="Cambria" w:hAnsi="Garamond" w:cs="Cambria"/>
-          <w:i/>
-          <w:spacing w:val="1"/>
+        <w:t xml:space="preserve">Sr.AWS AI ML Solution </w:t>
+      </w:r>
+      <w:r>
+        <w:rPr>
+          <w:rFonts w:ascii="Garamond" w:eastAsia="Cambria" w:hAnsi="Garamond" w:cs="Cambria"/>
+          <w:i/>
+          <w:sz w:val="24"/>
+          <w:szCs w:val="24"/>
+        </w:rPr>
+        <w:t>Architect (</w:t>
+      </w:r>
+      <w:r>
+        <w:rPr>
+          <w:rFonts w:ascii="Garamond" w:eastAsia="Cambria" w:hAnsi="Garamond" w:cs="Cambria"/>
+          <w:i/>
+          <w:sz w:val="24"/>
+          <w:szCs w:val="24"/>
+        </w:rPr>
+        <w:t xml:space="preserve">Chief Data </w:t>
+      </w:r>
+      <w:proofErr w:type="gramStart"/>
+      <w:r>
+        <w:rPr>
+          <w:rFonts w:ascii="Garamond" w:eastAsia="Cambria" w:hAnsi="Garamond" w:cs="Cambria"/>
+          <w:i/>
+          <w:sz w:val="24"/>
+          <w:szCs w:val="24"/>
+        </w:rPr>
+        <w:t xml:space="preserve">Scientist)  </w:t>
+      </w:r>
+      <w:r>
+        <w:rPr>
+          <w:rFonts w:ascii="Garamond" w:eastAsia="Cambria" w:hAnsi="Garamond" w:cs="Cambria"/>
+          <w:i/>
           <w:sz w:val="24"/>
           <w:szCs w:val="24"/>
         </w:rPr>
         <w:t xml:space="preserve"> </w:t>
       </w:r>
-      <w:r>
-        <w:rPr>
-          <w:rFonts w:ascii="Garamond" w:eastAsia="Cambria" w:hAnsi="Garamond" w:cs="Cambria"/>
-          <w:i/>
-          <w:sz w:val="24"/>
-          <w:szCs w:val="24"/>
-        </w:rPr>
-        <w:t>S</w:t>
-      </w:r>
-      <w:r>
-        <w:rPr>
-          <w:rFonts w:ascii="Garamond" w:eastAsia="Cambria" w:hAnsi="Garamond" w:cs="Cambria"/>
-          <w:i/>
-          <w:spacing w:val="-1"/>
-          <w:sz w:val="24"/>
-          <w:szCs w:val="24"/>
-        </w:rPr>
-        <w:t>c</w:t>
-      </w:r>
-      <w:r>
-        <w:rPr>
-          <w:rFonts w:ascii="Garamond" w:eastAsia="Cambria" w:hAnsi="Garamond" w:cs="Cambria"/>
-          <w:i/>
-          <w:sz w:val="24"/>
-          <w:szCs w:val="24"/>
-        </w:rPr>
-        <w:t>ie</w:t>
-      </w:r>
-      <w:r>
-        <w:rPr>
-          <w:rFonts w:ascii="Garamond" w:eastAsia="Cambria" w:hAnsi="Garamond" w:cs="Cambria"/>
-          <w:i/>
-          <w:spacing w:val="1"/>
-          <w:sz w:val="24"/>
-          <w:szCs w:val="24"/>
-        </w:rPr>
-        <w:t>nt</w:t>
-      </w:r>
-      <w:r>
-        <w:rPr>
-          <w:rFonts w:ascii="Garamond" w:eastAsia="Cambria" w:hAnsi="Garamond" w:cs="Cambria"/>
-          <w:i/>
-          <w:sz w:val="24"/>
-          <w:szCs w:val="24"/>
-        </w:rPr>
-        <w:t>i</w:t>
-      </w:r>
-      <w:r>
-        <w:rPr>
-          <w:rFonts w:ascii="Garamond" w:eastAsia="Cambria" w:hAnsi="Garamond" w:cs="Cambria"/>
-          <w:i/>
-          <w:spacing w:val="-3"/>
-          <w:sz w:val="24"/>
-          <w:szCs w:val="24"/>
-        </w:rPr>
-        <w:t>s</w:t>
-      </w:r>
-      <w:r>
-        <w:rPr>
-          <w:rFonts w:ascii="Garamond" w:eastAsia="Cambria" w:hAnsi="Garamond" w:cs="Cambria"/>
-          <w:i/>
-          <w:sz w:val="24"/>
-          <w:szCs w:val="24"/>
-        </w:rPr>
-        <w:t xml:space="preserve">t &amp; AI Consultant                                                         </w:t>
-      </w:r>
-      <w:r>
-        <w:rPr>
-          <w:rFonts w:ascii="Garamond" w:eastAsia="Cambria" w:hAnsi="Garamond" w:cs="Cambria"/>
-          <w:i/>
-          <w:sz w:val="24"/>
-          <w:szCs w:val="24"/>
-        </w:rPr>
-        <w:tab/>
+      <w:proofErr w:type="gramEnd"/>
+      <w:r>
+        <w:rPr>
+          <w:rFonts w:ascii="Garamond" w:eastAsia="Cambria" w:hAnsi="Garamond" w:cs="Cambria"/>
+          <w:i/>
+          <w:sz w:val="24"/>
+          <w:szCs w:val="24"/>
+        </w:rPr>
+        <w:t xml:space="preserve">                       </w:t>
+      </w:r>
+      <w:r>
+        <w:rPr>
+          <w:rFonts w:ascii="Garamond" w:eastAsia="Cambria" w:hAnsi="Garamond" w:cs="Cambria"/>
+          <w:i/>
+          <w:sz w:val="24"/>
+          <w:szCs w:val="24"/>
+        </w:rPr>
         <w:t xml:space="preserve">      </w:t>
       </w:r>
       <w:r>
@@ -3110,7 +3045,43 @@
           <w:sz w:val="24"/>
           <w:szCs w:val="24"/>
         </w:rPr>
-        <w:t xml:space="preserve">     2020(Apr)-Current</w:t>
+        <w:t xml:space="preserve">    202</w:t>
+      </w:r>
+      <w:r>
+        <w:rPr>
+          <w:rFonts w:ascii="Garamond" w:eastAsia="Cambria" w:hAnsi="Garamond" w:cs="Cambria"/>
+          <w:i/>
+          <w:sz w:val="24"/>
+          <w:szCs w:val="24"/>
+        </w:rPr>
+        <w:t>2</w:t>
+      </w:r>
+      <w:r>
+        <w:rPr>
+          <w:rFonts w:ascii="Garamond" w:eastAsia="Cambria" w:hAnsi="Garamond" w:cs="Cambria"/>
+          <w:i/>
+          <w:sz w:val="24"/>
+          <w:szCs w:val="24"/>
+        </w:rPr>
+        <w:t>(</w:t>
+      </w:r>
+      <w:r>
+        <w:rPr>
+          <w:rFonts w:ascii="Garamond" w:eastAsia="Cambria" w:hAnsi="Garamond" w:cs="Cambria"/>
+          <w:i/>
+          <w:sz w:val="24"/>
+          <w:szCs w:val="24"/>
+        </w:rPr>
+        <w:t>May</w:t>
+      </w:r>
+      <w:r>
+        <w:rPr>
+          <w:rFonts w:ascii="Garamond" w:eastAsia="Cambria" w:hAnsi="Garamond" w:cs="Cambria"/>
+          <w:i/>
+          <w:sz w:val="24"/>
+          <w:szCs w:val="24"/>
+        </w:rPr>
+        <w:t>)-Current</w:t>
       </w:r>
     </w:p>
     <w:p>
@@ -3135,25 +3106,7 @@
           <w:sz w:val="24"/>
           <w:szCs w:val="24"/>
         </w:rPr>
-        <w:t>Interact with customer</w:t>
-      </w:r>
-      <w:r>
-        <w:rPr>
-          <w:rFonts w:ascii="Garamond" w:eastAsia="Cambria" w:hAnsi="Garamond" w:cs="Cambria"/>
-          <w:iCs/>
-          <w:sz w:val="24"/>
-          <w:szCs w:val="24"/>
-        </w:rPr>
-        <w:t>s, develop use-cases on ML/AI,</w:t>
-      </w:r>
-      <w:r>
-        <w:rPr>
-          <w:rFonts w:ascii="Garamond" w:eastAsia="Cambria" w:hAnsi="Garamond" w:cs="Cambria"/>
-          <w:iCs/>
-          <w:sz w:val="24"/>
-          <w:szCs w:val="24"/>
-        </w:rPr>
-        <w:t xml:space="preserve"> and use the same in solution integration on existing business.</w:t>
+        <w:t>Design and/or delivery of solutions, assets, and content.</w:t>
       </w:r>
     </w:p>
     <w:p>
@@ -3178,7 +3131,7 @@
           <w:sz w:val="24"/>
           <w:szCs w:val="24"/>
         </w:rPr>
-        <w:t>Selecting features, building, and optimizing classifiers using machine learning techniques</w:t>
+        <w:t>Apply methodology and governance around project development.</w:t>
       </w:r>
     </w:p>
     <w:p>
@@ -3203,56 +3156,7 @@
           <w:sz w:val="24"/>
           <w:szCs w:val="24"/>
         </w:rPr>
-        <w:t>Data mining using state-of-the-art methods</w:t>
-      </w:r>
-      <w:r>
-        <w:rPr>
-          <w:rFonts w:ascii="Garamond" w:eastAsia="Cambria" w:hAnsi="Garamond" w:cs="Cambria"/>
-          <w:iCs/>
-          <w:sz w:val="24"/>
-          <w:szCs w:val="24"/>
-        </w:rPr>
-        <w:t xml:space="preserve"> and </w:t>
-      </w:r>
-      <w:proofErr w:type="gramStart"/>
-      <w:r>
-        <w:rPr>
-          <w:rFonts w:ascii="Garamond" w:eastAsia="Cambria" w:hAnsi="Garamond" w:cs="Cambria"/>
-          <w:iCs/>
-          <w:sz w:val="24"/>
-          <w:szCs w:val="24"/>
-        </w:rPr>
-        <w:t>Handling</w:t>
-      </w:r>
-      <w:proofErr w:type="gramEnd"/>
-      <w:r>
-        <w:rPr>
-          <w:rFonts w:ascii="Garamond" w:eastAsia="Cambria" w:hAnsi="Garamond" w:cs="Cambria"/>
-          <w:iCs/>
-          <w:sz w:val="24"/>
-          <w:szCs w:val="24"/>
-        </w:rPr>
-        <w:t xml:space="preserve"> large-scale data using ETL: processing tools such as </w:t>
-      </w:r>
-      <w:proofErr w:type="spellStart"/>
-      <w:r>
-        <w:rPr>
-          <w:rFonts w:ascii="Garamond" w:eastAsia="Cambria" w:hAnsi="Garamond" w:cs="Cambria"/>
-          <w:iCs/>
-          <w:sz w:val="24"/>
-          <w:szCs w:val="24"/>
-        </w:rPr>
-        <w:t>Pyspark</w:t>
-      </w:r>
-      <w:proofErr w:type="spellEnd"/>
-      <w:r>
-        <w:rPr>
-          <w:rFonts w:ascii="Garamond" w:eastAsia="Cambria" w:hAnsi="Garamond" w:cs="Cambria"/>
-          <w:iCs/>
-          <w:sz w:val="24"/>
-          <w:szCs w:val="24"/>
-        </w:rPr>
-        <w:t xml:space="preserve"> and Data Bricks. </w:t>
+        <w:t>Document and articulate clear understanding of customer/partner success criteria.</w:t>
       </w:r>
     </w:p>
     <w:p>
@@ -3277,25 +3181,7 @@
           <w:sz w:val="24"/>
           <w:szCs w:val="24"/>
         </w:rPr>
-        <w:t>Extending company</w:t>
-      </w:r>
-      <w:r>
-        <w:rPr>
-          <w:rFonts w:ascii="Garamond" w:eastAsia="Cambria" w:hAnsi="Garamond" w:cs="Cambria"/>
-          <w:iCs/>
-          <w:sz w:val="24"/>
-          <w:szCs w:val="24"/>
-        </w:rPr>
-        <w:t>'</w:t>
-      </w:r>
-      <w:r>
-        <w:rPr>
-          <w:rFonts w:ascii="Garamond" w:eastAsia="Cambria" w:hAnsi="Garamond" w:cs="Cambria"/>
-          <w:iCs/>
-          <w:sz w:val="24"/>
-          <w:szCs w:val="24"/>
-        </w:rPr>
-        <w:t>s data with third party sources of information when needed</w:t>
+        <w:t>Apply critical thinking, technical knowledge, customer/partner insights to solve problems with industry methodologies, and frameworks.</w:t>
       </w:r>
     </w:p>
     <w:p>
@@ -3320,7 +3206,7 @@
           <w:sz w:val="24"/>
           <w:szCs w:val="24"/>
         </w:rPr>
-        <w:t>Enhancing data collection procedures to include information that is relevant for building analytic systems</w:t>
+        <w:t>Collaborate with IBM and AWS specialists to design and build complex enterprise solutions with foundation of Red Hat Open Shift, AWS Infrastructure, and IBM Software technology.</w:t>
       </w:r>
     </w:p>
     <w:p>
@@ -3345,7 +3231,7 @@
           <w:sz w:val="24"/>
           <w:szCs w:val="24"/>
         </w:rPr>
-        <w:t>Processing, cleansing, and verifying the integrity of data used for analysis</w:t>
+        <w:t>Standardize solutions in accordance with the AWS Well-Architected Framework across all pillars, including operational excellence, security, performance efficiency, cost optimization, and reliability.</w:t>
       </w:r>
     </w:p>
     <w:p>
@@ -3370,25 +3256,7 @@
           <w:sz w:val="24"/>
           <w:szCs w:val="24"/>
         </w:rPr>
-        <w:t xml:space="preserve">Doing ad-hoc analysis and presenting results in a </w:t>
-      </w:r>
-      <w:r>
-        <w:rPr>
-          <w:rFonts w:ascii="Garamond" w:eastAsia="Cambria" w:hAnsi="Garamond" w:cs="Cambria"/>
-          <w:iCs/>
-          <w:sz w:val="24"/>
-          <w:szCs w:val="24"/>
-        </w:rPr>
-        <w:t>transparent</w:t>
-      </w:r>
-      <w:r>
-        <w:rPr>
-          <w:rFonts w:ascii="Garamond" w:eastAsia="Cambria" w:hAnsi="Garamond" w:cs="Cambria"/>
-          <w:iCs/>
-          <w:sz w:val="24"/>
-          <w:szCs w:val="24"/>
-        </w:rPr>
-        <w:t xml:space="preserve"> manner</w:t>
+        <w:t>Define, lead, and execute architecture design workshops and white-boarding sessions to build implementation plans.</w:t>
       </w:r>
     </w:p>
     <w:p>
@@ -3413,7 +3281,7 @@
           <w:sz w:val="24"/>
           <w:szCs w:val="24"/>
         </w:rPr>
-        <w:t>Creating automated anomaly detection systems and constant tracking of its performance</w:t>
+        <w:t>Develop deep relationships with key customers through solution integration to drive long-term IBM and AWS adoption.</w:t>
       </w:r>
     </w:p>
     <w:p>
@@ -3438,7 +3306,7 @@
           <w:sz w:val="24"/>
           <w:szCs w:val="24"/>
         </w:rPr>
-        <w:t>Research and devise innovative statistical models for data analysis</w:t>
+        <w:t>Team well with our key IBM &amp; Red Hat business units, and strategic partners to support our partnership.</w:t>
       </w:r>
     </w:p>
     <w:p>
@@ -3463,7 +3331,7 @@
           <w:sz w:val="24"/>
           <w:szCs w:val="24"/>
         </w:rPr>
-        <w:t>Work as the lead data strategist, identifying and integrating new datasets that can be leveraged through our product capabilities and work closely with the engineering team to strategize and execute the development of data products.</w:t>
+        <w:t>Consult as a subject matter expert on our IBM/AWS technology and services portfolio.</w:t>
       </w:r>
     </w:p>
     <w:p>
@@ -3488,7 +3356,7 @@
           <w:sz w:val="24"/>
           <w:szCs w:val="24"/>
         </w:rPr>
-        <w:t>Collaborate with product design and engineering to develop an understanding of needs and Quality.</w:t>
+        <w:t>Author use cases, reference architectures, blog posts, and other field and external content.</w:t>
       </w:r>
     </w:p>
     <w:p>
@@ -3513,52 +3381,309 @@
           <w:sz w:val="24"/>
           <w:szCs w:val="24"/>
         </w:rPr>
-        <w:t>Analy</w:t>
-      </w:r>
-      <w:r>
-        <w:rPr>
-          <w:rFonts w:ascii="Garamond" w:eastAsia="Cambria" w:hAnsi="Garamond" w:cs="Cambria"/>
-          <w:iCs/>
-          <w:sz w:val="24"/>
-          <w:szCs w:val="24"/>
-        </w:rPr>
-        <w:t>z</w:t>
-      </w:r>
-      <w:r>
-        <w:rPr>
-          <w:rFonts w:ascii="Garamond" w:eastAsia="Cambria" w:hAnsi="Garamond" w:cs="Cambria"/>
-          <w:iCs/>
-          <w:sz w:val="24"/>
-          <w:szCs w:val="24"/>
-        </w:rPr>
-        <w:t xml:space="preserve">e data for trends and </w:t>
-      </w:r>
-      <w:r>
-        <w:rPr>
-          <w:rFonts w:ascii="Garamond" w:eastAsia="Cambria" w:hAnsi="Garamond" w:cs="Cambria"/>
-          <w:iCs/>
-          <w:sz w:val="24"/>
-          <w:szCs w:val="24"/>
-        </w:rPr>
-        <w:t>patterns and</w:t>
-      </w:r>
-      <w:r>
-        <w:rPr>
-          <w:rFonts w:ascii="Garamond" w:eastAsia="Cambria" w:hAnsi="Garamond" w:cs="Cambria"/>
-          <w:iCs/>
-          <w:sz w:val="24"/>
-          <w:szCs w:val="24"/>
-        </w:rPr>
-        <w:t xml:space="preserve"> Interpret data with a clear objective in mind</w:t>
-      </w:r>
-      <w:r>
-        <w:rPr>
-          <w:rFonts w:ascii="Garamond" w:eastAsia="Cambria" w:hAnsi="Garamond" w:cs="Cambria"/>
-          <w:iCs/>
-          <w:sz w:val="24"/>
-          <w:szCs w:val="24"/>
-        </w:rPr>
-        <w:t>.</w:t>
+        <w:t>Work in sandbox environments to demonstrate IBM Hybrid Cloud Capabilities with AWS.</w:t>
+      </w:r>
+    </w:p>
+    <w:p>
+      <w:pPr>
+        <w:spacing w:after="0"/>
+        <w:ind w:left="360"/>
+        <w:jc w:val="both"/>
+        <w:rPr>
+          <w:rFonts w:ascii="Garamond" w:eastAsia="Cambria" w:hAnsi="Garamond" w:cs="Cambria"/>
+          <w:i/>
+          <w:sz w:val="24"/>
+          <w:szCs w:val="24"/>
+        </w:rPr>
+      </w:pPr>
+    </w:p>
+    <w:p>
+      <w:pPr>
+        <w:jc w:val="both"/>
+        <w:rPr>
+          <w:rFonts w:ascii="Garamond" w:eastAsia="Cambria" w:hAnsi="Garamond" w:cs="Cambria"/>
+          <w:b/>
+          <w:spacing w:val="-1"/>
+          <w:sz w:val="24"/>
+          <w:szCs w:val="24"/>
+        </w:rPr>
+      </w:pPr>
+    </w:p>
+    <w:p>
+      <w:pPr>
+        <w:jc w:val="both"/>
+        <w:rPr>
+          <w:rFonts w:ascii="Garamond" w:eastAsia="Cambria" w:hAnsi="Garamond" w:cs="Cambria"/>
+          <w:sz w:val="24"/>
+          <w:szCs w:val="24"/>
+        </w:rPr>
+      </w:pPr>
+      <w:r>
+        <w:rPr>
+          <w:rFonts w:ascii="Garamond" w:eastAsia="Cambria" w:hAnsi="Garamond" w:cs="Cambria"/>
+          <w:b/>
+          <w:spacing w:val="-1"/>
+          <w:sz w:val="24"/>
+          <w:szCs w:val="24"/>
+        </w:rPr>
+        <w:lastRenderedPageBreak/>
+        <w:t xml:space="preserve">Cygnet Infotech Pvt. Ltd                                                         </w:t>
+      </w:r>
+      <w:r>
+        <w:rPr>
+          <w:rFonts w:ascii="Garamond" w:eastAsia="Cambria" w:hAnsi="Garamond" w:cs="Cambria"/>
+          <w:b/>
+          <w:sz w:val="24"/>
+          <w:szCs w:val="24"/>
+        </w:rPr>
+        <w:t xml:space="preserve">                </w:t>
+      </w:r>
+      <w:r>
+        <w:rPr>
+          <w:rFonts w:ascii="Garamond" w:eastAsia="Cambria" w:hAnsi="Garamond" w:cs="Cambria"/>
+          <w:b/>
+          <w:sz w:val="24"/>
+          <w:szCs w:val="24"/>
+        </w:rPr>
+        <w:t xml:space="preserve"> </w:t>
+      </w:r>
+      <w:r>
+        <w:rPr>
+          <w:rFonts w:ascii="Garamond" w:eastAsia="Cambria" w:hAnsi="Garamond" w:cs="Cambria"/>
+          <w:b/>
+          <w:sz w:val="24"/>
+          <w:szCs w:val="24"/>
+        </w:rPr>
+        <w:t>Ahmed</w:t>
+      </w:r>
+      <w:r>
+        <w:rPr>
+          <w:rFonts w:ascii="Garamond" w:eastAsia="Cambria" w:hAnsi="Garamond" w:cs="Cambria"/>
+          <w:b/>
+          <w:spacing w:val="2"/>
+          <w:sz w:val="24"/>
+          <w:szCs w:val="24"/>
+        </w:rPr>
+        <w:t>a</w:t>
+      </w:r>
+      <w:r>
+        <w:rPr>
+          <w:rFonts w:ascii="Garamond" w:eastAsia="Cambria" w:hAnsi="Garamond" w:cs="Cambria"/>
+          <w:b/>
+          <w:sz w:val="24"/>
+          <w:szCs w:val="24"/>
+        </w:rPr>
+        <w:t>b</w:t>
+      </w:r>
+      <w:r>
+        <w:rPr>
+          <w:rFonts w:ascii="Garamond" w:eastAsia="Cambria" w:hAnsi="Garamond" w:cs="Cambria"/>
+          <w:b/>
+          <w:spacing w:val="1"/>
+          <w:sz w:val="24"/>
+          <w:szCs w:val="24"/>
+        </w:rPr>
+        <w:t>a</w:t>
+      </w:r>
+      <w:r>
+        <w:rPr>
+          <w:rFonts w:ascii="Garamond" w:eastAsia="Cambria" w:hAnsi="Garamond" w:cs="Cambria"/>
+          <w:b/>
+          <w:sz w:val="24"/>
+          <w:szCs w:val="24"/>
+        </w:rPr>
+        <w:t xml:space="preserve">d, </w:t>
+      </w:r>
+      <w:r>
+        <w:rPr>
+          <w:rFonts w:ascii="Garamond" w:eastAsia="Cambria" w:hAnsi="Garamond" w:cs="Cambria"/>
+          <w:b/>
+          <w:spacing w:val="-2"/>
+          <w:sz w:val="24"/>
+          <w:szCs w:val="24"/>
+        </w:rPr>
+        <w:t>G</w:t>
+      </w:r>
+      <w:r>
+        <w:rPr>
+          <w:rFonts w:ascii="Garamond" w:eastAsia="Cambria" w:hAnsi="Garamond" w:cs="Cambria"/>
+          <w:b/>
+          <w:sz w:val="24"/>
+          <w:szCs w:val="24"/>
+        </w:rPr>
+        <w:t>ujar</w:t>
+      </w:r>
+      <w:r>
+        <w:rPr>
+          <w:rFonts w:ascii="Garamond" w:eastAsia="Cambria" w:hAnsi="Garamond" w:cs="Cambria"/>
+          <w:b/>
+          <w:spacing w:val="1"/>
+          <w:sz w:val="24"/>
+          <w:szCs w:val="24"/>
+        </w:rPr>
+        <w:t>a</w:t>
+      </w:r>
+      <w:r>
+        <w:rPr>
+          <w:rFonts w:ascii="Garamond" w:eastAsia="Cambria" w:hAnsi="Garamond" w:cs="Cambria"/>
+          <w:b/>
+          <w:sz w:val="24"/>
+          <w:szCs w:val="24"/>
+        </w:rPr>
+        <w:t>t</w:t>
+      </w:r>
+    </w:p>
+    <w:p>
+      <w:pPr>
+        <w:jc w:val="both"/>
+        <w:rPr>
+          <w:rFonts w:ascii="Garamond" w:eastAsia="Cambria" w:hAnsi="Garamond" w:cs="Cambria"/>
+          <w:i/>
+          <w:sz w:val="24"/>
+          <w:szCs w:val="24"/>
+        </w:rPr>
+      </w:pPr>
+      <w:r>
+        <w:rPr>
+          <w:rFonts w:ascii="Garamond" w:eastAsia="Cambria" w:hAnsi="Garamond" w:cs="Cambria"/>
+          <w:i/>
+          <w:sz w:val="24"/>
+          <w:szCs w:val="24"/>
+        </w:rPr>
+        <w:t xml:space="preserve">Sr. </w:t>
+      </w:r>
+      <w:r>
+        <w:rPr>
+          <w:rFonts w:ascii="Garamond" w:eastAsia="Cambria" w:hAnsi="Garamond" w:cs="Cambria"/>
+          <w:i/>
+          <w:spacing w:val="1"/>
+          <w:sz w:val="24"/>
+          <w:szCs w:val="24"/>
+        </w:rPr>
+        <w:t>Da</w:t>
+      </w:r>
+      <w:r>
+        <w:rPr>
+          <w:rFonts w:ascii="Garamond" w:eastAsia="Cambria" w:hAnsi="Garamond" w:cs="Cambria"/>
+          <w:i/>
+          <w:spacing w:val="-1"/>
+          <w:sz w:val="24"/>
+          <w:szCs w:val="24"/>
+        </w:rPr>
+        <w:t>t</w:t>
+      </w:r>
+      <w:r>
+        <w:rPr>
+          <w:rFonts w:ascii="Garamond" w:eastAsia="Cambria" w:hAnsi="Garamond" w:cs="Cambria"/>
+          <w:i/>
+          <w:sz w:val="24"/>
+          <w:szCs w:val="24"/>
+        </w:rPr>
+        <w:t>a</w:t>
+      </w:r>
+      <w:r>
+        <w:rPr>
+          <w:rFonts w:ascii="Garamond" w:eastAsia="Cambria" w:hAnsi="Garamond" w:cs="Cambria"/>
+          <w:i/>
+          <w:spacing w:val="1"/>
+          <w:sz w:val="24"/>
+          <w:szCs w:val="24"/>
+        </w:rPr>
+        <w:t xml:space="preserve"> </w:t>
+      </w:r>
+      <w:r>
+        <w:rPr>
+          <w:rFonts w:ascii="Garamond" w:eastAsia="Cambria" w:hAnsi="Garamond" w:cs="Cambria"/>
+          <w:i/>
+          <w:sz w:val="24"/>
+          <w:szCs w:val="24"/>
+        </w:rPr>
+        <w:t>S</w:t>
+      </w:r>
+      <w:r>
+        <w:rPr>
+          <w:rFonts w:ascii="Garamond" w:eastAsia="Cambria" w:hAnsi="Garamond" w:cs="Cambria"/>
+          <w:i/>
+          <w:spacing w:val="-1"/>
+          <w:sz w:val="24"/>
+          <w:szCs w:val="24"/>
+        </w:rPr>
+        <w:t>c</w:t>
+      </w:r>
+      <w:r>
+        <w:rPr>
+          <w:rFonts w:ascii="Garamond" w:eastAsia="Cambria" w:hAnsi="Garamond" w:cs="Cambria"/>
+          <w:i/>
+          <w:sz w:val="24"/>
+          <w:szCs w:val="24"/>
+        </w:rPr>
+        <w:t>ie</w:t>
+      </w:r>
+      <w:r>
+        <w:rPr>
+          <w:rFonts w:ascii="Garamond" w:eastAsia="Cambria" w:hAnsi="Garamond" w:cs="Cambria"/>
+          <w:i/>
+          <w:spacing w:val="1"/>
+          <w:sz w:val="24"/>
+          <w:szCs w:val="24"/>
+        </w:rPr>
+        <w:t>nt</w:t>
+      </w:r>
+      <w:r>
+        <w:rPr>
+          <w:rFonts w:ascii="Garamond" w:eastAsia="Cambria" w:hAnsi="Garamond" w:cs="Cambria"/>
+          <w:i/>
+          <w:sz w:val="24"/>
+          <w:szCs w:val="24"/>
+        </w:rPr>
+        <w:t>i</w:t>
+      </w:r>
+      <w:r>
+        <w:rPr>
+          <w:rFonts w:ascii="Garamond" w:eastAsia="Cambria" w:hAnsi="Garamond" w:cs="Cambria"/>
+          <w:i/>
+          <w:spacing w:val="-3"/>
+          <w:sz w:val="24"/>
+          <w:szCs w:val="24"/>
+        </w:rPr>
+        <w:t>s</w:t>
+      </w:r>
+      <w:r>
+        <w:rPr>
+          <w:rFonts w:ascii="Garamond" w:eastAsia="Cambria" w:hAnsi="Garamond" w:cs="Cambria"/>
+          <w:i/>
+          <w:sz w:val="24"/>
+          <w:szCs w:val="24"/>
+        </w:rPr>
+        <w:t xml:space="preserve">t &amp; AI Consultant                                                         </w:t>
+      </w:r>
+      <w:r>
+        <w:rPr>
+          <w:rFonts w:ascii="Garamond" w:eastAsia="Cambria" w:hAnsi="Garamond" w:cs="Cambria"/>
+          <w:i/>
+          <w:sz w:val="24"/>
+          <w:szCs w:val="24"/>
+        </w:rPr>
+        <w:tab/>
+        <w:t xml:space="preserve">      </w:t>
+      </w:r>
+      <w:r>
+        <w:rPr>
+          <w:rFonts w:ascii="Garamond" w:eastAsia="Cambria" w:hAnsi="Garamond" w:cs="Cambria"/>
+          <w:i/>
+          <w:sz w:val="24"/>
+          <w:szCs w:val="24"/>
+        </w:rPr>
+        <w:t xml:space="preserve">    </w:t>
+      </w:r>
+      <w:r>
+        <w:rPr>
+          <w:rFonts w:ascii="Garamond" w:eastAsia="Cambria" w:hAnsi="Garamond" w:cs="Cambria"/>
+          <w:i/>
+          <w:sz w:val="24"/>
+          <w:szCs w:val="24"/>
+        </w:rPr>
+        <w:t xml:space="preserve">     2020(Apr)-Current</w:t>
       </w:r>
     </w:p>
     <w:p>
@@ -3583,6 +3708,414 @@
           <w:sz w:val="24"/>
           <w:szCs w:val="24"/>
         </w:rPr>
+        <w:t>Interact with customer</w:t>
+      </w:r>
+      <w:r>
+        <w:rPr>
+          <w:rFonts w:ascii="Garamond" w:eastAsia="Cambria" w:hAnsi="Garamond" w:cs="Cambria"/>
+          <w:iCs/>
+          <w:sz w:val="24"/>
+          <w:szCs w:val="24"/>
+        </w:rPr>
+        <w:t>s, develop use-cases on ML/AI,</w:t>
+      </w:r>
+      <w:r>
+        <w:rPr>
+          <w:rFonts w:ascii="Garamond" w:eastAsia="Cambria" w:hAnsi="Garamond" w:cs="Cambria"/>
+          <w:iCs/>
+          <w:sz w:val="24"/>
+          <w:szCs w:val="24"/>
+        </w:rPr>
+        <w:t xml:space="preserve"> and use the same in solution integration on existing business.</w:t>
+      </w:r>
+    </w:p>
+    <w:p>
+      <w:pPr>
+        <w:numPr>
+          <w:ilvl w:val="0"/>
+          <w:numId w:val="2"/>
+        </w:numPr>
+        <w:spacing w:after="0"/>
+        <w:jc w:val="both"/>
+        <w:rPr>
+          <w:rFonts w:ascii="Garamond" w:eastAsia="Cambria" w:hAnsi="Garamond" w:cs="Cambria"/>
+          <w:iCs/>
+          <w:sz w:val="24"/>
+          <w:szCs w:val="24"/>
+        </w:rPr>
+      </w:pPr>
+      <w:r>
+        <w:rPr>
+          <w:rFonts w:ascii="Garamond" w:eastAsia="Cambria" w:hAnsi="Garamond" w:cs="Cambria"/>
+          <w:iCs/>
+          <w:sz w:val="24"/>
+          <w:szCs w:val="24"/>
+        </w:rPr>
+        <w:t>Selecting features, building, and optimizing classifiers using machine learning techniques</w:t>
+      </w:r>
+    </w:p>
+    <w:p>
+      <w:pPr>
+        <w:numPr>
+          <w:ilvl w:val="0"/>
+          <w:numId w:val="2"/>
+        </w:numPr>
+        <w:spacing w:after="0"/>
+        <w:jc w:val="both"/>
+        <w:rPr>
+          <w:rFonts w:ascii="Garamond" w:eastAsia="Cambria" w:hAnsi="Garamond" w:cs="Cambria"/>
+          <w:iCs/>
+          <w:sz w:val="24"/>
+          <w:szCs w:val="24"/>
+        </w:rPr>
+      </w:pPr>
+      <w:r>
+        <w:rPr>
+          <w:rFonts w:ascii="Garamond" w:eastAsia="Cambria" w:hAnsi="Garamond" w:cs="Cambria"/>
+          <w:iCs/>
+          <w:sz w:val="24"/>
+          <w:szCs w:val="24"/>
+        </w:rPr>
+        <w:t>Data mining using state-of-the-art methods</w:t>
+      </w:r>
+      <w:r>
+        <w:rPr>
+          <w:rFonts w:ascii="Garamond" w:eastAsia="Cambria" w:hAnsi="Garamond" w:cs="Cambria"/>
+          <w:iCs/>
+          <w:sz w:val="24"/>
+          <w:szCs w:val="24"/>
+        </w:rPr>
+        <w:t xml:space="preserve"> and Handling large-scale data using ETL: processing tools such as Pyspark and Data Bricks. </w:t>
+      </w:r>
+    </w:p>
+    <w:p>
+      <w:pPr>
+        <w:numPr>
+          <w:ilvl w:val="0"/>
+          <w:numId w:val="2"/>
+        </w:numPr>
+        <w:spacing w:after="0"/>
+        <w:jc w:val="both"/>
+        <w:rPr>
+          <w:rFonts w:ascii="Garamond" w:eastAsia="Cambria" w:hAnsi="Garamond" w:cs="Cambria"/>
+          <w:iCs/>
+          <w:sz w:val="24"/>
+          <w:szCs w:val="24"/>
+        </w:rPr>
+      </w:pPr>
+      <w:r>
+        <w:rPr>
+          <w:rFonts w:ascii="Garamond" w:eastAsia="Cambria" w:hAnsi="Garamond" w:cs="Cambria"/>
+          <w:iCs/>
+          <w:sz w:val="24"/>
+          <w:szCs w:val="24"/>
+        </w:rPr>
+        <w:t>Extending company</w:t>
+      </w:r>
+      <w:r>
+        <w:rPr>
+          <w:rFonts w:ascii="Garamond" w:eastAsia="Cambria" w:hAnsi="Garamond" w:cs="Cambria"/>
+          <w:iCs/>
+          <w:sz w:val="24"/>
+          <w:szCs w:val="24"/>
+        </w:rPr>
+        <w:t>'</w:t>
+      </w:r>
+      <w:r>
+        <w:rPr>
+          <w:rFonts w:ascii="Garamond" w:eastAsia="Cambria" w:hAnsi="Garamond" w:cs="Cambria"/>
+          <w:iCs/>
+          <w:sz w:val="24"/>
+          <w:szCs w:val="24"/>
+        </w:rPr>
+        <w:t>s data with third party sources of information when needed</w:t>
+      </w:r>
+    </w:p>
+    <w:p>
+      <w:pPr>
+        <w:numPr>
+          <w:ilvl w:val="0"/>
+          <w:numId w:val="2"/>
+        </w:numPr>
+        <w:spacing w:after="0"/>
+        <w:jc w:val="both"/>
+        <w:rPr>
+          <w:rFonts w:ascii="Garamond" w:eastAsia="Cambria" w:hAnsi="Garamond" w:cs="Cambria"/>
+          <w:iCs/>
+          <w:sz w:val="24"/>
+          <w:szCs w:val="24"/>
+        </w:rPr>
+      </w:pPr>
+      <w:r>
+        <w:rPr>
+          <w:rFonts w:ascii="Garamond" w:eastAsia="Cambria" w:hAnsi="Garamond" w:cs="Cambria"/>
+          <w:iCs/>
+          <w:sz w:val="24"/>
+          <w:szCs w:val="24"/>
+        </w:rPr>
+        <w:t>Enhancing data collection procedures to include information that is relevant for building analytic systems</w:t>
+      </w:r>
+    </w:p>
+    <w:p>
+      <w:pPr>
+        <w:numPr>
+          <w:ilvl w:val="0"/>
+          <w:numId w:val="2"/>
+        </w:numPr>
+        <w:spacing w:after="0"/>
+        <w:jc w:val="both"/>
+        <w:rPr>
+          <w:rFonts w:ascii="Garamond" w:eastAsia="Cambria" w:hAnsi="Garamond" w:cs="Cambria"/>
+          <w:iCs/>
+          <w:sz w:val="24"/>
+          <w:szCs w:val="24"/>
+        </w:rPr>
+      </w:pPr>
+      <w:r>
+        <w:rPr>
+          <w:rFonts w:ascii="Garamond" w:eastAsia="Cambria" w:hAnsi="Garamond" w:cs="Cambria"/>
+          <w:iCs/>
+          <w:sz w:val="24"/>
+          <w:szCs w:val="24"/>
+        </w:rPr>
+        <w:t>Processing, cleansing, and verifying the integrity of data used for analysis</w:t>
+      </w:r>
+    </w:p>
+    <w:p>
+      <w:pPr>
+        <w:numPr>
+          <w:ilvl w:val="0"/>
+          <w:numId w:val="2"/>
+        </w:numPr>
+        <w:spacing w:after="0"/>
+        <w:jc w:val="both"/>
+        <w:rPr>
+          <w:rFonts w:ascii="Garamond" w:eastAsia="Cambria" w:hAnsi="Garamond" w:cs="Cambria"/>
+          <w:iCs/>
+          <w:sz w:val="24"/>
+          <w:szCs w:val="24"/>
+        </w:rPr>
+      </w:pPr>
+      <w:r>
+        <w:rPr>
+          <w:rFonts w:ascii="Garamond" w:eastAsia="Cambria" w:hAnsi="Garamond" w:cs="Cambria"/>
+          <w:iCs/>
+          <w:sz w:val="24"/>
+          <w:szCs w:val="24"/>
+        </w:rPr>
+        <w:t xml:space="preserve">Doing ad-hoc analysis and presenting results in a </w:t>
+      </w:r>
+      <w:r>
+        <w:rPr>
+          <w:rFonts w:ascii="Garamond" w:eastAsia="Cambria" w:hAnsi="Garamond" w:cs="Cambria"/>
+          <w:iCs/>
+          <w:sz w:val="24"/>
+          <w:szCs w:val="24"/>
+        </w:rPr>
+        <w:t>transparent</w:t>
+      </w:r>
+      <w:r>
+        <w:rPr>
+          <w:rFonts w:ascii="Garamond" w:eastAsia="Cambria" w:hAnsi="Garamond" w:cs="Cambria"/>
+          <w:iCs/>
+          <w:sz w:val="24"/>
+          <w:szCs w:val="24"/>
+        </w:rPr>
+        <w:t xml:space="preserve"> manner</w:t>
+      </w:r>
+    </w:p>
+    <w:p>
+      <w:pPr>
+        <w:numPr>
+          <w:ilvl w:val="0"/>
+          <w:numId w:val="2"/>
+        </w:numPr>
+        <w:spacing w:after="0"/>
+        <w:jc w:val="both"/>
+        <w:rPr>
+          <w:rFonts w:ascii="Garamond" w:eastAsia="Cambria" w:hAnsi="Garamond" w:cs="Cambria"/>
+          <w:iCs/>
+          <w:sz w:val="24"/>
+          <w:szCs w:val="24"/>
+        </w:rPr>
+      </w:pPr>
+      <w:r>
+        <w:rPr>
+          <w:rFonts w:ascii="Garamond" w:eastAsia="Cambria" w:hAnsi="Garamond" w:cs="Cambria"/>
+          <w:iCs/>
+          <w:sz w:val="24"/>
+          <w:szCs w:val="24"/>
+        </w:rPr>
+        <w:t>Creating automated anomaly detection systems and constant tracking of its performance</w:t>
+      </w:r>
+    </w:p>
+    <w:p>
+      <w:pPr>
+        <w:numPr>
+          <w:ilvl w:val="0"/>
+          <w:numId w:val="2"/>
+        </w:numPr>
+        <w:spacing w:after="0"/>
+        <w:jc w:val="both"/>
+        <w:rPr>
+          <w:rFonts w:ascii="Garamond" w:eastAsia="Cambria" w:hAnsi="Garamond" w:cs="Cambria"/>
+          <w:iCs/>
+          <w:sz w:val="24"/>
+          <w:szCs w:val="24"/>
+        </w:rPr>
+      </w:pPr>
+      <w:r>
+        <w:rPr>
+          <w:rFonts w:ascii="Garamond" w:eastAsia="Cambria" w:hAnsi="Garamond" w:cs="Cambria"/>
+          <w:iCs/>
+          <w:sz w:val="24"/>
+          <w:szCs w:val="24"/>
+        </w:rPr>
+        <w:t>Research and devise innovative statistical models for data analysis</w:t>
+      </w:r>
+    </w:p>
+    <w:p>
+      <w:pPr>
+        <w:numPr>
+          <w:ilvl w:val="0"/>
+          <w:numId w:val="2"/>
+        </w:numPr>
+        <w:spacing w:after="0"/>
+        <w:jc w:val="both"/>
+        <w:rPr>
+          <w:rFonts w:ascii="Garamond" w:eastAsia="Cambria" w:hAnsi="Garamond" w:cs="Cambria"/>
+          <w:iCs/>
+          <w:sz w:val="24"/>
+          <w:szCs w:val="24"/>
+        </w:rPr>
+      </w:pPr>
+      <w:r>
+        <w:rPr>
+          <w:rFonts w:ascii="Garamond" w:eastAsia="Cambria" w:hAnsi="Garamond" w:cs="Cambria"/>
+          <w:iCs/>
+          <w:sz w:val="24"/>
+          <w:szCs w:val="24"/>
+        </w:rPr>
+        <w:t>Work as the lead data strategist, identifying and integrating new datasets that can be leveraged through our product capabilities and work closely with the engineering team to strategize and execute the development of data products.</w:t>
+      </w:r>
+    </w:p>
+    <w:p>
+      <w:pPr>
+        <w:numPr>
+          <w:ilvl w:val="0"/>
+          <w:numId w:val="2"/>
+        </w:numPr>
+        <w:spacing w:after="0"/>
+        <w:jc w:val="both"/>
+        <w:rPr>
+          <w:rFonts w:ascii="Garamond" w:eastAsia="Cambria" w:hAnsi="Garamond" w:cs="Cambria"/>
+          <w:iCs/>
+          <w:sz w:val="24"/>
+          <w:szCs w:val="24"/>
+        </w:rPr>
+      </w:pPr>
+      <w:r>
+        <w:rPr>
+          <w:rFonts w:ascii="Garamond" w:eastAsia="Cambria" w:hAnsi="Garamond" w:cs="Cambria"/>
+          <w:iCs/>
+          <w:sz w:val="24"/>
+          <w:szCs w:val="24"/>
+        </w:rPr>
+        <w:t>Collaborate with product design and engineering to develop an understanding of needs and Quality.</w:t>
+      </w:r>
+    </w:p>
+    <w:p>
+      <w:pPr>
+        <w:numPr>
+          <w:ilvl w:val="0"/>
+          <w:numId w:val="2"/>
+        </w:numPr>
+        <w:spacing w:after="0"/>
+        <w:jc w:val="both"/>
+        <w:rPr>
+          <w:rFonts w:ascii="Garamond" w:eastAsia="Cambria" w:hAnsi="Garamond" w:cs="Cambria"/>
+          <w:iCs/>
+          <w:sz w:val="24"/>
+          <w:szCs w:val="24"/>
+        </w:rPr>
+      </w:pPr>
+      <w:r>
+        <w:rPr>
+          <w:rFonts w:ascii="Garamond" w:eastAsia="Cambria" w:hAnsi="Garamond" w:cs="Cambria"/>
+          <w:iCs/>
+          <w:sz w:val="24"/>
+          <w:szCs w:val="24"/>
+        </w:rPr>
+        <w:t>Analy</w:t>
+      </w:r>
+      <w:r>
+        <w:rPr>
+          <w:rFonts w:ascii="Garamond" w:eastAsia="Cambria" w:hAnsi="Garamond" w:cs="Cambria"/>
+          <w:iCs/>
+          <w:sz w:val="24"/>
+          <w:szCs w:val="24"/>
+        </w:rPr>
+        <w:t>z</w:t>
+      </w:r>
+      <w:r>
+        <w:rPr>
+          <w:rFonts w:ascii="Garamond" w:eastAsia="Cambria" w:hAnsi="Garamond" w:cs="Cambria"/>
+          <w:iCs/>
+          <w:sz w:val="24"/>
+          <w:szCs w:val="24"/>
+        </w:rPr>
+        <w:t xml:space="preserve">e data for trends and </w:t>
+      </w:r>
+      <w:r>
+        <w:rPr>
+          <w:rFonts w:ascii="Garamond" w:eastAsia="Cambria" w:hAnsi="Garamond" w:cs="Cambria"/>
+          <w:iCs/>
+          <w:sz w:val="24"/>
+          <w:szCs w:val="24"/>
+        </w:rPr>
+        <w:t>patterns and</w:t>
+      </w:r>
+      <w:r>
+        <w:rPr>
+          <w:rFonts w:ascii="Garamond" w:eastAsia="Cambria" w:hAnsi="Garamond" w:cs="Cambria"/>
+          <w:iCs/>
+          <w:sz w:val="24"/>
+          <w:szCs w:val="24"/>
+        </w:rPr>
+        <w:t xml:space="preserve"> Interpret data with a clear objective in mind</w:t>
+      </w:r>
+      <w:r>
+        <w:rPr>
+          <w:rFonts w:ascii="Garamond" w:eastAsia="Cambria" w:hAnsi="Garamond" w:cs="Cambria"/>
+          <w:iCs/>
+          <w:sz w:val="24"/>
+          <w:szCs w:val="24"/>
+        </w:rPr>
+        <w:t>.</w:t>
+      </w:r>
+    </w:p>
+    <w:p>
+      <w:pPr>
+        <w:numPr>
+          <w:ilvl w:val="0"/>
+          <w:numId w:val="2"/>
+        </w:numPr>
+        <w:spacing w:after="0"/>
+        <w:jc w:val="both"/>
+        <w:rPr>
+          <w:rFonts w:ascii="Garamond" w:eastAsia="Cambria" w:hAnsi="Garamond" w:cs="Cambria"/>
+          <w:iCs/>
+          <w:sz w:val="24"/>
+          <w:szCs w:val="24"/>
+        </w:rPr>
+      </w:pPr>
+      <w:r>
+        <w:rPr>
+          <w:rFonts w:ascii="Garamond" w:eastAsia="Cambria" w:hAnsi="Garamond" w:cs="Cambria"/>
+          <w:iCs/>
+          <w:sz w:val="24"/>
+          <w:szCs w:val="24"/>
+        </w:rPr>
         <w:t>Provide deep learning and machine learning</w:t>
       </w:r>
       <w:r>
@@ -4544,27 +5077,7 @@
           <w:sz w:val="24"/>
           <w:szCs w:val="24"/>
         </w:rPr>
-        <w:t xml:space="preserve">Selecting and </w:t>
-      </w:r>
-      <w:proofErr w:type="gramStart"/>
-      <w:r>
-        <w:rPr>
-          <w:rFonts w:ascii="Garamond" w:eastAsia="Cambria" w:hAnsi="Garamond" w:cs="Cambria"/>
-          <w:iCs/>
-          <w:sz w:val="24"/>
-          <w:szCs w:val="24"/>
-        </w:rPr>
-        <w:t>Employing</w:t>
-      </w:r>
-      <w:proofErr w:type="gramEnd"/>
-      <w:r>
-        <w:rPr>
-          <w:rFonts w:ascii="Garamond" w:eastAsia="Cambria" w:hAnsi="Garamond" w:cs="Cambria"/>
-          <w:iCs/>
-          <w:sz w:val="24"/>
-          <w:szCs w:val="24"/>
-        </w:rPr>
-        <w:t xml:space="preserve"> advance</w:t>
+        <w:t>Selecting and Employing advance</w:t>
       </w:r>
       <w:r>
         <w:rPr>
@@ -4651,6 +5164,7 @@
           <w:sz w:val="24"/>
           <w:szCs w:val="24"/>
         </w:rPr>
+        <w:lastRenderedPageBreak/>
         <w:t>Projects: Milk Adulteration, Calf Behaviour Analysis, Calf health prediction, Animal Lameness detection etc.</w:t>
       </w:r>
     </w:p>
@@ -6612,6 +7126,7 @@
           <w:sz w:val="24"/>
           <w:szCs w:val="24"/>
         </w:rPr>
+        <w:lastRenderedPageBreak/>
         <w:t>Lecturer</w:t>
       </w:r>
       <w:r>
@@ -7168,6 +7683,26 @@
           <w:sz w:val="24"/>
           <w:szCs w:val="24"/>
         </w:rPr>
+        <w:t xml:space="preserve">, sklearn, </w:t>
+      </w:r>
+      <w:proofErr w:type="spellStart"/>
+      <w:r>
+        <w:rPr>
+          <w:rFonts w:ascii="Garamond" w:eastAsia="Cambria" w:hAnsi="Garamond" w:cs="Cambria"/>
+          <w:iCs/>
+          <w:sz w:val="24"/>
+          <w:szCs w:val="24"/>
+        </w:rPr>
+        <w:t>scipy</w:t>
+      </w:r>
+      <w:proofErr w:type="spellEnd"/>
+      <w:r>
+        <w:rPr>
+          <w:rFonts w:ascii="Garamond" w:eastAsia="Cambria" w:hAnsi="Garamond" w:cs="Cambria"/>
+          <w:iCs/>
+          <w:sz w:val="24"/>
+          <w:szCs w:val="24"/>
+        </w:rPr>
         <w:t xml:space="preserve">, </w:t>
       </w:r>
       <w:proofErr w:type="spellStart"/>
@@ -7178,7 +7713,7 @@
           <w:sz w:val="24"/>
           <w:szCs w:val="24"/>
         </w:rPr>
-        <w:t>sklearn</w:t>
+        <w:t>keras</w:t>
       </w:r>
       <w:proofErr w:type="spellEnd"/>
       <w:r>
@@ -7198,7 +7733,7 @@
           <w:sz w:val="24"/>
           <w:szCs w:val="24"/>
         </w:rPr>
-        <w:t>scipy</w:t>
+        <w:t>nltk</w:t>
       </w:r>
       <w:proofErr w:type="spellEnd"/>
       <w:r>
@@ -7208,6 +7743,26 @@
           <w:sz w:val="24"/>
           <w:szCs w:val="24"/>
         </w:rPr>
+        <w:t xml:space="preserve">, spacy, matplotlib, </w:t>
+      </w:r>
+      <w:proofErr w:type="spellStart"/>
+      <w:r>
+        <w:rPr>
+          <w:rFonts w:ascii="Garamond" w:eastAsia="Cambria" w:hAnsi="Garamond" w:cs="Cambria"/>
+          <w:iCs/>
+          <w:sz w:val="24"/>
+          <w:szCs w:val="24"/>
+        </w:rPr>
+        <w:t>pyserial</w:t>
+      </w:r>
+      <w:proofErr w:type="spellEnd"/>
+      <w:r>
+        <w:rPr>
+          <w:rFonts w:ascii="Garamond" w:eastAsia="Cambria" w:hAnsi="Garamond" w:cs="Cambria"/>
+          <w:iCs/>
+          <w:sz w:val="24"/>
+          <w:szCs w:val="24"/>
+        </w:rPr>
         <w:t xml:space="preserve">, </w:t>
       </w:r>
       <w:proofErr w:type="spellStart"/>
@@ -7218,7 +7773,7 @@
           <w:sz w:val="24"/>
           <w:szCs w:val="24"/>
         </w:rPr>
-        <w:t>keras</w:t>
+        <w:t>tensorflow</w:t>
       </w:r>
       <w:proofErr w:type="spellEnd"/>
       <w:r>
@@ -7228,87 +7783,7 @@
           <w:sz w:val="24"/>
           <w:szCs w:val="24"/>
         </w:rPr>
-        <w:t xml:space="preserve">, </w:t>
-      </w:r>
-      <w:proofErr w:type="spellStart"/>
-      <w:r>
-        <w:rPr>
-          <w:rFonts w:ascii="Garamond" w:eastAsia="Cambria" w:hAnsi="Garamond" w:cs="Cambria"/>
-          <w:iCs/>
-          <w:sz w:val="24"/>
-          <w:szCs w:val="24"/>
-        </w:rPr>
-        <w:t>nltk</w:t>
-      </w:r>
-      <w:proofErr w:type="spellEnd"/>
-      <w:r>
-        <w:rPr>
-          <w:rFonts w:ascii="Garamond" w:eastAsia="Cambria" w:hAnsi="Garamond" w:cs="Cambria"/>
-          <w:iCs/>
-          <w:sz w:val="24"/>
-          <w:szCs w:val="24"/>
-        </w:rPr>
-        <w:t xml:space="preserve">, spacy, matplotlib, </w:t>
-      </w:r>
-      <w:proofErr w:type="spellStart"/>
-      <w:r>
-        <w:rPr>
-          <w:rFonts w:ascii="Garamond" w:eastAsia="Cambria" w:hAnsi="Garamond" w:cs="Cambria"/>
-          <w:iCs/>
-          <w:sz w:val="24"/>
-          <w:szCs w:val="24"/>
-        </w:rPr>
-        <w:t>pyserial</w:t>
-      </w:r>
-      <w:proofErr w:type="spellEnd"/>
-      <w:r>
-        <w:rPr>
-          <w:rFonts w:ascii="Garamond" w:eastAsia="Cambria" w:hAnsi="Garamond" w:cs="Cambria"/>
-          <w:iCs/>
-          <w:sz w:val="24"/>
-          <w:szCs w:val="24"/>
-        </w:rPr>
-        <w:t xml:space="preserve">, </w:t>
-      </w:r>
-      <w:proofErr w:type="spellStart"/>
-      <w:r>
-        <w:rPr>
-          <w:rFonts w:ascii="Garamond" w:eastAsia="Cambria" w:hAnsi="Garamond" w:cs="Cambria"/>
-          <w:iCs/>
-          <w:sz w:val="24"/>
-          <w:szCs w:val="24"/>
-        </w:rPr>
-        <w:t>tensorflow</w:t>
-      </w:r>
-      <w:proofErr w:type="spellEnd"/>
-      <w:r>
-        <w:rPr>
-          <w:rFonts w:ascii="Garamond" w:eastAsia="Cambria" w:hAnsi="Garamond" w:cs="Cambria"/>
-          <w:iCs/>
-          <w:sz w:val="24"/>
-          <w:szCs w:val="24"/>
-        </w:rPr>
-        <w:t xml:space="preserve">, </w:t>
-      </w:r>
-      <w:proofErr w:type="spellStart"/>
-      <w:r>
-        <w:rPr>
-          <w:rFonts w:ascii="Garamond" w:eastAsia="Cambria" w:hAnsi="Garamond" w:cs="Cambria"/>
-          <w:iCs/>
-          <w:sz w:val="24"/>
-          <w:szCs w:val="24"/>
-        </w:rPr>
-        <w:t>pytorch</w:t>
-      </w:r>
-      <w:proofErr w:type="spellEnd"/>
-      <w:r>
-        <w:rPr>
-          <w:rFonts w:ascii="Garamond" w:eastAsia="Cambria" w:hAnsi="Garamond" w:cs="Cambria"/>
-          <w:iCs/>
-          <w:sz w:val="24"/>
-          <w:szCs w:val="24"/>
-        </w:rPr>
-        <w:t xml:space="preserve">, </w:t>
+        <w:t xml:space="preserve">, pytorch, </w:t>
       </w:r>
       <w:proofErr w:type="spellStart"/>
       <w:r>
@@ -7356,27 +7831,7 @@
           <w:sz w:val="24"/>
           <w:szCs w:val="24"/>
         </w:rPr>
-        <w:t xml:space="preserve">: Regression, </w:t>
-      </w:r>
-      <w:proofErr w:type="gramStart"/>
-      <w:r>
-        <w:rPr>
-          <w:rFonts w:ascii="Garamond" w:eastAsia="Cambria" w:hAnsi="Garamond" w:cs="Cambria"/>
-          <w:iCs/>
-          <w:sz w:val="24"/>
-          <w:szCs w:val="24"/>
-        </w:rPr>
-        <w:t>Random forest</w:t>
-      </w:r>
-      <w:proofErr w:type="gramEnd"/>
-      <w:r>
-        <w:rPr>
-          <w:rFonts w:ascii="Garamond" w:eastAsia="Cambria" w:hAnsi="Garamond" w:cs="Cambria"/>
-          <w:iCs/>
-          <w:sz w:val="24"/>
-          <w:szCs w:val="24"/>
-        </w:rPr>
-        <w:t>, boosted decision trees, naive Bayes, SVM, k- mean</w:t>
+        <w:t>: Regression, Random forest, boosted decision trees, naive Bayes, SVM, k- mean</w:t>
       </w:r>
       <w:r>
         <w:rPr>
@@ -7515,25 +7970,14 @@
         </w:rPr>
         <w:t xml:space="preserve">, SSD, </w:t>
       </w:r>
-      <w:proofErr w:type="spellStart"/>
-      <w:r>
-        <w:rPr>
-          <w:rFonts w:ascii="Garamond" w:eastAsia="Cambria" w:hAnsi="Garamond" w:cs="Cambria"/>
-          <w:iCs/>
-          <w:sz w:val="24"/>
-          <w:szCs w:val="24"/>
-        </w:rPr>
-        <w:t>RetinaNet</w:t>
-      </w:r>
-      <w:proofErr w:type="spellEnd"/>
-      <w:r>
-        <w:rPr>
-          <w:rFonts w:ascii="Garamond" w:eastAsia="Cambria" w:hAnsi="Garamond" w:cs="Cambria"/>
-          <w:iCs/>
-          <w:sz w:val="24"/>
-          <w:szCs w:val="24"/>
-        </w:rPr>
-        <w:t>, R-CNN, Faster R-CNN, Efficient Det</w:t>
+      <w:r>
+        <w:rPr>
+          <w:rFonts w:ascii="Garamond" w:eastAsia="Cambria" w:hAnsi="Garamond" w:cs="Cambria"/>
+          <w:iCs/>
+          <w:sz w:val="24"/>
+          <w:szCs w:val="24"/>
+        </w:rPr>
+        <w:t>RetinaNet, R-CNN, Faster R-CNN, Efficient Det</w:t>
       </w:r>
     </w:p>
     <w:p>
@@ -7599,27 +8043,7 @@
           <w:sz w:val="24"/>
           <w:szCs w:val="24"/>
         </w:rPr>
-        <w:t xml:space="preserve"> Unet, FCN, SegNet, </w:t>
-      </w:r>
-      <w:proofErr w:type="spellStart"/>
-      <w:r>
-        <w:rPr>
-          <w:rFonts w:ascii="Garamond" w:eastAsia="Cambria" w:hAnsi="Garamond" w:cs="Cambria"/>
-          <w:iCs/>
-          <w:sz w:val="24"/>
-          <w:szCs w:val="24"/>
-        </w:rPr>
-        <w:t>DeepLab</w:t>
-      </w:r>
-      <w:proofErr w:type="spellEnd"/>
-      <w:r>
-        <w:rPr>
-          <w:rFonts w:ascii="Garamond" w:eastAsia="Cambria" w:hAnsi="Garamond" w:cs="Cambria"/>
-          <w:iCs/>
-          <w:sz w:val="24"/>
-          <w:szCs w:val="24"/>
-        </w:rPr>
-        <w:t xml:space="preserve">, DeepLabv3 Unet++ </w:t>
+        <w:t xml:space="preserve"> Unet, FCN, SegNet, DeepLab, DeepLabv3 Unet++ </w:t>
       </w:r>
     </w:p>
     <w:p>
@@ -7767,19 +8191,8 @@
           <w:sz w:val="24"/>
           <w:szCs w:val="24"/>
         </w:rPr>
-        <w:t xml:space="preserve"> Mask R-CNN, </w:t>
-      </w:r>
-      <w:proofErr w:type="spellStart"/>
-      <w:r>
-        <w:rPr>
-          <w:rFonts w:ascii="Garamond" w:eastAsia="Cambria" w:hAnsi="Garamond" w:cs="Cambria"/>
-          <w:iCs/>
-          <w:sz w:val="24"/>
-          <w:szCs w:val="24"/>
-        </w:rPr>
-        <w:t>CenterMask</w:t>
-      </w:r>
-      <w:proofErr w:type="spellEnd"/>
+        <w:t xml:space="preserve"> Mask R-CNN, CenterMask</w:t>
+      </w:r>
     </w:p>
     <w:p>
       <w:pPr>
@@ -7804,7 +8217,6 @@
           <w:sz w:val="24"/>
           <w:szCs w:val="24"/>
         </w:rPr>
-        <w:lastRenderedPageBreak/>
         <w:t xml:space="preserve">Vision Transformer, </w:t>
       </w:r>
       <w:r>
@@ -8123,27 +8535,7 @@
           <w:sz w:val="24"/>
           <w:szCs w:val="24"/>
         </w:rPr>
-        <w:t xml:space="preserve">Technical Book Reviewer with Manning Publication, Packt Publication, </w:t>
-      </w:r>
-      <w:proofErr w:type="spellStart"/>
-      <w:r>
-        <w:rPr>
-          <w:rFonts w:ascii="Garamond" w:eastAsia="Cambria" w:hAnsi="Garamond" w:cs="Cambria"/>
-          <w:iCs/>
-          <w:sz w:val="24"/>
-          <w:szCs w:val="24"/>
-        </w:rPr>
-        <w:t>Apress</w:t>
-      </w:r>
-      <w:proofErr w:type="spellEnd"/>
-      <w:r>
-        <w:rPr>
-          <w:rFonts w:ascii="Garamond" w:eastAsia="Cambria" w:hAnsi="Garamond" w:cs="Cambria"/>
-          <w:iCs/>
-          <w:sz w:val="24"/>
-          <w:szCs w:val="24"/>
-        </w:rPr>
-        <w:t xml:space="preserve"> Publications.</w:t>
+        <w:t>Technical Book Reviewer with Manning Publication, Packt Publication, Apress Publications.</w:t>
       </w:r>
     </w:p>
     <w:p>
@@ -8524,6 +8916,7 @@
           <w:sz w:val="24"/>
           <w:szCs w:val="24"/>
         </w:rPr>
+        <w:lastRenderedPageBreak/>
         <w:t>PERSONAL</w:t>
       </w:r>
     </w:p>
@@ -8905,7 +9298,7 @@
 </file>
 
 <file path=word/numbering.xml><?xml version="1.0" encoding="utf-8"?>
-<w:numbering xmlns:wpc="http://schemas.microsoft.com/office/word/2010/wordprocessingCanvas" xmlns:cx="http://schemas.microsoft.com/office/drawing/2014/chartex" xmlns:cx1="http://schemas.microsoft.com/office/drawing/2015/9/8/chartex" xmlns:cx2="http://schemas.microsoft.com/office/drawing/2015/10/21/chartex" xmlns:cx3="http://schemas.microsoft.com/office/drawing/2016/5/9/chartex" xmlns:cx4="http://schemas.microsoft.com/office/drawing/2016/5/10/chartex" xmlns:cx5="http://schemas.microsoft.com/office/drawing/2016/5/11/chartex" xmlns:cx6="http://schemas.microsoft.com/office/drawing/2016/5/12/chartex" xmlns:cx7="http://schemas.microsoft.com/office/drawing/2016/5/13/chartex" xmlns:cx8="http://schemas.microsoft.com/office/drawing/2016/5/14/chartex" xmlns:mc="http://schemas.openxmlformats.org/markup-compatibility/2006" xmlns:aink="http://schemas.microsoft.com/office/drawing/2016/ink" xmlns:am3d="http://schemas.microsoft.com/office/drawing/2017/model3d" xmlns:o="urn:schemas-microsoft-com:office:office" xmlns:r="http://schemas.openxmlformats.org/officeDocument/2006/relationships" xmlns:m="http://schemas.openxmlformats.org/officeDocument/2006/math" xmlns:v="urn:schemas-microsoft-com:vml" xmlns:wp14="http://schemas.microsoft.com/office/word/2010/wordprocessingDrawing" xmlns:wp="http://schemas.openxmlformats.org/drawingml/2006/wordprocessingDrawing" xmlns:w10="urn:schemas-microsoft-com:office:word" xmlns:w="http://schemas.openxmlformats.org/wordprocessingml/2006/main" xmlns:w14="http://schemas.microsoft.com/office/word/2010/wordml" xmlns:w15="http://schemas.microsoft.com/office/word/2012/wordml" xmlns:w16cex="http://schemas.microsoft.com/office/word/2018/wordml/cex" xmlns:w16cid="http://schemas.microsoft.com/office/word/2016/wordml/cid" xmlns:w16="http://schemas.microsoft.com/office/word/2018/wordml" xmlns:w16sdtdh="http://schemas.microsoft.com/office/word/2020/wordml/sdtdatahash" xmlns:w16se="http://schemas.microsoft.com/office/word/2015/wordml/symex" xmlns:wpg="http://schemas.microsoft.com/office/word/2010/wordprocessingGroup" xmlns:wpi="http://schemas.microsoft.com/office/word/2010/wordprocessingInk" xmlns:wne="http://schemas.microsoft.com/office/word/2006/wordml" xmlns:wps="http://schemas.microsoft.com/office/word/2010/wordprocessingShape" mc:Ignorable="w14 w15 w16se w16cid w16 w16cex w16sdtdh wp14">
+<w:numbering xmlns:wpc="http://schemas.microsoft.com/office/word/2010/wordprocessingCanvas" xmlns:cx="http://schemas.microsoft.com/office/drawing/2014/chartex" xmlns:cx1="http://schemas.microsoft.com/office/drawing/2015/9/8/chartex" xmlns:cx2="http://schemas.microsoft.com/office/drawing/2015/10/21/chartex" xmlns:cx3="http://schemas.microsoft.com/office/drawing/2016/5/9/chartex" xmlns:cx4="http://schemas.microsoft.com/office/drawing/2016/5/10/chartex" xmlns:cx5="http://schemas.microsoft.com/office/drawing/2016/5/11/chartex" xmlns:cx6="http://schemas.microsoft.com/office/drawing/2016/5/12/chartex" xmlns:cx7="http://schemas.microsoft.com/office/drawing/2016/5/13/chartex" xmlns:cx8="http://schemas.microsoft.com/office/drawing/2016/5/14/chartex" xmlns:mc="http://schemas.openxmlformats.org/markup-compatibility/2006" xmlns:aink="http://schemas.microsoft.com/office/drawing/2016/ink" xmlns:am3d="http://schemas.microsoft.com/office/drawing/2017/model3d" xmlns:o="urn:schemas-microsoft-com:office:office" xmlns:oel="http://schemas.microsoft.com/office/2019/extlst" xmlns:r="http://schemas.openxmlformats.org/officeDocument/2006/relationships" xmlns:m="http://schemas.openxmlformats.org/officeDocument/2006/math" xmlns:v="urn:schemas-microsoft-com:vml" xmlns:wp14="http://schemas.microsoft.com/office/word/2010/wordprocessingDrawing" xmlns:wp="http://schemas.openxmlformats.org/drawingml/2006/wordprocessingDrawing" xmlns:w10="urn:schemas-microsoft-com:office:word" xmlns:w="http://schemas.openxmlformats.org/wordprocessingml/2006/main" xmlns:w14="http://schemas.microsoft.com/office/word/2010/wordml" xmlns:w15="http://schemas.microsoft.com/office/word/2012/wordml" xmlns:w16cex="http://schemas.microsoft.com/office/word/2018/wordml/cex" xmlns:w16cid="http://schemas.microsoft.com/office/word/2016/wordml/cid" xmlns:w16="http://schemas.microsoft.com/office/word/2018/wordml" xmlns:w16sdtdh="http://schemas.microsoft.com/office/word/2020/wordml/sdtdatahash" xmlns:w16se="http://schemas.microsoft.com/office/word/2015/wordml/symex" xmlns:wpg="http://schemas.microsoft.com/office/word/2010/wordprocessingGroup" xmlns:wpi="http://schemas.microsoft.com/office/word/2010/wordprocessingInk" xmlns:wne="http://schemas.microsoft.com/office/word/2006/wordml" xmlns:wps="http://schemas.microsoft.com/office/word/2010/wordprocessingShape" mc:Ignorable="w14 w15 w16se w16cid w16 w16cex w16sdtdh wp14">
   <w:abstractNum w:abstractNumId="0" w15:restartNumberingAfterBreak="0">
     <w:nsid w:val="26DB5E5B"/>
     <w:multiLevelType w:val="hybridMultilevel"/>
@@ -9620,22 +10013,22 @@
       </w:rPr>
     </w:lvl>
   </w:abstractNum>
-  <w:num w:numId="1">
+  <w:num w:numId="1" w16cid:durableId="648751778">
     <w:abstractNumId w:val="3"/>
   </w:num>
-  <w:num w:numId="2">
+  <w:num w:numId="2" w16cid:durableId="1649088430">
     <w:abstractNumId w:val="5"/>
   </w:num>
-  <w:num w:numId="3">
+  <w:num w:numId="3" w16cid:durableId="830412603">
     <w:abstractNumId w:val="0"/>
   </w:num>
-  <w:num w:numId="4">
+  <w:num w:numId="4" w16cid:durableId="232548318">
     <w:abstractNumId w:val="4"/>
   </w:num>
-  <w:num w:numId="5">
+  <w:num w:numId="5" w16cid:durableId="180366382">
     <w:abstractNumId w:val="2"/>
   </w:num>
-  <w:num w:numId="6">
+  <w:num w:numId="6" w16cid:durableId="1031152596">
     <w:abstractNumId w:val="1"/>
   </w:num>
 </w:numbering>

--- a/Data Scientist CV Ashish Patel.docx
+++ b/Data Scientist CV Ashish Patel.docx
@@ -617,7 +617,7 @@
           <w:sz w:val="24"/>
           <w:szCs w:val="24"/>
         </w:rPr>
-        <w:t>5</w:t>
+        <w:t>6.5</w:t>
       </w:r>
       <w:r>
         <w:rPr>
@@ -777,6 +777,15 @@
       <w:r>
         <w:rPr>
           <w:rFonts w:ascii="Garamond" w:eastAsia="Cambria" w:hAnsi="Garamond" w:cs="Cambria"/>
+          <w:spacing w:val="-3"/>
+          <w:sz w:val="24"/>
+          <w:szCs w:val="24"/>
+        </w:rPr>
+        <w:t xml:space="preserve">a </w:t>
+      </w:r>
+      <w:r>
+        <w:rPr>
+          <w:rFonts w:ascii="Garamond" w:eastAsia="Cambria" w:hAnsi="Garamond" w:cs="Cambria"/>
           <w:sz w:val="24"/>
           <w:szCs w:val="24"/>
         </w:rPr>
@@ -828,10 +837,11 @@
       <w:r>
         <w:rPr>
           <w:rFonts w:ascii="Garamond" w:eastAsia="Cambria" w:hAnsi="Garamond" w:cs="Cambria"/>
-          <w:sz w:val="24"/>
-          <w:szCs w:val="24"/>
-        </w:rPr>
-        <w:t>8</w:t>
+          <w:spacing w:val="-3"/>
+          <w:sz w:val="24"/>
+          <w:szCs w:val="24"/>
+        </w:rPr>
+        <w:t xml:space="preserve">of 9.5 </w:t>
       </w:r>
       <w:r>
         <w:rPr>
@@ -1015,6 +1025,14 @@
       <w:r>
         <w:rPr>
           <w:rFonts w:ascii="Garamond" w:eastAsia="Cambria" w:hAnsi="Garamond" w:cs="Cambria"/>
+          <w:sz w:val="24"/>
+          <w:szCs w:val="24"/>
+        </w:rPr>
+        <w:t>,</w:t>
+      </w:r>
+      <w:r>
+        <w:rPr>
+          <w:rFonts w:ascii="Garamond" w:eastAsia="Cambria" w:hAnsi="Garamond" w:cs="Cambria"/>
           <w:spacing w:val="1"/>
           <w:sz w:val="24"/>
           <w:szCs w:val="24"/>
@@ -1113,7 +1131,43 @@
           <w:sz w:val="24"/>
           <w:szCs w:val="24"/>
         </w:rPr>
-        <w:t>ictive m</w:t>
+        <w:t xml:space="preserve">ictive </w:t>
+      </w:r>
+      <w:proofErr w:type="spellStart"/>
+      <w:r>
+        <w:rPr>
+          <w:rFonts w:ascii="Garamond" w:eastAsia="Cambria" w:hAnsi="Garamond" w:cs="Cambria"/>
+          <w:sz w:val="24"/>
+          <w:szCs w:val="24"/>
+        </w:rPr>
+        <w:t>modeling</w:t>
+      </w:r>
+      <w:proofErr w:type="spellEnd"/>
+      <w:r>
+        <w:rPr>
+          <w:rFonts w:ascii="Garamond" w:eastAsia="Cambria" w:hAnsi="Garamond" w:cs="Cambria"/>
+          <w:sz w:val="24"/>
+          <w:szCs w:val="24"/>
+        </w:rPr>
+        <w:t>,</w:t>
+      </w:r>
+      <w:r>
+        <w:rPr>
+          <w:rFonts w:ascii="Garamond" w:eastAsia="Cambria" w:hAnsi="Garamond" w:cs="Cambria"/>
+          <w:spacing w:val="1"/>
+          <w:sz w:val="24"/>
+          <w:szCs w:val="24"/>
+        </w:rPr>
+        <w:t xml:space="preserve"> </w:t>
+      </w:r>
+      <w:r>
+        <w:rPr>
+          <w:rFonts w:ascii="Garamond" w:eastAsia="Cambria" w:hAnsi="Garamond" w:cs="Cambria"/>
+          <w:spacing w:val="1"/>
+          <w:sz w:val="24"/>
+          <w:szCs w:val="24"/>
+        </w:rPr>
+        <w:t xml:space="preserve">MLOps, </w:t>
       </w:r>
       <w:r>
         <w:rPr>
@@ -1122,20 +1176,98 @@
           <w:sz w:val="24"/>
           <w:szCs w:val="24"/>
         </w:rPr>
-        <w:t>od</w:t>
-      </w:r>
-      <w:r>
-        <w:rPr>
-          <w:rFonts w:ascii="Garamond" w:eastAsia="Cambria" w:hAnsi="Garamond" w:cs="Cambria"/>
-          <w:sz w:val="24"/>
-          <w:szCs w:val="24"/>
-        </w:rPr>
-        <w:t>ell</w:t>
-      </w:r>
-      <w:r>
-        <w:rPr>
-          <w:rFonts w:ascii="Garamond" w:eastAsia="Cambria" w:hAnsi="Garamond" w:cs="Cambria"/>
-          <w:spacing w:val="3"/>
+        <w:t>D</w:t>
+      </w:r>
+      <w:r>
+        <w:rPr>
+          <w:rFonts w:ascii="Garamond" w:eastAsia="Cambria" w:hAnsi="Garamond" w:cs="Cambria"/>
+          <w:sz w:val="24"/>
+          <w:szCs w:val="24"/>
+        </w:rPr>
+        <w:t>a</w:t>
+      </w:r>
+      <w:r>
+        <w:rPr>
+          <w:rFonts w:ascii="Garamond" w:eastAsia="Cambria" w:hAnsi="Garamond" w:cs="Cambria"/>
+          <w:spacing w:val="1"/>
+          <w:sz w:val="24"/>
+          <w:szCs w:val="24"/>
+        </w:rPr>
+        <w:t>t</w:t>
+      </w:r>
+      <w:r>
+        <w:rPr>
+          <w:rFonts w:ascii="Garamond" w:eastAsia="Cambria" w:hAnsi="Garamond" w:cs="Cambria"/>
+          <w:sz w:val="24"/>
+          <w:szCs w:val="24"/>
+        </w:rPr>
+        <w:t>a</w:t>
+      </w:r>
+      <w:r>
+        <w:rPr>
+          <w:rFonts w:ascii="Garamond" w:eastAsia="Cambria" w:hAnsi="Garamond" w:cs="Cambria"/>
+          <w:spacing w:val="1"/>
+          <w:sz w:val="24"/>
+          <w:szCs w:val="24"/>
+        </w:rPr>
+        <w:t xml:space="preserve"> </w:t>
+      </w:r>
+      <w:r>
+        <w:rPr>
+          <w:rFonts w:ascii="Garamond" w:eastAsia="Cambria" w:hAnsi="Garamond" w:cs="Cambria"/>
+          <w:spacing w:val="1"/>
+          <w:sz w:val="24"/>
+          <w:szCs w:val="24"/>
+        </w:rPr>
+        <w:t>P</w:t>
+      </w:r>
+      <w:r>
+        <w:rPr>
+          <w:rFonts w:ascii="Garamond" w:eastAsia="Cambria" w:hAnsi="Garamond" w:cs="Cambria"/>
+          <w:spacing w:val="-1"/>
+          <w:sz w:val="24"/>
+          <w:szCs w:val="24"/>
+        </w:rPr>
+        <w:t>r</w:t>
+      </w:r>
+      <w:r>
+        <w:rPr>
+          <w:rFonts w:ascii="Garamond" w:eastAsia="Cambria" w:hAnsi="Garamond" w:cs="Cambria"/>
+          <w:sz w:val="24"/>
+          <w:szCs w:val="24"/>
+        </w:rPr>
+        <w:t>e</w:t>
+      </w:r>
+      <w:r>
+        <w:rPr>
+          <w:rFonts w:ascii="Garamond" w:eastAsia="Cambria" w:hAnsi="Garamond" w:cs="Cambria"/>
+          <w:spacing w:val="1"/>
+          <w:sz w:val="24"/>
+          <w:szCs w:val="24"/>
+        </w:rPr>
+        <w:t>-</w:t>
+      </w:r>
+      <w:r>
+        <w:rPr>
+          <w:rFonts w:ascii="Garamond" w:eastAsia="Cambria" w:hAnsi="Garamond" w:cs="Cambria"/>
+          <w:spacing w:val="-1"/>
+          <w:sz w:val="24"/>
+          <w:szCs w:val="24"/>
+        </w:rPr>
+        <w:t>p</w:t>
+      </w:r>
+      <w:r>
+        <w:rPr>
+          <w:rFonts w:ascii="Garamond" w:eastAsia="Cambria" w:hAnsi="Garamond" w:cs="Cambria"/>
+          <w:sz w:val="24"/>
+          <w:szCs w:val="24"/>
+        </w:rPr>
+        <w:t>rocess</w:t>
+      </w:r>
+      <w:r>
+        <w:rPr>
+          <w:rFonts w:ascii="Garamond" w:eastAsia="Cambria" w:hAnsi="Garamond" w:cs="Cambria"/>
+          <w:spacing w:val="1"/>
           <w:sz w:val="24"/>
           <w:szCs w:val="24"/>
         </w:rPr>
@@ -1170,10 +1302,239 @@
       <w:r>
         <w:rPr>
           <w:rFonts w:ascii="Garamond" w:eastAsia="Cambria" w:hAnsi="Garamond" w:cs="Cambria"/>
+          <w:sz w:val="24"/>
+          <w:szCs w:val="24"/>
+        </w:rPr>
+        <w:t>F</w:t>
+      </w:r>
+      <w:r>
+        <w:rPr>
+          <w:rFonts w:ascii="Garamond" w:eastAsia="Cambria" w:hAnsi="Garamond" w:cs="Cambria"/>
+          <w:sz w:val="24"/>
+          <w:szCs w:val="24"/>
+        </w:rPr>
+        <w:t>eatu</w:t>
+      </w:r>
+      <w:r>
+        <w:rPr>
+          <w:rFonts w:ascii="Garamond" w:eastAsia="Cambria" w:hAnsi="Garamond" w:cs="Cambria"/>
           <w:spacing w:val="-1"/>
           <w:sz w:val="24"/>
           <w:szCs w:val="24"/>
         </w:rPr>
+        <w:t>r</w:t>
+      </w:r>
+      <w:r>
+        <w:rPr>
+          <w:rFonts w:ascii="Garamond" w:eastAsia="Cambria" w:hAnsi="Garamond" w:cs="Cambria"/>
+          <w:sz w:val="24"/>
+          <w:szCs w:val="24"/>
+        </w:rPr>
+        <w:t>e</w:t>
+      </w:r>
+      <w:r>
+        <w:rPr>
+          <w:rFonts w:ascii="Garamond" w:eastAsia="Cambria" w:hAnsi="Garamond" w:cs="Cambria"/>
+          <w:spacing w:val="1"/>
+          <w:sz w:val="24"/>
+          <w:szCs w:val="24"/>
+        </w:rPr>
+        <w:t xml:space="preserve"> </w:t>
+      </w:r>
+      <w:r>
+        <w:rPr>
+          <w:rFonts w:ascii="Garamond" w:eastAsia="Cambria" w:hAnsi="Garamond" w:cs="Cambria"/>
+          <w:sz w:val="24"/>
+          <w:szCs w:val="24"/>
+        </w:rPr>
+        <w:t>e</w:t>
+      </w:r>
+      <w:r>
+        <w:rPr>
+          <w:rFonts w:ascii="Garamond" w:eastAsia="Cambria" w:hAnsi="Garamond" w:cs="Cambria"/>
+          <w:spacing w:val="1"/>
+          <w:sz w:val="24"/>
+          <w:szCs w:val="24"/>
+        </w:rPr>
+        <w:t>n</w:t>
+      </w:r>
+      <w:r>
+        <w:rPr>
+          <w:rFonts w:ascii="Garamond" w:eastAsia="Cambria" w:hAnsi="Garamond" w:cs="Cambria"/>
+          <w:spacing w:val="-1"/>
+          <w:sz w:val="24"/>
+          <w:szCs w:val="24"/>
+        </w:rPr>
+        <w:t>g</w:t>
+      </w:r>
+      <w:r>
+        <w:rPr>
+          <w:rFonts w:ascii="Garamond" w:eastAsia="Cambria" w:hAnsi="Garamond" w:cs="Cambria"/>
+          <w:sz w:val="24"/>
+          <w:szCs w:val="24"/>
+        </w:rPr>
+        <w:t>i</w:t>
+      </w:r>
+      <w:r>
+        <w:rPr>
+          <w:rFonts w:ascii="Garamond" w:eastAsia="Cambria" w:hAnsi="Garamond" w:cs="Cambria"/>
+          <w:spacing w:val="1"/>
+          <w:sz w:val="24"/>
+          <w:szCs w:val="24"/>
+        </w:rPr>
+        <w:t>n</w:t>
+      </w:r>
+      <w:r>
+        <w:rPr>
+          <w:rFonts w:ascii="Garamond" w:eastAsia="Cambria" w:hAnsi="Garamond" w:cs="Cambria"/>
+          <w:sz w:val="24"/>
+          <w:szCs w:val="24"/>
+        </w:rPr>
+        <w:t>e</w:t>
+      </w:r>
+      <w:r>
+        <w:rPr>
+          <w:rFonts w:ascii="Garamond" w:eastAsia="Cambria" w:hAnsi="Garamond" w:cs="Cambria"/>
+          <w:spacing w:val="1"/>
+          <w:sz w:val="24"/>
+          <w:szCs w:val="24"/>
+        </w:rPr>
+        <w:t>e</w:t>
+      </w:r>
+      <w:r>
+        <w:rPr>
+          <w:rFonts w:ascii="Garamond" w:eastAsia="Cambria" w:hAnsi="Garamond" w:cs="Cambria"/>
+          <w:spacing w:val="-1"/>
+          <w:sz w:val="24"/>
+          <w:szCs w:val="24"/>
+        </w:rPr>
+        <w:t>r</w:t>
+      </w:r>
+      <w:r>
+        <w:rPr>
+          <w:rFonts w:ascii="Garamond" w:eastAsia="Cambria" w:hAnsi="Garamond" w:cs="Cambria"/>
+          <w:sz w:val="24"/>
+          <w:szCs w:val="24"/>
+        </w:rPr>
+        <w:t>i</w:t>
+      </w:r>
+      <w:r>
+        <w:rPr>
+          <w:rFonts w:ascii="Garamond" w:eastAsia="Cambria" w:hAnsi="Garamond" w:cs="Cambria"/>
+          <w:spacing w:val="1"/>
+          <w:sz w:val="24"/>
+          <w:szCs w:val="24"/>
+        </w:rPr>
+        <w:t>n</w:t>
+      </w:r>
+      <w:r>
+        <w:rPr>
+          <w:rFonts w:ascii="Garamond" w:eastAsia="Cambria" w:hAnsi="Garamond" w:cs="Cambria"/>
+          <w:spacing w:val="-1"/>
+          <w:sz w:val="24"/>
+          <w:szCs w:val="24"/>
+        </w:rPr>
+        <w:t>g</w:t>
+      </w:r>
+      <w:r>
+        <w:rPr>
+          <w:rFonts w:ascii="Garamond" w:eastAsia="Cambria" w:hAnsi="Garamond" w:cs="Cambria"/>
+          <w:sz w:val="24"/>
+          <w:szCs w:val="24"/>
+        </w:rPr>
+        <w:t xml:space="preserve">, </w:t>
+      </w:r>
+      <w:r>
+        <w:rPr>
+          <w:rFonts w:ascii="Garamond" w:eastAsia="Cambria" w:hAnsi="Garamond" w:cs="Cambria"/>
+          <w:sz w:val="24"/>
+          <w:szCs w:val="24"/>
+        </w:rPr>
+        <w:t>M</w:t>
+      </w:r>
+      <w:r>
+        <w:rPr>
+          <w:rFonts w:ascii="Garamond" w:eastAsia="Cambria" w:hAnsi="Garamond" w:cs="Cambria"/>
+          <w:sz w:val="24"/>
+          <w:szCs w:val="24"/>
+        </w:rPr>
+        <w:t>ac</w:t>
+      </w:r>
+      <w:r>
+        <w:rPr>
+          <w:rFonts w:ascii="Garamond" w:eastAsia="Cambria" w:hAnsi="Garamond" w:cs="Cambria"/>
+          <w:spacing w:val="-1"/>
+          <w:sz w:val="24"/>
+          <w:szCs w:val="24"/>
+        </w:rPr>
+        <w:t>h</w:t>
+      </w:r>
+      <w:r>
+        <w:rPr>
+          <w:rFonts w:ascii="Garamond" w:eastAsia="Cambria" w:hAnsi="Garamond" w:cs="Cambria"/>
+          <w:sz w:val="24"/>
+          <w:szCs w:val="24"/>
+        </w:rPr>
+        <w:t>i</w:t>
+      </w:r>
+      <w:r>
+        <w:rPr>
+          <w:rFonts w:ascii="Garamond" w:eastAsia="Cambria" w:hAnsi="Garamond" w:cs="Cambria"/>
+          <w:spacing w:val="1"/>
+          <w:sz w:val="24"/>
+          <w:szCs w:val="24"/>
+        </w:rPr>
+        <w:t>n</w:t>
+      </w:r>
+      <w:r>
+        <w:rPr>
+          <w:rFonts w:ascii="Garamond" w:eastAsia="Cambria" w:hAnsi="Garamond" w:cs="Cambria"/>
+          <w:sz w:val="24"/>
+          <w:szCs w:val="24"/>
+        </w:rPr>
+        <w:t>e learni</w:t>
+      </w:r>
+      <w:r>
+        <w:rPr>
+          <w:rFonts w:ascii="Garamond" w:eastAsia="Cambria" w:hAnsi="Garamond" w:cs="Cambria"/>
+          <w:spacing w:val="1"/>
+          <w:sz w:val="24"/>
+          <w:szCs w:val="24"/>
+        </w:rPr>
+        <w:t>n</w:t>
+      </w:r>
+      <w:r>
+        <w:rPr>
+          <w:rFonts w:ascii="Garamond" w:eastAsia="Cambria" w:hAnsi="Garamond" w:cs="Cambria"/>
+          <w:sz w:val="24"/>
+          <w:szCs w:val="24"/>
+        </w:rPr>
+        <w:t>g</w:t>
+      </w:r>
+      <w:r>
+        <w:rPr>
+          <w:rFonts w:ascii="Garamond" w:eastAsia="Cambria" w:hAnsi="Garamond" w:cs="Cambria"/>
+          <w:sz w:val="24"/>
+          <w:szCs w:val="24"/>
+        </w:rPr>
+        <w:t>,</w:t>
+      </w:r>
+      <w:r>
+        <w:rPr>
+          <w:rFonts w:ascii="Garamond" w:eastAsia="Cambria" w:hAnsi="Garamond" w:cs="Cambria"/>
+          <w:spacing w:val="-1"/>
+          <w:sz w:val="24"/>
+          <w:szCs w:val="24"/>
+        </w:rPr>
+        <w:t xml:space="preserve"> </w:t>
+      </w:r>
+      <w:r>
+        <w:rPr>
+          <w:rFonts w:ascii="Garamond" w:eastAsia="Cambria" w:hAnsi="Garamond" w:cs="Cambria"/>
+          <w:spacing w:val="-1"/>
+          <w:sz w:val="24"/>
+          <w:szCs w:val="24"/>
+        </w:rPr>
         <w:t>D</w:t>
       </w:r>
       <w:r>
@@ -1182,24 +1543,24 @@
           <w:sz w:val="24"/>
           <w:szCs w:val="24"/>
         </w:rPr>
-        <w:t>a</w:t>
-      </w:r>
-      <w:r>
-        <w:rPr>
-          <w:rFonts w:ascii="Garamond" w:eastAsia="Cambria" w:hAnsi="Garamond" w:cs="Cambria"/>
-          <w:spacing w:val="1"/>
-          <w:sz w:val="24"/>
-          <w:szCs w:val="24"/>
-        </w:rPr>
-        <w:t>t</w:t>
-      </w:r>
-      <w:r>
-        <w:rPr>
-          <w:rFonts w:ascii="Garamond" w:eastAsia="Cambria" w:hAnsi="Garamond" w:cs="Cambria"/>
-          <w:sz w:val="24"/>
-          <w:szCs w:val="24"/>
-        </w:rPr>
-        <w:t>a</w:t>
+        <w:t>e</w:t>
+      </w:r>
+      <w:r>
+        <w:rPr>
+          <w:rFonts w:ascii="Garamond" w:eastAsia="Cambria" w:hAnsi="Garamond" w:cs="Cambria"/>
+          <w:spacing w:val="1"/>
+          <w:sz w:val="24"/>
+          <w:szCs w:val="24"/>
+        </w:rPr>
+        <w:t>e</w:t>
+      </w:r>
+      <w:r>
+        <w:rPr>
+          <w:rFonts w:ascii="Garamond" w:eastAsia="Cambria" w:hAnsi="Garamond" w:cs="Cambria"/>
+          <w:sz w:val="24"/>
+          <w:szCs w:val="24"/>
+        </w:rPr>
+        <w:t>p</w:t>
       </w:r>
       <w:r>
         <w:rPr>
@@ -1213,11 +1574,10 @@
       <w:r>
         <w:rPr>
           <w:rFonts w:ascii="Garamond" w:eastAsia="Cambria" w:hAnsi="Garamond" w:cs="Cambria"/>
-          <w:spacing w:val="1"/>
-          <w:sz w:val="24"/>
-          <w:szCs w:val="24"/>
-        </w:rPr>
-        <w:t>P</w:t>
+          <w:sz w:val="24"/>
+          <w:szCs w:val="24"/>
+        </w:rPr>
+        <w:t>lea</w:t>
       </w:r>
       <w:r>
         <w:rPr>
@@ -1234,33 +1594,7 @@
           <w:sz w:val="24"/>
           <w:szCs w:val="24"/>
         </w:rPr>
-        <w:t>e</w:t>
-      </w:r>
-      <w:r>
-        <w:rPr>
-          <w:rFonts w:ascii="Garamond" w:eastAsia="Cambria" w:hAnsi="Garamond" w:cs="Cambria"/>
-          <w:spacing w:val="1"/>
-          <w:sz w:val="24"/>
-          <w:szCs w:val="24"/>
-        </w:rPr>
-        <w:t>-</w:t>
-      </w:r>
-      <w:r>
-        <w:rPr>
-          <w:rFonts w:ascii="Garamond" w:eastAsia="Cambria" w:hAnsi="Garamond" w:cs="Cambria"/>
-          <w:spacing w:val="-1"/>
-          <w:sz w:val="24"/>
-          <w:szCs w:val="24"/>
-        </w:rPr>
-        <w:t>p</w:t>
-      </w:r>
-      <w:r>
-        <w:rPr>
-          <w:rFonts w:ascii="Garamond" w:eastAsia="Cambria" w:hAnsi="Garamond" w:cs="Cambria"/>
-          <w:sz w:val="24"/>
-          <w:szCs w:val="24"/>
-        </w:rPr>
-        <w:t>rocess</w:t>
+        <w:t>n</w:t>
       </w:r>
       <w:r>
         <w:rPr>
@@ -1274,7 +1608,6 @@
       <w:r>
         <w:rPr>
           <w:rFonts w:ascii="Garamond" w:eastAsia="Cambria" w:hAnsi="Garamond" w:cs="Cambria"/>
-          <w:spacing w:val="-1"/>
           <w:sz w:val="24"/>
           <w:szCs w:val="24"/>
         </w:rPr>
@@ -1286,363 +1619,6 @@
           <w:sz w:val="24"/>
           <w:szCs w:val="24"/>
         </w:rPr>
-        <w:t>,</w:t>
-      </w:r>
-      <w:r>
-        <w:rPr>
-          <w:rFonts w:ascii="Garamond" w:eastAsia="Cambria" w:hAnsi="Garamond" w:cs="Cambria"/>
-          <w:spacing w:val="1"/>
-          <w:sz w:val="24"/>
-          <w:szCs w:val="24"/>
-        </w:rPr>
-        <w:t xml:space="preserve"> </w:t>
-      </w:r>
-      <w:r>
-        <w:rPr>
-          <w:rFonts w:ascii="Garamond" w:eastAsia="Cambria" w:hAnsi="Garamond" w:cs="Cambria"/>
-          <w:sz w:val="24"/>
-          <w:szCs w:val="24"/>
-        </w:rPr>
-        <w:t>F</w:t>
-      </w:r>
-      <w:r>
-        <w:rPr>
-          <w:rFonts w:ascii="Garamond" w:eastAsia="Cambria" w:hAnsi="Garamond" w:cs="Cambria"/>
-          <w:sz w:val="24"/>
-          <w:szCs w:val="24"/>
-        </w:rPr>
-        <w:t>eatu</w:t>
-      </w:r>
-      <w:r>
-        <w:rPr>
-          <w:rFonts w:ascii="Garamond" w:eastAsia="Cambria" w:hAnsi="Garamond" w:cs="Cambria"/>
-          <w:spacing w:val="-1"/>
-          <w:sz w:val="24"/>
-          <w:szCs w:val="24"/>
-        </w:rPr>
-        <w:t>r</w:t>
-      </w:r>
-      <w:r>
-        <w:rPr>
-          <w:rFonts w:ascii="Garamond" w:eastAsia="Cambria" w:hAnsi="Garamond" w:cs="Cambria"/>
-          <w:sz w:val="24"/>
-          <w:szCs w:val="24"/>
-        </w:rPr>
-        <w:t>e</w:t>
-      </w:r>
-      <w:r>
-        <w:rPr>
-          <w:rFonts w:ascii="Garamond" w:eastAsia="Cambria" w:hAnsi="Garamond" w:cs="Cambria"/>
-          <w:spacing w:val="1"/>
-          <w:sz w:val="24"/>
-          <w:szCs w:val="24"/>
-        </w:rPr>
-        <w:t xml:space="preserve"> </w:t>
-      </w:r>
-      <w:r>
-        <w:rPr>
-          <w:rFonts w:ascii="Garamond" w:eastAsia="Cambria" w:hAnsi="Garamond" w:cs="Cambria"/>
-          <w:sz w:val="24"/>
-          <w:szCs w:val="24"/>
-        </w:rPr>
-        <w:t>e</w:t>
-      </w:r>
-      <w:r>
-        <w:rPr>
-          <w:rFonts w:ascii="Garamond" w:eastAsia="Cambria" w:hAnsi="Garamond" w:cs="Cambria"/>
-          <w:spacing w:val="1"/>
-          <w:sz w:val="24"/>
-          <w:szCs w:val="24"/>
-        </w:rPr>
-        <w:t>n</w:t>
-      </w:r>
-      <w:r>
-        <w:rPr>
-          <w:rFonts w:ascii="Garamond" w:eastAsia="Cambria" w:hAnsi="Garamond" w:cs="Cambria"/>
-          <w:spacing w:val="-1"/>
-          <w:sz w:val="24"/>
-          <w:szCs w:val="24"/>
-        </w:rPr>
-        <w:t>g</w:t>
-      </w:r>
-      <w:r>
-        <w:rPr>
-          <w:rFonts w:ascii="Garamond" w:eastAsia="Cambria" w:hAnsi="Garamond" w:cs="Cambria"/>
-          <w:sz w:val="24"/>
-          <w:szCs w:val="24"/>
-        </w:rPr>
-        <w:t>i</w:t>
-      </w:r>
-      <w:r>
-        <w:rPr>
-          <w:rFonts w:ascii="Garamond" w:eastAsia="Cambria" w:hAnsi="Garamond" w:cs="Cambria"/>
-          <w:spacing w:val="1"/>
-          <w:sz w:val="24"/>
-          <w:szCs w:val="24"/>
-        </w:rPr>
-        <w:t>n</w:t>
-      </w:r>
-      <w:r>
-        <w:rPr>
-          <w:rFonts w:ascii="Garamond" w:eastAsia="Cambria" w:hAnsi="Garamond" w:cs="Cambria"/>
-          <w:sz w:val="24"/>
-          <w:szCs w:val="24"/>
-        </w:rPr>
-        <w:t>e</w:t>
-      </w:r>
-      <w:r>
-        <w:rPr>
-          <w:rFonts w:ascii="Garamond" w:eastAsia="Cambria" w:hAnsi="Garamond" w:cs="Cambria"/>
-          <w:spacing w:val="1"/>
-          <w:sz w:val="24"/>
-          <w:szCs w:val="24"/>
-        </w:rPr>
-        <w:t>e</w:t>
-      </w:r>
-      <w:r>
-        <w:rPr>
-          <w:rFonts w:ascii="Garamond" w:eastAsia="Cambria" w:hAnsi="Garamond" w:cs="Cambria"/>
-          <w:spacing w:val="-1"/>
-          <w:sz w:val="24"/>
-          <w:szCs w:val="24"/>
-        </w:rPr>
-        <w:t>r</w:t>
-      </w:r>
-      <w:r>
-        <w:rPr>
-          <w:rFonts w:ascii="Garamond" w:eastAsia="Cambria" w:hAnsi="Garamond" w:cs="Cambria"/>
-          <w:sz w:val="24"/>
-          <w:szCs w:val="24"/>
-        </w:rPr>
-        <w:t>i</w:t>
-      </w:r>
-      <w:r>
-        <w:rPr>
-          <w:rFonts w:ascii="Garamond" w:eastAsia="Cambria" w:hAnsi="Garamond" w:cs="Cambria"/>
-          <w:spacing w:val="1"/>
-          <w:sz w:val="24"/>
-          <w:szCs w:val="24"/>
-        </w:rPr>
-        <w:t>n</w:t>
-      </w:r>
-      <w:r>
-        <w:rPr>
-          <w:rFonts w:ascii="Garamond" w:eastAsia="Cambria" w:hAnsi="Garamond" w:cs="Cambria"/>
-          <w:spacing w:val="-1"/>
-          <w:sz w:val="24"/>
-          <w:szCs w:val="24"/>
-        </w:rPr>
-        <w:t>g</w:t>
-      </w:r>
-      <w:r>
-        <w:rPr>
-          <w:rFonts w:ascii="Garamond" w:eastAsia="Cambria" w:hAnsi="Garamond" w:cs="Cambria"/>
-          <w:sz w:val="24"/>
-          <w:szCs w:val="24"/>
-        </w:rPr>
-        <w:t xml:space="preserve">, </w:t>
-      </w:r>
-      <w:r>
-        <w:rPr>
-          <w:rFonts w:ascii="Garamond" w:eastAsia="Cambria" w:hAnsi="Garamond" w:cs="Cambria"/>
-          <w:sz w:val="24"/>
-          <w:szCs w:val="24"/>
-        </w:rPr>
-        <w:t>M</w:t>
-      </w:r>
-      <w:r>
-        <w:rPr>
-          <w:rFonts w:ascii="Garamond" w:eastAsia="Cambria" w:hAnsi="Garamond" w:cs="Cambria"/>
-          <w:sz w:val="24"/>
-          <w:szCs w:val="24"/>
-        </w:rPr>
-        <w:t>ac</w:t>
-      </w:r>
-      <w:r>
-        <w:rPr>
-          <w:rFonts w:ascii="Garamond" w:eastAsia="Cambria" w:hAnsi="Garamond" w:cs="Cambria"/>
-          <w:spacing w:val="-1"/>
-          <w:sz w:val="24"/>
-          <w:szCs w:val="24"/>
-        </w:rPr>
-        <w:t>h</w:t>
-      </w:r>
-      <w:r>
-        <w:rPr>
-          <w:rFonts w:ascii="Garamond" w:eastAsia="Cambria" w:hAnsi="Garamond" w:cs="Cambria"/>
-          <w:sz w:val="24"/>
-          <w:szCs w:val="24"/>
-        </w:rPr>
-        <w:t>i</w:t>
-      </w:r>
-      <w:r>
-        <w:rPr>
-          <w:rFonts w:ascii="Garamond" w:eastAsia="Cambria" w:hAnsi="Garamond" w:cs="Cambria"/>
-          <w:spacing w:val="1"/>
-          <w:sz w:val="24"/>
-          <w:szCs w:val="24"/>
-        </w:rPr>
-        <w:t>n</w:t>
-      </w:r>
-      <w:r>
-        <w:rPr>
-          <w:rFonts w:ascii="Garamond" w:eastAsia="Cambria" w:hAnsi="Garamond" w:cs="Cambria"/>
-          <w:sz w:val="24"/>
-          <w:szCs w:val="24"/>
-        </w:rPr>
-        <w:t>e learni</w:t>
-      </w:r>
-      <w:r>
-        <w:rPr>
-          <w:rFonts w:ascii="Garamond" w:eastAsia="Cambria" w:hAnsi="Garamond" w:cs="Cambria"/>
-          <w:spacing w:val="1"/>
-          <w:sz w:val="24"/>
-          <w:szCs w:val="24"/>
-        </w:rPr>
-        <w:t>n</w:t>
-      </w:r>
-      <w:r>
-        <w:rPr>
-          <w:rFonts w:ascii="Garamond" w:eastAsia="Cambria" w:hAnsi="Garamond" w:cs="Cambria"/>
-          <w:sz w:val="24"/>
-          <w:szCs w:val="24"/>
-        </w:rPr>
-        <w:t>g</w:t>
-      </w:r>
-      <w:r>
-        <w:rPr>
-          <w:rFonts w:ascii="Garamond" w:eastAsia="Cambria" w:hAnsi="Garamond" w:cs="Cambria"/>
-          <w:spacing w:val="-1"/>
-          <w:sz w:val="24"/>
-          <w:szCs w:val="24"/>
-        </w:rPr>
-        <w:t xml:space="preserve"> </w:t>
-      </w:r>
-      <w:r>
-        <w:rPr>
-          <w:rFonts w:ascii="Garamond" w:eastAsia="Cambria" w:hAnsi="Garamond" w:cs="Cambria"/>
-          <w:sz w:val="24"/>
-          <w:szCs w:val="24"/>
-        </w:rPr>
-        <w:t>a</w:t>
-      </w:r>
-      <w:r>
-        <w:rPr>
-          <w:rFonts w:ascii="Garamond" w:eastAsia="Cambria" w:hAnsi="Garamond" w:cs="Cambria"/>
-          <w:spacing w:val="1"/>
-          <w:sz w:val="24"/>
-          <w:szCs w:val="24"/>
-        </w:rPr>
-        <w:t>n</w:t>
-      </w:r>
-      <w:r>
-        <w:rPr>
-          <w:rFonts w:ascii="Garamond" w:eastAsia="Cambria" w:hAnsi="Garamond" w:cs="Cambria"/>
-          <w:sz w:val="24"/>
-          <w:szCs w:val="24"/>
-        </w:rPr>
-        <w:t>d</w:t>
-      </w:r>
-      <w:r>
-        <w:rPr>
-          <w:rFonts w:ascii="Garamond" w:eastAsia="Cambria" w:hAnsi="Garamond" w:cs="Cambria"/>
-          <w:spacing w:val="-1"/>
-          <w:sz w:val="24"/>
-          <w:szCs w:val="24"/>
-        </w:rPr>
-        <w:t xml:space="preserve"> </w:t>
-      </w:r>
-      <w:r>
-        <w:rPr>
-          <w:rFonts w:ascii="Garamond" w:eastAsia="Cambria" w:hAnsi="Garamond" w:cs="Cambria"/>
-          <w:spacing w:val="-1"/>
-          <w:sz w:val="24"/>
-          <w:szCs w:val="24"/>
-        </w:rPr>
-        <w:t>D</w:t>
-      </w:r>
-      <w:r>
-        <w:rPr>
-          <w:rFonts w:ascii="Garamond" w:eastAsia="Cambria" w:hAnsi="Garamond" w:cs="Cambria"/>
-          <w:sz w:val="24"/>
-          <w:szCs w:val="24"/>
-        </w:rPr>
-        <w:t>e</w:t>
-      </w:r>
-      <w:r>
-        <w:rPr>
-          <w:rFonts w:ascii="Garamond" w:eastAsia="Cambria" w:hAnsi="Garamond" w:cs="Cambria"/>
-          <w:spacing w:val="1"/>
-          <w:sz w:val="24"/>
-          <w:szCs w:val="24"/>
-        </w:rPr>
-        <w:t>e</w:t>
-      </w:r>
-      <w:r>
-        <w:rPr>
-          <w:rFonts w:ascii="Garamond" w:eastAsia="Cambria" w:hAnsi="Garamond" w:cs="Cambria"/>
-          <w:sz w:val="24"/>
-          <w:szCs w:val="24"/>
-        </w:rPr>
-        <w:t>p</w:t>
-      </w:r>
-      <w:r>
-        <w:rPr>
-          <w:rFonts w:ascii="Garamond" w:eastAsia="Cambria" w:hAnsi="Garamond" w:cs="Cambria"/>
-          <w:spacing w:val="1"/>
-          <w:sz w:val="24"/>
-          <w:szCs w:val="24"/>
-        </w:rPr>
-        <w:t xml:space="preserve"> </w:t>
-      </w:r>
-      <w:r>
-        <w:rPr>
-          <w:rFonts w:ascii="Garamond" w:eastAsia="Cambria" w:hAnsi="Garamond" w:cs="Cambria"/>
-          <w:sz w:val="24"/>
-          <w:szCs w:val="24"/>
-        </w:rPr>
-        <w:t>lea</w:t>
-      </w:r>
-      <w:r>
-        <w:rPr>
-          <w:rFonts w:ascii="Garamond" w:eastAsia="Cambria" w:hAnsi="Garamond" w:cs="Cambria"/>
-          <w:spacing w:val="-1"/>
-          <w:sz w:val="24"/>
-          <w:szCs w:val="24"/>
-        </w:rPr>
-        <w:t>r</w:t>
-      </w:r>
-      <w:r>
-        <w:rPr>
-          <w:rFonts w:ascii="Garamond" w:eastAsia="Cambria" w:hAnsi="Garamond" w:cs="Cambria"/>
-          <w:sz w:val="24"/>
-          <w:szCs w:val="24"/>
-        </w:rPr>
-        <w:t>n</w:t>
-      </w:r>
-      <w:r>
-        <w:rPr>
-          <w:rFonts w:ascii="Garamond" w:eastAsia="Cambria" w:hAnsi="Garamond" w:cs="Cambria"/>
-          <w:spacing w:val="1"/>
-          <w:sz w:val="24"/>
-          <w:szCs w:val="24"/>
-        </w:rPr>
-        <w:t>i</w:t>
-      </w:r>
-      <w:r>
-        <w:rPr>
-          <w:rFonts w:ascii="Garamond" w:eastAsia="Cambria" w:hAnsi="Garamond" w:cs="Cambria"/>
-          <w:sz w:val="24"/>
-          <w:szCs w:val="24"/>
-        </w:rPr>
-        <w:t>ng</w:t>
-      </w:r>
-      <w:r>
-        <w:rPr>
-          <w:rFonts w:ascii="Garamond" w:eastAsia="Cambria" w:hAnsi="Garamond" w:cs="Cambria"/>
-          <w:sz w:val="24"/>
-          <w:szCs w:val="24"/>
-        </w:rPr>
         <w:t xml:space="preserve">, Computer Vision, </w:t>
       </w:r>
       <w:r>
@@ -1667,7 +1643,23 @@
           <w:sz w:val="24"/>
           <w:szCs w:val="24"/>
         </w:rPr>
-        <w:t>, Satellite image Processing, Quantum Computing, Quantum Machine learning.</w:t>
+        <w:t xml:space="preserve">, Satellite </w:t>
+      </w:r>
+      <w:r>
+        <w:rPr>
+          <w:rFonts w:ascii="Garamond" w:eastAsia="Cambria" w:hAnsi="Garamond" w:cs="Cambria"/>
+          <w:sz w:val="24"/>
+          <w:szCs w:val="24"/>
+        </w:rPr>
+        <w:t>Image</w:t>
+      </w:r>
+      <w:r>
+        <w:rPr>
+          <w:rFonts w:ascii="Garamond" w:eastAsia="Cambria" w:hAnsi="Garamond" w:cs="Cambria"/>
+          <w:sz w:val="24"/>
+          <w:szCs w:val="24"/>
+        </w:rPr>
+        <w:t xml:space="preserve"> Processing, Quantum Computing, Quantum Machine learning.</w:t>
       </w:r>
     </w:p>
     <w:p>
@@ -2206,7 +2198,16 @@
           <w:sz w:val="24"/>
           <w:szCs w:val="24"/>
         </w:rPr>
-        <w:t xml:space="preserve">g)   </w:t>
+        <w:t xml:space="preserve">g)  </w:t>
+      </w:r>
+      <w:r>
+        <w:rPr>
+          <w:rFonts w:ascii="Garamond" w:eastAsia="Cambria" w:hAnsi="Garamond" w:cs="Cambria"/>
+          <w:i/>
+          <w:sz w:val="24"/>
+          <w:szCs w:val="24"/>
+        </w:rPr>
+        <w:t xml:space="preserve"> </w:t>
       </w:r>
       <w:proofErr w:type="gramEnd"/>
       <w:r>
@@ -2216,7 +2217,7 @@
           <w:sz w:val="24"/>
           <w:szCs w:val="24"/>
         </w:rPr>
-        <w:t xml:space="preserve">                                                                                          2013-2015</w:t>
+        <w:t xml:space="preserve">                                                                                         2013-2015</w:t>
       </w:r>
     </w:p>
     <w:p>
@@ -2718,7 +2719,16 @@
           <w:sz w:val="24"/>
           <w:szCs w:val="24"/>
         </w:rPr>
-        <w:t xml:space="preserve">)   </w:t>
+        <w:t xml:space="preserve">)  </w:t>
+      </w:r>
+      <w:r>
+        <w:rPr>
+          <w:rFonts w:ascii="Garamond" w:eastAsia="Cambria" w:hAnsi="Garamond" w:cs="Cambria"/>
+          <w:i/>
+          <w:sz w:val="24"/>
+          <w:szCs w:val="24"/>
+        </w:rPr>
+        <w:t xml:space="preserve"> </w:t>
       </w:r>
       <w:proofErr w:type="gramEnd"/>
       <w:r>
@@ -2728,7 +2738,7 @@
           <w:sz w:val="24"/>
           <w:szCs w:val="24"/>
         </w:rPr>
-        <w:t xml:space="preserve">                                                                                     </w:t>
+        <w:t xml:space="preserve">                                                                                    </w:t>
       </w:r>
       <w:r>
         <w:rPr>
@@ -2857,159 +2867,150 @@
           <w:sz w:val="24"/>
           <w:szCs w:val="24"/>
         </w:rPr>
+        <w:t xml:space="preserve">          </w:t>
+      </w:r>
+      <w:r>
+        <w:rPr>
+          <w:rFonts w:ascii="Garamond" w:eastAsia="Cambria" w:hAnsi="Garamond" w:cs="Cambria"/>
+          <w:b/>
+          <w:sz w:val="24"/>
+          <w:szCs w:val="24"/>
+        </w:rPr>
+        <w:t>Ahmed</w:t>
+      </w:r>
+      <w:r>
+        <w:rPr>
+          <w:rFonts w:ascii="Garamond" w:eastAsia="Cambria" w:hAnsi="Garamond" w:cs="Cambria"/>
+          <w:b/>
+          <w:spacing w:val="2"/>
+          <w:sz w:val="24"/>
+          <w:szCs w:val="24"/>
+        </w:rPr>
+        <w:t>a</w:t>
+      </w:r>
+      <w:r>
+        <w:rPr>
+          <w:rFonts w:ascii="Garamond" w:eastAsia="Cambria" w:hAnsi="Garamond" w:cs="Cambria"/>
+          <w:b/>
+          <w:sz w:val="24"/>
+          <w:szCs w:val="24"/>
+        </w:rPr>
+        <w:t>b</w:t>
+      </w:r>
+      <w:r>
+        <w:rPr>
+          <w:rFonts w:ascii="Garamond" w:eastAsia="Cambria" w:hAnsi="Garamond" w:cs="Cambria"/>
+          <w:b/>
+          <w:spacing w:val="1"/>
+          <w:sz w:val="24"/>
+          <w:szCs w:val="24"/>
+        </w:rPr>
+        <w:t>a</w:t>
+      </w:r>
+      <w:r>
+        <w:rPr>
+          <w:rFonts w:ascii="Garamond" w:eastAsia="Cambria" w:hAnsi="Garamond" w:cs="Cambria"/>
+          <w:b/>
+          <w:sz w:val="24"/>
+          <w:szCs w:val="24"/>
+        </w:rPr>
+        <w:t xml:space="preserve">d, </w:t>
+      </w:r>
+      <w:r>
+        <w:rPr>
+          <w:rFonts w:ascii="Garamond" w:eastAsia="Cambria" w:hAnsi="Garamond" w:cs="Cambria"/>
+          <w:b/>
+          <w:spacing w:val="-2"/>
+          <w:sz w:val="24"/>
+          <w:szCs w:val="24"/>
+        </w:rPr>
+        <w:t>G</w:t>
+      </w:r>
+      <w:r>
+        <w:rPr>
+          <w:rFonts w:ascii="Garamond" w:eastAsia="Cambria" w:hAnsi="Garamond" w:cs="Cambria"/>
+          <w:b/>
+          <w:sz w:val="24"/>
+          <w:szCs w:val="24"/>
+        </w:rPr>
+        <w:t>ujar</w:t>
+      </w:r>
+      <w:r>
+        <w:rPr>
+          <w:rFonts w:ascii="Garamond" w:eastAsia="Cambria" w:hAnsi="Garamond" w:cs="Cambria"/>
+          <w:b/>
+          <w:spacing w:val="1"/>
+          <w:sz w:val="24"/>
+          <w:szCs w:val="24"/>
+        </w:rPr>
+        <w:t>a</w:t>
+      </w:r>
+      <w:r>
+        <w:rPr>
+          <w:rFonts w:ascii="Garamond" w:eastAsia="Cambria" w:hAnsi="Garamond" w:cs="Cambria"/>
+          <w:b/>
+          <w:sz w:val="24"/>
+          <w:szCs w:val="24"/>
+        </w:rPr>
+        <w:t>t</w:t>
+      </w:r>
+    </w:p>
+    <w:p>
+      <w:pPr>
+        <w:jc w:val="both"/>
+        <w:rPr>
+          <w:rFonts w:ascii="Garamond" w:eastAsia="Cambria" w:hAnsi="Garamond" w:cs="Cambria"/>
+          <w:i/>
+          <w:sz w:val="24"/>
+          <w:szCs w:val="24"/>
+        </w:rPr>
+      </w:pPr>
+      <w:r>
+        <w:rPr>
+          <w:rFonts w:ascii="Garamond" w:eastAsia="Cambria" w:hAnsi="Garamond" w:cs="Cambria"/>
+          <w:i/>
+          <w:sz w:val="24"/>
+          <w:szCs w:val="24"/>
+        </w:rPr>
+        <w:t xml:space="preserve">Sr.AWS AI ML Solution </w:t>
+      </w:r>
+      <w:r>
+        <w:rPr>
+          <w:rFonts w:ascii="Garamond" w:eastAsia="Cambria" w:hAnsi="Garamond" w:cs="Cambria"/>
+          <w:i/>
+          <w:sz w:val="24"/>
+          <w:szCs w:val="24"/>
+        </w:rPr>
+        <w:t>Architect (</w:t>
+      </w:r>
+      <w:r>
+        <w:rPr>
+          <w:rFonts w:ascii="Garamond" w:eastAsia="Cambria" w:hAnsi="Garamond" w:cs="Cambria"/>
+          <w:i/>
+          <w:sz w:val="24"/>
+          <w:szCs w:val="24"/>
+        </w:rPr>
+        <w:t xml:space="preserve">Chief Data </w:t>
+      </w:r>
+      <w:proofErr w:type="gramStart"/>
+      <w:r>
+        <w:rPr>
+          <w:rFonts w:ascii="Garamond" w:eastAsia="Cambria" w:hAnsi="Garamond" w:cs="Cambria"/>
+          <w:i/>
+          <w:sz w:val="24"/>
+          <w:szCs w:val="24"/>
+        </w:rPr>
+        <w:t xml:space="preserve">Scientist)  </w:t>
+      </w:r>
+      <w:r>
+        <w:rPr>
+          <w:rFonts w:ascii="Garamond" w:eastAsia="Cambria" w:hAnsi="Garamond" w:cs="Cambria"/>
+          <w:i/>
+          <w:sz w:val="24"/>
+          <w:szCs w:val="24"/>
+        </w:rPr>
         <w:t xml:space="preserve"> </w:t>
       </w:r>
-      <w:r>
-        <w:rPr>
-          <w:rFonts w:ascii="Garamond" w:eastAsia="Cambria" w:hAnsi="Garamond" w:cs="Cambria"/>
-          <w:b/>
-          <w:sz w:val="24"/>
-          <w:szCs w:val="24"/>
-        </w:rPr>
-        <w:t xml:space="preserve">         </w:t>
-      </w:r>
-      <w:r>
-        <w:rPr>
-          <w:rFonts w:ascii="Garamond" w:eastAsia="Cambria" w:hAnsi="Garamond" w:cs="Cambria"/>
-          <w:b/>
-          <w:sz w:val="24"/>
-          <w:szCs w:val="24"/>
-        </w:rPr>
-        <w:t>Ahmed</w:t>
-      </w:r>
-      <w:r>
-        <w:rPr>
-          <w:rFonts w:ascii="Garamond" w:eastAsia="Cambria" w:hAnsi="Garamond" w:cs="Cambria"/>
-          <w:b/>
-          <w:spacing w:val="2"/>
-          <w:sz w:val="24"/>
-          <w:szCs w:val="24"/>
-        </w:rPr>
-        <w:t>a</w:t>
-      </w:r>
-      <w:r>
-        <w:rPr>
-          <w:rFonts w:ascii="Garamond" w:eastAsia="Cambria" w:hAnsi="Garamond" w:cs="Cambria"/>
-          <w:b/>
-          <w:sz w:val="24"/>
-          <w:szCs w:val="24"/>
-        </w:rPr>
-        <w:t>b</w:t>
-      </w:r>
-      <w:r>
-        <w:rPr>
-          <w:rFonts w:ascii="Garamond" w:eastAsia="Cambria" w:hAnsi="Garamond" w:cs="Cambria"/>
-          <w:b/>
-          <w:spacing w:val="1"/>
-          <w:sz w:val="24"/>
-          <w:szCs w:val="24"/>
-        </w:rPr>
-        <w:t>a</w:t>
-      </w:r>
-      <w:r>
-        <w:rPr>
-          <w:rFonts w:ascii="Garamond" w:eastAsia="Cambria" w:hAnsi="Garamond" w:cs="Cambria"/>
-          <w:b/>
-          <w:sz w:val="24"/>
-          <w:szCs w:val="24"/>
-        </w:rPr>
-        <w:t xml:space="preserve">d, </w:t>
-      </w:r>
-      <w:r>
-        <w:rPr>
-          <w:rFonts w:ascii="Garamond" w:eastAsia="Cambria" w:hAnsi="Garamond" w:cs="Cambria"/>
-          <w:b/>
-          <w:spacing w:val="-2"/>
-          <w:sz w:val="24"/>
-          <w:szCs w:val="24"/>
-        </w:rPr>
-        <w:t>G</w:t>
-      </w:r>
-      <w:r>
-        <w:rPr>
-          <w:rFonts w:ascii="Garamond" w:eastAsia="Cambria" w:hAnsi="Garamond" w:cs="Cambria"/>
-          <w:b/>
-          <w:sz w:val="24"/>
-          <w:szCs w:val="24"/>
-        </w:rPr>
-        <w:t>ujar</w:t>
-      </w:r>
-      <w:r>
-        <w:rPr>
-          <w:rFonts w:ascii="Garamond" w:eastAsia="Cambria" w:hAnsi="Garamond" w:cs="Cambria"/>
-          <w:b/>
-          <w:spacing w:val="1"/>
-          <w:sz w:val="24"/>
-          <w:szCs w:val="24"/>
-        </w:rPr>
-        <w:t>a</w:t>
-      </w:r>
-      <w:r>
-        <w:rPr>
-          <w:rFonts w:ascii="Garamond" w:eastAsia="Cambria" w:hAnsi="Garamond" w:cs="Cambria"/>
-          <w:b/>
-          <w:sz w:val="24"/>
-          <w:szCs w:val="24"/>
-        </w:rPr>
-        <w:t>t</w:t>
-      </w:r>
-    </w:p>
-    <w:p>
-      <w:pPr>
-        <w:jc w:val="both"/>
-        <w:rPr>
-          <w:rFonts w:ascii="Garamond" w:eastAsia="Cambria" w:hAnsi="Garamond" w:cs="Cambria"/>
-          <w:i/>
-          <w:sz w:val="24"/>
-          <w:szCs w:val="24"/>
-        </w:rPr>
-      </w:pPr>
-      <w:r>
-        <w:rPr>
-          <w:rFonts w:ascii="Garamond" w:eastAsia="Cambria" w:hAnsi="Garamond" w:cs="Cambria"/>
-          <w:i/>
-          <w:sz w:val="24"/>
-          <w:szCs w:val="24"/>
-        </w:rPr>
-        <w:t xml:space="preserve">Sr.AWS AI ML Solution </w:t>
-      </w:r>
-      <w:r>
-        <w:rPr>
-          <w:rFonts w:ascii="Garamond" w:eastAsia="Cambria" w:hAnsi="Garamond" w:cs="Cambria"/>
-          <w:i/>
-          <w:sz w:val="24"/>
-          <w:szCs w:val="24"/>
-        </w:rPr>
-        <w:t>Architect (</w:t>
-      </w:r>
-      <w:r>
-        <w:rPr>
-          <w:rFonts w:ascii="Garamond" w:eastAsia="Cambria" w:hAnsi="Garamond" w:cs="Cambria"/>
-          <w:i/>
-          <w:sz w:val="24"/>
-          <w:szCs w:val="24"/>
-        </w:rPr>
-        <w:t xml:space="preserve">Chief Data </w:t>
-      </w:r>
-      <w:proofErr w:type="gramStart"/>
-      <w:r>
-        <w:rPr>
-          <w:rFonts w:ascii="Garamond" w:eastAsia="Cambria" w:hAnsi="Garamond" w:cs="Cambria"/>
-          <w:i/>
-          <w:sz w:val="24"/>
-          <w:szCs w:val="24"/>
-        </w:rPr>
-        <w:t xml:space="preserve">Scientist)  </w:t>
-      </w:r>
-      <w:r>
-        <w:rPr>
-          <w:rFonts w:ascii="Garamond" w:eastAsia="Cambria" w:hAnsi="Garamond" w:cs="Cambria"/>
-          <w:i/>
-          <w:sz w:val="24"/>
-          <w:szCs w:val="24"/>
-        </w:rPr>
-        <w:t xml:space="preserve"> </w:t>
-      </w:r>
       <w:proofErr w:type="gramEnd"/>
       <w:r>
         <w:rPr>
@@ -3018,7 +3019,7 @@
           <w:sz w:val="24"/>
           <w:szCs w:val="24"/>
         </w:rPr>
-        <w:t xml:space="preserve">                       </w:t>
+        <w:t xml:space="preserve">                    </w:t>
       </w:r>
       <w:r>
         <w:rPr>
@@ -3106,7 +3107,43 @@
           <w:sz w:val="24"/>
           <w:szCs w:val="24"/>
         </w:rPr>
-        <w:t>Design and/or delivery of solutions, assets, and content.</w:t>
+        <w:t xml:space="preserve">Design and/or </w:t>
+      </w:r>
+      <w:r>
+        <w:rPr>
+          <w:rFonts w:ascii="Garamond" w:eastAsia="Cambria" w:hAnsi="Garamond" w:cs="Cambria"/>
+          <w:iCs/>
+          <w:sz w:val="24"/>
+          <w:szCs w:val="24"/>
+        </w:rPr>
+        <w:t>deliver</w:t>
+      </w:r>
+      <w:r>
+        <w:rPr>
+          <w:rFonts w:ascii="Garamond" w:eastAsia="Cambria" w:hAnsi="Garamond" w:cs="Cambria"/>
+          <w:iCs/>
+          <w:sz w:val="24"/>
+          <w:szCs w:val="24"/>
+        </w:rPr>
+        <w:t xml:space="preserve"> solutions, assets, and content</w:t>
+      </w:r>
+      <w:r>
+        <w:rPr>
+          <w:rFonts w:ascii="Garamond" w:eastAsia="Cambria" w:hAnsi="Garamond" w:cs="Cambria"/>
+          <w:iCs/>
+          <w:sz w:val="24"/>
+          <w:szCs w:val="24"/>
+        </w:rPr>
+        <w:t xml:space="preserve"> with MLOps Architecture Design</w:t>
+      </w:r>
+      <w:r>
+        <w:rPr>
+          <w:rFonts w:ascii="Garamond" w:eastAsia="Cambria" w:hAnsi="Garamond" w:cs="Cambria"/>
+          <w:iCs/>
+          <w:sz w:val="24"/>
+          <w:szCs w:val="24"/>
+        </w:rPr>
+        <w:t>.</w:t>
       </w:r>
     </w:p>
     <w:p>
@@ -3156,7 +3193,25 @@
           <w:sz w:val="24"/>
           <w:szCs w:val="24"/>
         </w:rPr>
-        <w:t>Document and articulate clear understanding of customer/partner success criteria.</w:t>
+        <w:t xml:space="preserve">Document and articulate </w:t>
+      </w:r>
+      <w:r>
+        <w:rPr>
+          <w:rFonts w:ascii="Garamond" w:eastAsia="Cambria" w:hAnsi="Garamond" w:cs="Cambria"/>
+          <w:iCs/>
+          <w:sz w:val="24"/>
+          <w:szCs w:val="24"/>
+        </w:rPr>
+        <w:t xml:space="preserve">a </w:t>
+      </w:r>
+      <w:r>
+        <w:rPr>
+          <w:rFonts w:ascii="Garamond" w:eastAsia="Cambria" w:hAnsi="Garamond" w:cs="Cambria"/>
+          <w:iCs/>
+          <w:sz w:val="24"/>
+          <w:szCs w:val="24"/>
+        </w:rPr>
+        <w:t>clear understanding of customer/partner success criteria.</w:t>
       </w:r>
     </w:p>
     <w:p>
@@ -3181,7 +3236,25 @@
           <w:sz w:val="24"/>
           <w:szCs w:val="24"/>
         </w:rPr>
-        <w:t>Apply critical thinking, technical knowledge, customer/partner insights to solve problems with industry methodologies, and frameworks.</w:t>
+        <w:t xml:space="preserve">Apply critical thinking, technical knowledge, </w:t>
+      </w:r>
+      <w:r>
+        <w:rPr>
+          <w:rFonts w:ascii="Garamond" w:eastAsia="Cambria" w:hAnsi="Garamond" w:cs="Cambria"/>
+          <w:iCs/>
+          <w:sz w:val="24"/>
+          <w:szCs w:val="24"/>
+        </w:rPr>
+        <w:t xml:space="preserve">and </w:t>
+      </w:r>
+      <w:r>
+        <w:rPr>
+          <w:rFonts w:ascii="Garamond" w:eastAsia="Cambria" w:hAnsi="Garamond" w:cs="Cambria"/>
+          <w:iCs/>
+          <w:sz w:val="24"/>
+          <w:szCs w:val="24"/>
+        </w:rPr>
+        <w:t>customer/partner insights to solve problems with industry methodologies and frameworks.</w:t>
       </w:r>
     </w:p>
     <w:p>
@@ -3206,7 +3279,25 @@
           <w:sz w:val="24"/>
           <w:szCs w:val="24"/>
         </w:rPr>
-        <w:t>Collaborate with IBM and AWS specialists to design and build complex enterprise solutions with foundation of Red Hat Open Shift, AWS Infrastructure, and IBM Software technology.</w:t>
+        <w:t xml:space="preserve">Collaborate with IBM and AWS specialists to design and build complex enterprise solutions with </w:t>
+      </w:r>
+      <w:r>
+        <w:rPr>
+          <w:rFonts w:ascii="Garamond" w:eastAsia="Cambria" w:hAnsi="Garamond" w:cs="Cambria"/>
+          <w:iCs/>
+          <w:sz w:val="24"/>
+          <w:szCs w:val="24"/>
+        </w:rPr>
+        <w:t xml:space="preserve">the </w:t>
+      </w:r>
+      <w:r>
+        <w:rPr>
+          <w:rFonts w:ascii="Garamond" w:eastAsia="Cambria" w:hAnsi="Garamond" w:cs="Cambria"/>
+          <w:iCs/>
+          <w:sz w:val="24"/>
+          <w:szCs w:val="24"/>
+        </w:rPr>
+        <w:t>foundation of Red Hat Open Shift, AWS Infrastructure, and IBM Software technology.</w:t>
       </w:r>
     </w:p>
     <w:p>
@@ -3306,7 +3397,25 @@
           <w:sz w:val="24"/>
           <w:szCs w:val="24"/>
         </w:rPr>
-        <w:t>Team well with our key IBM &amp; Red Hat business units, and strategic partners to support our partnership.</w:t>
+        <w:t xml:space="preserve">Team well with our </w:t>
+      </w:r>
+      <w:r>
+        <w:rPr>
+          <w:rFonts w:ascii="Garamond" w:eastAsia="Cambria" w:hAnsi="Garamond" w:cs="Cambria"/>
+          <w:iCs/>
+          <w:sz w:val="24"/>
+          <w:szCs w:val="24"/>
+        </w:rPr>
+        <w:t>critical</w:t>
+      </w:r>
+      <w:r>
+        <w:rPr>
+          <w:rFonts w:ascii="Garamond" w:eastAsia="Cambria" w:hAnsi="Garamond" w:cs="Cambria"/>
+          <w:iCs/>
+          <w:sz w:val="24"/>
+          <w:szCs w:val="24"/>
+        </w:rPr>
+        <w:t xml:space="preserve"> IBM &amp; Red Hat business units and strategic partners to support our partnership.</w:t>
       </w:r>
     </w:p>
     <w:p>
@@ -3331,7 +3440,27 @@
           <w:sz w:val="24"/>
           <w:szCs w:val="24"/>
         </w:rPr>
-        <w:t>Consult as a subject matter expert on our IBM/AWS technology and services portfolio.</w:t>
+        <w:t xml:space="preserve">Consult as a </w:t>
+      </w:r>
+      <w:r>
+        <w:rPr>
+          <w:rFonts w:ascii="Garamond" w:eastAsia="Cambria" w:hAnsi="Garamond" w:cs="Cambria"/>
+          <w:b/>
+          <w:bCs/>
+          <w:iCs/>
+          <w:sz w:val="24"/>
+          <w:szCs w:val="24"/>
+        </w:rPr>
+        <w:t>subject matter expert on our IBM/AWS technology</w:t>
+      </w:r>
+      <w:r>
+        <w:rPr>
+          <w:rFonts w:ascii="Garamond" w:eastAsia="Cambria" w:hAnsi="Garamond" w:cs="Cambria"/>
+          <w:iCs/>
+          <w:sz w:val="24"/>
+          <w:szCs w:val="24"/>
+        </w:rPr>
+        <w:t xml:space="preserve"> and services portfolio.</w:t>
       </w:r>
     </w:p>
     <w:p>
@@ -3386,308 +3515,6 @@
     </w:p>
     <w:p>
       <w:pPr>
-        <w:spacing w:after="0"/>
-        <w:ind w:left="360"/>
-        <w:jc w:val="both"/>
-        <w:rPr>
-          <w:rFonts w:ascii="Garamond" w:eastAsia="Cambria" w:hAnsi="Garamond" w:cs="Cambria"/>
-          <w:i/>
-          <w:sz w:val="24"/>
-          <w:szCs w:val="24"/>
-        </w:rPr>
-      </w:pPr>
-    </w:p>
-    <w:p>
-      <w:pPr>
-        <w:jc w:val="both"/>
-        <w:rPr>
-          <w:rFonts w:ascii="Garamond" w:eastAsia="Cambria" w:hAnsi="Garamond" w:cs="Cambria"/>
-          <w:b/>
-          <w:spacing w:val="-1"/>
-          <w:sz w:val="24"/>
-          <w:szCs w:val="24"/>
-        </w:rPr>
-      </w:pPr>
-    </w:p>
-    <w:p>
-      <w:pPr>
-        <w:jc w:val="both"/>
-        <w:rPr>
-          <w:rFonts w:ascii="Garamond" w:eastAsia="Cambria" w:hAnsi="Garamond" w:cs="Cambria"/>
-          <w:sz w:val="24"/>
-          <w:szCs w:val="24"/>
-        </w:rPr>
-      </w:pPr>
-      <w:r>
-        <w:rPr>
-          <w:rFonts w:ascii="Garamond" w:eastAsia="Cambria" w:hAnsi="Garamond" w:cs="Cambria"/>
-          <w:b/>
-          <w:spacing w:val="-1"/>
-          <w:sz w:val="24"/>
-          <w:szCs w:val="24"/>
-        </w:rPr>
-        <w:lastRenderedPageBreak/>
-        <w:t xml:space="preserve">Cygnet Infotech Pvt. Ltd                                                         </w:t>
-      </w:r>
-      <w:r>
-        <w:rPr>
-          <w:rFonts w:ascii="Garamond" w:eastAsia="Cambria" w:hAnsi="Garamond" w:cs="Cambria"/>
-          <w:b/>
-          <w:sz w:val="24"/>
-          <w:szCs w:val="24"/>
-        </w:rPr>
-        <w:t xml:space="preserve">                </w:t>
-      </w:r>
-      <w:r>
-        <w:rPr>
-          <w:rFonts w:ascii="Garamond" w:eastAsia="Cambria" w:hAnsi="Garamond" w:cs="Cambria"/>
-          <w:b/>
-          <w:sz w:val="24"/>
-          <w:szCs w:val="24"/>
-        </w:rPr>
-        <w:t xml:space="preserve"> </w:t>
-      </w:r>
-      <w:r>
-        <w:rPr>
-          <w:rFonts w:ascii="Garamond" w:eastAsia="Cambria" w:hAnsi="Garamond" w:cs="Cambria"/>
-          <w:b/>
-          <w:sz w:val="24"/>
-          <w:szCs w:val="24"/>
-        </w:rPr>
-        <w:t>Ahmed</w:t>
-      </w:r>
-      <w:r>
-        <w:rPr>
-          <w:rFonts w:ascii="Garamond" w:eastAsia="Cambria" w:hAnsi="Garamond" w:cs="Cambria"/>
-          <w:b/>
-          <w:spacing w:val="2"/>
-          <w:sz w:val="24"/>
-          <w:szCs w:val="24"/>
-        </w:rPr>
-        <w:t>a</w:t>
-      </w:r>
-      <w:r>
-        <w:rPr>
-          <w:rFonts w:ascii="Garamond" w:eastAsia="Cambria" w:hAnsi="Garamond" w:cs="Cambria"/>
-          <w:b/>
-          <w:sz w:val="24"/>
-          <w:szCs w:val="24"/>
-        </w:rPr>
-        <w:t>b</w:t>
-      </w:r>
-      <w:r>
-        <w:rPr>
-          <w:rFonts w:ascii="Garamond" w:eastAsia="Cambria" w:hAnsi="Garamond" w:cs="Cambria"/>
-          <w:b/>
-          <w:spacing w:val="1"/>
-          <w:sz w:val="24"/>
-          <w:szCs w:val="24"/>
-        </w:rPr>
-        <w:t>a</w:t>
-      </w:r>
-      <w:r>
-        <w:rPr>
-          <w:rFonts w:ascii="Garamond" w:eastAsia="Cambria" w:hAnsi="Garamond" w:cs="Cambria"/>
-          <w:b/>
-          <w:sz w:val="24"/>
-          <w:szCs w:val="24"/>
-        </w:rPr>
-        <w:t xml:space="preserve">d, </w:t>
-      </w:r>
-      <w:r>
-        <w:rPr>
-          <w:rFonts w:ascii="Garamond" w:eastAsia="Cambria" w:hAnsi="Garamond" w:cs="Cambria"/>
-          <w:b/>
-          <w:spacing w:val="-2"/>
-          <w:sz w:val="24"/>
-          <w:szCs w:val="24"/>
-        </w:rPr>
-        <w:t>G</w:t>
-      </w:r>
-      <w:r>
-        <w:rPr>
-          <w:rFonts w:ascii="Garamond" w:eastAsia="Cambria" w:hAnsi="Garamond" w:cs="Cambria"/>
-          <w:b/>
-          <w:sz w:val="24"/>
-          <w:szCs w:val="24"/>
-        </w:rPr>
-        <w:t>ujar</w:t>
-      </w:r>
-      <w:r>
-        <w:rPr>
-          <w:rFonts w:ascii="Garamond" w:eastAsia="Cambria" w:hAnsi="Garamond" w:cs="Cambria"/>
-          <w:b/>
-          <w:spacing w:val="1"/>
-          <w:sz w:val="24"/>
-          <w:szCs w:val="24"/>
-        </w:rPr>
-        <w:t>a</w:t>
-      </w:r>
-      <w:r>
-        <w:rPr>
-          <w:rFonts w:ascii="Garamond" w:eastAsia="Cambria" w:hAnsi="Garamond" w:cs="Cambria"/>
-          <w:b/>
-          <w:sz w:val="24"/>
-          <w:szCs w:val="24"/>
-        </w:rPr>
-        <w:t>t</w:t>
-      </w:r>
-    </w:p>
-    <w:p>
-      <w:pPr>
-        <w:jc w:val="both"/>
-        <w:rPr>
-          <w:rFonts w:ascii="Garamond" w:eastAsia="Cambria" w:hAnsi="Garamond" w:cs="Cambria"/>
-          <w:i/>
-          <w:sz w:val="24"/>
-          <w:szCs w:val="24"/>
-        </w:rPr>
-      </w:pPr>
-      <w:r>
-        <w:rPr>
-          <w:rFonts w:ascii="Garamond" w:eastAsia="Cambria" w:hAnsi="Garamond" w:cs="Cambria"/>
-          <w:i/>
-          <w:sz w:val="24"/>
-          <w:szCs w:val="24"/>
-        </w:rPr>
-        <w:t xml:space="preserve">Sr. </w:t>
-      </w:r>
-      <w:r>
-        <w:rPr>
-          <w:rFonts w:ascii="Garamond" w:eastAsia="Cambria" w:hAnsi="Garamond" w:cs="Cambria"/>
-          <w:i/>
-          <w:spacing w:val="1"/>
-          <w:sz w:val="24"/>
-          <w:szCs w:val="24"/>
-        </w:rPr>
-        <w:t>Da</w:t>
-      </w:r>
-      <w:r>
-        <w:rPr>
-          <w:rFonts w:ascii="Garamond" w:eastAsia="Cambria" w:hAnsi="Garamond" w:cs="Cambria"/>
-          <w:i/>
-          <w:spacing w:val="-1"/>
-          <w:sz w:val="24"/>
-          <w:szCs w:val="24"/>
-        </w:rPr>
-        <w:t>t</w:t>
-      </w:r>
-      <w:r>
-        <w:rPr>
-          <w:rFonts w:ascii="Garamond" w:eastAsia="Cambria" w:hAnsi="Garamond" w:cs="Cambria"/>
-          <w:i/>
-          <w:sz w:val="24"/>
-          <w:szCs w:val="24"/>
-        </w:rPr>
-        <w:t>a</w:t>
-      </w:r>
-      <w:r>
-        <w:rPr>
-          <w:rFonts w:ascii="Garamond" w:eastAsia="Cambria" w:hAnsi="Garamond" w:cs="Cambria"/>
-          <w:i/>
-          <w:spacing w:val="1"/>
-          <w:sz w:val="24"/>
-          <w:szCs w:val="24"/>
-        </w:rPr>
-        <w:t xml:space="preserve"> </w:t>
-      </w:r>
-      <w:r>
-        <w:rPr>
-          <w:rFonts w:ascii="Garamond" w:eastAsia="Cambria" w:hAnsi="Garamond" w:cs="Cambria"/>
-          <w:i/>
-          <w:sz w:val="24"/>
-          <w:szCs w:val="24"/>
-        </w:rPr>
-        <w:t>S</w:t>
-      </w:r>
-      <w:r>
-        <w:rPr>
-          <w:rFonts w:ascii="Garamond" w:eastAsia="Cambria" w:hAnsi="Garamond" w:cs="Cambria"/>
-          <w:i/>
-          <w:spacing w:val="-1"/>
-          <w:sz w:val="24"/>
-          <w:szCs w:val="24"/>
-        </w:rPr>
-        <w:t>c</w:t>
-      </w:r>
-      <w:r>
-        <w:rPr>
-          <w:rFonts w:ascii="Garamond" w:eastAsia="Cambria" w:hAnsi="Garamond" w:cs="Cambria"/>
-          <w:i/>
-          <w:sz w:val="24"/>
-          <w:szCs w:val="24"/>
-        </w:rPr>
-        <w:t>ie</w:t>
-      </w:r>
-      <w:r>
-        <w:rPr>
-          <w:rFonts w:ascii="Garamond" w:eastAsia="Cambria" w:hAnsi="Garamond" w:cs="Cambria"/>
-          <w:i/>
-          <w:spacing w:val="1"/>
-          <w:sz w:val="24"/>
-          <w:szCs w:val="24"/>
-        </w:rPr>
-        <w:t>nt</w:t>
-      </w:r>
-      <w:r>
-        <w:rPr>
-          <w:rFonts w:ascii="Garamond" w:eastAsia="Cambria" w:hAnsi="Garamond" w:cs="Cambria"/>
-          <w:i/>
-          <w:sz w:val="24"/>
-          <w:szCs w:val="24"/>
-        </w:rPr>
-        <w:t>i</w:t>
-      </w:r>
-      <w:r>
-        <w:rPr>
-          <w:rFonts w:ascii="Garamond" w:eastAsia="Cambria" w:hAnsi="Garamond" w:cs="Cambria"/>
-          <w:i/>
-          <w:spacing w:val="-3"/>
-          <w:sz w:val="24"/>
-          <w:szCs w:val="24"/>
-        </w:rPr>
-        <w:t>s</w:t>
-      </w:r>
-      <w:r>
-        <w:rPr>
-          <w:rFonts w:ascii="Garamond" w:eastAsia="Cambria" w:hAnsi="Garamond" w:cs="Cambria"/>
-          <w:i/>
-          <w:sz w:val="24"/>
-          <w:szCs w:val="24"/>
-        </w:rPr>
-        <w:t xml:space="preserve">t &amp; AI Consultant                                                         </w:t>
-      </w:r>
-      <w:r>
-        <w:rPr>
-          <w:rFonts w:ascii="Garamond" w:eastAsia="Cambria" w:hAnsi="Garamond" w:cs="Cambria"/>
-          <w:i/>
-          <w:sz w:val="24"/>
-          <w:szCs w:val="24"/>
-        </w:rPr>
-        <w:tab/>
-        <w:t xml:space="preserve">      </w:t>
-      </w:r>
-      <w:r>
-        <w:rPr>
-          <w:rFonts w:ascii="Garamond" w:eastAsia="Cambria" w:hAnsi="Garamond" w:cs="Cambria"/>
-          <w:i/>
-          <w:sz w:val="24"/>
-          <w:szCs w:val="24"/>
-        </w:rPr>
-        <w:t xml:space="preserve">    </w:t>
-      </w:r>
-      <w:r>
-        <w:rPr>
-          <w:rFonts w:ascii="Garamond" w:eastAsia="Cambria" w:hAnsi="Garamond" w:cs="Cambria"/>
-          <w:i/>
-          <w:sz w:val="24"/>
-          <w:szCs w:val="24"/>
-        </w:rPr>
-        <w:t xml:space="preserve">     2020(Apr)-Current</w:t>
-      </w:r>
-    </w:p>
-    <w:p>
-      <w:pPr>
         <w:numPr>
           <w:ilvl w:val="0"/>
           <w:numId w:val="2"/>
@@ -3708,25 +3535,329 @@
           <w:sz w:val="24"/>
           <w:szCs w:val="24"/>
         </w:rPr>
-        <w:t>Interact with customer</w:t>
-      </w:r>
-      <w:r>
-        <w:rPr>
-          <w:rFonts w:ascii="Garamond" w:eastAsia="Cambria" w:hAnsi="Garamond" w:cs="Cambria"/>
-          <w:iCs/>
-          <w:sz w:val="24"/>
-          <w:szCs w:val="24"/>
-        </w:rPr>
-        <w:t>s, develop use-cases on ML/AI,</w:t>
-      </w:r>
-      <w:r>
-        <w:rPr>
-          <w:rFonts w:ascii="Garamond" w:eastAsia="Cambria" w:hAnsi="Garamond" w:cs="Cambria"/>
-          <w:iCs/>
-          <w:sz w:val="24"/>
-          <w:szCs w:val="24"/>
-        </w:rPr>
-        <w:t xml:space="preserve"> and use the same in solution integration on existing business.</w:t>
+        <w:lastRenderedPageBreak/>
+        <w:t xml:space="preserve">Work with </w:t>
+      </w:r>
+      <w:r>
+        <w:rPr>
+          <w:rFonts w:ascii="Garamond" w:eastAsia="Cambria" w:hAnsi="Garamond" w:cs="Cambria"/>
+          <w:b/>
+          <w:bCs/>
+          <w:iCs/>
+          <w:sz w:val="24"/>
+          <w:szCs w:val="24"/>
+        </w:rPr>
+        <w:t>IBM Research</w:t>
+      </w:r>
+      <w:r>
+        <w:rPr>
+          <w:rFonts w:ascii="Garamond" w:eastAsia="Cambria" w:hAnsi="Garamond" w:cs="Cambria"/>
+          <w:iCs/>
+          <w:sz w:val="24"/>
+          <w:szCs w:val="24"/>
+        </w:rPr>
+        <w:t xml:space="preserve"> on Cross-functional Research concepts on all AI technology.</w:t>
+      </w:r>
+    </w:p>
+    <w:p>
+      <w:pPr>
+        <w:spacing w:after="0"/>
+        <w:ind w:left="360"/>
+        <w:jc w:val="both"/>
+        <w:rPr>
+          <w:rFonts w:ascii="Garamond" w:eastAsia="Cambria" w:hAnsi="Garamond" w:cs="Cambria"/>
+          <w:i/>
+          <w:sz w:val="24"/>
+          <w:szCs w:val="24"/>
+        </w:rPr>
+      </w:pPr>
+    </w:p>
+    <w:p>
+      <w:pPr>
+        <w:jc w:val="both"/>
+        <w:rPr>
+          <w:rFonts w:ascii="Garamond" w:eastAsia="Cambria" w:hAnsi="Garamond" w:cs="Cambria"/>
+          <w:b/>
+          <w:spacing w:val="-1"/>
+          <w:sz w:val="24"/>
+          <w:szCs w:val="24"/>
+        </w:rPr>
+      </w:pPr>
+    </w:p>
+    <w:p>
+      <w:pPr>
+        <w:jc w:val="both"/>
+        <w:rPr>
+          <w:rFonts w:ascii="Garamond" w:eastAsia="Cambria" w:hAnsi="Garamond" w:cs="Cambria"/>
+          <w:sz w:val="24"/>
+          <w:szCs w:val="24"/>
+        </w:rPr>
+      </w:pPr>
+      <w:r>
+        <w:rPr>
+          <w:rFonts w:ascii="Garamond" w:eastAsia="Cambria" w:hAnsi="Garamond" w:cs="Cambria"/>
+          <w:b/>
+          <w:spacing w:val="-1"/>
+          <w:sz w:val="24"/>
+          <w:szCs w:val="24"/>
+        </w:rPr>
+        <w:t xml:space="preserve">Cygnet Infotech Pvt. Ltd                                                         </w:t>
+      </w:r>
+      <w:r>
+        <w:rPr>
+          <w:rFonts w:ascii="Garamond" w:eastAsia="Cambria" w:hAnsi="Garamond" w:cs="Cambria"/>
+          <w:b/>
+          <w:sz w:val="24"/>
+          <w:szCs w:val="24"/>
+        </w:rPr>
+        <w:t xml:space="preserve">                </w:t>
+      </w:r>
+      <w:r>
+        <w:rPr>
+          <w:rFonts w:ascii="Garamond" w:eastAsia="Cambria" w:hAnsi="Garamond" w:cs="Cambria"/>
+          <w:b/>
+          <w:sz w:val="24"/>
+          <w:szCs w:val="24"/>
+        </w:rPr>
+        <w:t xml:space="preserve"> </w:t>
+      </w:r>
+      <w:r>
+        <w:rPr>
+          <w:rFonts w:ascii="Garamond" w:eastAsia="Cambria" w:hAnsi="Garamond" w:cs="Cambria"/>
+          <w:b/>
+          <w:sz w:val="24"/>
+          <w:szCs w:val="24"/>
+        </w:rPr>
+        <w:t>Ahmed</w:t>
+      </w:r>
+      <w:r>
+        <w:rPr>
+          <w:rFonts w:ascii="Garamond" w:eastAsia="Cambria" w:hAnsi="Garamond" w:cs="Cambria"/>
+          <w:b/>
+          <w:spacing w:val="2"/>
+          <w:sz w:val="24"/>
+          <w:szCs w:val="24"/>
+        </w:rPr>
+        <w:t>a</w:t>
+      </w:r>
+      <w:r>
+        <w:rPr>
+          <w:rFonts w:ascii="Garamond" w:eastAsia="Cambria" w:hAnsi="Garamond" w:cs="Cambria"/>
+          <w:b/>
+          <w:sz w:val="24"/>
+          <w:szCs w:val="24"/>
+        </w:rPr>
+        <w:t>b</w:t>
+      </w:r>
+      <w:r>
+        <w:rPr>
+          <w:rFonts w:ascii="Garamond" w:eastAsia="Cambria" w:hAnsi="Garamond" w:cs="Cambria"/>
+          <w:b/>
+          <w:spacing w:val="1"/>
+          <w:sz w:val="24"/>
+          <w:szCs w:val="24"/>
+        </w:rPr>
+        <w:t>a</w:t>
+      </w:r>
+      <w:r>
+        <w:rPr>
+          <w:rFonts w:ascii="Garamond" w:eastAsia="Cambria" w:hAnsi="Garamond" w:cs="Cambria"/>
+          <w:b/>
+          <w:sz w:val="24"/>
+          <w:szCs w:val="24"/>
+        </w:rPr>
+        <w:t xml:space="preserve">d, </w:t>
+      </w:r>
+      <w:r>
+        <w:rPr>
+          <w:rFonts w:ascii="Garamond" w:eastAsia="Cambria" w:hAnsi="Garamond" w:cs="Cambria"/>
+          <w:b/>
+          <w:spacing w:val="-2"/>
+          <w:sz w:val="24"/>
+          <w:szCs w:val="24"/>
+        </w:rPr>
+        <w:t>G</w:t>
+      </w:r>
+      <w:r>
+        <w:rPr>
+          <w:rFonts w:ascii="Garamond" w:eastAsia="Cambria" w:hAnsi="Garamond" w:cs="Cambria"/>
+          <w:b/>
+          <w:sz w:val="24"/>
+          <w:szCs w:val="24"/>
+        </w:rPr>
+        <w:t>ujar</w:t>
+      </w:r>
+      <w:r>
+        <w:rPr>
+          <w:rFonts w:ascii="Garamond" w:eastAsia="Cambria" w:hAnsi="Garamond" w:cs="Cambria"/>
+          <w:b/>
+          <w:spacing w:val="1"/>
+          <w:sz w:val="24"/>
+          <w:szCs w:val="24"/>
+        </w:rPr>
+        <w:t>a</w:t>
+      </w:r>
+      <w:r>
+        <w:rPr>
+          <w:rFonts w:ascii="Garamond" w:eastAsia="Cambria" w:hAnsi="Garamond" w:cs="Cambria"/>
+          <w:b/>
+          <w:sz w:val="24"/>
+          <w:szCs w:val="24"/>
+        </w:rPr>
+        <w:t>t</w:t>
+      </w:r>
+    </w:p>
+    <w:p>
+      <w:pPr>
+        <w:jc w:val="both"/>
+        <w:rPr>
+          <w:rFonts w:ascii="Garamond" w:eastAsia="Cambria" w:hAnsi="Garamond" w:cs="Cambria"/>
+          <w:i/>
+          <w:sz w:val="24"/>
+          <w:szCs w:val="24"/>
+        </w:rPr>
+      </w:pPr>
+      <w:r>
+        <w:rPr>
+          <w:rFonts w:ascii="Garamond" w:eastAsia="Cambria" w:hAnsi="Garamond" w:cs="Cambria"/>
+          <w:i/>
+          <w:sz w:val="24"/>
+          <w:szCs w:val="24"/>
+        </w:rPr>
+        <w:t xml:space="preserve">Sr. </w:t>
+      </w:r>
+      <w:r>
+        <w:rPr>
+          <w:rFonts w:ascii="Garamond" w:eastAsia="Cambria" w:hAnsi="Garamond" w:cs="Cambria"/>
+          <w:i/>
+          <w:spacing w:val="1"/>
+          <w:sz w:val="24"/>
+          <w:szCs w:val="24"/>
+        </w:rPr>
+        <w:t>Da</w:t>
+      </w:r>
+      <w:r>
+        <w:rPr>
+          <w:rFonts w:ascii="Garamond" w:eastAsia="Cambria" w:hAnsi="Garamond" w:cs="Cambria"/>
+          <w:i/>
+          <w:spacing w:val="-1"/>
+          <w:sz w:val="24"/>
+          <w:szCs w:val="24"/>
+        </w:rPr>
+        <w:t>t</w:t>
+      </w:r>
+      <w:r>
+        <w:rPr>
+          <w:rFonts w:ascii="Garamond" w:eastAsia="Cambria" w:hAnsi="Garamond" w:cs="Cambria"/>
+          <w:i/>
+          <w:sz w:val="24"/>
+          <w:szCs w:val="24"/>
+        </w:rPr>
+        <w:t>a</w:t>
+      </w:r>
+      <w:r>
+        <w:rPr>
+          <w:rFonts w:ascii="Garamond" w:eastAsia="Cambria" w:hAnsi="Garamond" w:cs="Cambria"/>
+          <w:i/>
+          <w:spacing w:val="1"/>
+          <w:sz w:val="24"/>
+          <w:szCs w:val="24"/>
+        </w:rPr>
+        <w:t xml:space="preserve"> </w:t>
+      </w:r>
+      <w:r>
+        <w:rPr>
+          <w:rFonts w:ascii="Garamond" w:eastAsia="Cambria" w:hAnsi="Garamond" w:cs="Cambria"/>
+          <w:i/>
+          <w:sz w:val="24"/>
+          <w:szCs w:val="24"/>
+        </w:rPr>
+        <w:t>S</w:t>
+      </w:r>
+      <w:r>
+        <w:rPr>
+          <w:rFonts w:ascii="Garamond" w:eastAsia="Cambria" w:hAnsi="Garamond" w:cs="Cambria"/>
+          <w:i/>
+          <w:spacing w:val="-1"/>
+          <w:sz w:val="24"/>
+          <w:szCs w:val="24"/>
+        </w:rPr>
+        <w:t>c</w:t>
+      </w:r>
+      <w:r>
+        <w:rPr>
+          <w:rFonts w:ascii="Garamond" w:eastAsia="Cambria" w:hAnsi="Garamond" w:cs="Cambria"/>
+          <w:i/>
+          <w:sz w:val="24"/>
+          <w:szCs w:val="24"/>
+        </w:rPr>
+        <w:t>ie</w:t>
+      </w:r>
+      <w:r>
+        <w:rPr>
+          <w:rFonts w:ascii="Garamond" w:eastAsia="Cambria" w:hAnsi="Garamond" w:cs="Cambria"/>
+          <w:i/>
+          <w:spacing w:val="1"/>
+          <w:sz w:val="24"/>
+          <w:szCs w:val="24"/>
+        </w:rPr>
+        <w:t>nt</w:t>
+      </w:r>
+      <w:r>
+        <w:rPr>
+          <w:rFonts w:ascii="Garamond" w:eastAsia="Cambria" w:hAnsi="Garamond" w:cs="Cambria"/>
+          <w:i/>
+          <w:sz w:val="24"/>
+          <w:szCs w:val="24"/>
+        </w:rPr>
+        <w:t>i</w:t>
+      </w:r>
+      <w:r>
+        <w:rPr>
+          <w:rFonts w:ascii="Garamond" w:eastAsia="Cambria" w:hAnsi="Garamond" w:cs="Cambria"/>
+          <w:i/>
+          <w:spacing w:val="-3"/>
+          <w:sz w:val="24"/>
+          <w:szCs w:val="24"/>
+        </w:rPr>
+        <w:t>s</w:t>
+      </w:r>
+      <w:r>
+        <w:rPr>
+          <w:rFonts w:ascii="Garamond" w:eastAsia="Cambria" w:hAnsi="Garamond" w:cs="Cambria"/>
+          <w:i/>
+          <w:sz w:val="24"/>
+          <w:szCs w:val="24"/>
+        </w:rPr>
+        <w:t xml:space="preserve">t &amp; AI Consultant                                                         </w:t>
+      </w:r>
+      <w:r>
+        <w:rPr>
+          <w:rFonts w:ascii="Garamond" w:eastAsia="Cambria" w:hAnsi="Garamond" w:cs="Cambria"/>
+          <w:i/>
+          <w:sz w:val="24"/>
+          <w:szCs w:val="24"/>
+        </w:rPr>
+        <w:tab/>
+        <w:t xml:space="preserve">      </w:t>
+      </w:r>
+      <w:r>
+        <w:rPr>
+          <w:rFonts w:ascii="Garamond" w:eastAsia="Cambria" w:hAnsi="Garamond" w:cs="Cambria"/>
+          <w:i/>
+          <w:sz w:val="24"/>
+          <w:szCs w:val="24"/>
+        </w:rPr>
+        <w:t xml:space="preserve">    </w:t>
+      </w:r>
+      <w:r>
+        <w:rPr>
+          <w:rFonts w:ascii="Garamond" w:eastAsia="Cambria" w:hAnsi="Garamond" w:cs="Cambria"/>
+          <w:i/>
+          <w:sz w:val="24"/>
+          <w:szCs w:val="24"/>
+        </w:rPr>
+        <w:t xml:space="preserve">     2020(Apr)-Current</w:t>
       </w:r>
     </w:p>
     <w:p>
@@ -3751,7 +3882,25 @@
           <w:sz w:val="24"/>
           <w:szCs w:val="24"/>
         </w:rPr>
-        <w:t>Selecting features, building, and optimizing classifiers using machine learning techniques</w:t>
+        <w:t>Interact with customer</w:t>
+      </w:r>
+      <w:r>
+        <w:rPr>
+          <w:rFonts w:ascii="Garamond" w:eastAsia="Cambria" w:hAnsi="Garamond" w:cs="Cambria"/>
+          <w:iCs/>
+          <w:sz w:val="24"/>
+          <w:szCs w:val="24"/>
+        </w:rPr>
+        <w:t>s, develop use-cases on ML/AI,</w:t>
+      </w:r>
+      <w:r>
+        <w:rPr>
+          <w:rFonts w:ascii="Garamond" w:eastAsia="Cambria" w:hAnsi="Garamond" w:cs="Cambria"/>
+          <w:iCs/>
+          <w:sz w:val="24"/>
+          <w:szCs w:val="24"/>
+        </w:rPr>
+        <w:t xml:space="preserve"> and use the same in solution integration on existing business.</w:t>
       </w:r>
     </w:p>
     <w:p>
@@ -3776,16 +3925,7 @@
           <w:sz w:val="24"/>
           <w:szCs w:val="24"/>
         </w:rPr>
-        <w:t>Data mining using state-of-the-art methods</w:t>
-      </w:r>
-      <w:r>
-        <w:rPr>
-          <w:rFonts w:ascii="Garamond" w:eastAsia="Cambria" w:hAnsi="Garamond" w:cs="Cambria"/>
-          <w:iCs/>
-          <w:sz w:val="24"/>
-          <w:szCs w:val="24"/>
-        </w:rPr>
-        <w:t xml:space="preserve"> and Handling large-scale data using ETL: processing tools such as Pyspark and Data Bricks. </w:t>
+        <w:t>Selecting features, building, and optimizing classifiers using machine learning techniques</w:t>
       </w:r>
     </w:p>
     <w:p>
@@ -3810,25 +3950,36 @@
           <w:sz w:val="24"/>
           <w:szCs w:val="24"/>
         </w:rPr>
-        <w:t>Extending company</w:t>
-      </w:r>
-      <w:r>
-        <w:rPr>
-          <w:rFonts w:ascii="Garamond" w:eastAsia="Cambria" w:hAnsi="Garamond" w:cs="Cambria"/>
-          <w:iCs/>
-          <w:sz w:val="24"/>
-          <w:szCs w:val="24"/>
-        </w:rPr>
-        <w:t>'</w:t>
-      </w:r>
-      <w:r>
-        <w:rPr>
-          <w:rFonts w:ascii="Garamond" w:eastAsia="Cambria" w:hAnsi="Garamond" w:cs="Cambria"/>
-          <w:iCs/>
-          <w:sz w:val="24"/>
-          <w:szCs w:val="24"/>
-        </w:rPr>
-        <w:t>s data with third party sources of information when needed</w:t>
+        <w:t>Data mining using state-of-the-art methods</w:t>
+      </w:r>
+      <w:r>
+        <w:rPr>
+          <w:rFonts w:ascii="Garamond" w:eastAsia="Cambria" w:hAnsi="Garamond" w:cs="Cambria"/>
+          <w:iCs/>
+          <w:sz w:val="24"/>
+          <w:szCs w:val="24"/>
+        </w:rPr>
+        <w:t xml:space="preserve"> and </w:t>
+      </w:r>
+      <w:proofErr w:type="gramStart"/>
+      <w:r>
+        <w:rPr>
+          <w:rFonts w:ascii="Garamond" w:eastAsia="Cambria" w:hAnsi="Garamond" w:cs="Cambria"/>
+          <w:iCs/>
+          <w:sz w:val="24"/>
+          <w:szCs w:val="24"/>
+        </w:rPr>
+        <w:t>Handling</w:t>
+      </w:r>
+      <w:proofErr w:type="gramEnd"/>
+      <w:r>
+        <w:rPr>
+          <w:rFonts w:ascii="Garamond" w:eastAsia="Cambria" w:hAnsi="Garamond" w:cs="Cambria"/>
+          <w:iCs/>
+          <w:sz w:val="24"/>
+          <w:szCs w:val="24"/>
+        </w:rPr>
+        <w:t xml:space="preserve"> large-scale data using ETL: processing tools such as Pyspark and Data Bricks. </w:t>
       </w:r>
     </w:p>
     <w:p>
@@ -3853,7 +4004,25 @@
           <w:sz w:val="24"/>
           <w:szCs w:val="24"/>
         </w:rPr>
-        <w:t>Enhancing data collection procedures to include information that is relevant for building analytic systems</w:t>
+        <w:t>Extending company</w:t>
+      </w:r>
+      <w:r>
+        <w:rPr>
+          <w:rFonts w:ascii="Garamond" w:eastAsia="Cambria" w:hAnsi="Garamond" w:cs="Cambria"/>
+          <w:iCs/>
+          <w:sz w:val="24"/>
+          <w:szCs w:val="24"/>
+        </w:rPr>
+        <w:t>'</w:t>
+      </w:r>
+      <w:r>
+        <w:rPr>
+          <w:rFonts w:ascii="Garamond" w:eastAsia="Cambria" w:hAnsi="Garamond" w:cs="Cambria"/>
+          <w:iCs/>
+          <w:sz w:val="24"/>
+          <w:szCs w:val="24"/>
+        </w:rPr>
+        <w:t>s data with third party sources of information when needed</w:t>
       </w:r>
     </w:p>
     <w:p>
@@ -3878,7 +4047,7 @@
           <w:sz w:val="24"/>
           <w:szCs w:val="24"/>
         </w:rPr>
-        <w:t>Processing, cleansing, and verifying the integrity of data used for analysis</w:t>
+        <w:t>Enhancing data collection procedures to include information that is relevant for building analytic systems</w:t>
       </w:r>
     </w:p>
     <w:p>
@@ -3903,25 +4072,7 @@
           <w:sz w:val="24"/>
           <w:szCs w:val="24"/>
         </w:rPr>
-        <w:t xml:space="preserve">Doing ad-hoc analysis and presenting results in a </w:t>
-      </w:r>
-      <w:r>
-        <w:rPr>
-          <w:rFonts w:ascii="Garamond" w:eastAsia="Cambria" w:hAnsi="Garamond" w:cs="Cambria"/>
-          <w:iCs/>
-          <w:sz w:val="24"/>
-          <w:szCs w:val="24"/>
-        </w:rPr>
-        <w:t>transparent</w:t>
-      </w:r>
-      <w:r>
-        <w:rPr>
-          <w:rFonts w:ascii="Garamond" w:eastAsia="Cambria" w:hAnsi="Garamond" w:cs="Cambria"/>
-          <w:iCs/>
-          <w:sz w:val="24"/>
-          <w:szCs w:val="24"/>
-        </w:rPr>
-        <w:t xml:space="preserve"> manner</w:t>
+        <w:t>Processing, cleansing, and verifying the integrity of data used for analysis</w:t>
       </w:r>
     </w:p>
     <w:p>
@@ -3946,7 +4097,25 @@
           <w:sz w:val="24"/>
           <w:szCs w:val="24"/>
         </w:rPr>
-        <w:t>Creating automated anomaly detection systems and constant tracking of its performance</w:t>
+        <w:t xml:space="preserve">Doing ad-hoc analysis and presenting results in a </w:t>
+      </w:r>
+      <w:r>
+        <w:rPr>
+          <w:rFonts w:ascii="Garamond" w:eastAsia="Cambria" w:hAnsi="Garamond" w:cs="Cambria"/>
+          <w:iCs/>
+          <w:sz w:val="24"/>
+          <w:szCs w:val="24"/>
+        </w:rPr>
+        <w:t>transparent</w:t>
+      </w:r>
+      <w:r>
+        <w:rPr>
+          <w:rFonts w:ascii="Garamond" w:eastAsia="Cambria" w:hAnsi="Garamond" w:cs="Cambria"/>
+          <w:iCs/>
+          <w:sz w:val="24"/>
+          <w:szCs w:val="24"/>
+        </w:rPr>
+        <w:t xml:space="preserve"> manner</w:t>
       </w:r>
     </w:p>
     <w:p>
@@ -3971,7 +4140,7 @@
           <w:sz w:val="24"/>
           <w:szCs w:val="24"/>
         </w:rPr>
-        <w:t>Research and devise innovative statistical models for data analysis</w:t>
+        <w:t>Creating automated anomaly detection systems and constant tracking of its performance</w:t>
       </w:r>
     </w:p>
     <w:p>
@@ -3996,7 +4165,7 @@
           <w:sz w:val="24"/>
           <w:szCs w:val="24"/>
         </w:rPr>
-        <w:t>Work as the lead data strategist, identifying and integrating new datasets that can be leveraged through our product capabilities and work closely with the engineering team to strategize and execute the development of data products.</w:t>
+        <w:t>Research and devise innovative statistical models for data analysis</w:t>
       </w:r>
     </w:p>
     <w:p>
@@ -4021,7 +4190,7 @@
           <w:sz w:val="24"/>
           <w:szCs w:val="24"/>
         </w:rPr>
-        <w:t>Collaborate with product design and engineering to develop an understanding of needs and Quality.</w:t>
+        <w:t>Work as the lead data strategist, identifying and integrating new datasets that can be leveraged through our product capabilities and work closely with the engineering team to strategize and execute the development of data products.</w:t>
       </w:r>
     </w:p>
     <w:p>
@@ -4046,52 +4215,7 @@
           <w:sz w:val="24"/>
           <w:szCs w:val="24"/>
         </w:rPr>
-        <w:t>Analy</w:t>
-      </w:r>
-      <w:r>
-        <w:rPr>
-          <w:rFonts w:ascii="Garamond" w:eastAsia="Cambria" w:hAnsi="Garamond" w:cs="Cambria"/>
-          <w:iCs/>
-          <w:sz w:val="24"/>
-          <w:szCs w:val="24"/>
-        </w:rPr>
-        <w:t>z</w:t>
-      </w:r>
-      <w:r>
-        <w:rPr>
-          <w:rFonts w:ascii="Garamond" w:eastAsia="Cambria" w:hAnsi="Garamond" w:cs="Cambria"/>
-          <w:iCs/>
-          <w:sz w:val="24"/>
-          <w:szCs w:val="24"/>
-        </w:rPr>
-        <w:t xml:space="preserve">e data for trends and </w:t>
-      </w:r>
-      <w:r>
-        <w:rPr>
-          <w:rFonts w:ascii="Garamond" w:eastAsia="Cambria" w:hAnsi="Garamond" w:cs="Cambria"/>
-          <w:iCs/>
-          <w:sz w:val="24"/>
-          <w:szCs w:val="24"/>
-        </w:rPr>
-        <w:t>patterns and</w:t>
-      </w:r>
-      <w:r>
-        <w:rPr>
-          <w:rFonts w:ascii="Garamond" w:eastAsia="Cambria" w:hAnsi="Garamond" w:cs="Cambria"/>
-          <w:iCs/>
-          <w:sz w:val="24"/>
-          <w:szCs w:val="24"/>
-        </w:rPr>
-        <w:t xml:space="preserve"> Interpret data with a clear objective in mind</w:t>
-      </w:r>
-      <w:r>
-        <w:rPr>
-          <w:rFonts w:ascii="Garamond" w:eastAsia="Cambria" w:hAnsi="Garamond" w:cs="Cambria"/>
-          <w:iCs/>
-          <w:sz w:val="24"/>
-          <w:szCs w:val="24"/>
-        </w:rPr>
-        <w:t>.</w:t>
+        <w:t>Collaborate with product design and engineering to develop an understanding of needs and Quality.</w:t>
       </w:r>
     </w:p>
     <w:p>
@@ -4116,6 +4240,76 @@
           <w:sz w:val="24"/>
           <w:szCs w:val="24"/>
         </w:rPr>
+        <w:t>Analy</w:t>
+      </w:r>
+      <w:r>
+        <w:rPr>
+          <w:rFonts w:ascii="Garamond" w:eastAsia="Cambria" w:hAnsi="Garamond" w:cs="Cambria"/>
+          <w:iCs/>
+          <w:sz w:val="24"/>
+          <w:szCs w:val="24"/>
+        </w:rPr>
+        <w:t>z</w:t>
+      </w:r>
+      <w:r>
+        <w:rPr>
+          <w:rFonts w:ascii="Garamond" w:eastAsia="Cambria" w:hAnsi="Garamond" w:cs="Cambria"/>
+          <w:iCs/>
+          <w:sz w:val="24"/>
+          <w:szCs w:val="24"/>
+        </w:rPr>
+        <w:t xml:space="preserve">e data for trends and </w:t>
+      </w:r>
+      <w:r>
+        <w:rPr>
+          <w:rFonts w:ascii="Garamond" w:eastAsia="Cambria" w:hAnsi="Garamond" w:cs="Cambria"/>
+          <w:iCs/>
+          <w:sz w:val="24"/>
+          <w:szCs w:val="24"/>
+        </w:rPr>
+        <w:t>patterns and</w:t>
+      </w:r>
+      <w:r>
+        <w:rPr>
+          <w:rFonts w:ascii="Garamond" w:eastAsia="Cambria" w:hAnsi="Garamond" w:cs="Cambria"/>
+          <w:iCs/>
+          <w:sz w:val="24"/>
+          <w:szCs w:val="24"/>
+        </w:rPr>
+        <w:t xml:space="preserve"> Interpret data with a clear objective in mind</w:t>
+      </w:r>
+      <w:r>
+        <w:rPr>
+          <w:rFonts w:ascii="Garamond" w:eastAsia="Cambria" w:hAnsi="Garamond" w:cs="Cambria"/>
+          <w:iCs/>
+          <w:sz w:val="24"/>
+          <w:szCs w:val="24"/>
+        </w:rPr>
+        <w:t>.</w:t>
+      </w:r>
+    </w:p>
+    <w:p>
+      <w:pPr>
+        <w:numPr>
+          <w:ilvl w:val="0"/>
+          <w:numId w:val="2"/>
+        </w:numPr>
+        <w:spacing w:after="0"/>
+        <w:jc w:val="both"/>
+        <w:rPr>
+          <w:rFonts w:ascii="Garamond" w:eastAsia="Cambria" w:hAnsi="Garamond" w:cs="Cambria"/>
+          <w:iCs/>
+          <w:sz w:val="24"/>
+          <w:szCs w:val="24"/>
+        </w:rPr>
+      </w:pPr>
+      <w:r>
+        <w:rPr>
+          <w:rFonts w:ascii="Garamond" w:eastAsia="Cambria" w:hAnsi="Garamond" w:cs="Cambria"/>
+          <w:iCs/>
+          <w:sz w:val="24"/>
+          <w:szCs w:val="24"/>
+        </w:rPr>
         <w:t>Provide deep learning and machine learning</w:t>
       </w:r>
       <w:r>
@@ -5077,7 +5271,28 @@
           <w:sz w:val="24"/>
           <w:szCs w:val="24"/>
         </w:rPr>
-        <w:t>Selecting and Employing advance</w:t>
+        <w:lastRenderedPageBreak/>
+        <w:t xml:space="preserve">Selecting and </w:t>
+      </w:r>
+      <w:proofErr w:type="gramStart"/>
+      <w:r>
+        <w:rPr>
+          <w:rFonts w:ascii="Garamond" w:eastAsia="Cambria" w:hAnsi="Garamond" w:cs="Cambria"/>
+          <w:iCs/>
+          <w:sz w:val="24"/>
+          <w:szCs w:val="24"/>
+        </w:rPr>
+        <w:t>Employing</w:t>
+      </w:r>
+      <w:proofErr w:type="gramEnd"/>
+      <w:r>
+        <w:rPr>
+          <w:rFonts w:ascii="Garamond" w:eastAsia="Cambria" w:hAnsi="Garamond" w:cs="Cambria"/>
+          <w:iCs/>
+          <w:sz w:val="24"/>
+          <w:szCs w:val="24"/>
+        </w:rPr>
+        <w:t xml:space="preserve"> advance</w:t>
       </w:r>
       <w:r>
         <w:rPr>
@@ -5164,7 +5379,6 @@
           <w:sz w:val="24"/>
           <w:szCs w:val="24"/>
         </w:rPr>
-        <w:lastRenderedPageBreak/>
         <w:t>Projects: Milk Adulteration, Calf Behaviour Analysis, Calf health prediction, Animal Lameness detection etc.</w:t>
       </w:r>
     </w:p>
@@ -5668,6 +5882,24 @@
           <w:szCs w:val="24"/>
         </w:rPr>
       </w:pPr>
+      <w:r>
+        <w:rPr>
+          <w:rFonts w:ascii="Garamond" w:eastAsia="Cambria" w:hAnsi="Garamond" w:cs="Cambria"/>
+          <w:iCs/>
+          <w:sz w:val="24"/>
+          <w:szCs w:val="24"/>
+        </w:rPr>
+        <w:t>Hands</w:t>
+      </w:r>
+      <w:r>
+        <w:rPr>
+          <w:rFonts w:ascii="Garamond" w:eastAsia="Cambria" w:hAnsi="Garamond" w:cs="Cambria"/>
+          <w:iCs/>
+          <w:sz w:val="24"/>
+          <w:szCs w:val="24"/>
+        </w:rPr>
+        <w:t xml:space="preserve"> </w:t>
+      </w:r>
       <w:proofErr w:type="gramStart"/>
       <w:r>
         <w:rPr>
@@ -5676,7 +5908,7 @@
           <w:sz w:val="24"/>
           <w:szCs w:val="24"/>
         </w:rPr>
-        <w:t>Hands  on</w:t>
+        <w:t>on  experience</w:t>
       </w:r>
       <w:proofErr w:type="gramEnd"/>
       <w:r>
@@ -5686,7 +5918,16 @@
           <w:sz w:val="24"/>
           <w:szCs w:val="24"/>
         </w:rPr>
-        <w:t xml:space="preserve">  experience  working  with  live  projects  on  different  machine  learning techniques.</w:t>
+        <w:t xml:space="preserve"> </w:t>
+      </w:r>
+      <w:r>
+        <w:rPr>
+          <w:rFonts w:ascii="Garamond" w:eastAsia="Cambria" w:hAnsi="Garamond" w:cs="Cambria"/>
+          <w:iCs/>
+          <w:sz w:val="24"/>
+          <w:szCs w:val="24"/>
+        </w:rPr>
+        <w:t>working  with live  projects  on  different  machine  learning techniques.</w:t>
       </w:r>
     </w:p>
     <w:p>
@@ -5756,7 +5997,6 @@
         </w:rPr>
         <w:t xml:space="preserve">, matplotlib, </w:t>
       </w:r>
-      <w:proofErr w:type="spellStart"/>
       <w:proofErr w:type="gramStart"/>
       <w:r>
         <w:rPr>
@@ -5765,17 +6005,7 @@
           <w:sz w:val="24"/>
           <w:szCs w:val="24"/>
         </w:rPr>
-        <w:t>nltk</w:t>
-      </w:r>
-      <w:proofErr w:type="spellEnd"/>
-      <w:r>
-        <w:rPr>
-          <w:rFonts w:ascii="Garamond" w:eastAsia="Cambria" w:hAnsi="Garamond" w:cs="Cambria"/>
-          <w:iCs/>
-          <w:sz w:val="24"/>
-          <w:szCs w:val="24"/>
-        </w:rPr>
-        <w:t>(</w:t>
+        <w:t>nltk(</w:t>
       </w:r>
       <w:proofErr w:type="gramEnd"/>
       <w:r>
@@ -5785,27 +6015,7 @@
           <w:sz w:val="24"/>
           <w:szCs w:val="24"/>
         </w:rPr>
-        <w:t xml:space="preserve">NLP), </w:t>
-      </w:r>
-      <w:proofErr w:type="spellStart"/>
-      <w:r>
-        <w:rPr>
-          <w:rFonts w:ascii="Garamond" w:eastAsia="Cambria" w:hAnsi="Garamond" w:cs="Cambria"/>
-          <w:iCs/>
-          <w:sz w:val="24"/>
-          <w:szCs w:val="24"/>
-        </w:rPr>
-        <w:t>keras</w:t>
-      </w:r>
-      <w:proofErr w:type="spellEnd"/>
-      <w:r>
-        <w:rPr>
-          <w:rFonts w:ascii="Garamond" w:eastAsia="Cambria" w:hAnsi="Garamond" w:cs="Cambria"/>
-          <w:iCs/>
-          <w:sz w:val="24"/>
-          <w:szCs w:val="24"/>
-        </w:rPr>
-        <w:t xml:space="preserve">(Deep Learning, tensor flow scikit learn(Machine learning), </w:t>
+        <w:t xml:space="preserve">NLP), keras(Deep Learning, tensor flow scikit learn(Machine learning), </w:t>
       </w:r>
       <w:proofErr w:type="spellStart"/>
       <w:r>
@@ -5880,30 +6090,6 @@
         </w:rPr>
         <w:t>,  Facial  Expression  Recognitions,  Recommendation  system, Predictive Modelling, Regression Analysis</w:t>
       </w:r>
-    </w:p>
-    <w:p>
-      <w:pPr>
-        <w:jc w:val="both"/>
-        <w:rPr>
-          <w:rFonts w:ascii="Garamond" w:eastAsia="Cambria" w:hAnsi="Garamond" w:cs="Cambria"/>
-          <w:b/>
-          <w:spacing w:val="-1"/>
-          <w:sz w:val="24"/>
-          <w:szCs w:val="24"/>
-        </w:rPr>
-      </w:pPr>
-    </w:p>
-    <w:p>
-      <w:pPr>
-        <w:jc w:val="both"/>
-        <w:rPr>
-          <w:rFonts w:ascii="Garamond" w:eastAsia="Cambria" w:hAnsi="Garamond" w:cs="Cambria"/>
-          <w:b/>
-          <w:spacing w:val="-1"/>
-          <w:sz w:val="24"/>
-          <w:szCs w:val="24"/>
-        </w:rPr>
-      </w:pPr>
     </w:p>
     <w:p>
       <w:pPr>
@@ -6884,6 +7070,19 @@
     </w:p>
     <w:p>
       <w:pPr>
+        <w:pStyle w:val="ListParagraph"/>
+        <w:jc w:val="both"/>
+        <w:rPr>
+          <w:rFonts w:ascii="Garamond" w:eastAsia="Cambria" w:hAnsi="Garamond" w:cs="Cambria"/>
+          <w:iCs/>
+          <w:sz w:val="24"/>
+          <w:szCs w:val="24"/>
+          <w:lang w:val="en-US"/>
+        </w:rPr>
+      </w:pPr>
+    </w:p>
+    <w:p>
+      <w:pPr>
         <w:jc w:val="both"/>
         <w:rPr>
           <w:rFonts w:ascii="Garamond" w:eastAsia="Cambria" w:hAnsi="Garamond" w:cs="Cambria"/>
@@ -6899,6 +7098,7 @@
           <w:sz w:val="24"/>
           <w:szCs w:val="24"/>
         </w:rPr>
+        <w:lastRenderedPageBreak/>
         <w:t xml:space="preserve">L.D College </w:t>
       </w:r>
       <w:r>
@@ -7126,7 +7326,6 @@
           <w:sz w:val="24"/>
           <w:szCs w:val="24"/>
         </w:rPr>
-        <w:lastRenderedPageBreak/>
         <w:t>Lecturer</w:t>
       </w:r>
       <w:r>
@@ -7619,16 +7818,54 @@
           <w:sz w:val="24"/>
           <w:szCs w:val="24"/>
         </w:rPr>
-        <w:t>Big Data Frameworks</w:t>
-      </w:r>
-      <w:r>
-        <w:rPr>
-          <w:rFonts w:ascii="Garamond" w:eastAsia="Cambria" w:hAnsi="Garamond" w:cs="Cambria"/>
-          <w:iCs/>
-          <w:sz w:val="24"/>
-          <w:szCs w:val="24"/>
-        </w:rPr>
-        <w:t>:  Hadoop streaming, DataBricks, Kafka</w:t>
+        <w:t>MLOps Framework</w:t>
+      </w:r>
+      <w:r>
+        <w:rPr>
+          <w:rFonts w:ascii="Garamond" w:eastAsia="Cambria" w:hAnsi="Garamond" w:cs="Cambria"/>
+          <w:iCs/>
+          <w:sz w:val="24"/>
+          <w:szCs w:val="24"/>
+        </w:rPr>
+        <w:t>:</w:t>
+      </w:r>
+      <w:r>
+        <w:rPr>
+          <w:rFonts w:ascii="Garamond" w:eastAsia="Cambria" w:hAnsi="Garamond" w:cs="Cambria"/>
+          <w:iCs/>
+          <w:sz w:val="24"/>
+          <w:szCs w:val="24"/>
+        </w:rPr>
+        <w:t xml:space="preserve"> MLFlow, Kubeflow, DVC, Docker, Kubernetes, OpenShift, Amazon SageMaker, EKS, ECS, ECR</w:t>
+      </w:r>
+      <w:r>
+        <w:rPr>
+          <w:rFonts w:ascii="Garamond" w:eastAsia="Cambria" w:hAnsi="Garamond" w:cs="Cambria"/>
+          <w:iCs/>
+          <w:sz w:val="24"/>
+          <w:szCs w:val="24"/>
+        </w:rPr>
+        <w:t xml:space="preserve">, </w:t>
+      </w:r>
+      <w:proofErr w:type="spellStart"/>
+      <w:r>
+        <w:rPr>
+          <w:rFonts w:ascii="Garamond" w:eastAsia="Cambria" w:hAnsi="Garamond" w:cs="Cambria"/>
+          <w:iCs/>
+          <w:sz w:val="24"/>
+          <w:szCs w:val="24"/>
+        </w:rPr>
+        <w:t>GitLFS</w:t>
+      </w:r>
+      <w:proofErr w:type="spellEnd"/>
+      <w:r>
+        <w:rPr>
+          <w:rFonts w:ascii="Garamond" w:eastAsia="Cambria" w:hAnsi="Garamond" w:cs="Cambria"/>
+          <w:iCs/>
+          <w:sz w:val="24"/>
+          <w:szCs w:val="24"/>
+        </w:rPr>
+        <w:t>, SageMaker Features tore</w:t>
       </w:r>
     </w:p>
     <w:p>
@@ -7656,146 +7893,17 @@
           <w:sz w:val="24"/>
           <w:szCs w:val="24"/>
         </w:rPr>
-        <w:t>Libraries</w:t>
-      </w:r>
-      <w:r>
-        <w:rPr>
-          <w:rFonts w:ascii="Garamond" w:eastAsia="Cambria" w:hAnsi="Garamond" w:cs="Cambria"/>
-          <w:iCs/>
-          <w:sz w:val="24"/>
-          <w:szCs w:val="24"/>
-        </w:rPr>
-        <w:t xml:space="preserve">: pandas, </w:t>
-      </w:r>
-      <w:r>
-        <w:rPr>
-          <w:rFonts w:ascii="Garamond" w:eastAsia="Cambria" w:hAnsi="Garamond" w:cs="Cambria"/>
-          <w:iCs/>
-          <w:sz w:val="24"/>
-          <w:szCs w:val="24"/>
-        </w:rPr>
-        <w:t>NumPy</w:t>
-      </w:r>
-      <w:r>
-        <w:rPr>
-          <w:rFonts w:ascii="Garamond" w:eastAsia="Cambria" w:hAnsi="Garamond" w:cs="Cambria"/>
-          <w:iCs/>
-          <w:sz w:val="24"/>
-          <w:szCs w:val="24"/>
-        </w:rPr>
-        <w:t xml:space="preserve">, sklearn, </w:t>
-      </w:r>
-      <w:proofErr w:type="spellStart"/>
-      <w:r>
-        <w:rPr>
-          <w:rFonts w:ascii="Garamond" w:eastAsia="Cambria" w:hAnsi="Garamond" w:cs="Cambria"/>
-          <w:iCs/>
-          <w:sz w:val="24"/>
-          <w:szCs w:val="24"/>
-        </w:rPr>
-        <w:t>scipy</w:t>
-      </w:r>
-      <w:proofErr w:type="spellEnd"/>
-      <w:r>
-        <w:rPr>
-          <w:rFonts w:ascii="Garamond" w:eastAsia="Cambria" w:hAnsi="Garamond" w:cs="Cambria"/>
-          <w:iCs/>
-          <w:sz w:val="24"/>
-          <w:szCs w:val="24"/>
-        </w:rPr>
-        <w:t xml:space="preserve">, </w:t>
-      </w:r>
-      <w:proofErr w:type="spellStart"/>
-      <w:r>
-        <w:rPr>
-          <w:rFonts w:ascii="Garamond" w:eastAsia="Cambria" w:hAnsi="Garamond" w:cs="Cambria"/>
-          <w:iCs/>
-          <w:sz w:val="24"/>
-          <w:szCs w:val="24"/>
-        </w:rPr>
-        <w:t>keras</w:t>
-      </w:r>
-      <w:proofErr w:type="spellEnd"/>
-      <w:r>
-        <w:rPr>
-          <w:rFonts w:ascii="Garamond" w:eastAsia="Cambria" w:hAnsi="Garamond" w:cs="Cambria"/>
-          <w:iCs/>
-          <w:sz w:val="24"/>
-          <w:szCs w:val="24"/>
-        </w:rPr>
-        <w:t xml:space="preserve">, </w:t>
-      </w:r>
-      <w:proofErr w:type="spellStart"/>
-      <w:r>
-        <w:rPr>
-          <w:rFonts w:ascii="Garamond" w:eastAsia="Cambria" w:hAnsi="Garamond" w:cs="Cambria"/>
-          <w:iCs/>
-          <w:sz w:val="24"/>
-          <w:szCs w:val="24"/>
-        </w:rPr>
-        <w:t>nltk</w:t>
-      </w:r>
-      <w:proofErr w:type="spellEnd"/>
-      <w:r>
-        <w:rPr>
-          <w:rFonts w:ascii="Garamond" w:eastAsia="Cambria" w:hAnsi="Garamond" w:cs="Cambria"/>
-          <w:iCs/>
-          <w:sz w:val="24"/>
-          <w:szCs w:val="24"/>
-        </w:rPr>
-        <w:t xml:space="preserve">, spacy, matplotlib, </w:t>
-      </w:r>
-      <w:proofErr w:type="spellStart"/>
-      <w:r>
-        <w:rPr>
-          <w:rFonts w:ascii="Garamond" w:eastAsia="Cambria" w:hAnsi="Garamond" w:cs="Cambria"/>
-          <w:iCs/>
-          <w:sz w:val="24"/>
-          <w:szCs w:val="24"/>
-        </w:rPr>
-        <w:t>pyserial</w:t>
-      </w:r>
-      <w:proofErr w:type="spellEnd"/>
-      <w:r>
-        <w:rPr>
-          <w:rFonts w:ascii="Garamond" w:eastAsia="Cambria" w:hAnsi="Garamond" w:cs="Cambria"/>
-          <w:iCs/>
-          <w:sz w:val="24"/>
-          <w:szCs w:val="24"/>
-        </w:rPr>
-        <w:t xml:space="preserve">, </w:t>
-      </w:r>
-      <w:proofErr w:type="spellStart"/>
-      <w:r>
-        <w:rPr>
-          <w:rFonts w:ascii="Garamond" w:eastAsia="Cambria" w:hAnsi="Garamond" w:cs="Cambria"/>
-          <w:iCs/>
-          <w:sz w:val="24"/>
-          <w:szCs w:val="24"/>
-        </w:rPr>
-        <w:t>tensorflow</w:t>
-      </w:r>
-      <w:proofErr w:type="spellEnd"/>
-      <w:r>
-        <w:rPr>
-          <w:rFonts w:ascii="Garamond" w:eastAsia="Cambria" w:hAnsi="Garamond" w:cs="Cambria"/>
-          <w:iCs/>
-          <w:sz w:val="24"/>
-          <w:szCs w:val="24"/>
-        </w:rPr>
-        <w:t xml:space="preserve">, pytorch, </w:t>
-      </w:r>
-      <w:proofErr w:type="spellStart"/>
-      <w:r>
-        <w:rPr>
-          <w:rFonts w:ascii="Garamond" w:eastAsia="Cambria" w:hAnsi="Garamond" w:cs="Cambria"/>
-          <w:iCs/>
-          <w:sz w:val="24"/>
-          <w:szCs w:val="24"/>
-        </w:rPr>
-        <w:t>pyspark</w:t>
-      </w:r>
-      <w:proofErr w:type="spellEnd"/>
+        <w:t>Big Data Frameworks</w:t>
+      </w:r>
+      <w:r>
+        <w:rPr>
+          <w:rFonts w:ascii="Garamond" w:eastAsia="Cambria" w:hAnsi="Garamond" w:cs="Cambria"/>
+          <w:iCs/>
+          <w:sz w:val="24"/>
+          <w:szCs w:val="24"/>
+        </w:rPr>
+        <w:t>:  Hadoop streaming, DataBricks, Kafka</w:t>
+      </w:r>
     </w:p>
     <w:p>
       <w:pPr>
@@ -7822,34 +7930,144 @@
           <w:sz w:val="24"/>
           <w:szCs w:val="24"/>
         </w:rPr>
-        <w:t>Machine Learning</w:t>
-      </w:r>
-      <w:r>
-        <w:rPr>
-          <w:rFonts w:ascii="Garamond" w:eastAsia="Cambria" w:hAnsi="Garamond" w:cs="Cambria"/>
-          <w:iCs/>
-          <w:sz w:val="24"/>
-          <w:szCs w:val="24"/>
-        </w:rPr>
-        <w:t>: Regression, Random forest, boosted decision trees, naive Bayes, SVM, k- mean</w:t>
-      </w:r>
-      <w:r>
-        <w:rPr>
-          <w:rFonts w:ascii="Garamond" w:eastAsia="Cambria" w:hAnsi="Garamond" w:cs="Cambria"/>
-          <w:iCs/>
-          <w:sz w:val="24"/>
-          <w:szCs w:val="24"/>
-        </w:rPr>
-        <w:t>s</w:t>
-      </w:r>
-      <w:r>
-        <w:rPr>
-          <w:rFonts w:ascii="Garamond" w:eastAsia="Cambria" w:hAnsi="Garamond" w:cs="Cambria"/>
-          <w:iCs/>
-          <w:sz w:val="24"/>
-          <w:szCs w:val="24"/>
-        </w:rPr>
-        <w:t xml:space="preserve"> clustering, SVD/PCA, Anomaly Detection, Deep Learning algorithms, Time Series Analysis, Sequence to Sequence learning, Meta learning</w:t>
+        <w:t>Libraries</w:t>
+      </w:r>
+      <w:r>
+        <w:rPr>
+          <w:rFonts w:ascii="Garamond" w:eastAsia="Cambria" w:hAnsi="Garamond" w:cs="Cambria"/>
+          <w:iCs/>
+          <w:sz w:val="24"/>
+          <w:szCs w:val="24"/>
+        </w:rPr>
+        <w:t xml:space="preserve">: pandas, </w:t>
+      </w:r>
+      <w:r>
+        <w:rPr>
+          <w:rFonts w:ascii="Garamond" w:eastAsia="Cambria" w:hAnsi="Garamond" w:cs="Cambria"/>
+          <w:iCs/>
+          <w:sz w:val="24"/>
+          <w:szCs w:val="24"/>
+        </w:rPr>
+        <w:t>NumPy</w:t>
+      </w:r>
+      <w:r>
+        <w:rPr>
+          <w:rFonts w:ascii="Garamond" w:eastAsia="Cambria" w:hAnsi="Garamond" w:cs="Cambria"/>
+          <w:iCs/>
+          <w:sz w:val="24"/>
+          <w:szCs w:val="24"/>
+        </w:rPr>
+        <w:t xml:space="preserve">, </w:t>
+      </w:r>
+      <w:r>
+        <w:rPr>
+          <w:rFonts w:ascii="Garamond" w:eastAsia="Cambria" w:hAnsi="Garamond" w:cs="Cambria"/>
+          <w:iCs/>
+          <w:sz w:val="24"/>
+          <w:szCs w:val="24"/>
+        </w:rPr>
+        <w:t>Sklearn</w:t>
+      </w:r>
+      <w:r>
+        <w:rPr>
+          <w:rFonts w:ascii="Garamond" w:eastAsia="Cambria" w:hAnsi="Garamond" w:cs="Cambria"/>
+          <w:iCs/>
+          <w:sz w:val="24"/>
+          <w:szCs w:val="24"/>
+        </w:rPr>
+        <w:t xml:space="preserve">, </w:t>
+      </w:r>
+      <w:r>
+        <w:rPr>
+          <w:rFonts w:ascii="Garamond" w:eastAsia="Cambria" w:hAnsi="Garamond" w:cs="Cambria"/>
+          <w:iCs/>
+          <w:sz w:val="24"/>
+          <w:szCs w:val="24"/>
+        </w:rPr>
+        <w:t>SciPy</w:t>
+      </w:r>
+      <w:r>
+        <w:rPr>
+          <w:rFonts w:ascii="Garamond" w:eastAsia="Cambria" w:hAnsi="Garamond" w:cs="Cambria"/>
+          <w:iCs/>
+          <w:sz w:val="24"/>
+          <w:szCs w:val="24"/>
+        </w:rPr>
+        <w:t xml:space="preserve">, </w:t>
+      </w:r>
+      <w:r>
+        <w:rPr>
+          <w:rFonts w:ascii="Garamond" w:eastAsia="Cambria" w:hAnsi="Garamond" w:cs="Cambria"/>
+          <w:iCs/>
+          <w:sz w:val="24"/>
+          <w:szCs w:val="24"/>
+        </w:rPr>
+        <w:t>Keras</w:t>
+      </w:r>
+      <w:r>
+        <w:rPr>
+          <w:rFonts w:ascii="Garamond" w:eastAsia="Cambria" w:hAnsi="Garamond" w:cs="Cambria"/>
+          <w:iCs/>
+          <w:sz w:val="24"/>
+          <w:szCs w:val="24"/>
+        </w:rPr>
+        <w:t xml:space="preserve">, nltk, spacy, matplotlib, </w:t>
+      </w:r>
+      <w:proofErr w:type="spellStart"/>
+      <w:r>
+        <w:rPr>
+          <w:rFonts w:ascii="Garamond" w:eastAsia="Cambria" w:hAnsi="Garamond" w:cs="Cambria"/>
+          <w:iCs/>
+          <w:sz w:val="24"/>
+          <w:szCs w:val="24"/>
+        </w:rPr>
+        <w:t>pyserial</w:t>
+      </w:r>
+      <w:proofErr w:type="spellEnd"/>
+      <w:r>
+        <w:rPr>
+          <w:rFonts w:ascii="Garamond" w:eastAsia="Cambria" w:hAnsi="Garamond" w:cs="Cambria"/>
+          <w:iCs/>
+          <w:sz w:val="24"/>
+          <w:szCs w:val="24"/>
+        </w:rPr>
+        <w:t xml:space="preserve">, </w:t>
+      </w:r>
+      <w:r>
+        <w:rPr>
+          <w:rFonts w:ascii="Garamond" w:eastAsia="Cambria" w:hAnsi="Garamond" w:cs="Cambria"/>
+          <w:iCs/>
+          <w:sz w:val="24"/>
+          <w:szCs w:val="24"/>
+        </w:rPr>
+        <w:t>TensorFlow</w:t>
+      </w:r>
+      <w:r>
+        <w:rPr>
+          <w:rFonts w:ascii="Garamond" w:eastAsia="Cambria" w:hAnsi="Garamond" w:cs="Cambria"/>
+          <w:iCs/>
+          <w:sz w:val="24"/>
+          <w:szCs w:val="24"/>
+        </w:rPr>
+        <w:t xml:space="preserve">, </w:t>
+      </w:r>
+      <w:r>
+        <w:rPr>
+          <w:rFonts w:ascii="Garamond" w:eastAsia="Cambria" w:hAnsi="Garamond" w:cs="Cambria"/>
+          <w:iCs/>
+          <w:sz w:val="24"/>
+          <w:szCs w:val="24"/>
+        </w:rPr>
+        <w:t>Pytorch</w:t>
+      </w:r>
+      <w:r>
+        <w:rPr>
+          <w:rFonts w:ascii="Garamond" w:eastAsia="Cambria" w:hAnsi="Garamond" w:cs="Cambria"/>
+          <w:iCs/>
+          <w:sz w:val="24"/>
+          <w:szCs w:val="24"/>
+        </w:rPr>
+        <w:t>, pyspark</w:t>
       </w:r>
     </w:p>
     <w:p>
@@ -7877,6 +8095,106 @@
           <w:sz w:val="24"/>
           <w:szCs w:val="24"/>
         </w:rPr>
+        <w:t>Machine Learning</w:t>
+      </w:r>
+      <w:r>
+        <w:rPr>
+          <w:rFonts w:ascii="Garamond" w:eastAsia="Cambria" w:hAnsi="Garamond" w:cs="Cambria"/>
+          <w:iCs/>
+          <w:sz w:val="24"/>
+          <w:szCs w:val="24"/>
+        </w:rPr>
+        <w:t xml:space="preserve">: Regression, </w:t>
+      </w:r>
+      <w:r>
+        <w:rPr>
+          <w:rFonts w:ascii="Garamond" w:eastAsia="Cambria" w:hAnsi="Garamond" w:cs="Cambria"/>
+          <w:iCs/>
+          <w:sz w:val="24"/>
+          <w:szCs w:val="24"/>
+        </w:rPr>
+        <w:t>Random Forest</w:t>
+      </w:r>
+      <w:r>
+        <w:rPr>
+          <w:rFonts w:ascii="Garamond" w:eastAsia="Cambria" w:hAnsi="Garamond" w:cs="Cambria"/>
+          <w:iCs/>
+          <w:sz w:val="24"/>
+          <w:szCs w:val="24"/>
+        </w:rPr>
+        <w:t>, boosted decision trees, naive Bayes, SVM, k- mean</w:t>
+      </w:r>
+      <w:r>
+        <w:rPr>
+          <w:rFonts w:ascii="Garamond" w:eastAsia="Cambria" w:hAnsi="Garamond" w:cs="Cambria"/>
+          <w:iCs/>
+          <w:sz w:val="24"/>
+          <w:szCs w:val="24"/>
+        </w:rPr>
+        <w:t>s</w:t>
+      </w:r>
+      <w:r>
+        <w:rPr>
+          <w:rFonts w:ascii="Garamond" w:eastAsia="Cambria" w:hAnsi="Garamond" w:cs="Cambria"/>
+          <w:iCs/>
+          <w:sz w:val="24"/>
+          <w:szCs w:val="24"/>
+        </w:rPr>
+        <w:t xml:space="preserve"> clustering, SVD/PCA, Anomaly Detection, Deep Learning algorithms, Time Series Analysis, Sequence</w:t>
+      </w:r>
+      <w:r>
+        <w:rPr>
+          <w:rFonts w:ascii="Garamond" w:eastAsia="Cambria" w:hAnsi="Garamond" w:cs="Cambria"/>
+          <w:iCs/>
+          <w:sz w:val="24"/>
+          <w:szCs w:val="24"/>
+        </w:rPr>
+        <w:t>2</w:t>
+      </w:r>
+      <w:r>
+        <w:rPr>
+          <w:rFonts w:ascii="Garamond" w:eastAsia="Cambria" w:hAnsi="Garamond" w:cs="Cambria"/>
+          <w:iCs/>
+          <w:sz w:val="24"/>
+          <w:szCs w:val="24"/>
+        </w:rPr>
+        <w:t xml:space="preserve">Sequence learning, </w:t>
+      </w:r>
+      <w:r>
+        <w:rPr>
+          <w:rFonts w:ascii="Garamond" w:eastAsia="Cambria" w:hAnsi="Garamond" w:cs="Cambria"/>
+          <w:iCs/>
+          <w:sz w:val="24"/>
+          <w:szCs w:val="24"/>
+        </w:rPr>
+        <w:t>Meta-learning</w:t>
+      </w:r>
+    </w:p>
+    <w:p>
+      <w:pPr>
+        <w:pStyle w:val="ListParagraph"/>
+        <w:numPr>
+          <w:ilvl w:val="0"/>
+          <w:numId w:val="5"/>
+        </w:numPr>
+        <w:spacing w:after="0" w:line="276" w:lineRule="auto"/>
+        <w:jc w:val="both"/>
+        <w:rPr>
+          <w:rFonts w:ascii="Garamond" w:eastAsia="Cambria" w:hAnsi="Garamond" w:cs="Cambria"/>
+          <w:iCs/>
+          <w:sz w:val="24"/>
+          <w:szCs w:val="24"/>
+        </w:rPr>
+      </w:pPr>
+      <w:r>
+        <w:rPr>
+          <w:rFonts w:ascii="Garamond" w:eastAsia="Cambria" w:hAnsi="Garamond" w:cs="Cambria"/>
+          <w:b/>
+          <w:bCs/>
+          <w:iCs/>
+          <w:sz w:val="24"/>
+          <w:szCs w:val="24"/>
+        </w:rPr>
         <w:t>Deep learning</w:t>
       </w:r>
       <w:r>
@@ -7912,36 +8230,16 @@
           <w:sz w:val="24"/>
           <w:szCs w:val="24"/>
         </w:rPr>
-        <w:t xml:space="preserve">Object Detection </w:t>
-      </w:r>
-      <w:proofErr w:type="gramStart"/>
-      <w:r>
-        <w:rPr>
-          <w:rFonts w:ascii="Garamond" w:eastAsia="Cambria" w:hAnsi="Garamond" w:cs="Cambria"/>
-          <w:iCs/>
-          <w:sz w:val="24"/>
-          <w:szCs w:val="24"/>
-        </w:rPr>
-        <w:t xml:space="preserve">Algorithm </w:t>
-      </w:r>
-      <w:r>
-        <w:rPr>
-          <w:rFonts w:ascii="Garamond" w:eastAsia="Cambria" w:hAnsi="Garamond" w:cs="Cambria"/>
-          <w:iCs/>
-          <w:sz w:val="24"/>
-          <w:szCs w:val="24"/>
-        </w:rPr>
-        <w:t>:</w:t>
-      </w:r>
-      <w:proofErr w:type="gramEnd"/>
-      <w:r>
-        <w:rPr>
-          <w:rFonts w:ascii="Garamond" w:eastAsia="Cambria" w:hAnsi="Garamond" w:cs="Cambria"/>
-          <w:iCs/>
-          <w:sz w:val="24"/>
-          <w:szCs w:val="24"/>
-        </w:rPr>
-        <w:t xml:space="preserve">  </w:t>
+        <w:t>Object Detection Algorithm</w:t>
+      </w:r>
+      <w:r>
+        <w:rPr>
+          <w:rFonts w:ascii="Garamond" w:eastAsia="Cambria" w:hAnsi="Garamond" w:cs="Cambria"/>
+          <w:iCs/>
+          <w:sz w:val="24"/>
+          <w:szCs w:val="24"/>
+        </w:rPr>
+        <w:t xml:space="preserve">:  </w:t>
       </w:r>
       <w:r>
         <w:rPr>
@@ -7970,14 +8268,25 @@
         </w:rPr>
         <w:t xml:space="preserve">, SSD, </w:t>
       </w:r>
-      <w:r>
-        <w:rPr>
-          <w:rFonts w:ascii="Garamond" w:eastAsia="Cambria" w:hAnsi="Garamond" w:cs="Cambria"/>
-          <w:iCs/>
-          <w:sz w:val="24"/>
-          <w:szCs w:val="24"/>
-        </w:rPr>
-        <w:t>RetinaNet, R-CNN, Faster R-CNN, Efficient Det</w:t>
+      <w:proofErr w:type="spellStart"/>
+      <w:r>
+        <w:rPr>
+          <w:rFonts w:ascii="Garamond" w:eastAsia="Cambria" w:hAnsi="Garamond" w:cs="Cambria"/>
+          <w:iCs/>
+          <w:sz w:val="24"/>
+          <w:szCs w:val="24"/>
+        </w:rPr>
+        <w:t>RetinaNet</w:t>
+      </w:r>
+      <w:proofErr w:type="spellEnd"/>
+      <w:r>
+        <w:rPr>
+          <w:rFonts w:ascii="Garamond" w:eastAsia="Cambria" w:hAnsi="Garamond" w:cs="Cambria"/>
+          <w:iCs/>
+          <w:sz w:val="24"/>
+          <w:szCs w:val="24"/>
+        </w:rPr>
+        <w:t>, R-CNN, Faster R-CNN, Efficient Det</w:t>
       </w:r>
     </w:p>
     <w:p>
@@ -8005,6 +8314,42 @@
         </w:rPr>
         <w:t xml:space="preserve">Semantic </w:t>
       </w:r>
+      <w:r>
+        <w:rPr>
+          <w:rFonts w:ascii="Garamond" w:eastAsia="Cambria" w:hAnsi="Garamond" w:cs="Cambria"/>
+          <w:iCs/>
+          <w:sz w:val="24"/>
+          <w:szCs w:val="24"/>
+        </w:rPr>
+        <w:t>Segmentation</w:t>
+      </w:r>
+      <w:r>
+        <w:rPr>
+          <w:rFonts w:ascii="Garamond" w:eastAsia="Cambria" w:hAnsi="Garamond" w:cs="Cambria"/>
+          <w:iCs/>
+          <w:sz w:val="24"/>
+          <w:szCs w:val="24"/>
+        </w:rPr>
+        <w:t xml:space="preserve"> </w:t>
+      </w:r>
+      <w:r>
+        <w:rPr>
+          <w:rFonts w:ascii="Garamond" w:eastAsia="Cambria" w:hAnsi="Garamond" w:cs="Cambria"/>
+          <w:iCs/>
+          <w:sz w:val="24"/>
+          <w:szCs w:val="24"/>
+        </w:rPr>
+        <w:t>Algorithms:</w:t>
+      </w:r>
+      <w:r>
+        <w:rPr>
+          <w:rFonts w:ascii="Garamond" w:eastAsia="Cambria" w:hAnsi="Garamond" w:cs="Cambria"/>
+          <w:iCs/>
+          <w:sz w:val="24"/>
+          <w:szCs w:val="24"/>
+        </w:rPr>
+        <w:t xml:space="preserve"> </w:t>
+      </w:r>
       <w:proofErr w:type="spellStart"/>
       <w:r>
         <w:rPr>
@@ -8013,7 +8358,7 @@
           <w:sz w:val="24"/>
           <w:szCs w:val="24"/>
         </w:rPr>
-        <w:t>Segmenation</w:t>
+        <w:t>Unet</w:t>
       </w:r>
       <w:proofErr w:type="spellEnd"/>
       <w:r>
@@ -8023,27 +8368,47 @@
           <w:sz w:val="24"/>
           <w:szCs w:val="24"/>
         </w:rPr>
-        <w:t xml:space="preserve"> </w:t>
-      </w:r>
-      <w:proofErr w:type="gramStart"/>
-      <w:r>
-        <w:rPr>
-          <w:rFonts w:ascii="Garamond" w:eastAsia="Cambria" w:hAnsi="Garamond" w:cs="Cambria"/>
-          <w:iCs/>
-          <w:sz w:val="24"/>
-          <w:szCs w:val="24"/>
-        </w:rPr>
-        <w:t>Algorithms :</w:t>
-      </w:r>
-      <w:proofErr w:type="gramEnd"/>
-      <w:r>
-        <w:rPr>
-          <w:rFonts w:ascii="Garamond" w:eastAsia="Cambria" w:hAnsi="Garamond" w:cs="Cambria"/>
-          <w:iCs/>
-          <w:sz w:val="24"/>
-          <w:szCs w:val="24"/>
-        </w:rPr>
-        <w:t xml:space="preserve"> Unet, FCN, SegNet, DeepLab, DeepLabv3 Unet++ </w:t>
+        <w:t xml:space="preserve">, FCN, </w:t>
+      </w:r>
+      <w:proofErr w:type="spellStart"/>
+      <w:r>
+        <w:rPr>
+          <w:rFonts w:ascii="Garamond" w:eastAsia="Cambria" w:hAnsi="Garamond" w:cs="Cambria"/>
+          <w:iCs/>
+          <w:sz w:val="24"/>
+          <w:szCs w:val="24"/>
+        </w:rPr>
+        <w:t>SegNet</w:t>
+      </w:r>
+      <w:proofErr w:type="spellEnd"/>
+      <w:r>
+        <w:rPr>
+          <w:rFonts w:ascii="Garamond" w:eastAsia="Cambria" w:hAnsi="Garamond" w:cs="Cambria"/>
+          <w:iCs/>
+          <w:sz w:val="24"/>
+          <w:szCs w:val="24"/>
+        </w:rPr>
+        <w:t xml:space="preserve">, </w:t>
+      </w:r>
+      <w:proofErr w:type="spellStart"/>
+      <w:r>
+        <w:rPr>
+          <w:rFonts w:ascii="Garamond" w:eastAsia="Cambria" w:hAnsi="Garamond" w:cs="Cambria"/>
+          <w:iCs/>
+          <w:sz w:val="24"/>
+          <w:szCs w:val="24"/>
+        </w:rPr>
+        <w:t>DeepLab</w:t>
+      </w:r>
+      <w:proofErr w:type="spellEnd"/>
+      <w:r>
+        <w:rPr>
+          <w:rFonts w:ascii="Garamond" w:eastAsia="Cambria" w:hAnsi="Garamond" w:cs="Cambria"/>
+          <w:iCs/>
+          <w:sz w:val="24"/>
+          <w:szCs w:val="24"/>
+        </w:rPr>
+        <w:t xml:space="preserve">, DeepLabv3 Unet++ </w:t>
       </w:r>
     </w:p>
     <w:p>
@@ -8071,17 +8436,15 @@
         </w:rPr>
         <w:t xml:space="preserve">Generative </w:t>
       </w:r>
-      <w:proofErr w:type="spellStart"/>
-      <w:r>
-        <w:rPr>
-          <w:rFonts w:ascii="Garamond" w:eastAsia="Cambria" w:hAnsi="Garamond" w:cs="Cambria"/>
-          <w:iCs/>
-          <w:sz w:val="24"/>
-          <w:szCs w:val="24"/>
-        </w:rPr>
-        <w:t>Adversial</w:t>
-      </w:r>
-      <w:proofErr w:type="spellEnd"/>
+      <w:r>
+        <w:rPr>
+          <w:rFonts w:ascii="Garamond" w:eastAsia="Cambria" w:hAnsi="Garamond" w:cs="Cambria"/>
+          <w:iCs/>
+          <w:sz w:val="24"/>
+          <w:szCs w:val="24"/>
+        </w:rPr>
+        <w:t>Adversarial</w:t>
+      </w:r>
       <w:r>
         <w:rPr>
           <w:rFonts w:ascii="Garamond" w:eastAsia="Cambria" w:hAnsi="Garamond" w:cs="Cambria"/>
@@ -8091,17 +8454,15 @@
         </w:rPr>
         <w:t xml:space="preserve"> </w:t>
       </w:r>
-      <w:proofErr w:type="gramStart"/>
-      <w:r>
-        <w:rPr>
-          <w:rFonts w:ascii="Garamond" w:eastAsia="Cambria" w:hAnsi="Garamond" w:cs="Cambria"/>
-          <w:iCs/>
-          <w:sz w:val="24"/>
-          <w:szCs w:val="24"/>
-        </w:rPr>
-        <w:t>Networks :</w:t>
-      </w:r>
-      <w:proofErr w:type="gramEnd"/>
+      <w:r>
+        <w:rPr>
+          <w:rFonts w:ascii="Garamond" w:eastAsia="Cambria" w:hAnsi="Garamond" w:cs="Cambria"/>
+          <w:iCs/>
+          <w:sz w:val="24"/>
+          <w:szCs w:val="24"/>
+        </w:rPr>
+        <w:t>Networks:</w:t>
+      </w:r>
       <w:r>
         <w:rPr>
           <w:rFonts w:ascii="Garamond" w:eastAsia="Cambria" w:hAnsi="Garamond" w:cs="Cambria"/>
@@ -8171,28 +8532,19 @@
           <w:sz w:val="24"/>
           <w:szCs w:val="24"/>
         </w:rPr>
-        <w:t xml:space="preserve">Instance </w:t>
-      </w:r>
-      <w:proofErr w:type="gramStart"/>
-      <w:r>
-        <w:rPr>
-          <w:rFonts w:ascii="Garamond" w:eastAsia="Cambria" w:hAnsi="Garamond" w:cs="Cambria"/>
-          <w:iCs/>
-          <w:sz w:val="24"/>
-          <w:szCs w:val="24"/>
-        </w:rPr>
-        <w:t>Segmentation :</w:t>
-      </w:r>
-      <w:proofErr w:type="gramEnd"/>
-      <w:r>
-        <w:rPr>
-          <w:rFonts w:ascii="Garamond" w:eastAsia="Cambria" w:hAnsi="Garamond" w:cs="Cambria"/>
-          <w:iCs/>
-          <w:sz w:val="24"/>
-          <w:szCs w:val="24"/>
-        </w:rPr>
-        <w:t xml:space="preserve"> Mask R-CNN, CenterMask</w:t>
-      </w:r>
+        <w:t xml:space="preserve">Instance Segmentation: Mask R-CNN, </w:t>
+      </w:r>
+      <w:proofErr w:type="spellStart"/>
+      <w:r>
+        <w:rPr>
+          <w:rFonts w:ascii="Garamond" w:eastAsia="Cambria" w:hAnsi="Garamond" w:cs="Cambria"/>
+          <w:iCs/>
+          <w:sz w:val="24"/>
+          <w:szCs w:val="24"/>
+        </w:rPr>
+        <w:t>CenterMask</w:t>
+      </w:r>
+      <w:proofErr w:type="spellEnd"/>
     </w:p>
     <w:p>
       <w:pPr>
@@ -8237,26 +8589,15 @@
         </w:rPr>
         <w:t xml:space="preserve">Capsule </w:t>
       </w:r>
-      <w:proofErr w:type="gramStart"/>
-      <w:r>
-        <w:rPr>
-          <w:rFonts w:ascii="Garamond" w:eastAsia="Cambria" w:hAnsi="Garamond" w:cs="Cambria"/>
-          <w:iCs/>
-          <w:sz w:val="24"/>
-          <w:szCs w:val="24"/>
-        </w:rPr>
-        <w:t>Net</w:t>
-      </w:r>
-      <w:r>
-        <w:rPr>
-          <w:rFonts w:ascii="Garamond" w:eastAsia="Cambria" w:hAnsi="Garamond" w:cs="Cambria"/>
-          <w:iCs/>
-          <w:sz w:val="24"/>
-          <w:szCs w:val="24"/>
-        </w:rPr>
-        <w:t>,  RBF</w:t>
-      </w:r>
-      <w:proofErr w:type="gramEnd"/>
+      <w:r>
+        <w:rPr>
+          <w:rFonts w:ascii="Garamond" w:eastAsia="Cambria" w:hAnsi="Garamond" w:cs="Cambria"/>
+          <w:iCs/>
+          <w:sz w:val="24"/>
+          <w:szCs w:val="24"/>
+        </w:rPr>
+        <w:t>Net, RBF</w:t>
+      </w:r>
       <w:r>
         <w:rPr>
           <w:rFonts w:ascii="Garamond" w:eastAsia="Cambria" w:hAnsi="Garamond" w:cs="Cambria"/>
@@ -8300,7 +8641,25 @@
           <w:sz w:val="24"/>
           <w:szCs w:val="24"/>
         </w:rPr>
-        <w:t xml:space="preserve">Wavelet CNN </w:t>
+        <w:t>Wavelet CNN</w:t>
+      </w:r>
+      <w:r>
+        <w:rPr>
+          <w:rFonts w:ascii="Garamond" w:eastAsia="Cambria" w:hAnsi="Garamond" w:cs="Cambria"/>
+          <w:iCs/>
+          <w:sz w:val="24"/>
+          <w:szCs w:val="24"/>
+        </w:rPr>
+        <w:t>,</w:t>
+      </w:r>
+      <w:r>
+        <w:rPr>
+          <w:rFonts w:ascii="Garamond" w:eastAsia="Cambria" w:hAnsi="Garamond" w:cs="Cambria"/>
+          <w:iCs/>
+          <w:sz w:val="24"/>
+          <w:szCs w:val="24"/>
+        </w:rPr>
+        <w:t xml:space="preserve"> </w:t>
       </w:r>
       <w:r>
         <w:rPr>
@@ -8355,7 +8714,52 @@
           <w:sz w:val="24"/>
           <w:szCs w:val="24"/>
         </w:rPr>
-        <w:t>Encoder Decoder Model (BERT, ALBERT etc.), NER, Language Modelling etc.</w:t>
+        <w:t>Encoder-Decoder</w:t>
+      </w:r>
+      <w:r>
+        <w:rPr>
+          <w:rFonts w:ascii="Garamond" w:eastAsia="Cambria" w:hAnsi="Garamond" w:cs="Cambria"/>
+          <w:iCs/>
+          <w:sz w:val="24"/>
+          <w:szCs w:val="24"/>
+        </w:rPr>
+        <w:t xml:space="preserve"> Model (BERT, ALBERT</w:t>
+      </w:r>
+      <w:r>
+        <w:rPr>
+          <w:rFonts w:ascii="Garamond" w:eastAsia="Cambria" w:hAnsi="Garamond" w:cs="Cambria"/>
+          <w:iCs/>
+          <w:sz w:val="24"/>
+          <w:szCs w:val="24"/>
+        </w:rPr>
+        <w:t>,</w:t>
+      </w:r>
+      <w:r>
+        <w:rPr>
+          <w:rFonts w:ascii="Garamond" w:eastAsia="Cambria" w:hAnsi="Garamond" w:cs="Cambria"/>
+          <w:iCs/>
+          <w:sz w:val="24"/>
+          <w:szCs w:val="24"/>
+        </w:rPr>
+        <w:t xml:space="preserve"> etc.), NER, Language Modelling</w:t>
+      </w:r>
+      <w:r>
+        <w:rPr>
+          <w:rFonts w:ascii="Garamond" w:eastAsia="Cambria" w:hAnsi="Garamond" w:cs="Cambria"/>
+          <w:iCs/>
+          <w:sz w:val="24"/>
+          <w:szCs w:val="24"/>
+        </w:rPr>
+        <w:t>,</w:t>
+      </w:r>
+      <w:r>
+        <w:rPr>
+          <w:rFonts w:ascii="Garamond" w:eastAsia="Cambria" w:hAnsi="Garamond" w:cs="Cambria"/>
+          <w:iCs/>
+          <w:sz w:val="24"/>
+          <w:szCs w:val="24"/>
+        </w:rPr>
+        <w:t xml:space="preserve"> etc.</w:t>
       </w:r>
     </w:p>
     <w:p>
@@ -8535,7 +8939,25 @@
           <w:sz w:val="24"/>
           <w:szCs w:val="24"/>
         </w:rPr>
-        <w:t>Technical Book Reviewer with Manning Publication, Packt Publication, Apress Publications.</w:t>
+        <w:t xml:space="preserve">Technical Book Reviewer with Manning Publication, Packt Publication, </w:t>
+      </w:r>
+      <w:r>
+        <w:rPr>
+          <w:rFonts w:ascii="Garamond" w:eastAsia="Cambria" w:hAnsi="Garamond" w:cs="Cambria"/>
+          <w:iCs/>
+          <w:sz w:val="24"/>
+          <w:szCs w:val="24"/>
+        </w:rPr>
+        <w:t xml:space="preserve">and </w:t>
+      </w:r>
+      <w:r>
+        <w:rPr>
+          <w:rFonts w:ascii="Garamond" w:eastAsia="Cambria" w:hAnsi="Garamond" w:cs="Cambria"/>
+          <w:iCs/>
+          <w:sz w:val="24"/>
+          <w:szCs w:val="24"/>
+        </w:rPr>
+        <w:t>Apress Publications.</w:t>
       </w:r>
     </w:p>
     <w:p>
@@ -8563,25 +8985,41 @@
         </w:rPr>
         <w:t xml:space="preserve">Achieved Star Club Member of </w:t>
       </w:r>
-      <w:proofErr w:type="spellStart"/>
-      <w:r>
-        <w:rPr>
-          <w:rFonts w:ascii="Garamond" w:eastAsia="Cambria" w:hAnsi="Garamond" w:cs="Cambria"/>
-          <w:iCs/>
-          <w:sz w:val="24"/>
-          <w:szCs w:val="24"/>
-        </w:rPr>
-        <w:t>Github</w:t>
-      </w:r>
-      <w:proofErr w:type="spellEnd"/>
-      <w:r>
-        <w:rPr>
-          <w:rFonts w:ascii="Garamond" w:eastAsia="Cambria" w:hAnsi="Garamond" w:cs="Cambria"/>
-          <w:iCs/>
-          <w:sz w:val="24"/>
-          <w:szCs w:val="24"/>
-        </w:rPr>
-        <w:t xml:space="preserve"> contains more than 7k </w:t>
+      <w:r>
+        <w:rPr>
+          <w:rFonts w:ascii="Garamond" w:eastAsia="Cambria" w:hAnsi="Garamond" w:cs="Cambria"/>
+          <w:iCs/>
+          <w:sz w:val="24"/>
+          <w:szCs w:val="24"/>
+        </w:rPr>
+        <w:t>GitHub</w:t>
+      </w:r>
+      <w:r>
+        <w:rPr>
+          <w:rFonts w:ascii="Garamond" w:eastAsia="Cambria" w:hAnsi="Garamond" w:cs="Cambria"/>
+          <w:iCs/>
+          <w:sz w:val="24"/>
+          <w:szCs w:val="24"/>
+        </w:rPr>
+        <w:t xml:space="preserve"> contains more than </w:t>
+      </w:r>
+      <w:r>
+        <w:rPr>
+          <w:rFonts w:ascii="Garamond" w:eastAsia="Cambria" w:hAnsi="Garamond" w:cs="Cambria"/>
+          <w:iCs/>
+          <w:sz w:val="24"/>
+          <w:szCs w:val="24"/>
+        </w:rPr>
+        <w:t>11k+</w:t>
+      </w:r>
+      <w:r>
+        <w:rPr>
+          <w:rFonts w:ascii="Garamond" w:eastAsia="Cambria" w:hAnsi="Garamond" w:cs="Cambria"/>
+          <w:iCs/>
+          <w:sz w:val="24"/>
+          <w:szCs w:val="24"/>
+        </w:rPr>
+        <w:t xml:space="preserve"> </w:t>
       </w:r>
       <w:hyperlink r:id="rId13" w:history="1">
         <w:r>
@@ -8592,7 +9030,7 @@
             <w:sz w:val="24"/>
             <w:szCs w:val="24"/>
           </w:rPr>
-          <w:t>star</w:t>
+          <w:t>stars</w:t>
         </w:r>
       </w:hyperlink>
       <w:r>
@@ -8602,7 +9040,27 @@
           <w:sz w:val="24"/>
           <w:szCs w:val="24"/>
         </w:rPr>
-        <w:t>.</w:t>
+        <w:t xml:space="preserve"> and 4.2k+ </w:t>
+      </w:r>
+      <w:proofErr w:type="spellStart"/>
+      <w:r>
+        <w:rPr>
+          <w:rFonts w:ascii="Garamond" w:eastAsia="Cambria" w:hAnsi="Garamond" w:cs="Cambria"/>
+          <w:iCs/>
+          <w:sz w:val="24"/>
+          <w:szCs w:val="24"/>
+        </w:rPr>
+        <w:t>Github</w:t>
+      </w:r>
+      <w:proofErr w:type="spellEnd"/>
+      <w:r>
+        <w:rPr>
+          <w:rFonts w:ascii="Garamond" w:eastAsia="Cambria" w:hAnsi="Garamond" w:cs="Cambria"/>
+          <w:iCs/>
+          <w:sz w:val="24"/>
+          <w:szCs w:val="24"/>
+        </w:rPr>
+        <w:t xml:space="preserve"> followers.</w:t>
       </w:r>
     </w:p>
     <w:p>
@@ -8630,36 +9088,59 @@
         </w:rPr>
         <w:t xml:space="preserve">Certified Quantum Computing Practitioner from Qubit by </w:t>
       </w:r>
-      <w:proofErr w:type="gramStart"/>
-      <w:r>
-        <w:rPr>
-          <w:rFonts w:ascii="Garamond" w:eastAsia="Cambria" w:hAnsi="Garamond" w:cs="Cambria"/>
-          <w:iCs/>
-          <w:sz w:val="24"/>
-          <w:szCs w:val="24"/>
-        </w:rPr>
-        <w:t>Qubit(</w:t>
-      </w:r>
-      <w:proofErr w:type="spellStart"/>
-      <w:proofErr w:type="gramEnd"/>
-      <w:r>
-        <w:rPr>
-          <w:rFonts w:ascii="Garamond" w:eastAsia="Cambria" w:hAnsi="Garamond" w:cs="Cambria"/>
-          <w:iCs/>
-          <w:sz w:val="24"/>
-          <w:szCs w:val="24"/>
-        </w:rPr>
-        <w:t>Thecodeschool</w:t>
-      </w:r>
-      <w:proofErr w:type="spellEnd"/>
-      <w:r>
-        <w:rPr>
-          <w:rFonts w:ascii="Garamond" w:eastAsia="Cambria" w:hAnsi="Garamond" w:cs="Cambria"/>
-          <w:iCs/>
-          <w:sz w:val="24"/>
-          <w:szCs w:val="24"/>
-        </w:rPr>
-        <w:t>) MIT and Oxford University join Program.</w:t>
+      <w:r>
+        <w:rPr>
+          <w:rFonts w:ascii="Garamond" w:eastAsia="Cambria" w:hAnsi="Garamond" w:cs="Cambria"/>
+          <w:iCs/>
+          <w:sz w:val="24"/>
+          <w:szCs w:val="24"/>
+        </w:rPr>
+        <w:t>Qubit (</w:t>
+      </w:r>
+      <w:r>
+        <w:rPr>
+          <w:rFonts w:ascii="Garamond" w:eastAsia="Cambria" w:hAnsi="Garamond" w:cs="Cambria"/>
+          <w:iCs/>
+          <w:sz w:val="24"/>
+          <w:szCs w:val="24"/>
+        </w:rPr>
+        <w:t>The</w:t>
+      </w:r>
+      <w:r>
+        <w:rPr>
+          <w:rFonts w:ascii="Garamond" w:eastAsia="Cambria" w:hAnsi="Garamond" w:cs="Cambria"/>
+          <w:iCs/>
+          <w:sz w:val="24"/>
+          <w:szCs w:val="24"/>
+        </w:rPr>
+        <w:t xml:space="preserve"> </w:t>
+      </w:r>
+      <w:r>
+        <w:rPr>
+          <w:rFonts w:ascii="Garamond" w:eastAsia="Cambria" w:hAnsi="Garamond" w:cs="Cambria"/>
+          <w:iCs/>
+          <w:sz w:val="24"/>
+          <w:szCs w:val="24"/>
+        </w:rPr>
+        <w:t>cod</w:t>
+      </w:r>
+      <w:r>
+        <w:rPr>
+          <w:rFonts w:ascii="Garamond" w:eastAsia="Cambria" w:hAnsi="Garamond" w:cs="Cambria"/>
+          <w:iCs/>
+          <w:sz w:val="24"/>
+          <w:szCs w:val="24"/>
+        </w:rPr>
+        <w:t>ing s</w:t>
+      </w:r>
+      <w:r>
+        <w:rPr>
+          <w:rFonts w:ascii="Garamond" w:eastAsia="Cambria" w:hAnsi="Garamond" w:cs="Cambria"/>
+          <w:iCs/>
+          <w:sz w:val="24"/>
+          <w:szCs w:val="24"/>
+        </w:rPr>
+        <w:t>chool) MIT and Oxford University join Program.</w:t>
       </w:r>
     </w:p>
     <w:p>
@@ -8711,7 +9192,25 @@
           <w:sz w:val="24"/>
           <w:szCs w:val="24"/>
         </w:rPr>
-        <w:t>Published more than 20+ Research papers with Publications such as IEEE etc.</w:t>
+        <w:t>Published more than 20+ Research papers with Publications such as IEEE</w:t>
+      </w:r>
+      <w:r>
+        <w:rPr>
+          <w:rFonts w:ascii="Garamond" w:eastAsia="Cambria" w:hAnsi="Garamond" w:cs="Cambria"/>
+          <w:iCs/>
+          <w:sz w:val="24"/>
+          <w:szCs w:val="24"/>
+        </w:rPr>
+        <w:t xml:space="preserve">, Taylor Frances, Springer, </w:t>
+      </w:r>
+      <w:r>
+        <w:rPr>
+          <w:rFonts w:ascii="Garamond" w:eastAsia="Cambria" w:hAnsi="Garamond" w:cs="Cambria"/>
+          <w:iCs/>
+          <w:sz w:val="24"/>
+          <w:szCs w:val="24"/>
+        </w:rPr>
+        <w:t>etc.</w:t>
       </w:r>
     </w:p>
     <w:p>
@@ -8775,27 +9274,7 @@
           <w:sz w:val="24"/>
           <w:szCs w:val="24"/>
         </w:rPr>
-        <w:t xml:space="preserve">Coursera Certified Specialization in </w:t>
-      </w:r>
-      <w:proofErr w:type="spellStart"/>
-      <w:r>
-        <w:rPr>
-          <w:rFonts w:ascii="Garamond" w:eastAsia="Cambria" w:hAnsi="Garamond" w:cs="Cambria"/>
-          <w:iCs/>
-          <w:sz w:val="24"/>
-          <w:szCs w:val="24"/>
-        </w:rPr>
-        <w:t>Tensorflow</w:t>
-      </w:r>
-      <w:proofErr w:type="spellEnd"/>
-      <w:r>
-        <w:rPr>
-          <w:rFonts w:ascii="Garamond" w:eastAsia="Cambria" w:hAnsi="Garamond" w:cs="Cambria"/>
-          <w:iCs/>
-          <w:sz w:val="24"/>
-          <w:szCs w:val="24"/>
-        </w:rPr>
-        <w:t xml:space="preserve"> in Practice, Deep learning AI, Advance Data Science with IBM </w:t>
+        <w:t xml:space="preserve">Coursera Certified Specialization in Tensorflow in Practice, Deep learning AI, Advance Data Science with IBM </w:t>
       </w:r>
     </w:p>
     <w:p>
@@ -8816,6 +9295,7 @@
           <w:sz w:val="24"/>
           <w:szCs w:val="24"/>
         </w:rPr>
+        <w:lastRenderedPageBreak/>
         <w:tab/>
         <w:t xml:space="preserve">Link: </w:t>
       </w:r>
@@ -8857,6 +9337,15 @@
         </w:rPr>
         <w:t>Three-</w:t>
       </w:r>
+      <w:r>
+        <w:rPr>
+          <w:rFonts w:ascii="Garamond" w:eastAsia="Cambria" w:hAnsi="Garamond" w:cs="Cambria"/>
+          <w:iCs/>
+          <w:sz w:val="24"/>
+          <w:szCs w:val="24"/>
+        </w:rPr>
+        <w:t xml:space="preserve">time </w:t>
+      </w:r>
       <w:proofErr w:type="gramStart"/>
       <w:r>
         <w:rPr>
@@ -8865,7 +9354,16 @@
           <w:sz w:val="24"/>
           <w:szCs w:val="24"/>
         </w:rPr>
-        <w:t>time  potential</w:t>
+        <w:t>potential</w:t>
+      </w:r>
+      <w:r>
+        <w:rPr>
+          <w:rFonts w:ascii="Garamond" w:eastAsia="Cambria" w:hAnsi="Garamond" w:cs="Cambria"/>
+          <w:iCs/>
+          <w:sz w:val="24"/>
+          <w:szCs w:val="24"/>
+        </w:rPr>
+        <w:t xml:space="preserve">  Kernel</w:t>
       </w:r>
       <w:proofErr w:type="gramEnd"/>
       <w:r>
@@ -8875,7 +9373,25 @@
           <w:sz w:val="24"/>
           <w:szCs w:val="24"/>
         </w:rPr>
-        <w:t xml:space="preserve">  Kernel  Winner  on  World  best  data  science  platform Kaggle(Google Data Science Platform)</w:t>
+        <w:t xml:space="preserve">  Winner  on</w:t>
+      </w:r>
+      <w:r>
+        <w:rPr>
+          <w:rFonts w:ascii="Garamond" w:eastAsia="Cambria" w:hAnsi="Garamond" w:cs="Cambria"/>
+          <w:iCs/>
+          <w:sz w:val="24"/>
+          <w:szCs w:val="24"/>
+        </w:rPr>
+        <w:t xml:space="preserve"> World’s </w:t>
+      </w:r>
+      <w:r>
+        <w:rPr>
+          <w:rFonts w:ascii="Garamond" w:eastAsia="Cambria" w:hAnsi="Garamond" w:cs="Cambria"/>
+          <w:iCs/>
+          <w:sz w:val="24"/>
+          <w:szCs w:val="24"/>
+        </w:rPr>
+        <w:t>best  data  science  platform Kaggle(Google Data Science Platform)</w:t>
       </w:r>
     </w:p>
     <w:p>
@@ -8916,7 +9432,6 @@
           <w:sz w:val="24"/>
           <w:szCs w:val="24"/>
         </w:rPr>
-        <w:lastRenderedPageBreak/>
         <w:t>PERSONAL</w:t>
       </w:r>
     </w:p>
@@ -10793,12 +11308,6 @@
 </file>
 
 <file path=customXml/item1.xml><?xml version="1.0" encoding="utf-8"?>
-<p:properties xmlns:p="http://schemas.microsoft.com/office/2006/metadata/properties" xmlns:xsi="http://www.w3.org/2001/XMLSchema-instance" xmlns:pc="http://schemas.microsoft.com/office/infopath/2007/PartnerControls">
-  <documentManagement/>
-</p:properties>
-</file>
-
-<file path=customXml/item2.xml><?xml version="1.0" encoding="utf-8"?>
 <?mso-contentType ?>
 <FormTemplates xmlns="http://schemas.microsoft.com/sharepoint/v3/contenttype/forms">
   <Display>DocumentLibraryForm</Display>
@@ -10807,7 +11316,7 @@
 </FormTemplates>
 </file>
 
-<file path=customXml/item3.xml><?xml version="1.0" encoding="utf-8"?>
+<file path=customXml/item2.xml><?xml version="1.0" encoding="utf-8"?>
 <ct:contentTypeSchema xmlns:ct="http://schemas.microsoft.com/office/2006/metadata/contentType" xmlns:ma="http://schemas.microsoft.com/office/2006/metadata/properties/metaAttributes" ct:_="" ma:_="" ma:contentTypeName="Document" ma:contentTypeID="0x0101003DCDF2386356EF4992A0238BDD312BE2" ma:contentTypeVersion="2" ma:contentTypeDescription="Create a new document." ma:contentTypeScope="" ma:versionID="9175a83aaf3d7a4a032955ee4d03a965">
   <xsd:schema xmlns:xsd="http://www.w3.org/2001/XMLSchema" xmlns:xs="http://www.w3.org/2001/XMLSchema" xmlns:p="http://schemas.microsoft.com/office/2006/metadata/properties" xmlns:ns3="3abf91ce-5ab7-41c5-ad38-cb770b435f1e" targetNamespace="http://schemas.microsoft.com/office/2006/metadata/properties" ma:root="true" ma:fieldsID="d5aaa544ff855649a14408ae83b503b7" ns3:_="">
     <xsd:import namespace="3abf91ce-5ab7-41c5-ad38-cb770b435f1e"/>
@@ -10939,16 +11448,13 @@
 </ct:contentTypeSchema>
 </file>
 
-<file path=customXml/itemProps1.xml><?xml version="1.0" encoding="utf-8"?>
-<ds:datastoreItem xmlns:ds="http://schemas.openxmlformats.org/officeDocument/2006/customXml" ds:itemID="{97B72CE6-E375-490B-984A-23B59C6BFBDC}">
-  <ds:schemaRefs>
-    <ds:schemaRef ds:uri="http://schemas.microsoft.com/office/2006/metadata/properties"/>
-    <ds:schemaRef ds:uri="http://schemas.microsoft.com/office/infopath/2007/PartnerControls"/>
-  </ds:schemaRefs>
-</ds:datastoreItem>
+<file path=customXml/item3.xml><?xml version="1.0" encoding="utf-8"?>
+<p:properties xmlns:p="http://schemas.microsoft.com/office/2006/metadata/properties" xmlns:xsi="http://www.w3.org/2001/XMLSchema-instance" xmlns:pc="http://schemas.microsoft.com/office/infopath/2007/PartnerControls">
+  <documentManagement/>
+</p:properties>
 </file>
 
-<file path=customXml/itemProps2.xml><?xml version="1.0" encoding="utf-8"?>
+<file path=customXml/itemProps1.xml><?xml version="1.0" encoding="utf-8"?>
 <ds:datastoreItem xmlns:ds="http://schemas.openxmlformats.org/officeDocument/2006/customXml" ds:itemID="{FCFFBC71-9092-4BE5-BEBE-740084E7A98D}">
   <ds:schemaRefs>
     <ds:schemaRef ds:uri="http://schemas.microsoft.com/sharepoint/v3/contenttype/forms"/>
@@ -10956,7 +11462,7 @@
 </ds:datastoreItem>
 </file>
 
-<file path=customXml/itemProps3.xml><?xml version="1.0" encoding="utf-8"?>
+<file path=customXml/itemProps2.xml><?xml version="1.0" encoding="utf-8"?>
 <ds:datastoreItem xmlns:ds="http://schemas.openxmlformats.org/officeDocument/2006/customXml" ds:itemID="{DECEF9EA-2830-425E-8923-07544B998F8E}">
   <ds:schemaRefs>
     <ds:schemaRef ds:uri="http://schemas.microsoft.com/office/2006/metadata/contentType"/>
@@ -10972,4 +11478,13 @@
     <ds:schemaRef ds:uri="http://schemas.microsoft.com/internal/obd"/>
   </ds:schemaRefs>
 </ds:datastoreItem>
+</file>
+
+<file path=customXml/itemProps3.xml><?xml version="1.0" encoding="utf-8"?>
+<ds:datastoreItem xmlns:ds="http://schemas.openxmlformats.org/officeDocument/2006/customXml" ds:itemID="{97B72CE6-E375-490B-984A-23B59C6BFBDC}">
+  <ds:schemaRefs>
+    <ds:schemaRef ds:uri="http://schemas.microsoft.com/office/2006/metadata/properties"/>
+    <ds:schemaRef ds:uri="http://schemas.microsoft.com/office/infopath/2007/PartnerControls"/>
+  </ds:schemaRefs>
+</ds:datastoreItem>
 </file>
--- a/Data Scientist CV Ashish Patel.docx
+++ b/Data Scientist CV Ashish Patel.docx
@@ -841,7 +841,25 @@
           <w:sz w:val="24"/>
           <w:szCs w:val="24"/>
         </w:rPr>
-        <w:t xml:space="preserve">of 9.5 </w:t>
+        <w:t xml:space="preserve">of </w:t>
+      </w:r>
+      <w:r>
+        <w:rPr>
+          <w:rFonts w:ascii="Garamond" w:eastAsia="Cambria" w:hAnsi="Garamond" w:cs="Cambria"/>
+          <w:spacing w:val="-3"/>
+          <w:sz w:val="24"/>
+          <w:szCs w:val="24"/>
+        </w:rPr>
+        <w:t>10</w:t>
+      </w:r>
+      <w:r>
+        <w:rPr>
+          <w:rFonts w:ascii="Garamond" w:eastAsia="Cambria" w:hAnsi="Garamond" w:cs="Cambria"/>
+          <w:spacing w:val="-3"/>
+          <w:sz w:val="24"/>
+          <w:szCs w:val="24"/>
+        </w:rPr>
+        <w:t xml:space="preserve"> </w:t>
       </w:r>
       <w:r>
         <w:rPr>
@@ -1133,16 +1151,14 @@
         </w:rPr>
         <w:t xml:space="preserve">ictive </w:t>
       </w:r>
-      <w:proofErr w:type="spellStart"/>
-      <w:r>
-        <w:rPr>
-          <w:rFonts w:ascii="Garamond" w:eastAsia="Cambria" w:hAnsi="Garamond" w:cs="Cambria"/>
-          <w:sz w:val="24"/>
-          <w:szCs w:val="24"/>
-        </w:rPr>
-        <w:t>modeling</w:t>
-      </w:r>
-      <w:proofErr w:type="spellEnd"/>
+      <w:r>
+        <w:rPr>
+          <w:rFonts w:ascii="Garamond" w:eastAsia="Cambria" w:hAnsi="Garamond" w:cs="Cambria"/>
+          <w:sz w:val="24"/>
+          <w:szCs w:val="24"/>
+        </w:rPr>
+        <w:t>modelling</w:t>
+      </w:r>
       <w:r>
         <w:rPr>
           <w:rFonts w:ascii="Garamond" w:eastAsia="Cambria" w:hAnsi="Garamond" w:cs="Cambria"/>
@@ -1659,7 +1675,31 @@
           <w:sz w:val="24"/>
           <w:szCs w:val="24"/>
         </w:rPr>
-        <w:t xml:space="preserve"> Processing, Quantum Computing, Quantum Machine learning.</w:t>
+        <w:t xml:space="preserve"> Processing, Quantum Computing, Quantum Machine learning</w:t>
+      </w:r>
+      <w:r>
+        <w:rPr>
+          <w:rFonts w:ascii="Garamond" w:eastAsia="Cambria" w:hAnsi="Garamond" w:cs="Cambria"/>
+          <w:sz w:val="24"/>
+          <w:szCs w:val="24"/>
+        </w:rPr>
+        <w:t xml:space="preserve">, </w:t>
+      </w:r>
+      <w:r>
+        <w:rPr>
+          <w:rFonts w:ascii="Garamond" w:eastAsia="Cambria" w:hAnsi="Garamond" w:cs="Cambria"/>
+          <w:sz w:val="24"/>
+          <w:szCs w:val="24"/>
+        </w:rPr>
+        <w:t>Enterprise LLMs Services</w:t>
+      </w:r>
+      <w:r>
+        <w:rPr>
+          <w:rFonts w:ascii="Garamond" w:eastAsia="Cambria" w:hAnsi="Garamond" w:cs="Cambria"/>
+          <w:sz w:val="24"/>
+          <w:szCs w:val="24"/>
+        </w:rPr>
+        <w:t>.</w:t>
       </w:r>
     </w:p>
     <w:p>
@@ -3019,7 +3059,7 @@
           <w:sz w:val="24"/>
           <w:szCs w:val="24"/>
         </w:rPr>
-        <w:t xml:space="preserve">                    </w:t>
+        <w:t xml:space="preserve">                   </w:t>
       </w:r>
       <w:r>
         <w:rPr>
@@ -3583,6 +3623,50 @@
           <w:szCs w:val="24"/>
         </w:rPr>
       </w:pPr>
+      <w:r>
+        <w:rPr>
+          <w:rFonts w:ascii="Garamond" w:eastAsia="Cambria" w:hAnsi="Garamond" w:cs="Cambria"/>
+          <w:b/>
+          <w:spacing w:val="-1"/>
+          <w:sz w:val="24"/>
+          <w:szCs w:val="24"/>
+        </w:rPr>
+        <w:t xml:space="preserve">Enterprise LLMs Services: Amazon Bedrock, Amazon Titan, IBM WatsonX.ai, Azure OpenAI, </w:t>
+      </w:r>
+      <w:proofErr w:type="spellStart"/>
+      <w:r>
+        <w:rPr>
+          <w:rFonts w:ascii="Garamond" w:eastAsia="Cambria" w:hAnsi="Garamond" w:cs="Cambria"/>
+          <w:b/>
+          <w:spacing w:val="-1"/>
+          <w:sz w:val="24"/>
+          <w:szCs w:val="24"/>
+        </w:rPr>
+        <w:t>NvidiaNemo</w:t>
+      </w:r>
+      <w:proofErr w:type="spellEnd"/>
+      <w:r>
+        <w:rPr>
+          <w:rFonts w:ascii="Garamond" w:eastAsia="Cambria" w:hAnsi="Garamond" w:cs="Cambria"/>
+          <w:b/>
+          <w:spacing w:val="-1"/>
+          <w:sz w:val="24"/>
+          <w:szCs w:val="24"/>
+        </w:rPr>
+        <w:t xml:space="preserve">, Google </w:t>
+      </w:r>
+      <w:proofErr w:type="spellStart"/>
+      <w:r>
+        <w:rPr>
+          <w:rFonts w:ascii="Garamond" w:eastAsia="Cambria" w:hAnsi="Garamond" w:cs="Cambria"/>
+          <w:b/>
+          <w:spacing w:val="-1"/>
+          <w:sz w:val="24"/>
+          <w:szCs w:val="24"/>
+        </w:rPr>
+        <w:t>PaLM</w:t>
+      </w:r>
+      <w:proofErr w:type="spellEnd"/>
     </w:p>
     <w:p>
       <w:pPr>
@@ -5246,6 +5330,7 @@
           <w:sz w:val="24"/>
           <w:szCs w:val="24"/>
         </w:rPr>
+        <w:lastRenderedPageBreak/>
         <w:t>Monitoring the performance of Junior Data Scientists and providing them with practical guidance, as needed.</w:t>
       </w:r>
     </w:p>
@@ -5271,7 +5356,6 @@
           <w:sz w:val="24"/>
           <w:szCs w:val="24"/>
         </w:rPr>
-        <w:lastRenderedPageBreak/>
         <w:t xml:space="preserve">Selecting and </w:t>
       </w:r>
       <w:proofErr w:type="gramStart"/>
@@ -7065,6 +7149,7 @@
           <w:szCs w:val="24"/>
           <w:lang w:val="en-US"/>
         </w:rPr>
+        <w:lastRenderedPageBreak/>
         <w:t>Guide a student to their Academic project.</w:t>
       </w:r>
     </w:p>
@@ -7098,7 +7183,6 @@
           <w:sz w:val="24"/>
           <w:szCs w:val="24"/>
         </w:rPr>
-        <w:lastRenderedPageBreak/>
         <w:t xml:space="preserve">L.D College </w:t>
       </w:r>
       <w:r>
@@ -8854,6 +8938,191 @@
     </w:p>
     <w:p>
       <w:pPr>
+        <w:pStyle w:val="ListParagraph"/>
+        <w:numPr>
+          <w:ilvl w:val="0"/>
+          <w:numId w:val="5"/>
+        </w:numPr>
+        <w:spacing w:after="0" w:line="276" w:lineRule="auto"/>
+        <w:jc w:val="both"/>
+        <w:rPr>
+          <w:rFonts w:ascii="Garamond" w:eastAsia="Cambria" w:hAnsi="Garamond" w:cs="Cambria"/>
+          <w:iCs/>
+          <w:sz w:val="24"/>
+          <w:szCs w:val="24"/>
+        </w:rPr>
+      </w:pPr>
+      <w:r>
+        <w:rPr>
+          <w:rFonts w:ascii="Garamond" w:eastAsia="Cambria" w:hAnsi="Garamond" w:cs="Cambria"/>
+          <w:b/>
+          <w:bCs/>
+          <w:iCs/>
+          <w:sz w:val="24"/>
+          <w:szCs w:val="24"/>
+        </w:rPr>
+        <w:t>Enterprise LLMs Services</w:t>
+      </w:r>
+      <w:r>
+        <w:rPr>
+          <w:rFonts w:ascii="Garamond" w:eastAsia="Cambria" w:hAnsi="Garamond" w:cs="Cambria"/>
+          <w:iCs/>
+          <w:sz w:val="24"/>
+          <w:szCs w:val="24"/>
+        </w:rPr>
+        <w:t xml:space="preserve">: Amazon Bedrock, Amazon Titan, IBM WatsonX.ai, Azure OpenAI, </w:t>
+      </w:r>
+      <w:proofErr w:type="spellStart"/>
+      <w:r>
+        <w:rPr>
+          <w:rFonts w:ascii="Garamond" w:eastAsia="Cambria" w:hAnsi="Garamond" w:cs="Cambria"/>
+          <w:iCs/>
+          <w:sz w:val="24"/>
+          <w:szCs w:val="24"/>
+        </w:rPr>
+        <w:t>NvidiaNemo</w:t>
+      </w:r>
+      <w:proofErr w:type="spellEnd"/>
+      <w:r>
+        <w:rPr>
+          <w:rFonts w:ascii="Garamond" w:eastAsia="Cambria" w:hAnsi="Garamond" w:cs="Cambria"/>
+          <w:iCs/>
+          <w:sz w:val="24"/>
+          <w:szCs w:val="24"/>
+        </w:rPr>
+        <w:t xml:space="preserve">, Google </w:t>
+      </w:r>
+      <w:proofErr w:type="spellStart"/>
+      <w:r>
+        <w:rPr>
+          <w:rFonts w:ascii="Garamond" w:eastAsia="Cambria" w:hAnsi="Garamond" w:cs="Cambria"/>
+          <w:iCs/>
+          <w:sz w:val="24"/>
+          <w:szCs w:val="24"/>
+        </w:rPr>
+        <w:t>PaLM</w:t>
+      </w:r>
+      <w:proofErr w:type="spellEnd"/>
+    </w:p>
+    <w:p>
+      <w:pPr>
+        <w:pStyle w:val="ListParagraph"/>
+        <w:numPr>
+          <w:ilvl w:val="0"/>
+          <w:numId w:val="5"/>
+        </w:numPr>
+        <w:spacing w:after="0" w:line="276" w:lineRule="auto"/>
+        <w:jc w:val="both"/>
+        <w:rPr>
+          <w:rFonts w:ascii="Garamond" w:eastAsia="Cambria" w:hAnsi="Garamond" w:cs="Cambria"/>
+          <w:iCs/>
+          <w:sz w:val="24"/>
+          <w:szCs w:val="24"/>
+        </w:rPr>
+      </w:pPr>
+      <w:r>
+        <w:rPr>
+          <w:rFonts w:ascii="Garamond" w:eastAsia="Cambria" w:hAnsi="Garamond" w:cs="Cambria"/>
+          <w:b/>
+          <w:bCs/>
+          <w:iCs/>
+          <w:sz w:val="24"/>
+          <w:szCs w:val="24"/>
+        </w:rPr>
+        <w:t>LLMs Knowledge:</w:t>
+      </w:r>
+      <w:r>
+        <w:rPr>
+          <w:rFonts w:ascii="Garamond" w:eastAsia="Cambria" w:hAnsi="Garamond" w:cs="Cambria"/>
+          <w:iCs/>
+          <w:sz w:val="24"/>
+          <w:szCs w:val="24"/>
+        </w:rPr>
+        <w:t xml:space="preserve"> GPT-4, Claude, ChatGPT, </w:t>
+      </w:r>
+      <w:proofErr w:type="spellStart"/>
+      <w:r>
+        <w:rPr>
+          <w:rFonts w:ascii="Garamond" w:eastAsia="Cambria" w:hAnsi="Garamond" w:cs="Cambria"/>
+          <w:iCs/>
+          <w:sz w:val="24"/>
+          <w:szCs w:val="24"/>
+        </w:rPr>
+        <w:t>OpenChat</w:t>
+      </w:r>
+      <w:proofErr w:type="spellEnd"/>
+      <w:r>
+        <w:rPr>
+          <w:rFonts w:ascii="Garamond" w:eastAsia="Cambria" w:hAnsi="Garamond" w:cs="Cambria"/>
+          <w:iCs/>
+          <w:sz w:val="24"/>
+          <w:szCs w:val="24"/>
+        </w:rPr>
+        <w:t xml:space="preserve">, </w:t>
+      </w:r>
+      <w:proofErr w:type="spellStart"/>
+      <w:r>
+        <w:rPr>
+          <w:rFonts w:ascii="Garamond" w:eastAsia="Cambria" w:hAnsi="Garamond" w:cs="Cambria"/>
+          <w:iCs/>
+          <w:sz w:val="24"/>
+          <w:szCs w:val="24"/>
+        </w:rPr>
+        <w:t>UltraLM</w:t>
+      </w:r>
+      <w:proofErr w:type="spellEnd"/>
+      <w:r>
+        <w:rPr>
+          <w:rFonts w:ascii="Garamond" w:eastAsia="Cambria" w:hAnsi="Garamond" w:cs="Cambria"/>
+          <w:iCs/>
+          <w:sz w:val="24"/>
+          <w:szCs w:val="24"/>
+        </w:rPr>
+        <w:t xml:space="preserve">, </w:t>
+      </w:r>
+      <w:proofErr w:type="spellStart"/>
+      <w:r>
+        <w:rPr>
+          <w:rFonts w:ascii="Garamond" w:eastAsia="Cambria" w:hAnsi="Garamond" w:cs="Cambria"/>
+          <w:iCs/>
+          <w:sz w:val="24"/>
+          <w:szCs w:val="24"/>
+        </w:rPr>
+        <w:t>OpenCoderPlus</w:t>
+      </w:r>
+      <w:proofErr w:type="spellEnd"/>
+      <w:r>
+        <w:rPr>
+          <w:rFonts w:ascii="Garamond" w:eastAsia="Cambria" w:hAnsi="Garamond" w:cs="Cambria"/>
+          <w:iCs/>
+          <w:sz w:val="24"/>
+          <w:szCs w:val="24"/>
+        </w:rPr>
+        <w:t xml:space="preserve">, </w:t>
+      </w:r>
+      <w:proofErr w:type="spellStart"/>
+      <w:r>
+        <w:rPr>
+          <w:rFonts w:ascii="Garamond" w:eastAsia="Cambria" w:hAnsi="Garamond" w:cs="Cambria"/>
+          <w:iCs/>
+          <w:sz w:val="24"/>
+          <w:szCs w:val="24"/>
+        </w:rPr>
+        <w:t>WizardLM</w:t>
+      </w:r>
+      <w:proofErr w:type="spellEnd"/>
+      <w:r>
+        <w:rPr>
+          <w:rFonts w:ascii="Garamond" w:eastAsia="Cambria" w:hAnsi="Garamond" w:cs="Cambria"/>
+          <w:iCs/>
+          <w:sz w:val="24"/>
+          <w:szCs w:val="24"/>
+        </w:rPr>
+        <w:t>, Nous Hermes, Vicuna, Baize-v2, Guanaco, Minotaur, Davinci003, Falcon, Alpaca Farm PPO Sim (GPT-4), Pythia, Cohere, Alpaca Farm PPO Human, Cohere Chat, Alpaca, Falcon 7B Instruct, Davinci001.</w:t>
+      </w:r>
+    </w:p>
+    <w:p>
+      <w:pPr>
         <w:spacing w:after="0" w:line="276" w:lineRule="auto"/>
         <w:jc w:val="both"/>
         <w:rPr>
@@ -8983,6 +9252,7 @@
           <w:sz w:val="24"/>
           <w:szCs w:val="24"/>
         </w:rPr>
+        <w:lastRenderedPageBreak/>
         <w:t xml:space="preserve">Achieved Star Club Member of </w:t>
       </w:r>
       <w:r>
@@ -9295,7 +9565,6 @@
           <w:sz w:val="24"/>
           <w:szCs w:val="24"/>
         </w:rPr>
-        <w:lastRenderedPageBreak/>
         <w:tab/>
         <w:t xml:space="preserve">Link: </w:t>
       </w:r>
@@ -10951,7 +11220,6 @@
   <w:style w:type="character" w:default="1" w:styleId="DefaultParagraphFont">
     <w:name w:val="Default Paragraph Font"/>
     <w:uiPriority w:val="1"/>
-    <w:semiHidden/>
     <w:unhideWhenUsed/>
   </w:style>
   <w:style w:type="table" w:default="1" w:styleId="TableNormal">
@@ -11308,15 +11576,6 @@
 </file>
 
 <file path=customXml/item1.xml><?xml version="1.0" encoding="utf-8"?>
-<?mso-contentType ?>
-<FormTemplates xmlns="http://schemas.microsoft.com/sharepoint/v3/contenttype/forms">
-  <Display>DocumentLibraryForm</Display>
-  <Edit>DocumentLibraryForm</Edit>
-  <New>DocumentLibraryForm</New>
-</FormTemplates>
-</file>
-
-<file path=customXml/item2.xml><?xml version="1.0" encoding="utf-8"?>
 <ct:contentTypeSchema xmlns:ct="http://schemas.microsoft.com/office/2006/metadata/contentType" xmlns:ma="http://schemas.microsoft.com/office/2006/metadata/properties/metaAttributes" ct:_="" ma:_="" ma:contentTypeName="Document" ma:contentTypeID="0x0101003DCDF2386356EF4992A0238BDD312BE2" ma:contentTypeVersion="2" ma:contentTypeDescription="Create a new document." ma:contentTypeScope="" ma:versionID="9175a83aaf3d7a4a032955ee4d03a965">
   <xsd:schema xmlns:xsd="http://www.w3.org/2001/XMLSchema" xmlns:xs="http://www.w3.org/2001/XMLSchema" xmlns:p="http://schemas.microsoft.com/office/2006/metadata/properties" xmlns:ns3="3abf91ce-5ab7-41c5-ad38-cb770b435f1e" targetNamespace="http://schemas.microsoft.com/office/2006/metadata/properties" ma:root="true" ma:fieldsID="d5aaa544ff855649a14408ae83b503b7" ns3:_="">
     <xsd:import namespace="3abf91ce-5ab7-41c5-ad38-cb770b435f1e"/>
@@ -11448,6 +11707,15 @@
 </ct:contentTypeSchema>
 </file>
 
+<file path=customXml/item2.xml><?xml version="1.0" encoding="utf-8"?>
+<?mso-contentType ?>
+<FormTemplates xmlns="http://schemas.microsoft.com/sharepoint/v3/contenttype/forms">
+  <Display>DocumentLibraryForm</Display>
+  <Edit>DocumentLibraryForm</Edit>
+  <New>DocumentLibraryForm</New>
+</FormTemplates>
+</file>
+
 <file path=customXml/item3.xml><?xml version="1.0" encoding="utf-8"?>
 <p:properties xmlns:p="http://schemas.microsoft.com/office/2006/metadata/properties" xmlns:xsi="http://www.w3.org/2001/XMLSchema-instance" xmlns:pc="http://schemas.microsoft.com/office/infopath/2007/PartnerControls">
   <documentManagement/>
@@ -11455,14 +11723,6 @@
 </file>
 
 <file path=customXml/itemProps1.xml><?xml version="1.0" encoding="utf-8"?>
-<ds:datastoreItem xmlns:ds="http://schemas.openxmlformats.org/officeDocument/2006/customXml" ds:itemID="{FCFFBC71-9092-4BE5-BEBE-740084E7A98D}">
-  <ds:schemaRefs>
-    <ds:schemaRef ds:uri="http://schemas.microsoft.com/sharepoint/v3/contenttype/forms"/>
-  </ds:schemaRefs>
-</ds:datastoreItem>
-</file>
-
-<file path=customXml/itemProps2.xml><?xml version="1.0" encoding="utf-8"?>
 <ds:datastoreItem xmlns:ds="http://schemas.openxmlformats.org/officeDocument/2006/customXml" ds:itemID="{DECEF9EA-2830-425E-8923-07544B998F8E}">
   <ds:schemaRefs>
     <ds:schemaRef ds:uri="http://schemas.microsoft.com/office/2006/metadata/contentType"/>
@@ -11480,6 +11740,14 @@
 </ds:datastoreItem>
 </file>
 
+<file path=customXml/itemProps2.xml><?xml version="1.0" encoding="utf-8"?>
+<ds:datastoreItem xmlns:ds="http://schemas.openxmlformats.org/officeDocument/2006/customXml" ds:itemID="{FCFFBC71-9092-4BE5-BEBE-740084E7A98D}">
+  <ds:schemaRefs>
+    <ds:schemaRef ds:uri="http://schemas.microsoft.com/sharepoint/v3/contenttype/forms"/>
+  </ds:schemaRefs>
+</ds:datastoreItem>
+</file>
+
 <file path=customXml/itemProps3.xml><?xml version="1.0" encoding="utf-8"?>
 <ds:datastoreItem xmlns:ds="http://schemas.openxmlformats.org/officeDocument/2006/customXml" ds:itemID="{97B72CE6-E375-490B-984A-23B59C6BFBDC}">
   <ds:schemaRefs>

--- a/Data Scientist CV Ashish Patel.docx
+++ b/Data Scientist CV Ashish Patel.docx
@@ -617,7 +617,7 @@
           <w:sz w:val="24"/>
           <w:szCs w:val="24"/>
         </w:rPr>
-        <w:t>6.5</w:t>
+        <w:t>7.5</w:t>
       </w:r>
       <w:r>
         <w:rPr>
@@ -2143,7 +2143,6 @@
         </w:rPr>
         <w:t xml:space="preserve">r </w:t>
       </w:r>
-      <w:proofErr w:type="gramStart"/>
       <w:r>
         <w:rPr>
           <w:rFonts w:ascii="Garamond" w:eastAsia="Cambria" w:hAnsi="Garamond" w:cs="Cambria"/>
@@ -2247,400 +2246,466 @@
           <w:sz w:val="24"/>
           <w:szCs w:val="24"/>
         </w:rPr>
+        <w:t xml:space="preserve">                                                                                          2013-2015</w:t>
+      </w:r>
+    </w:p>
+    <w:p>
+      <w:pPr>
+        <w:spacing w:before="120" w:after="120"/>
+        <w:jc w:val="both"/>
+        <w:rPr>
+          <w:rFonts w:ascii="Garamond" w:eastAsia="Cambria" w:hAnsi="Garamond" w:cs="Cambria"/>
+          <w:sz w:val="24"/>
+          <w:szCs w:val="24"/>
+        </w:rPr>
+      </w:pPr>
+      <w:r>
+        <w:rPr>
+          <w:rFonts w:ascii="Garamond" w:eastAsia="Cambria" w:hAnsi="Garamond" w:cs="Cambria"/>
+          <w:b/>
+          <w:sz w:val="24"/>
+          <w:szCs w:val="24"/>
+        </w:rPr>
+        <w:t>H</w:t>
+      </w:r>
+      <w:r>
+        <w:rPr>
+          <w:rFonts w:ascii="Garamond" w:eastAsia="Cambria" w:hAnsi="Garamond" w:cs="Cambria"/>
+          <w:b/>
+          <w:spacing w:val="-1"/>
+          <w:sz w:val="24"/>
+          <w:szCs w:val="24"/>
+        </w:rPr>
+        <w:t>e</w:t>
+      </w:r>
+      <w:r>
+        <w:rPr>
+          <w:rFonts w:ascii="Garamond" w:eastAsia="Cambria" w:hAnsi="Garamond" w:cs="Cambria"/>
+          <w:b/>
+          <w:sz w:val="24"/>
+          <w:szCs w:val="24"/>
+        </w:rPr>
+        <w:t>mc</w:t>
+      </w:r>
+      <w:r>
+        <w:rPr>
+          <w:rFonts w:ascii="Garamond" w:eastAsia="Cambria" w:hAnsi="Garamond" w:cs="Cambria"/>
+          <w:b/>
+          <w:spacing w:val="1"/>
+          <w:sz w:val="24"/>
+          <w:szCs w:val="24"/>
+        </w:rPr>
+        <w:t>ha</w:t>
+      </w:r>
+      <w:r>
+        <w:rPr>
+          <w:rFonts w:ascii="Garamond" w:eastAsia="Cambria" w:hAnsi="Garamond" w:cs="Cambria"/>
+          <w:b/>
+          <w:spacing w:val="-1"/>
+          <w:sz w:val="24"/>
+          <w:szCs w:val="24"/>
+        </w:rPr>
+        <w:t>n</w:t>
+      </w:r>
+      <w:r>
+        <w:rPr>
+          <w:rFonts w:ascii="Garamond" w:eastAsia="Cambria" w:hAnsi="Garamond" w:cs="Cambria"/>
+          <w:b/>
+          <w:sz w:val="24"/>
+          <w:szCs w:val="24"/>
+        </w:rPr>
+        <w:t>dr</w:t>
+      </w:r>
+      <w:r>
+        <w:rPr>
+          <w:rFonts w:ascii="Garamond" w:eastAsia="Cambria" w:hAnsi="Garamond" w:cs="Cambria"/>
+          <w:b/>
+          <w:spacing w:val="1"/>
+          <w:sz w:val="24"/>
+          <w:szCs w:val="24"/>
+        </w:rPr>
+        <w:t>a</w:t>
+      </w:r>
+      <w:r>
+        <w:rPr>
+          <w:rFonts w:ascii="Garamond" w:eastAsia="Cambria" w:hAnsi="Garamond" w:cs="Cambria"/>
+          <w:b/>
+          <w:sz w:val="24"/>
+          <w:szCs w:val="24"/>
+        </w:rPr>
+        <w:t>c</w:t>
+      </w:r>
+      <w:r>
+        <w:rPr>
+          <w:rFonts w:ascii="Garamond" w:eastAsia="Cambria" w:hAnsi="Garamond" w:cs="Cambria"/>
+          <w:b/>
+          <w:spacing w:val="-1"/>
+          <w:sz w:val="24"/>
+          <w:szCs w:val="24"/>
+        </w:rPr>
+        <w:t>h</w:t>
+      </w:r>
+      <w:r>
+        <w:rPr>
+          <w:rFonts w:ascii="Garamond" w:eastAsia="Cambria" w:hAnsi="Garamond" w:cs="Cambria"/>
+          <w:b/>
+          <w:spacing w:val="1"/>
+          <w:sz w:val="24"/>
+          <w:szCs w:val="24"/>
+        </w:rPr>
+        <w:t>a</w:t>
+      </w:r>
+      <w:r>
+        <w:rPr>
+          <w:rFonts w:ascii="Garamond" w:eastAsia="Cambria" w:hAnsi="Garamond" w:cs="Cambria"/>
+          <w:b/>
+          <w:sz w:val="24"/>
+          <w:szCs w:val="24"/>
+        </w:rPr>
+        <w:t xml:space="preserve">rya </w:t>
+      </w:r>
+      <w:r>
+        <w:rPr>
+          <w:rFonts w:ascii="Garamond" w:eastAsia="Cambria" w:hAnsi="Garamond" w:cs="Cambria"/>
+          <w:b/>
+          <w:spacing w:val="-2"/>
+          <w:sz w:val="24"/>
+          <w:szCs w:val="24"/>
+        </w:rPr>
+        <w:t>U</w:t>
+      </w:r>
+      <w:r>
+        <w:rPr>
+          <w:rFonts w:ascii="Garamond" w:eastAsia="Cambria" w:hAnsi="Garamond" w:cs="Cambria"/>
+          <w:b/>
+          <w:spacing w:val="-1"/>
+          <w:sz w:val="24"/>
+          <w:szCs w:val="24"/>
+        </w:rPr>
+        <w:t>ni</w:t>
+      </w:r>
+      <w:r>
+        <w:rPr>
+          <w:rFonts w:ascii="Garamond" w:eastAsia="Cambria" w:hAnsi="Garamond" w:cs="Cambria"/>
+          <w:b/>
+          <w:sz w:val="24"/>
+          <w:szCs w:val="24"/>
+        </w:rPr>
+        <w:t>ve</w:t>
+      </w:r>
+      <w:r>
+        <w:rPr>
+          <w:rFonts w:ascii="Garamond" w:eastAsia="Cambria" w:hAnsi="Garamond" w:cs="Cambria"/>
+          <w:b/>
+          <w:spacing w:val="-1"/>
+          <w:sz w:val="24"/>
+          <w:szCs w:val="24"/>
+        </w:rPr>
+        <w:t>r</w:t>
+      </w:r>
+      <w:r>
+        <w:rPr>
+          <w:rFonts w:ascii="Garamond" w:eastAsia="Cambria" w:hAnsi="Garamond" w:cs="Cambria"/>
+          <w:b/>
+          <w:sz w:val="24"/>
+          <w:szCs w:val="24"/>
+        </w:rPr>
+        <w:t>s</w:t>
+      </w:r>
+      <w:r>
+        <w:rPr>
+          <w:rFonts w:ascii="Garamond" w:eastAsia="Cambria" w:hAnsi="Garamond" w:cs="Cambria"/>
+          <w:b/>
+          <w:spacing w:val="-1"/>
+          <w:sz w:val="24"/>
+          <w:szCs w:val="24"/>
+        </w:rPr>
+        <w:t>i</w:t>
+      </w:r>
+      <w:r>
+        <w:rPr>
+          <w:rFonts w:ascii="Garamond" w:eastAsia="Cambria" w:hAnsi="Garamond" w:cs="Cambria"/>
+          <w:b/>
+          <w:spacing w:val="1"/>
+          <w:sz w:val="24"/>
+          <w:szCs w:val="24"/>
+        </w:rPr>
+        <w:t>t</w:t>
+      </w:r>
+      <w:r>
+        <w:rPr>
+          <w:rFonts w:ascii="Garamond" w:eastAsia="Cambria" w:hAnsi="Garamond" w:cs="Cambria"/>
+          <w:b/>
+          <w:sz w:val="24"/>
+          <w:szCs w:val="24"/>
+        </w:rPr>
+        <w:t xml:space="preserve">y                                                                    </w:t>
+      </w:r>
+      <w:r>
+        <w:rPr>
+          <w:rFonts w:ascii="Garamond" w:eastAsia="Cambria" w:hAnsi="Garamond" w:cs="Cambria"/>
+          <w:b/>
+          <w:spacing w:val="1"/>
+          <w:sz w:val="24"/>
+          <w:szCs w:val="24"/>
+        </w:rPr>
+        <w:t>M</w:t>
+      </w:r>
+      <w:r>
+        <w:rPr>
+          <w:rFonts w:ascii="Garamond" w:eastAsia="Cambria" w:hAnsi="Garamond" w:cs="Cambria"/>
+          <w:b/>
+          <w:sz w:val="24"/>
+          <w:szCs w:val="24"/>
+        </w:rPr>
+        <w:t>eh</w:t>
+      </w:r>
+      <w:r>
+        <w:rPr>
+          <w:rFonts w:ascii="Garamond" w:eastAsia="Cambria" w:hAnsi="Garamond" w:cs="Cambria"/>
+          <w:b/>
+          <w:spacing w:val="1"/>
+          <w:sz w:val="24"/>
+          <w:szCs w:val="24"/>
+        </w:rPr>
+        <w:t>sa</w:t>
+      </w:r>
+      <w:r>
+        <w:rPr>
+          <w:rFonts w:ascii="Garamond" w:eastAsia="Cambria" w:hAnsi="Garamond" w:cs="Cambria"/>
+          <w:b/>
+          <w:spacing w:val="-1"/>
+          <w:sz w:val="24"/>
+          <w:szCs w:val="24"/>
+        </w:rPr>
+        <w:t>n</w:t>
+      </w:r>
+      <w:r>
+        <w:rPr>
+          <w:rFonts w:ascii="Garamond" w:eastAsia="Cambria" w:hAnsi="Garamond" w:cs="Cambria"/>
+          <w:b/>
+          <w:spacing w:val="1"/>
+          <w:sz w:val="24"/>
+          <w:szCs w:val="24"/>
+        </w:rPr>
+        <w:t>a</w:t>
+      </w:r>
+      <w:r>
+        <w:rPr>
+          <w:rFonts w:ascii="Garamond" w:eastAsia="Cambria" w:hAnsi="Garamond" w:cs="Cambria"/>
+          <w:b/>
+          <w:sz w:val="24"/>
+          <w:szCs w:val="24"/>
+        </w:rPr>
+        <w:t xml:space="preserve">, </w:t>
+      </w:r>
+      <w:r>
+        <w:rPr>
+          <w:rFonts w:ascii="Garamond" w:eastAsia="Cambria" w:hAnsi="Garamond" w:cs="Cambria"/>
+          <w:b/>
+          <w:spacing w:val="-2"/>
+          <w:sz w:val="24"/>
+          <w:szCs w:val="24"/>
+        </w:rPr>
+        <w:t>G</w:t>
+      </w:r>
+      <w:r>
+        <w:rPr>
+          <w:rFonts w:ascii="Garamond" w:eastAsia="Cambria" w:hAnsi="Garamond" w:cs="Cambria"/>
+          <w:b/>
+          <w:sz w:val="24"/>
+          <w:szCs w:val="24"/>
+        </w:rPr>
+        <w:t>ujar</w:t>
+      </w:r>
+      <w:r>
+        <w:rPr>
+          <w:rFonts w:ascii="Garamond" w:eastAsia="Cambria" w:hAnsi="Garamond" w:cs="Cambria"/>
+          <w:b/>
+          <w:spacing w:val="-2"/>
+          <w:sz w:val="24"/>
+          <w:szCs w:val="24"/>
+        </w:rPr>
+        <w:t>a</w:t>
+      </w:r>
+      <w:r>
+        <w:rPr>
+          <w:rFonts w:ascii="Garamond" w:eastAsia="Cambria" w:hAnsi="Garamond" w:cs="Cambria"/>
+          <w:b/>
+          <w:sz w:val="24"/>
+          <w:szCs w:val="24"/>
+        </w:rPr>
+        <w:t>t</w:t>
+      </w:r>
+    </w:p>
+    <w:p>
+      <w:pPr>
+        <w:spacing w:before="120" w:after="120"/>
+        <w:jc w:val="both"/>
+        <w:rPr>
+          <w:rFonts w:ascii="Garamond" w:eastAsia="Cambria" w:hAnsi="Garamond" w:cs="Cambria"/>
+          <w:sz w:val="24"/>
+          <w:szCs w:val="24"/>
+        </w:rPr>
+      </w:pPr>
+      <w:r>
+        <w:rPr>
+          <w:rFonts w:ascii="Garamond" w:eastAsia="Cambria" w:hAnsi="Garamond" w:cs="Cambria"/>
+          <w:i/>
+          <w:spacing w:val="1"/>
+          <w:sz w:val="24"/>
+          <w:szCs w:val="24"/>
+        </w:rPr>
+        <w:t>B</w:t>
+      </w:r>
+      <w:r>
+        <w:rPr>
+          <w:rFonts w:ascii="Garamond" w:eastAsia="Cambria" w:hAnsi="Garamond" w:cs="Cambria"/>
+          <w:i/>
+          <w:sz w:val="24"/>
+          <w:szCs w:val="24"/>
+        </w:rPr>
+        <w:t>.E (I</w:t>
+      </w:r>
+      <w:r>
+        <w:rPr>
+          <w:rFonts w:ascii="Garamond" w:eastAsia="Cambria" w:hAnsi="Garamond" w:cs="Cambria"/>
+          <w:i/>
+          <w:spacing w:val="1"/>
+          <w:sz w:val="24"/>
+          <w:szCs w:val="24"/>
+        </w:rPr>
+        <w:t>n</w:t>
+      </w:r>
+      <w:r>
+        <w:rPr>
+          <w:rFonts w:ascii="Garamond" w:eastAsia="Cambria" w:hAnsi="Garamond" w:cs="Cambria"/>
+          <w:i/>
+          <w:sz w:val="24"/>
+          <w:szCs w:val="24"/>
+        </w:rPr>
+        <w:t>fo</w:t>
+      </w:r>
+      <w:r>
+        <w:rPr>
+          <w:rFonts w:ascii="Garamond" w:eastAsia="Cambria" w:hAnsi="Garamond" w:cs="Cambria"/>
+          <w:i/>
+          <w:spacing w:val="1"/>
+          <w:sz w:val="24"/>
+          <w:szCs w:val="24"/>
+        </w:rPr>
+        <w:t>r</w:t>
+      </w:r>
+      <w:r>
+        <w:rPr>
+          <w:rFonts w:ascii="Garamond" w:eastAsia="Cambria" w:hAnsi="Garamond" w:cs="Cambria"/>
+          <w:i/>
+          <w:spacing w:val="-2"/>
+          <w:sz w:val="24"/>
+          <w:szCs w:val="24"/>
+        </w:rPr>
+        <w:t>m</w:t>
+      </w:r>
+      <w:r>
+        <w:rPr>
+          <w:rFonts w:ascii="Garamond" w:eastAsia="Cambria" w:hAnsi="Garamond" w:cs="Cambria"/>
+          <w:i/>
+          <w:spacing w:val="1"/>
+          <w:sz w:val="24"/>
+          <w:szCs w:val="24"/>
+        </w:rPr>
+        <w:t>at</w:t>
+      </w:r>
+      <w:r>
+        <w:rPr>
+          <w:rFonts w:ascii="Garamond" w:eastAsia="Cambria" w:hAnsi="Garamond" w:cs="Cambria"/>
+          <w:i/>
+          <w:sz w:val="24"/>
+          <w:szCs w:val="24"/>
+        </w:rPr>
+        <w:t>i</w:t>
+      </w:r>
+      <w:r>
+        <w:rPr>
+          <w:rFonts w:ascii="Garamond" w:eastAsia="Cambria" w:hAnsi="Garamond" w:cs="Cambria"/>
+          <w:i/>
+          <w:spacing w:val="-2"/>
+          <w:sz w:val="24"/>
+          <w:szCs w:val="24"/>
+        </w:rPr>
+        <w:t>o</w:t>
+      </w:r>
+      <w:r>
+        <w:rPr>
+          <w:rFonts w:ascii="Garamond" w:eastAsia="Cambria" w:hAnsi="Garamond" w:cs="Cambria"/>
+          <w:i/>
+          <w:sz w:val="24"/>
+          <w:szCs w:val="24"/>
+        </w:rPr>
+        <w:t>n</w:t>
+      </w:r>
+      <w:r>
+        <w:rPr>
+          <w:rFonts w:ascii="Garamond" w:eastAsia="Cambria" w:hAnsi="Garamond" w:cs="Cambria"/>
+          <w:i/>
+          <w:spacing w:val="1"/>
+          <w:sz w:val="24"/>
+          <w:szCs w:val="24"/>
+        </w:rPr>
         <w:t xml:space="preserve"> </w:t>
       </w:r>
-      <w:proofErr w:type="gramEnd"/>
-      <w:r>
-        <w:rPr>
-          <w:rFonts w:ascii="Garamond" w:eastAsia="Cambria" w:hAnsi="Garamond" w:cs="Cambria"/>
-          <w:i/>
-          <w:sz w:val="24"/>
-          <w:szCs w:val="24"/>
-        </w:rPr>
-        <w:t xml:space="preserve">                                                                                         2013-2015</w:t>
-      </w:r>
-    </w:p>
-    <w:p>
-      <w:pPr>
-        <w:spacing w:before="120" w:after="120"/>
-        <w:jc w:val="both"/>
-        <w:rPr>
-          <w:rFonts w:ascii="Garamond" w:eastAsia="Cambria" w:hAnsi="Garamond" w:cs="Cambria"/>
-          <w:sz w:val="24"/>
-          <w:szCs w:val="24"/>
-        </w:rPr>
-      </w:pPr>
-      <w:r>
-        <w:rPr>
-          <w:rFonts w:ascii="Garamond" w:eastAsia="Cambria" w:hAnsi="Garamond" w:cs="Cambria"/>
-          <w:b/>
-          <w:sz w:val="24"/>
-          <w:szCs w:val="24"/>
-        </w:rPr>
-        <w:t>H</w:t>
-      </w:r>
-      <w:r>
-        <w:rPr>
-          <w:rFonts w:ascii="Garamond" w:eastAsia="Cambria" w:hAnsi="Garamond" w:cs="Cambria"/>
-          <w:b/>
+      <w:r>
+        <w:rPr>
+          <w:rFonts w:ascii="Garamond" w:eastAsia="Cambria" w:hAnsi="Garamond" w:cs="Cambria"/>
+          <w:i/>
           <w:spacing w:val="-1"/>
           <w:sz w:val="24"/>
           <w:szCs w:val="24"/>
         </w:rPr>
+        <w:t>T</w:t>
+      </w:r>
+      <w:r>
+        <w:rPr>
+          <w:rFonts w:ascii="Garamond" w:eastAsia="Cambria" w:hAnsi="Garamond" w:cs="Cambria"/>
+          <w:i/>
+          <w:sz w:val="24"/>
+          <w:szCs w:val="24"/>
+        </w:rPr>
         <w:t>e</w:t>
       </w:r>
       <w:r>
         <w:rPr>
           <w:rFonts w:ascii="Garamond" w:eastAsia="Cambria" w:hAnsi="Garamond" w:cs="Cambria"/>
-          <w:b/>
-          <w:sz w:val="24"/>
-          <w:szCs w:val="24"/>
-        </w:rPr>
-        <w:t>mc</w:t>
-      </w:r>
-      <w:r>
-        <w:rPr>
-          <w:rFonts w:ascii="Garamond" w:eastAsia="Cambria" w:hAnsi="Garamond" w:cs="Cambria"/>
-          <w:b/>
-          <w:spacing w:val="1"/>
-          <w:sz w:val="24"/>
-          <w:szCs w:val="24"/>
-        </w:rPr>
-        <w:t>ha</w:t>
-      </w:r>
-      <w:r>
-        <w:rPr>
-          <w:rFonts w:ascii="Garamond" w:eastAsia="Cambria" w:hAnsi="Garamond" w:cs="Cambria"/>
-          <w:b/>
+          <w:i/>
           <w:spacing w:val="-1"/>
           <w:sz w:val="24"/>
           <w:szCs w:val="24"/>
         </w:rPr>
+        <w:t>c</w:t>
+      </w:r>
+      <w:r>
+        <w:rPr>
+          <w:rFonts w:ascii="Garamond" w:eastAsia="Cambria" w:hAnsi="Garamond" w:cs="Cambria"/>
+          <w:i/>
+          <w:sz w:val="24"/>
+          <w:szCs w:val="24"/>
+        </w:rPr>
+        <w:t>h</w:t>
+      </w:r>
+      <w:r>
+        <w:rPr>
+          <w:rFonts w:ascii="Garamond" w:eastAsia="Cambria" w:hAnsi="Garamond" w:cs="Cambria"/>
+          <w:i/>
+          <w:spacing w:val="-1"/>
+          <w:sz w:val="24"/>
+          <w:szCs w:val="24"/>
+        </w:rPr>
         <w:t>n</w:t>
       </w:r>
       <w:r>
         <w:rPr>
           <w:rFonts w:ascii="Garamond" w:eastAsia="Cambria" w:hAnsi="Garamond" w:cs="Cambria"/>
-          <w:b/>
-          <w:sz w:val="24"/>
-          <w:szCs w:val="24"/>
-        </w:rPr>
-        <w:t>dr</w:t>
-      </w:r>
-      <w:r>
-        <w:rPr>
-          <w:rFonts w:ascii="Garamond" w:eastAsia="Cambria" w:hAnsi="Garamond" w:cs="Cambria"/>
-          <w:b/>
-          <w:spacing w:val="1"/>
-          <w:sz w:val="24"/>
-          <w:szCs w:val="24"/>
-        </w:rPr>
-        <w:t>a</w:t>
-      </w:r>
-      <w:r>
-        <w:rPr>
-          <w:rFonts w:ascii="Garamond" w:eastAsia="Cambria" w:hAnsi="Garamond" w:cs="Cambria"/>
-          <w:b/>
-          <w:sz w:val="24"/>
-          <w:szCs w:val="24"/>
-        </w:rPr>
-        <w:t>c</w:t>
-      </w:r>
-      <w:r>
-        <w:rPr>
-          <w:rFonts w:ascii="Garamond" w:eastAsia="Cambria" w:hAnsi="Garamond" w:cs="Cambria"/>
-          <w:b/>
-          <w:spacing w:val="-1"/>
-          <w:sz w:val="24"/>
-          <w:szCs w:val="24"/>
-        </w:rPr>
-        <w:t>h</w:t>
-      </w:r>
-      <w:r>
-        <w:rPr>
-          <w:rFonts w:ascii="Garamond" w:eastAsia="Cambria" w:hAnsi="Garamond" w:cs="Cambria"/>
-          <w:b/>
-          <w:spacing w:val="1"/>
-          <w:sz w:val="24"/>
-          <w:szCs w:val="24"/>
-        </w:rPr>
-        <w:t>a</w:t>
-      </w:r>
-      <w:r>
-        <w:rPr>
-          <w:rFonts w:ascii="Garamond" w:eastAsia="Cambria" w:hAnsi="Garamond" w:cs="Cambria"/>
-          <w:b/>
-          <w:sz w:val="24"/>
-          <w:szCs w:val="24"/>
-        </w:rPr>
-        <w:t xml:space="preserve">rya </w:t>
-      </w:r>
-      <w:r>
-        <w:rPr>
-          <w:rFonts w:ascii="Garamond" w:eastAsia="Cambria" w:hAnsi="Garamond" w:cs="Cambria"/>
-          <w:b/>
-          <w:spacing w:val="-2"/>
-          <w:sz w:val="24"/>
-          <w:szCs w:val="24"/>
-        </w:rPr>
-        <w:t>U</w:t>
-      </w:r>
-      <w:r>
-        <w:rPr>
-          <w:rFonts w:ascii="Garamond" w:eastAsia="Cambria" w:hAnsi="Garamond" w:cs="Cambria"/>
-          <w:b/>
-          <w:spacing w:val="-1"/>
-          <w:sz w:val="24"/>
-          <w:szCs w:val="24"/>
-        </w:rPr>
-        <w:t>ni</w:t>
-      </w:r>
-      <w:r>
-        <w:rPr>
-          <w:rFonts w:ascii="Garamond" w:eastAsia="Cambria" w:hAnsi="Garamond" w:cs="Cambria"/>
-          <w:b/>
-          <w:sz w:val="24"/>
-          <w:szCs w:val="24"/>
-        </w:rPr>
-        <w:t>ve</w:t>
-      </w:r>
-      <w:r>
-        <w:rPr>
-          <w:rFonts w:ascii="Garamond" w:eastAsia="Cambria" w:hAnsi="Garamond" w:cs="Cambria"/>
-          <w:b/>
-          <w:spacing w:val="-1"/>
-          <w:sz w:val="24"/>
-          <w:szCs w:val="24"/>
-        </w:rPr>
-        <w:t>r</w:t>
-      </w:r>
-      <w:r>
-        <w:rPr>
-          <w:rFonts w:ascii="Garamond" w:eastAsia="Cambria" w:hAnsi="Garamond" w:cs="Cambria"/>
-          <w:b/>
-          <w:sz w:val="24"/>
-          <w:szCs w:val="24"/>
-        </w:rPr>
-        <w:t>s</w:t>
-      </w:r>
-      <w:r>
-        <w:rPr>
-          <w:rFonts w:ascii="Garamond" w:eastAsia="Cambria" w:hAnsi="Garamond" w:cs="Cambria"/>
-          <w:b/>
-          <w:spacing w:val="-1"/>
-          <w:sz w:val="24"/>
-          <w:szCs w:val="24"/>
-        </w:rPr>
-        <w:t>i</w:t>
-      </w:r>
-      <w:r>
-        <w:rPr>
-          <w:rFonts w:ascii="Garamond" w:eastAsia="Cambria" w:hAnsi="Garamond" w:cs="Cambria"/>
-          <w:b/>
-          <w:spacing w:val="1"/>
-          <w:sz w:val="24"/>
-          <w:szCs w:val="24"/>
-        </w:rPr>
-        <w:t>t</w:t>
-      </w:r>
-      <w:r>
-        <w:rPr>
-          <w:rFonts w:ascii="Garamond" w:eastAsia="Cambria" w:hAnsi="Garamond" w:cs="Cambria"/>
-          <w:b/>
-          <w:sz w:val="24"/>
-          <w:szCs w:val="24"/>
-        </w:rPr>
-        <w:t xml:space="preserve">y                                                                    </w:t>
-      </w:r>
-      <w:r>
-        <w:rPr>
-          <w:rFonts w:ascii="Garamond" w:eastAsia="Cambria" w:hAnsi="Garamond" w:cs="Cambria"/>
-          <w:b/>
-          <w:spacing w:val="1"/>
-          <w:sz w:val="24"/>
-          <w:szCs w:val="24"/>
-        </w:rPr>
-        <w:t>M</w:t>
-      </w:r>
-      <w:r>
-        <w:rPr>
-          <w:rFonts w:ascii="Garamond" w:eastAsia="Cambria" w:hAnsi="Garamond" w:cs="Cambria"/>
-          <w:b/>
-          <w:sz w:val="24"/>
-          <w:szCs w:val="24"/>
-        </w:rPr>
-        <w:t>eh</w:t>
-      </w:r>
-      <w:r>
-        <w:rPr>
-          <w:rFonts w:ascii="Garamond" w:eastAsia="Cambria" w:hAnsi="Garamond" w:cs="Cambria"/>
-          <w:b/>
-          <w:spacing w:val="1"/>
-          <w:sz w:val="24"/>
-          <w:szCs w:val="24"/>
-        </w:rPr>
-        <w:t>sa</w:t>
-      </w:r>
-      <w:r>
-        <w:rPr>
-          <w:rFonts w:ascii="Garamond" w:eastAsia="Cambria" w:hAnsi="Garamond" w:cs="Cambria"/>
-          <w:b/>
-          <w:spacing w:val="-1"/>
-          <w:sz w:val="24"/>
-          <w:szCs w:val="24"/>
-        </w:rPr>
-        <w:t>n</w:t>
-      </w:r>
-      <w:r>
-        <w:rPr>
-          <w:rFonts w:ascii="Garamond" w:eastAsia="Cambria" w:hAnsi="Garamond" w:cs="Cambria"/>
-          <w:b/>
-          <w:spacing w:val="1"/>
-          <w:sz w:val="24"/>
-          <w:szCs w:val="24"/>
-        </w:rPr>
-        <w:t>a</w:t>
-      </w:r>
-      <w:r>
-        <w:rPr>
-          <w:rFonts w:ascii="Garamond" w:eastAsia="Cambria" w:hAnsi="Garamond" w:cs="Cambria"/>
-          <w:b/>
-          <w:sz w:val="24"/>
-          <w:szCs w:val="24"/>
-        </w:rPr>
-        <w:t xml:space="preserve">, </w:t>
-      </w:r>
-      <w:r>
-        <w:rPr>
-          <w:rFonts w:ascii="Garamond" w:eastAsia="Cambria" w:hAnsi="Garamond" w:cs="Cambria"/>
-          <w:b/>
-          <w:spacing w:val="-2"/>
-          <w:sz w:val="24"/>
-          <w:szCs w:val="24"/>
-        </w:rPr>
-        <w:t>G</w:t>
-      </w:r>
-      <w:r>
-        <w:rPr>
-          <w:rFonts w:ascii="Garamond" w:eastAsia="Cambria" w:hAnsi="Garamond" w:cs="Cambria"/>
-          <w:b/>
-          <w:sz w:val="24"/>
-          <w:szCs w:val="24"/>
-        </w:rPr>
-        <w:t>ujar</w:t>
-      </w:r>
-      <w:r>
-        <w:rPr>
-          <w:rFonts w:ascii="Garamond" w:eastAsia="Cambria" w:hAnsi="Garamond" w:cs="Cambria"/>
-          <w:b/>
-          <w:spacing w:val="-2"/>
-          <w:sz w:val="24"/>
-          <w:szCs w:val="24"/>
-        </w:rPr>
-        <w:t>a</w:t>
-      </w:r>
-      <w:r>
-        <w:rPr>
-          <w:rFonts w:ascii="Garamond" w:eastAsia="Cambria" w:hAnsi="Garamond" w:cs="Cambria"/>
-          <w:b/>
-          <w:sz w:val="24"/>
-          <w:szCs w:val="24"/>
-        </w:rPr>
-        <w:t>t</w:t>
-      </w:r>
-    </w:p>
-    <w:p>
-      <w:pPr>
-        <w:spacing w:before="120" w:after="120"/>
-        <w:jc w:val="both"/>
-        <w:rPr>
-          <w:rFonts w:ascii="Garamond" w:eastAsia="Cambria" w:hAnsi="Garamond" w:cs="Cambria"/>
-          <w:sz w:val="24"/>
-          <w:szCs w:val="24"/>
-        </w:rPr>
-      </w:pPr>
-      <w:r>
-        <w:rPr>
-          <w:rFonts w:ascii="Garamond" w:eastAsia="Cambria" w:hAnsi="Garamond" w:cs="Cambria"/>
-          <w:i/>
-          <w:spacing w:val="1"/>
-          <w:sz w:val="24"/>
-          <w:szCs w:val="24"/>
-        </w:rPr>
-        <w:t>B</w:t>
-      </w:r>
-      <w:r>
-        <w:rPr>
-          <w:rFonts w:ascii="Garamond" w:eastAsia="Cambria" w:hAnsi="Garamond" w:cs="Cambria"/>
-          <w:i/>
-          <w:sz w:val="24"/>
-          <w:szCs w:val="24"/>
-        </w:rPr>
-        <w:t>.E (I</w:t>
-      </w:r>
-      <w:r>
-        <w:rPr>
-          <w:rFonts w:ascii="Garamond" w:eastAsia="Cambria" w:hAnsi="Garamond" w:cs="Cambria"/>
-          <w:i/>
-          <w:spacing w:val="1"/>
-          <w:sz w:val="24"/>
-          <w:szCs w:val="24"/>
-        </w:rPr>
-        <w:t>n</w:t>
-      </w:r>
-      <w:r>
-        <w:rPr>
-          <w:rFonts w:ascii="Garamond" w:eastAsia="Cambria" w:hAnsi="Garamond" w:cs="Cambria"/>
-          <w:i/>
-          <w:sz w:val="24"/>
-          <w:szCs w:val="24"/>
-        </w:rPr>
-        <w:t>fo</w:t>
-      </w:r>
-      <w:r>
-        <w:rPr>
-          <w:rFonts w:ascii="Garamond" w:eastAsia="Cambria" w:hAnsi="Garamond" w:cs="Cambria"/>
-          <w:i/>
-          <w:spacing w:val="1"/>
-          <w:sz w:val="24"/>
-          <w:szCs w:val="24"/>
-        </w:rPr>
-        <w:t>r</w:t>
-      </w:r>
-      <w:r>
-        <w:rPr>
-          <w:rFonts w:ascii="Garamond" w:eastAsia="Cambria" w:hAnsi="Garamond" w:cs="Cambria"/>
-          <w:i/>
-          <w:spacing w:val="-2"/>
-          <w:sz w:val="24"/>
-          <w:szCs w:val="24"/>
-        </w:rPr>
-        <w:t>m</w:t>
-      </w:r>
-      <w:r>
-        <w:rPr>
-          <w:rFonts w:ascii="Garamond" w:eastAsia="Cambria" w:hAnsi="Garamond" w:cs="Cambria"/>
-          <w:i/>
-          <w:spacing w:val="1"/>
-          <w:sz w:val="24"/>
-          <w:szCs w:val="24"/>
-        </w:rPr>
-        <w:t>at</w:t>
-      </w:r>
-      <w:r>
-        <w:rPr>
-          <w:rFonts w:ascii="Garamond" w:eastAsia="Cambria" w:hAnsi="Garamond" w:cs="Cambria"/>
-          <w:i/>
-          <w:sz w:val="24"/>
-          <w:szCs w:val="24"/>
-        </w:rPr>
-        <w:t>i</w:t>
-      </w:r>
-      <w:r>
-        <w:rPr>
-          <w:rFonts w:ascii="Garamond" w:eastAsia="Cambria" w:hAnsi="Garamond" w:cs="Cambria"/>
-          <w:i/>
-          <w:spacing w:val="-2"/>
+          <w:i/>
           <w:sz w:val="24"/>
           <w:szCs w:val="24"/>
         </w:rPr>
@@ -2650,83 +2715,6 @@
         <w:rPr>
           <w:rFonts w:ascii="Garamond" w:eastAsia="Cambria" w:hAnsi="Garamond" w:cs="Cambria"/>
           <w:i/>
-          <w:sz w:val="24"/>
-          <w:szCs w:val="24"/>
-        </w:rPr>
-        <w:t>n</w:t>
-      </w:r>
-      <w:r>
-        <w:rPr>
-          <w:rFonts w:ascii="Garamond" w:eastAsia="Cambria" w:hAnsi="Garamond" w:cs="Cambria"/>
-          <w:i/>
-          <w:spacing w:val="1"/>
-          <w:sz w:val="24"/>
-          <w:szCs w:val="24"/>
-        </w:rPr>
-        <w:t xml:space="preserve"> </w:t>
-      </w:r>
-      <w:proofErr w:type="gramStart"/>
-      <w:r>
-        <w:rPr>
-          <w:rFonts w:ascii="Garamond" w:eastAsia="Cambria" w:hAnsi="Garamond" w:cs="Cambria"/>
-          <w:i/>
-          <w:spacing w:val="-1"/>
-          <w:sz w:val="24"/>
-          <w:szCs w:val="24"/>
-        </w:rPr>
-        <w:t>T</w:t>
-      </w:r>
-      <w:r>
-        <w:rPr>
-          <w:rFonts w:ascii="Garamond" w:eastAsia="Cambria" w:hAnsi="Garamond" w:cs="Cambria"/>
-          <w:i/>
-          <w:sz w:val="24"/>
-          <w:szCs w:val="24"/>
-        </w:rPr>
-        <w:t>e</w:t>
-      </w:r>
-      <w:r>
-        <w:rPr>
-          <w:rFonts w:ascii="Garamond" w:eastAsia="Cambria" w:hAnsi="Garamond" w:cs="Cambria"/>
-          <w:i/>
-          <w:spacing w:val="-1"/>
-          <w:sz w:val="24"/>
-          <w:szCs w:val="24"/>
-        </w:rPr>
-        <w:t>c</w:t>
-      </w:r>
-      <w:r>
-        <w:rPr>
-          <w:rFonts w:ascii="Garamond" w:eastAsia="Cambria" w:hAnsi="Garamond" w:cs="Cambria"/>
-          <w:i/>
-          <w:sz w:val="24"/>
-          <w:szCs w:val="24"/>
-        </w:rPr>
-        <w:t>h</w:t>
-      </w:r>
-      <w:r>
-        <w:rPr>
-          <w:rFonts w:ascii="Garamond" w:eastAsia="Cambria" w:hAnsi="Garamond" w:cs="Cambria"/>
-          <w:i/>
-          <w:spacing w:val="-1"/>
-          <w:sz w:val="24"/>
-          <w:szCs w:val="24"/>
-        </w:rPr>
-        <w:t>n</w:t>
-      </w:r>
-      <w:r>
-        <w:rPr>
-          <w:rFonts w:ascii="Garamond" w:eastAsia="Cambria" w:hAnsi="Garamond" w:cs="Cambria"/>
-          <w:i/>
-          <w:sz w:val="24"/>
-          <w:szCs w:val="24"/>
-        </w:rPr>
-        <w:t>o</w:t>
-      </w:r>
-      <w:r>
-        <w:rPr>
-          <w:rFonts w:ascii="Garamond" w:eastAsia="Cambria" w:hAnsi="Garamond" w:cs="Cambria"/>
-          <w:i/>
           <w:spacing w:val="1"/>
           <w:sz w:val="24"/>
           <w:szCs w:val="24"/>
@@ -2768,17 +2756,7 @@
           <w:sz w:val="24"/>
           <w:szCs w:val="24"/>
         </w:rPr>
-        <w:t xml:space="preserve"> </w:t>
-      </w:r>
-      <w:proofErr w:type="gramEnd"/>
-      <w:r>
-        <w:rPr>
-          <w:rFonts w:ascii="Garamond" w:eastAsia="Cambria" w:hAnsi="Garamond" w:cs="Cambria"/>
-          <w:i/>
-          <w:sz w:val="24"/>
-          <w:szCs w:val="24"/>
-        </w:rPr>
-        <w:t xml:space="preserve">                                                                                    </w:t>
+        <w:t xml:space="preserve">                                                                                     </w:t>
       </w:r>
       <w:r>
         <w:rPr>
@@ -3032,7 +3010,6 @@
         </w:rPr>
         <w:t xml:space="preserve">Chief Data </w:t>
       </w:r>
-      <w:proofErr w:type="gramStart"/>
       <w:r>
         <w:rPr>
           <w:rFonts w:ascii="Garamond" w:eastAsia="Cambria" w:hAnsi="Garamond" w:cs="Cambria"/>
@@ -3049,17 +3026,7 @@
           <w:sz w:val="24"/>
           <w:szCs w:val="24"/>
         </w:rPr>
-        <w:t xml:space="preserve"> </w:t>
-      </w:r>
-      <w:proofErr w:type="gramEnd"/>
-      <w:r>
-        <w:rPr>
-          <w:rFonts w:ascii="Garamond" w:eastAsia="Cambria" w:hAnsi="Garamond" w:cs="Cambria"/>
-          <w:i/>
-          <w:sz w:val="24"/>
-          <w:szCs w:val="24"/>
-        </w:rPr>
-        <w:t xml:space="preserve">                   </w:t>
+        <w:t xml:space="preserve">                    </w:t>
       </w:r>
       <w:r>
         <w:rPr>
@@ -3631,42 +3598,8 @@
           <w:sz w:val="24"/>
           <w:szCs w:val="24"/>
         </w:rPr>
-        <w:t xml:space="preserve">Enterprise LLMs Services: Amazon Bedrock, Amazon Titan, IBM WatsonX.ai, Azure OpenAI, </w:t>
-      </w:r>
-      <w:proofErr w:type="spellStart"/>
-      <w:r>
-        <w:rPr>
-          <w:rFonts w:ascii="Garamond" w:eastAsia="Cambria" w:hAnsi="Garamond" w:cs="Cambria"/>
-          <w:b/>
-          <w:spacing w:val="-1"/>
-          <w:sz w:val="24"/>
-          <w:szCs w:val="24"/>
-        </w:rPr>
-        <w:t>NvidiaNemo</w:t>
-      </w:r>
-      <w:proofErr w:type="spellEnd"/>
-      <w:r>
-        <w:rPr>
-          <w:rFonts w:ascii="Garamond" w:eastAsia="Cambria" w:hAnsi="Garamond" w:cs="Cambria"/>
-          <w:b/>
-          <w:spacing w:val="-1"/>
-          <w:sz w:val="24"/>
-          <w:szCs w:val="24"/>
-        </w:rPr>
-        <w:t xml:space="preserve">, Google </w:t>
-      </w:r>
-      <w:proofErr w:type="spellStart"/>
-      <w:r>
-        <w:rPr>
-          <w:rFonts w:ascii="Garamond" w:eastAsia="Cambria" w:hAnsi="Garamond" w:cs="Cambria"/>
-          <w:b/>
-          <w:spacing w:val="-1"/>
-          <w:sz w:val="24"/>
-          <w:szCs w:val="24"/>
-        </w:rPr>
-        <w:t>PaLM</w:t>
-      </w:r>
-      <w:proofErr w:type="spellEnd"/>
+        <w:t>Enterprise LLMs Services: Amazon Bedrock, Amazon Titan, IBM WatsonX.ai, Azure OpenAI, NvidiaNemo, Google PaLM</w:t>
+      </w:r>
     </w:p>
     <w:p>
       <w:pPr>
@@ -4043,27 +3976,7 @@
           <w:sz w:val="24"/>
           <w:szCs w:val="24"/>
         </w:rPr>
-        <w:t xml:space="preserve"> and </w:t>
-      </w:r>
-      <w:proofErr w:type="gramStart"/>
-      <w:r>
-        <w:rPr>
-          <w:rFonts w:ascii="Garamond" w:eastAsia="Cambria" w:hAnsi="Garamond" w:cs="Cambria"/>
-          <w:iCs/>
-          <w:sz w:val="24"/>
-          <w:szCs w:val="24"/>
-        </w:rPr>
-        <w:t>Handling</w:t>
-      </w:r>
-      <w:proofErr w:type="gramEnd"/>
-      <w:r>
-        <w:rPr>
-          <w:rFonts w:ascii="Garamond" w:eastAsia="Cambria" w:hAnsi="Garamond" w:cs="Cambria"/>
-          <w:iCs/>
-          <w:sz w:val="24"/>
-          <w:szCs w:val="24"/>
-        </w:rPr>
-        <w:t xml:space="preserve"> large-scale data using ETL: processing tools such as Pyspark and Data Bricks. </w:t>
+        <w:t xml:space="preserve"> and Handling large-scale data using ETL: processing tools such as Pyspark and Data Bricks. </w:t>
       </w:r>
     </w:p>
     <w:p>
@@ -4763,7 +4676,6 @@
         </w:rPr>
         <w:t xml:space="preserve">d </w:t>
       </w:r>
-      <w:proofErr w:type="gramStart"/>
       <w:r>
         <w:rPr>
           <w:rFonts w:ascii="Garamond" w:eastAsia="Cambria" w:hAnsi="Garamond" w:cs="Cambria"/>
@@ -4820,17 +4732,7 @@
           <w:sz w:val="24"/>
           <w:szCs w:val="24"/>
         </w:rPr>
-        <w:t xml:space="preserve">)   </w:t>
-      </w:r>
-      <w:proofErr w:type="gramEnd"/>
-      <w:r>
-        <w:rPr>
-          <w:rFonts w:ascii="Garamond" w:eastAsia="Cambria" w:hAnsi="Garamond" w:cs="Cambria"/>
-          <w:b/>
-          <w:sz w:val="24"/>
-          <w:szCs w:val="24"/>
-        </w:rPr>
-        <w:t xml:space="preserve">                    </w:t>
+        <w:t xml:space="preserve">)                       </w:t>
       </w:r>
       <w:r>
         <w:rPr>
@@ -5356,27 +5258,7 @@
           <w:sz w:val="24"/>
           <w:szCs w:val="24"/>
         </w:rPr>
-        <w:t xml:space="preserve">Selecting and </w:t>
-      </w:r>
-      <w:proofErr w:type="gramStart"/>
-      <w:r>
-        <w:rPr>
-          <w:rFonts w:ascii="Garamond" w:eastAsia="Cambria" w:hAnsi="Garamond" w:cs="Cambria"/>
-          <w:iCs/>
-          <w:sz w:val="24"/>
-          <w:szCs w:val="24"/>
-        </w:rPr>
-        <w:t>Employing</w:t>
-      </w:r>
-      <w:proofErr w:type="gramEnd"/>
-      <w:r>
-        <w:rPr>
-          <w:rFonts w:ascii="Garamond" w:eastAsia="Cambria" w:hAnsi="Garamond" w:cs="Cambria"/>
-          <w:iCs/>
-          <w:sz w:val="24"/>
-          <w:szCs w:val="24"/>
-        </w:rPr>
-        <w:t xml:space="preserve"> advance</w:t>
+        <w:t>Selecting and Employing advance</w:t>
       </w:r>
       <w:r>
         <w:rPr>
@@ -5984,7 +5866,6 @@
         </w:rPr>
         <w:t xml:space="preserve"> </w:t>
       </w:r>
-      <w:proofErr w:type="gramStart"/>
       <w:r>
         <w:rPr>
           <w:rFonts w:ascii="Garamond" w:eastAsia="Cambria" w:hAnsi="Garamond" w:cs="Cambria"/>
@@ -5994,7 +5875,6 @@
         </w:rPr>
         <w:t>on  experience</w:t>
       </w:r>
-      <w:proofErr w:type="gramEnd"/>
       <w:r>
         <w:rPr>
           <w:rFonts w:ascii="Garamond" w:eastAsia="Cambria" w:hAnsi="Garamond" w:cs="Cambria"/>
@@ -6079,39 +5959,8 @@
           <w:sz w:val="24"/>
           <w:szCs w:val="24"/>
         </w:rPr>
-        <w:t xml:space="preserve">, matplotlib, </w:t>
-      </w:r>
-      <w:proofErr w:type="gramStart"/>
-      <w:r>
-        <w:rPr>
-          <w:rFonts w:ascii="Garamond" w:eastAsia="Cambria" w:hAnsi="Garamond" w:cs="Cambria"/>
-          <w:iCs/>
-          <w:sz w:val="24"/>
-          <w:szCs w:val="24"/>
-        </w:rPr>
-        <w:t>nltk(</w:t>
-      </w:r>
-      <w:proofErr w:type="gramEnd"/>
-      <w:r>
-        <w:rPr>
-          <w:rFonts w:ascii="Garamond" w:eastAsia="Cambria" w:hAnsi="Garamond" w:cs="Cambria"/>
-          <w:iCs/>
-          <w:sz w:val="24"/>
-          <w:szCs w:val="24"/>
-        </w:rPr>
-        <w:t xml:space="preserve">NLP), keras(Deep Learning, tensor flow scikit learn(Machine learning), </w:t>
-      </w:r>
-      <w:proofErr w:type="spellStart"/>
-      <w:r>
-        <w:rPr>
-          <w:rFonts w:ascii="Garamond" w:eastAsia="Cambria" w:hAnsi="Garamond" w:cs="Cambria"/>
-          <w:iCs/>
-          <w:sz w:val="24"/>
-          <w:szCs w:val="24"/>
-        </w:rPr>
-        <w:t>opencv</w:t>
-      </w:r>
-      <w:proofErr w:type="spellEnd"/>
+        <w:t>, matplotlib, nltk(NLP), keras(Deep Learning, tensor flow scikit learn(Machine learning), opencv</w:t>
+      </w:r>
       <w:r>
         <w:rPr>
           <w:rFonts w:ascii="Garamond" w:eastAsia="Cambria" w:hAnsi="Garamond" w:cs="Cambria"/>
@@ -6152,27 +6001,7 @@
           <w:sz w:val="24"/>
           <w:szCs w:val="24"/>
         </w:rPr>
-        <w:t xml:space="preserve">Projects: </w:t>
-      </w:r>
-      <w:proofErr w:type="gramStart"/>
-      <w:r>
-        <w:rPr>
-          <w:rFonts w:ascii="Garamond" w:eastAsia="Cambria" w:hAnsi="Garamond" w:cs="Cambria"/>
-          <w:i/>
-          <w:sz w:val="24"/>
-          <w:szCs w:val="24"/>
-        </w:rPr>
-        <w:t>Image  Classifications</w:t>
-      </w:r>
-      <w:proofErr w:type="gramEnd"/>
-      <w:r>
-        <w:rPr>
-          <w:rFonts w:ascii="Garamond" w:eastAsia="Cambria" w:hAnsi="Garamond" w:cs="Cambria"/>
-          <w:i/>
-          <w:sz w:val="24"/>
-          <w:szCs w:val="24"/>
-        </w:rPr>
-        <w:t>,  Facial  Expression  Recognitions,  Recommendation  system, Predictive Modelling, Regression Analysis</w:t>
+        <w:t>Projects: Image  Classifications,  Facial  Expression  Recognitions,  Recommendation  system, Predictive Modelling, Regression Analysis</w:t>
       </w:r>
     </w:p>
     <w:p>
@@ -7492,7 +7321,6 @@
           <w:szCs w:val="24"/>
         </w:rPr>
       </w:pPr>
-      <w:proofErr w:type="spellStart"/>
       <w:r>
         <w:rPr>
           <w:rFonts w:ascii="Garamond" w:eastAsia="Cambria" w:hAnsi="Garamond" w:cs="Cambria"/>
@@ -7501,18 +7329,7 @@
           <w:sz w:val="24"/>
           <w:szCs w:val="24"/>
         </w:rPr>
-        <w:t>Mantrasoft</w:t>
-      </w:r>
-      <w:proofErr w:type="spellEnd"/>
-      <w:r>
-        <w:rPr>
-          <w:rFonts w:ascii="Garamond" w:eastAsia="Cambria" w:hAnsi="Garamond" w:cs="Cambria"/>
-          <w:b/>
-          <w:spacing w:val="-1"/>
-          <w:sz w:val="24"/>
-          <w:szCs w:val="24"/>
-        </w:rPr>
-        <w:t xml:space="preserve"> India</w:t>
+        <w:t>Mantrasoft India</w:t>
       </w:r>
       <w:r>
         <w:rPr>
@@ -7929,27 +7746,7 @@
           <w:sz w:val="24"/>
           <w:szCs w:val="24"/>
         </w:rPr>
-        <w:t xml:space="preserve">, </w:t>
-      </w:r>
-      <w:proofErr w:type="spellStart"/>
-      <w:r>
-        <w:rPr>
-          <w:rFonts w:ascii="Garamond" w:eastAsia="Cambria" w:hAnsi="Garamond" w:cs="Cambria"/>
-          <w:iCs/>
-          <w:sz w:val="24"/>
-          <w:szCs w:val="24"/>
-        </w:rPr>
-        <w:t>GitLFS</w:t>
-      </w:r>
-      <w:proofErr w:type="spellEnd"/>
-      <w:r>
-        <w:rPr>
-          <w:rFonts w:ascii="Garamond" w:eastAsia="Cambria" w:hAnsi="Garamond" w:cs="Cambria"/>
-          <w:iCs/>
-          <w:sz w:val="24"/>
-          <w:szCs w:val="24"/>
-        </w:rPr>
-        <w:t>, SageMaker Features tore</w:t>
+        <w:t>, GitLFS, SageMaker Features tore</w:t>
       </w:r>
     </w:p>
     <w:p>
@@ -8095,27 +7892,7 @@
           <w:sz w:val="24"/>
           <w:szCs w:val="24"/>
         </w:rPr>
-        <w:t xml:space="preserve">, nltk, spacy, matplotlib, </w:t>
-      </w:r>
-      <w:proofErr w:type="spellStart"/>
-      <w:r>
-        <w:rPr>
-          <w:rFonts w:ascii="Garamond" w:eastAsia="Cambria" w:hAnsi="Garamond" w:cs="Cambria"/>
-          <w:iCs/>
-          <w:sz w:val="24"/>
-          <w:szCs w:val="24"/>
-        </w:rPr>
-        <w:t>pyserial</w:t>
-      </w:r>
-      <w:proofErr w:type="spellEnd"/>
-      <w:r>
-        <w:rPr>
-          <w:rFonts w:ascii="Garamond" w:eastAsia="Cambria" w:hAnsi="Garamond" w:cs="Cambria"/>
-          <w:iCs/>
-          <w:sz w:val="24"/>
-          <w:szCs w:val="24"/>
-        </w:rPr>
-        <w:t xml:space="preserve">, </w:t>
+        <w:t xml:space="preserve">, nltk, spacy, matplotlib, pyserial, </w:t>
       </w:r>
       <w:r>
         <w:rPr>
@@ -8352,25 +8129,14 @@
         </w:rPr>
         <w:t xml:space="preserve">, SSD, </w:t>
       </w:r>
-      <w:proofErr w:type="spellStart"/>
-      <w:r>
-        <w:rPr>
-          <w:rFonts w:ascii="Garamond" w:eastAsia="Cambria" w:hAnsi="Garamond" w:cs="Cambria"/>
-          <w:iCs/>
-          <w:sz w:val="24"/>
-          <w:szCs w:val="24"/>
-        </w:rPr>
-        <w:t>RetinaNet</w:t>
-      </w:r>
-      <w:proofErr w:type="spellEnd"/>
-      <w:r>
-        <w:rPr>
-          <w:rFonts w:ascii="Garamond" w:eastAsia="Cambria" w:hAnsi="Garamond" w:cs="Cambria"/>
-          <w:iCs/>
-          <w:sz w:val="24"/>
-          <w:szCs w:val="24"/>
-        </w:rPr>
-        <w:t>, R-CNN, Faster R-CNN, Efficient Det</w:t>
+      <w:r>
+        <w:rPr>
+          <w:rFonts w:ascii="Garamond" w:eastAsia="Cambria" w:hAnsi="Garamond" w:cs="Cambria"/>
+          <w:iCs/>
+          <w:sz w:val="24"/>
+          <w:szCs w:val="24"/>
+        </w:rPr>
+        <w:t>RetinaNet, R-CNN, Faster R-CNN, Efficient Det</w:t>
       </w:r>
     </w:p>
     <w:p>
@@ -8432,67 +8198,7 @@
           <w:sz w:val="24"/>
           <w:szCs w:val="24"/>
         </w:rPr>
-        <w:t xml:space="preserve"> </w:t>
-      </w:r>
-      <w:proofErr w:type="spellStart"/>
-      <w:r>
-        <w:rPr>
-          <w:rFonts w:ascii="Garamond" w:eastAsia="Cambria" w:hAnsi="Garamond" w:cs="Cambria"/>
-          <w:iCs/>
-          <w:sz w:val="24"/>
-          <w:szCs w:val="24"/>
-        </w:rPr>
-        <w:t>Unet</w:t>
-      </w:r>
-      <w:proofErr w:type="spellEnd"/>
-      <w:r>
-        <w:rPr>
-          <w:rFonts w:ascii="Garamond" w:eastAsia="Cambria" w:hAnsi="Garamond" w:cs="Cambria"/>
-          <w:iCs/>
-          <w:sz w:val="24"/>
-          <w:szCs w:val="24"/>
-        </w:rPr>
-        <w:t xml:space="preserve">, FCN, </w:t>
-      </w:r>
-      <w:proofErr w:type="spellStart"/>
-      <w:r>
-        <w:rPr>
-          <w:rFonts w:ascii="Garamond" w:eastAsia="Cambria" w:hAnsi="Garamond" w:cs="Cambria"/>
-          <w:iCs/>
-          <w:sz w:val="24"/>
-          <w:szCs w:val="24"/>
-        </w:rPr>
-        <w:t>SegNet</w:t>
-      </w:r>
-      <w:proofErr w:type="spellEnd"/>
-      <w:r>
-        <w:rPr>
-          <w:rFonts w:ascii="Garamond" w:eastAsia="Cambria" w:hAnsi="Garamond" w:cs="Cambria"/>
-          <w:iCs/>
-          <w:sz w:val="24"/>
-          <w:szCs w:val="24"/>
-        </w:rPr>
-        <w:t xml:space="preserve">, </w:t>
-      </w:r>
-      <w:proofErr w:type="spellStart"/>
-      <w:r>
-        <w:rPr>
-          <w:rFonts w:ascii="Garamond" w:eastAsia="Cambria" w:hAnsi="Garamond" w:cs="Cambria"/>
-          <w:iCs/>
-          <w:sz w:val="24"/>
-          <w:szCs w:val="24"/>
-        </w:rPr>
-        <w:t>DeepLab</w:t>
-      </w:r>
-      <w:proofErr w:type="spellEnd"/>
-      <w:r>
-        <w:rPr>
-          <w:rFonts w:ascii="Garamond" w:eastAsia="Cambria" w:hAnsi="Garamond" w:cs="Cambria"/>
-          <w:iCs/>
-          <w:sz w:val="24"/>
-          <w:szCs w:val="24"/>
-        </w:rPr>
-        <w:t xml:space="preserve">, DeepLabv3 Unet++ </w:t>
+        <w:t xml:space="preserve"> Unet, FCN, SegNet, DeepLab, DeepLabv3 Unet++ </w:t>
       </w:r>
     </w:p>
     <w:p>
@@ -8616,19 +8322,8 @@
           <w:sz w:val="24"/>
           <w:szCs w:val="24"/>
         </w:rPr>
-        <w:t xml:space="preserve">Instance Segmentation: Mask R-CNN, </w:t>
-      </w:r>
-      <w:proofErr w:type="spellStart"/>
-      <w:r>
-        <w:rPr>
-          <w:rFonts w:ascii="Garamond" w:eastAsia="Cambria" w:hAnsi="Garamond" w:cs="Cambria"/>
-          <w:iCs/>
-          <w:sz w:val="24"/>
-          <w:szCs w:val="24"/>
-        </w:rPr>
-        <w:t>CenterMask</w:t>
-      </w:r>
-      <w:proofErr w:type="spellEnd"/>
+        <w:t>Instance Segmentation: Mask R-CNN, CenterMask</w:t>
+      </w:r>
     </w:p>
     <w:p>
       <w:pPr>
@@ -8970,39 +8665,8 @@
           <w:sz w:val="24"/>
           <w:szCs w:val="24"/>
         </w:rPr>
-        <w:t xml:space="preserve">: Amazon Bedrock, Amazon Titan, IBM WatsonX.ai, Azure OpenAI, </w:t>
-      </w:r>
-      <w:proofErr w:type="spellStart"/>
-      <w:r>
-        <w:rPr>
-          <w:rFonts w:ascii="Garamond" w:eastAsia="Cambria" w:hAnsi="Garamond" w:cs="Cambria"/>
-          <w:iCs/>
-          <w:sz w:val="24"/>
-          <w:szCs w:val="24"/>
-        </w:rPr>
-        <w:t>NvidiaNemo</w:t>
-      </w:r>
-      <w:proofErr w:type="spellEnd"/>
-      <w:r>
-        <w:rPr>
-          <w:rFonts w:ascii="Garamond" w:eastAsia="Cambria" w:hAnsi="Garamond" w:cs="Cambria"/>
-          <w:iCs/>
-          <w:sz w:val="24"/>
-          <w:szCs w:val="24"/>
-        </w:rPr>
-        <w:t xml:space="preserve">, Google </w:t>
-      </w:r>
-      <w:proofErr w:type="spellStart"/>
-      <w:r>
-        <w:rPr>
-          <w:rFonts w:ascii="Garamond" w:eastAsia="Cambria" w:hAnsi="Garamond" w:cs="Cambria"/>
-          <w:iCs/>
-          <w:sz w:val="24"/>
-          <w:szCs w:val="24"/>
-        </w:rPr>
-        <w:t>PaLM</w:t>
-      </w:r>
-      <w:proofErr w:type="spellEnd"/>
+        <w:t>: Amazon Bedrock, Amazon Titan, IBM WatsonX.ai, Azure OpenAI, NvidiaNemo, Google PaLM</w:t>
+      </w:r>
     </w:p>
     <w:p>
       <w:pPr>
@@ -9038,87 +8702,7 @@
           <w:sz w:val="24"/>
           <w:szCs w:val="24"/>
         </w:rPr>
-        <w:t xml:space="preserve"> GPT-4, Claude, ChatGPT, </w:t>
-      </w:r>
-      <w:proofErr w:type="spellStart"/>
-      <w:r>
-        <w:rPr>
-          <w:rFonts w:ascii="Garamond" w:eastAsia="Cambria" w:hAnsi="Garamond" w:cs="Cambria"/>
-          <w:iCs/>
-          <w:sz w:val="24"/>
-          <w:szCs w:val="24"/>
-        </w:rPr>
-        <w:t>OpenChat</w:t>
-      </w:r>
-      <w:proofErr w:type="spellEnd"/>
-      <w:r>
-        <w:rPr>
-          <w:rFonts w:ascii="Garamond" w:eastAsia="Cambria" w:hAnsi="Garamond" w:cs="Cambria"/>
-          <w:iCs/>
-          <w:sz w:val="24"/>
-          <w:szCs w:val="24"/>
-        </w:rPr>
-        <w:t xml:space="preserve">, </w:t>
-      </w:r>
-      <w:proofErr w:type="spellStart"/>
-      <w:r>
-        <w:rPr>
-          <w:rFonts w:ascii="Garamond" w:eastAsia="Cambria" w:hAnsi="Garamond" w:cs="Cambria"/>
-          <w:iCs/>
-          <w:sz w:val="24"/>
-          <w:szCs w:val="24"/>
-        </w:rPr>
-        <w:t>UltraLM</w:t>
-      </w:r>
-      <w:proofErr w:type="spellEnd"/>
-      <w:r>
-        <w:rPr>
-          <w:rFonts w:ascii="Garamond" w:eastAsia="Cambria" w:hAnsi="Garamond" w:cs="Cambria"/>
-          <w:iCs/>
-          <w:sz w:val="24"/>
-          <w:szCs w:val="24"/>
-        </w:rPr>
-        <w:t xml:space="preserve">, </w:t>
-      </w:r>
-      <w:proofErr w:type="spellStart"/>
-      <w:r>
-        <w:rPr>
-          <w:rFonts w:ascii="Garamond" w:eastAsia="Cambria" w:hAnsi="Garamond" w:cs="Cambria"/>
-          <w:iCs/>
-          <w:sz w:val="24"/>
-          <w:szCs w:val="24"/>
-        </w:rPr>
-        <w:t>OpenCoderPlus</w:t>
-      </w:r>
-      <w:proofErr w:type="spellEnd"/>
-      <w:r>
-        <w:rPr>
-          <w:rFonts w:ascii="Garamond" w:eastAsia="Cambria" w:hAnsi="Garamond" w:cs="Cambria"/>
-          <w:iCs/>
-          <w:sz w:val="24"/>
-          <w:szCs w:val="24"/>
-        </w:rPr>
-        <w:t xml:space="preserve">, </w:t>
-      </w:r>
-      <w:proofErr w:type="spellStart"/>
-      <w:r>
-        <w:rPr>
-          <w:rFonts w:ascii="Garamond" w:eastAsia="Cambria" w:hAnsi="Garamond" w:cs="Cambria"/>
-          <w:iCs/>
-          <w:sz w:val="24"/>
-          <w:szCs w:val="24"/>
-        </w:rPr>
-        <w:t>WizardLM</w:t>
-      </w:r>
-      <w:proofErr w:type="spellEnd"/>
-      <w:r>
-        <w:rPr>
-          <w:rFonts w:ascii="Garamond" w:eastAsia="Cambria" w:hAnsi="Garamond" w:cs="Cambria"/>
-          <w:iCs/>
-          <w:sz w:val="24"/>
-          <w:szCs w:val="24"/>
-        </w:rPr>
-        <w:t>, Nous Hermes, Vicuna, Baize-v2, Guanaco, Minotaur, Davinci003, Falcon, Alpaca Farm PPO Sim (GPT-4), Pythia, Cohere, Alpaca Farm PPO Human, Cohere Chat, Alpaca, Falcon 7B Instruct, Davinci001.</w:t>
+        <w:t xml:space="preserve"> GPT-4, Claude, ChatGPT, OpenChat, UltraLM, OpenCoderPlus, WizardLM, Nous Hermes, Vicuna, Baize-v2, Guanaco, Minotaur, Davinci003, Falcon, Alpaca Farm PPO Sim (GPT-4), Pythia, Cohere, Alpaca Farm PPO Human, Cohere Chat, Alpaca, Falcon 7B Instruct, Davinci001.</w:t>
       </w:r>
     </w:p>
     <w:p>
@@ -9310,27 +8894,7 @@
           <w:sz w:val="24"/>
           <w:szCs w:val="24"/>
         </w:rPr>
-        <w:t xml:space="preserve"> and 4.2k+ </w:t>
-      </w:r>
-      <w:proofErr w:type="spellStart"/>
-      <w:r>
-        <w:rPr>
-          <w:rFonts w:ascii="Garamond" w:eastAsia="Cambria" w:hAnsi="Garamond" w:cs="Cambria"/>
-          <w:iCs/>
-          <w:sz w:val="24"/>
-          <w:szCs w:val="24"/>
-        </w:rPr>
-        <w:t>Github</w:t>
-      </w:r>
-      <w:proofErr w:type="spellEnd"/>
-      <w:r>
-        <w:rPr>
-          <w:rFonts w:ascii="Garamond" w:eastAsia="Cambria" w:hAnsi="Garamond" w:cs="Cambria"/>
-          <w:iCs/>
-          <w:sz w:val="24"/>
-          <w:szCs w:val="24"/>
-        </w:rPr>
-        <w:t xml:space="preserve"> followers.</w:t>
+        <w:t xml:space="preserve"> and 4.2k+ Github followers.</w:t>
       </w:r>
     </w:p>
     <w:p>
@@ -9613,36 +9177,16 @@
           <w:sz w:val="24"/>
           <w:szCs w:val="24"/>
         </w:rPr>
-        <w:t xml:space="preserve">time </w:t>
-      </w:r>
-      <w:proofErr w:type="gramStart"/>
-      <w:r>
-        <w:rPr>
-          <w:rFonts w:ascii="Garamond" w:eastAsia="Cambria" w:hAnsi="Garamond" w:cs="Cambria"/>
-          <w:iCs/>
-          <w:sz w:val="24"/>
-          <w:szCs w:val="24"/>
-        </w:rPr>
-        <w:t>potential</w:t>
-      </w:r>
-      <w:r>
-        <w:rPr>
-          <w:rFonts w:ascii="Garamond" w:eastAsia="Cambria" w:hAnsi="Garamond" w:cs="Cambria"/>
-          <w:iCs/>
-          <w:sz w:val="24"/>
-          <w:szCs w:val="24"/>
-        </w:rPr>
-        <w:t xml:space="preserve">  Kernel</w:t>
-      </w:r>
-      <w:proofErr w:type="gramEnd"/>
-      <w:r>
-        <w:rPr>
-          <w:rFonts w:ascii="Garamond" w:eastAsia="Cambria" w:hAnsi="Garamond" w:cs="Cambria"/>
-          <w:iCs/>
-          <w:sz w:val="24"/>
-          <w:szCs w:val="24"/>
-        </w:rPr>
-        <w:t xml:space="preserve">  Winner  on</w:t>
+        <w:t>time potential</w:t>
+      </w:r>
+      <w:r>
+        <w:rPr>
+          <w:rFonts w:ascii="Garamond" w:eastAsia="Cambria" w:hAnsi="Garamond" w:cs="Cambria"/>
+          <w:iCs/>
+          <w:sz w:val="24"/>
+          <w:szCs w:val="24"/>
+        </w:rPr>
+        <w:t xml:space="preserve">  Kernel  Winner  on</w:t>
       </w:r>
       <w:r>
         <w:rPr>
@@ -11220,6 +10764,7 @@
   <w:style w:type="character" w:default="1" w:styleId="DefaultParagraphFont">
     <w:name w:val="Default Paragraph Font"/>
     <w:uiPriority w:val="1"/>
+    <w:semiHidden/>
     <w:unhideWhenUsed/>
   </w:style>
   <w:style w:type="table" w:default="1" w:styleId="TableNormal">
@@ -11708,18 +11253,18 @@
 </file>
 
 <file path=customXml/item2.xml><?xml version="1.0" encoding="utf-8"?>
+<p:properties xmlns:p="http://schemas.microsoft.com/office/2006/metadata/properties" xmlns:xsi="http://www.w3.org/2001/XMLSchema-instance" xmlns:pc="http://schemas.microsoft.com/office/infopath/2007/PartnerControls">
+  <documentManagement/>
+</p:properties>
+</file>
+
+<file path=customXml/item3.xml><?xml version="1.0" encoding="utf-8"?>
 <?mso-contentType ?>
 <FormTemplates xmlns="http://schemas.microsoft.com/sharepoint/v3/contenttype/forms">
   <Display>DocumentLibraryForm</Display>
   <Edit>DocumentLibraryForm</Edit>
   <New>DocumentLibraryForm</New>
 </FormTemplates>
-</file>
-
-<file path=customXml/item3.xml><?xml version="1.0" encoding="utf-8"?>
-<p:properties xmlns:p="http://schemas.microsoft.com/office/2006/metadata/properties" xmlns:xsi="http://www.w3.org/2001/XMLSchema-instance" xmlns:pc="http://schemas.microsoft.com/office/infopath/2007/PartnerControls">
-  <documentManagement/>
-</p:properties>
 </file>
 
 <file path=customXml/itemProps1.xml><?xml version="1.0" encoding="utf-8"?>
@@ -11741,18 +11286,18 @@
 </file>
 
 <file path=customXml/itemProps2.xml><?xml version="1.0" encoding="utf-8"?>
-<ds:datastoreItem xmlns:ds="http://schemas.openxmlformats.org/officeDocument/2006/customXml" ds:itemID="{FCFFBC71-9092-4BE5-BEBE-740084E7A98D}">
-  <ds:schemaRefs>
-    <ds:schemaRef ds:uri="http://schemas.microsoft.com/sharepoint/v3/contenttype/forms"/>
-  </ds:schemaRefs>
-</ds:datastoreItem>
-</file>
-
-<file path=customXml/itemProps3.xml><?xml version="1.0" encoding="utf-8"?>
 <ds:datastoreItem xmlns:ds="http://schemas.openxmlformats.org/officeDocument/2006/customXml" ds:itemID="{97B72CE6-E375-490B-984A-23B59C6BFBDC}">
   <ds:schemaRefs>
     <ds:schemaRef ds:uri="http://schemas.microsoft.com/office/2006/metadata/properties"/>
     <ds:schemaRef ds:uri="http://schemas.microsoft.com/office/infopath/2007/PartnerControls"/>
   </ds:schemaRefs>
 </ds:datastoreItem>
+</file>
+
+<file path=customXml/itemProps3.xml><?xml version="1.0" encoding="utf-8"?>
+<ds:datastoreItem xmlns:ds="http://schemas.openxmlformats.org/officeDocument/2006/customXml" ds:itemID="{FCFFBC71-9092-4BE5-BEBE-740084E7A98D}">
+  <ds:schemaRefs>
+    <ds:schemaRef ds:uri="http://schemas.microsoft.com/sharepoint/v3/contenttype/forms"/>
+  </ds:schemaRefs>
+</ds:datastoreItem>
 </file>
--- a/Data Scientist CV Ashish Patel.docx
+++ b/Data Scientist CV Ashish Patel.docx
@@ -23,7 +23,7 @@
         <mc:AlternateContent>
           <mc:Choice Requires="wpg">
             <w:drawing>
-              <wp:anchor distT="0" distB="0" distL="114300" distR="114300" simplePos="0" relativeHeight="251659776" behindDoc="1" locked="0" layoutInCell="1" allowOverlap="1" wp14:anchorId="163F4594" wp14:editId="58FA5629">
+              <wp:anchor distT="0" distB="0" distL="114300" distR="114300" simplePos="0" relativeHeight="251659776" behindDoc="1" locked="0" layoutInCell="1" allowOverlap="1" wp14:anchorId="163F4594" wp14:editId="1552B357">
                 <wp:simplePos x="0" y="0"/>
                 <wp:positionH relativeFrom="margin">
                   <wp:align>right</wp:align>
@@ -280,14 +280,24 @@
           <w:rFonts w:ascii="Garamond" w:hAnsi="Garamond" w:cs="Times New Roman"/>
           <w:lang w:val="en-US"/>
         </w:rPr>
-        <w:t>IBM Certified Data Scientist</w:t>
-      </w:r>
-      <w:r>
+        <w:t xml:space="preserve">Generative AI Expert, </w:t>
+      </w:r>
+    </w:p>
+    <w:p>
+      <w:pPr>
+        <w:spacing w:after="0"/>
+        <w:jc w:val="both"/>
         <w:rPr>
           <w:rFonts w:ascii="Garamond" w:hAnsi="Garamond" w:cs="Times New Roman"/>
           <w:lang w:val="en-US"/>
         </w:rPr>
-        <w:t xml:space="preserve"> </w:t>
+      </w:pPr>
+      <w:r>
+        <w:rPr>
+          <w:rFonts w:ascii="Garamond" w:hAnsi="Garamond" w:cs="Times New Roman"/>
+          <w:lang w:val="en-US"/>
+        </w:rPr>
+        <w:t>6X LinkedIn Top Voice</w:t>
       </w:r>
     </w:p>
     <w:p>
@@ -2143,6 +2153,7 @@
         </w:rPr>
         <w:t xml:space="preserve">r </w:t>
       </w:r>
+      <w:proofErr w:type="gramStart"/>
       <w:r>
         <w:rPr>
           <w:rFonts w:ascii="Garamond" w:eastAsia="Cambria" w:hAnsi="Garamond" w:cs="Cambria"/>
@@ -2246,7 +2257,17 @@
           <w:sz w:val="24"/>
           <w:szCs w:val="24"/>
         </w:rPr>
-        <w:t xml:space="preserve">                                                                                          2013-2015</w:t>
+        <w:t xml:space="preserve"> </w:t>
+      </w:r>
+      <w:proofErr w:type="gramEnd"/>
+      <w:r>
+        <w:rPr>
+          <w:rFonts w:ascii="Garamond" w:eastAsia="Cambria" w:hAnsi="Garamond" w:cs="Cambria"/>
+          <w:i/>
+          <w:sz w:val="24"/>
+          <w:szCs w:val="24"/>
+        </w:rPr>
+        <w:t xml:space="preserve">                                                                                         2013-2015</w:t>
       </w:r>
     </w:p>
     <w:p>
@@ -2259,6 +2280,7 @@
           <w:szCs w:val="24"/>
         </w:rPr>
       </w:pPr>
+      <w:proofErr w:type="spellStart"/>
       <w:r>
         <w:rPr>
           <w:rFonts w:ascii="Garamond" w:eastAsia="Cambria" w:hAnsi="Garamond" w:cs="Cambria"/>
@@ -2362,7 +2384,17 @@
           <w:sz w:val="24"/>
           <w:szCs w:val="24"/>
         </w:rPr>
-        <w:t xml:space="preserve">rya </w:t>
+        <w:t>rya</w:t>
+      </w:r>
+      <w:proofErr w:type="spellEnd"/>
+      <w:r>
+        <w:rPr>
+          <w:rFonts w:ascii="Garamond" w:eastAsia="Cambria" w:hAnsi="Garamond" w:cs="Cambria"/>
+          <w:b/>
+          <w:sz w:val="24"/>
+          <w:szCs w:val="24"/>
+        </w:rPr>
+        <w:t xml:space="preserve"> </w:t>
       </w:r>
       <w:r>
         <w:rPr>
@@ -2654,6 +2686,7 @@
         </w:rPr>
         <w:t xml:space="preserve"> </w:t>
       </w:r>
+      <w:proofErr w:type="gramStart"/>
       <w:r>
         <w:rPr>
           <w:rFonts w:ascii="Garamond" w:eastAsia="Cambria" w:hAnsi="Garamond" w:cs="Cambria"/>
@@ -2756,7 +2789,17 @@
           <w:sz w:val="24"/>
           <w:szCs w:val="24"/>
         </w:rPr>
-        <w:t xml:space="preserve">                                                                                     </w:t>
+        <w:t xml:space="preserve"> </w:t>
+      </w:r>
+      <w:proofErr w:type="gramEnd"/>
+      <w:r>
+        <w:rPr>
+          <w:rFonts w:ascii="Garamond" w:eastAsia="Cambria" w:hAnsi="Garamond" w:cs="Cambria"/>
+          <w:i/>
+          <w:sz w:val="24"/>
+          <w:szCs w:val="24"/>
+        </w:rPr>
+        <w:t xml:space="preserve">                                                                                    </w:t>
       </w:r>
       <w:r>
         <w:rPr>
@@ -2859,6 +2902,7 @@
         </w:rPr>
         <w:t xml:space="preserve">IBM India </w:t>
       </w:r>
+      <w:proofErr w:type="spellStart"/>
       <w:r>
         <w:rPr>
           <w:rFonts w:ascii="Garamond" w:eastAsia="Cambria" w:hAnsi="Garamond" w:cs="Cambria"/>
@@ -2867,7 +2911,18 @@
           <w:sz w:val="24"/>
           <w:szCs w:val="24"/>
         </w:rPr>
-        <w:t xml:space="preserve">Pvt. Ltd                                                         </w:t>
+        <w:t>Pvt.</w:t>
+      </w:r>
+      <w:proofErr w:type="spellEnd"/>
+      <w:r>
+        <w:rPr>
+          <w:rFonts w:ascii="Garamond" w:eastAsia="Cambria" w:hAnsi="Garamond" w:cs="Cambria"/>
+          <w:b/>
+          <w:spacing w:val="-1"/>
+          <w:sz w:val="24"/>
+          <w:szCs w:val="24"/>
+        </w:rPr>
+        <w:t xml:space="preserve"> Ltd                                                         </w:t>
       </w:r>
       <w:r>
         <w:rPr>
@@ -2983,14 +3038,25 @@
           <w:szCs w:val="24"/>
         </w:rPr>
       </w:pPr>
-      <w:r>
-        <w:rPr>
-          <w:rFonts w:ascii="Garamond" w:eastAsia="Cambria" w:hAnsi="Garamond" w:cs="Cambria"/>
-          <w:i/>
-          <w:sz w:val="24"/>
-          <w:szCs w:val="24"/>
-        </w:rPr>
-        <w:t xml:space="preserve">Sr.AWS AI ML Solution </w:t>
+      <w:proofErr w:type="spellStart"/>
+      <w:r>
+        <w:rPr>
+          <w:rFonts w:ascii="Garamond" w:eastAsia="Cambria" w:hAnsi="Garamond" w:cs="Cambria"/>
+          <w:i/>
+          <w:sz w:val="24"/>
+          <w:szCs w:val="24"/>
+        </w:rPr>
+        <w:t>Sr.AWS</w:t>
+      </w:r>
+      <w:proofErr w:type="spellEnd"/>
+      <w:r>
+        <w:rPr>
+          <w:rFonts w:ascii="Garamond" w:eastAsia="Cambria" w:hAnsi="Garamond" w:cs="Cambria"/>
+          <w:i/>
+          <w:sz w:val="24"/>
+          <w:szCs w:val="24"/>
+        </w:rPr>
+        <w:t xml:space="preserve"> AI ML Solution </w:t>
       </w:r>
       <w:r>
         <w:rPr>
@@ -3010,6 +3076,7 @@
         </w:rPr>
         <w:t xml:space="preserve">Chief Data </w:t>
       </w:r>
+      <w:proofErr w:type="gramStart"/>
       <w:r>
         <w:rPr>
           <w:rFonts w:ascii="Garamond" w:eastAsia="Cambria" w:hAnsi="Garamond" w:cs="Cambria"/>
@@ -3026,7 +3093,17 @@
           <w:sz w:val="24"/>
           <w:szCs w:val="24"/>
         </w:rPr>
-        <w:t xml:space="preserve">                    </w:t>
+        <w:t xml:space="preserve"> </w:t>
+      </w:r>
+      <w:proofErr w:type="gramEnd"/>
+      <w:r>
+        <w:rPr>
+          <w:rFonts w:ascii="Garamond" w:eastAsia="Cambria" w:hAnsi="Garamond" w:cs="Cambria"/>
+          <w:i/>
+          <w:sz w:val="24"/>
+          <w:szCs w:val="24"/>
+        </w:rPr>
+        <w:t xml:space="preserve">                   </w:t>
       </w:r>
       <w:r>
         <w:rPr>
@@ -3492,7 +3569,27 @@
           <w:sz w:val="24"/>
           <w:szCs w:val="24"/>
         </w:rPr>
-        <w:t>Author use cases, reference architectures, blog posts, and other field and external content.</w:t>
+        <w:t xml:space="preserve">Author </w:t>
+      </w:r>
+      <w:proofErr w:type="gramStart"/>
+      <w:r>
+        <w:rPr>
+          <w:rFonts w:ascii="Garamond" w:eastAsia="Cambria" w:hAnsi="Garamond" w:cs="Cambria"/>
+          <w:iCs/>
+          <w:sz w:val="24"/>
+          <w:szCs w:val="24"/>
+        </w:rPr>
+        <w:t>use</w:t>
+      </w:r>
+      <w:proofErr w:type="gramEnd"/>
+      <w:r>
+        <w:rPr>
+          <w:rFonts w:ascii="Garamond" w:eastAsia="Cambria" w:hAnsi="Garamond" w:cs="Cambria"/>
+          <w:iCs/>
+          <w:sz w:val="24"/>
+          <w:szCs w:val="24"/>
+        </w:rPr>
+        <w:t xml:space="preserve"> cases, reference architectures, blog posts, and other field and external content.</w:t>
       </w:r>
     </w:p>
     <w:p>
@@ -3517,6 +3614,7 @@
           <w:sz w:val="24"/>
           <w:szCs w:val="24"/>
         </w:rPr>
+        <w:lastRenderedPageBreak/>
         <w:t>Work in sandbox environments to demonstrate IBM Hybrid Cloud Capabilities with AWS.</w:t>
       </w:r>
     </w:p>
@@ -3542,7 +3640,6 @@
           <w:sz w:val="24"/>
           <w:szCs w:val="24"/>
         </w:rPr>
-        <w:lastRenderedPageBreak/>
         <w:t xml:space="preserve">Work with </w:t>
       </w:r>
       <w:r>
@@ -3598,18 +3695,9 @@
           <w:sz w:val="24"/>
           <w:szCs w:val="24"/>
         </w:rPr>
-        <w:t>Enterprise LLMs Services: Amazon Bedrock, Amazon Titan, IBM WatsonX.ai, Azure OpenAI, NvidiaNemo, Google PaLM</w:t>
-      </w:r>
-    </w:p>
-    <w:p>
-      <w:pPr>
-        <w:jc w:val="both"/>
-        <w:rPr>
-          <w:rFonts w:ascii="Garamond" w:eastAsia="Cambria" w:hAnsi="Garamond" w:cs="Cambria"/>
-          <w:sz w:val="24"/>
-          <w:szCs w:val="24"/>
-        </w:rPr>
-      </w:pPr>
+        <w:t xml:space="preserve">Enterprise LLMs Services: Amazon Bedrock, Amazon Titan, IBM WatsonX.ai, Azure OpenAI, </w:t>
+      </w:r>
+      <w:proofErr w:type="spellStart"/>
       <w:r>
         <w:rPr>
           <w:rFonts w:ascii="Garamond" w:eastAsia="Cambria" w:hAnsi="Garamond" w:cs="Cambria"/>
@@ -3618,7 +3706,72 @@
           <w:sz w:val="24"/>
           <w:szCs w:val="24"/>
         </w:rPr>
-        <w:t xml:space="preserve">Cygnet Infotech Pvt. Ltd                                                         </w:t>
+        <w:t>NvidiaNemo</w:t>
+      </w:r>
+      <w:proofErr w:type="spellEnd"/>
+      <w:r>
+        <w:rPr>
+          <w:rFonts w:ascii="Garamond" w:eastAsia="Cambria" w:hAnsi="Garamond" w:cs="Cambria"/>
+          <w:b/>
+          <w:spacing w:val="-1"/>
+          <w:sz w:val="24"/>
+          <w:szCs w:val="24"/>
+        </w:rPr>
+        <w:t xml:space="preserve">, Google </w:t>
+      </w:r>
+      <w:proofErr w:type="spellStart"/>
+      <w:r>
+        <w:rPr>
+          <w:rFonts w:ascii="Garamond" w:eastAsia="Cambria" w:hAnsi="Garamond" w:cs="Cambria"/>
+          <w:b/>
+          <w:spacing w:val="-1"/>
+          <w:sz w:val="24"/>
+          <w:szCs w:val="24"/>
+        </w:rPr>
+        <w:t>PaLM</w:t>
+      </w:r>
+      <w:proofErr w:type="spellEnd"/>
+    </w:p>
+    <w:p>
+      <w:pPr>
+        <w:jc w:val="both"/>
+        <w:rPr>
+          <w:rFonts w:ascii="Garamond" w:eastAsia="Cambria" w:hAnsi="Garamond" w:cs="Cambria"/>
+          <w:sz w:val="24"/>
+          <w:szCs w:val="24"/>
+        </w:rPr>
+      </w:pPr>
+      <w:r>
+        <w:rPr>
+          <w:rFonts w:ascii="Garamond" w:eastAsia="Cambria" w:hAnsi="Garamond" w:cs="Cambria"/>
+          <w:b/>
+          <w:spacing w:val="-1"/>
+          <w:sz w:val="24"/>
+          <w:szCs w:val="24"/>
+        </w:rPr>
+        <w:t xml:space="preserve">Cygnet Infotech </w:t>
+      </w:r>
+      <w:proofErr w:type="spellStart"/>
+      <w:r>
+        <w:rPr>
+          <w:rFonts w:ascii="Garamond" w:eastAsia="Cambria" w:hAnsi="Garamond" w:cs="Cambria"/>
+          <w:b/>
+          <w:spacing w:val="-1"/>
+          <w:sz w:val="24"/>
+          <w:szCs w:val="24"/>
+        </w:rPr>
+        <w:t>Pvt.</w:t>
+      </w:r>
+      <w:proofErr w:type="spellEnd"/>
+      <w:r>
+        <w:rPr>
+          <w:rFonts w:ascii="Garamond" w:eastAsia="Cambria" w:hAnsi="Garamond" w:cs="Cambria"/>
+          <w:b/>
+          <w:spacing w:val="-1"/>
+          <w:sz w:val="24"/>
+          <w:szCs w:val="24"/>
+        </w:rPr>
+        <w:t xml:space="preserve"> Ltd                                                         </w:t>
       </w:r>
       <w:r>
         <w:rPr>
@@ -3976,7 +4129,27 @@
           <w:sz w:val="24"/>
           <w:szCs w:val="24"/>
         </w:rPr>
-        <w:t xml:space="preserve"> and Handling large-scale data using ETL: processing tools such as Pyspark and Data Bricks. </w:t>
+        <w:t xml:space="preserve"> and </w:t>
+      </w:r>
+      <w:proofErr w:type="gramStart"/>
+      <w:r>
+        <w:rPr>
+          <w:rFonts w:ascii="Garamond" w:eastAsia="Cambria" w:hAnsi="Garamond" w:cs="Cambria"/>
+          <w:iCs/>
+          <w:sz w:val="24"/>
+          <w:szCs w:val="24"/>
+        </w:rPr>
+        <w:t>Handling</w:t>
+      </w:r>
+      <w:proofErr w:type="gramEnd"/>
+      <w:r>
+        <w:rPr>
+          <w:rFonts w:ascii="Garamond" w:eastAsia="Cambria" w:hAnsi="Garamond" w:cs="Cambria"/>
+          <w:iCs/>
+          <w:sz w:val="24"/>
+          <w:szCs w:val="24"/>
+        </w:rPr>
+        <w:t xml:space="preserve"> large-scale data using ETL: processing tools such as Pyspark and Data Bricks. </w:t>
       </w:r>
     </w:p>
     <w:p>
@@ -4044,8 +4217,19 @@
           <w:sz w:val="24"/>
           <w:szCs w:val="24"/>
         </w:rPr>
-        <w:t>Enhancing data collection procedures to include information that is relevant for building analytic systems</w:t>
-      </w:r>
+        <w:t xml:space="preserve">Enhancing data collection procedures to include information that is relevant for building analytic </w:t>
+      </w:r>
+      <w:proofErr w:type="gramStart"/>
+      <w:r>
+        <w:rPr>
+          <w:rFonts w:ascii="Garamond" w:eastAsia="Cambria" w:hAnsi="Garamond" w:cs="Cambria"/>
+          <w:iCs/>
+          <w:sz w:val="24"/>
+          <w:szCs w:val="24"/>
+        </w:rPr>
+        <w:t>systems</w:t>
+      </w:r>
+      <w:proofErr w:type="gramEnd"/>
     </w:p>
     <w:p>
       <w:pPr>
@@ -4069,8 +4253,19 @@
           <w:sz w:val="24"/>
           <w:szCs w:val="24"/>
         </w:rPr>
-        <w:t>Processing, cleansing, and verifying the integrity of data used for analysis</w:t>
-      </w:r>
+        <w:t xml:space="preserve">Processing, cleansing, and verifying the integrity of data used for </w:t>
+      </w:r>
+      <w:proofErr w:type="gramStart"/>
+      <w:r>
+        <w:rPr>
+          <w:rFonts w:ascii="Garamond" w:eastAsia="Cambria" w:hAnsi="Garamond" w:cs="Cambria"/>
+          <w:iCs/>
+          <w:sz w:val="24"/>
+          <w:szCs w:val="24"/>
+        </w:rPr>
+        <w:t>analysis</w:t>
+      </w:r>
+      <w:proofErr w:type="gramEnd"/>
     </w:p>
     <w:p>
       <w:pPr>
@@ -4162,8 +4357,19 @@
           <w:sz w:val="24"/>
           <w:szCs w:val="24"/>
         </w:rPr>
-        <w:t>Research and devise innovative statistical models for data analysis</w:t>
-      </w:r>
+        <w:t xml:space="preserve">Research and devise innovative statistical models for data </w:t>
+      </w:r>
+      <w:proofErr w:type="gramStart"/>
+      <w:r>
+        <w:rPr>
+          <w:rFonts w:ascii="Garamond" w:eastAsia="Cambria" w:hAnsi="Garamond" w:cs="Cambria"/>
+          <w:iCs/>
+          <w:sz w:val="24"/>
+          <w:szCs w:val="24"/>
+        </w:rPr>
+        <w:t>analysis</w:t>
+      </w:r>
+      <w:proofErr w:type="gramEnd"/>
     </w:p>
     <w:p>
       <w:pPr>
@@ -4676,6 +4882,7 @@
         </w:rPr>
         <w:t xml:space="preserve">d </w:t>
       </w:r>
+      <w:proofErr w:type="gramStart"/>
       <w:r>
         <w:rPr>
           <w:rFonts w:ascii="Garamond" w:eastAsia="Cambria" w:hAnsi="Garamond" w:cs="Cambria"/>
@@ -4732,7 +4939,17 @@
           <w:sz w:val="24"/>
           <w:szCs w:val="24"/>
         </w:rPr>
-        <w:t xml:space="preserve">)                       </w:t>
+        <w:t xml:space="preserve">)   </w:t>
+      </w:r>
+      <w:proofErr w:type="gramEnd"/>
+      <w:r>
+        <w:rPr>
+          <w:rFonts w:ascii="Garamond" w:eastAsia="Cambria" w:hAnsi="Garamond" w:cs="Cambria"/>
+          <w:b/>
+          <w:sz w:val="24"/>
+          <w:szCs w:val="24"/>
+        </w:rPr>
+        <w:t xml:space="preserve">                    </w:t>
       </w:r>
       <w:r>
         <w:rPr>
@@ -5258,7 +5475,27 @@
           <w:sz w:val="24"/>
           <w:szCs w:val="24"/>
         </w:rPr>
-        <w:t>Selecting and Employing advance</w:t>
+        <w:t xml:space="preserve">Selecting and </w:t>
+      </w:r>
+      <w:proofErr w:type="gramStart"/>
+      <w:r>
+        <w:rPr>
+          <w:rFonts w:ascii="Garamond" w:eastAsia="Cambria" w:hAnsi="Garamond" w:cs="Cambria"/>
+          <w:iCs/>
+          <w:sz w:val="24"/>
+          <w:szCs w:val="24"/>
+        </w:rPr>
+        <w:t>Employing</w:t>
+      </w:r>
+      <w:proofErr w:type="gramEnd"/>
+      <w:r>
+        <w:rPr>
+          <w:rFonts w:ascii="Garamond" w:eastAsia="Cambria" w:hAnsi="Garamond" w:cs="Cambria"/>
+          <w:iCs/>
+          <w:sz w:val="24"/>
+          <w:szCs w:val="24"/>
+        </w:rPr>
+        <w:t xml:space="preserve"> advance</w:t>
       </w:r>
       <w:r>
         <w:rPr>
@@ -5357,6 +5594,7 @@
           <w:szCs w:val="24"/>
         </w:rPr>
       </w:pPr>
+      <w:proofErr w:type="spellStart"/>
       <w:r>
         <w:rPr>
           <w:rFonts w:ascii="Garamond" w:eastAsia="Cambria" w:hAnsi="Garamond" w:cs="Cambria"/>
@@ -5365,7 +5603,18 @@
           <w:sz w:val="24"/>
           <w:szCs w:val="24"/>
         </w:rPr>
-        <w:t>Softweb Solutions (Avnet Company Fortune 500)</w:t>
+        <w:t>Softweb</w:t>
+      </w:r>
+      <w:proofErr w:type="spellEnd"/>
+      <w:r>
+        <w:rPr>
+          <w:rFonts w:ascii="Garamond" w:eastAsia="Cambria" w:hAnsi="Garamond" w:cs="Cambria"/>
+          <w:b/>
+          <w:spacing w:val="-1"/>
+          <w:sz w:val="24"/>
+          <w:szCs w:val="24"/>
+        </w:rPr>
+        <w:t xml:space="preserve"> Solutions (Avnet Company Fortune 500)</w:t>
       </w:r>
       <w:r>
         <w:rPr>
@@ -5680,8 +5929,19 @@
           <w:sz w:val="24"/>
           <w:szCs w:val="24"/>
         </w:rPr>
-        <w:t>Enhancing data collection procedures to include information that is relevant for building analytic systems</w:t>
-      </w:r>
+        <w:t xml:space="preserve">Enhancing data collection procedures to include information that is relevant for building analytic </w:t>
+      </w:r>
+      <w:proofErr w:type="gramStart"/>
+      <w:r>
+        <w:rPr>
+          <w:rFonts w:ascii="Garamond" w:eastAsia="Cambria" w:hAnsi="Garamond" w:cs="Cambria"/>
+          <w:iCs/>
+          <w:sz w:val="24"/>
+          <w:szCs w:val="24"/>
+        </w:rPr>
+        <w:t>systems</w:t>
+      </w:r>
+      <w:proofErr w:type="gramEnd"/>
     </w:p>
     <w:p>
       <w:pPr>
@@ -5866,6 +6126,7 @@
         </w:rPr>
         <w:t xml:space="preserve"> </w:t>
       </w:r>
+      <w:proofErr w:type="gramStart"/>
       <w:r>
         <w:rPr>
           <w:rFonts w:ascii="Garamond" w:eastAsia="Cambria" w:hAnsi="Garamond" w:cs="Cambria"/>
@@ -5875,6 +6136,7 @@
         </w:rPr>
         <w:t>on  experience</w:t>
       </w:r>
+      <w:proofErr w:type="gramEnd"/>
       <w:r>
         <w:rPr>
           <w:rFonts w:ascii="Garamond" w:eastAsia="Cambria" w:hAnsi="Garamond" w:cs="Cambria"/>
@@ -5959,8 +6221,39 @@
           <w:sz w:val="24"/>
           <w:szCs w:val="24"/>
         </w:rPr>
-        <w:t>, matplotlib, nltk(NLP), keras(Deep Learning, tensor flow scikit learn(Machine learning), opencv</w:t>
-      </w:r>
+        <w:t xml:space="preserve">, matplotlib, </w:t>
+      </w:r>
+      <w:proofErr w:type="gramStart"/>
+      <w:r>
+        <w:rPr>
+          <w:rFonts w:ascii="Garamond" w:eastAsia="Cambria" w:hAnsi="Garamond" w:cs="Cambria"/>
+          <w:iCs/>
+          <w:sz w:val="24"/>
+          <w:szCs w:val="24"/>
+        </w:rPr>
+        <w:t>nltk(</w:t>
+      </w:r>
+      <w:proofErr w:type="gramEnd"/>
+      <w:r>
+        <w:rPr>
+          <w:rFonts w:ascii="Garamond" w:eastAsia="Cambria" w:hAnsi="Garamond" w:cs="Cambria"/>
+          <w:iCs/>
+          <w:sz w:val="24"/>
+          <w:szCs w:val="24"/>
+        </w:rPr>
+        <w:t xml:space="preserve">NLP), keras(Deep Learning, tensor flow scikit learn(Machine learning), </w:t>
+      </w:r>
+      <w:proofErr w:type="spellStart"/>
+      <w:r>
+        <w:rPr>
+          <w:rFonts w:ascii="Garamond" w:eastAsia="Cambria" w:hAnsi="Garamond" w:cs="Cambria"/>
+          <w:iCs/>
+          <w:sz w:val="24"/>
+          <w:szCs w:val="24"/>
+        </w:rPr>
+        <w:t>opencv</w:t>
+      </w:r>
+      <w:proofErr w:type="spellEnd"/>
       <w:r>
         <w:rPr>
           <w:rFonts w:ascii="Garamond" w:eastAsia="Cambria" w:hAnsi="Garamond" w:cs="Cambria"/>
@@ -6001,7 +6294,27 @@
           <w:sz w:val="24"/>
           <w:szCs w:val="24"/>
         </w:rPr>
-        <w:t>Projects: Image  Classifications,  Facial  Expression  Recognitions,  Recommendation  system, Predictive Modelling, Regression Analysis</w:t>
+        <w:t xml:space="preserve">Projects: </w:t>
+      </w:r>
+      <w:proofErr w:type="gramStart"/>
+      <w:r>
+        <w:rPr>
+          <w:rFonts w:ascii="Garamond" w:eastAsia="Cambria" w:hAnsi="Garamond" w:cs="Cambria"/>
+          <w:i/>
+          <w:sz w:val="24"/>
+          <w:szCs w:val="24"/>
+        </w:rPr>
+        <w:t>Image  Classifications</w:t>
+      </w:r>
+      <w:proofErr w:type="gramEnd"/>
+      <w:r>
+        <w:rPr>
+          <w:rFonts w:ascii="Garamond" w:eastAsia="Cambria" w:hAnsi="Garamond" w:cs="Cambria"/>
+          <w:i/>
+          <w:sz w:val="24"/>
+          <w:szCs w:val="24"/>
+        </w:rPr>
+        <w:t>,  Facial  Expression  Recognitions,  Recommendation  system, Predictive Modelling, Regression Analysis</w:t>
       </w:r>
     </w:p>
     <w:p>
@@ -7321,6 +7634,7 @@
           <w:szCs w:val="24"/>
         </w:rPr>
       </w:pPr>
+      <w:proofErr w:type="spellStart"/>
       <w:r>
         <w:rPr>
           <w:rFonts w:ascii="Garamond" w:eastAsia="Cambria" w:hAnsi="Garamond" w:cs="Cambria"/>
@@ -7329,7 +7643,18 @@
           <w:sz w:val="24"/>
           <w:szCs w:val="24"/>
         </w:rPr>
-        <w:t>Mantrasoft India</w:t>
+        <w:t>Mantrasoft</w:t>
+      </w:r>
+      <w:proofErr w:type="spellEnd"/>
+      <w:r>
+        <w:rPr>
+          <w:rFonts w:ascii="Garamond" w:eastAsia="Cambria" w:hAnsi="Garamond" w:cs="Cambria"/>
+          <w:b/>
+          <w:spacing w:val="-1"/>
+          <w:sz w:val="24"/>
+          <w:szCs w:val="24"/>
+        </w:rPr>
+        <w:t xml:space="preserve"> India</w:t>
       </w:r>
       <w:r>
         <w:rPr>
@@ -7746,8 +8071,39 @@
           <w:sz w:val="24"/>
           <w:szCs w:val="24"/>
         </w:rPr>
-        <w:t>, GitLFS, SageMaker Features tore</w:t>
-      </w:r>
+        <w:t xml:space="preserve">, </w:t>
+      </w:r>
+      <w:proofErr w:type="spellStart"/>
+      <w:r>
+        <w:rPr>
+          <w:rFonts w:ascii="Garamond" w:eastAsia="Cambria" w:hAnsi="Garamond" w:cs="Cambria"/>
+          <w:iCs/>
+          <w:sz w:val="24"/>
+          <w:szCs w:val="24"/>
+        </w:rPr>
+        <w:t>GitLFS</w:t>
+      </w:r>
+      <w:proofErr w:type="spellEnd"/>
+      <w:r>
+        <w:rPr>
+          <w:rFonts w:ascii="Garamond" w:eastAsia="Cambria" w:hAnsi="Garamond" w:cs="Cambria"/>
+          <w:iCs/>
+          <w:sz w:val="24"/>
+          <w:szCs w:val="24"/>
+        </w:rPr>
+        <w:t xml:space="preserve">, SageMaker Features </w:t>
+      </w:r>
+      <w:proofErr w:type="gramStart"/>
+      <w:r>
+        <w:rPr>
+          <w:rFonts w:ascii="Garamond" w:eastAsia="Cambria" w:hAnsi="Garamond" w:cs="Cambria"/>
+          <w:iCs/>
+          <w:sz w:val="24"/>
+          <w:szCs w:val="24"/>
+        </w:rPr>
+        <w:t>tore</w:t>
+      </w:r>
+      <w:proofErr w:type="gramEnd"/>
     </w:p>
     <w:p>
       <w:pPr>
@@ -7783,7 +8139,27 @@
           <w:sz w:val="24"/>
           <w:szCs w:val="24"/>
         </w:rPr>
-        <w:t>:  Hadoop streaming, DataBricks, Kafka</w:t>
+        <w:t xml:space="preserve">:  Hadoop streaming, </w:t>
+      </w:r>
+      <w:proofErr w:type="spellStart"/>
+      <w:r>
+        <w:rPr>
+          <w:rFonts w:ascii="Garamond" w:eastAsia="Cambria" w:hAnsi="Garamond" w:cs="Cambria"/>
+          <w:iCs/>
+          <w:sz w:val="24"/>
+          <w:szCs w:val="24"/>
+        </w:rPr>
+        <w:t>DataBricks</w:t>
+      </w:r>
+      <w:proofErr w:type="spellEnd"/>
+      <w:r>
+        <w:rPr>
+          <w:rFonts w:ascii="Garamond" w:eastAsia="Cambria" w:hAnsi="Garamond" w:cs="Cambria"/>
+          <w:iCs/>
+          <w:sz w:val="24"/>
+          <w:szCs w:val="24"/>
+        </w:rPr>
+        <w:t>, Kafka</w:t>
       </w:r>
     </w:p>
     <w:p>
@@ -7892,7 +8268,27 @@
           <w:sz w:val="24"/>
           <w:szCs w:val="24"/>
         </w:rPr>
-        <w:t xml:space="preserve">, nltk, spacy, matplotlib, pyserial, </w:t>
+        <w:t xml:space="preserve">, nltk, spacy, matplotlib, </w:t>
+      </w:r>
+      <w:proofErr w:type="spellStart"/>
+      <w:r>
+        <w:rPr>
+          <w:rFonts w:ascii="Garamond" w:eastAsia="Cambria" w:hAnsi="Garamond" w:cs="Cambria"/>
+          <w:iCs/>
+          <w:sz w:val="24"/>
+          <w:szCs w:val="24"/>
+        </w:rPr>
+        <w:t>pyserial</w:t>
+      </w:r>
+      <w:proofErr w:type="spellEnd"/>
+      <w:r>
+        <w:rPr>
+          <w:rFonts w:ascii="Garamond" w:eastAsia="Cambria" w:hAnsi="Garamond" w:cs="Cambria"/>
+          <w:iCs/>
+          <w:sz w:val="24"/>
+          <w:szCs w:val="24"/>
+        </w:rPr>
+        <w:t xml:space="preserve">, </w:t>
       </w:r>
       <w:r>
         <w:rPr>
@@ -8028,8 +8424,19 @@
           <w:sz w:val="24"/>
           <w:szCs w:val="24"/>
         </w:rPr>
-        <w:t>Meta-learning</w:t>
-      </w:r>
+        <w:t>Meta-</w:t>
+      </w:r>
+      <w:proofErr w:type="gramStart"/>
+      <w:r>
+        <w:rPr>
+          <w:rFonts w:ascii="Garamond" w:eastAsia="Cambria" w:hAnsi="Garamond" w:cs="Cambria"/>
+          <w:iCs/>
+          <w:sz w:val="24"/>
+          <w:szCs w:val="24"/>
+        </w:rPr>
+        <w:t>learning</w:t>
+      </w:r>
+      <w:proofErr w:type="gramEnd"/>
     </w:p>
     <w:p>
       <w:pPr>
@@ -8129,14 +8536,25 @@
         </w:rPr>
         <w:t xml:space="preserve">, SSD, </w:t>
       </w:r>
-      <w:r>
-        <w:rPr>
-          <w:rFonts w:ascii="Garamond" w:eastAsia="Cambria" w:hAnsi="Garamond" w:cs="Cambria"/>
-          <w:iCs/>
-          <w:sz w:val="24"/>
-          <w:szCs w:val="24"/>
-        </w:rPr>
-        <w:t>RetinaNet, R-CNN, Faster R-CNN, Efficient Det</w:t>
+      <w:proofErr w:type="spellStart"/>
+      <w:r>
+        <w:rPr>
+          <w:rFonts w:ascii="Garamond" w:eastAsia="Cambria" w:hAnsi="Garamond" w:cs="Cambria"/>
+          <w:iCs/>
+          <w:sz w:val="24"/>
+          <w:szCs w:val="24"/>
+        </w:rPr>
+        <w:t>RetinaNet</w:t>
+      </w:r>
+      <w:proofErr w:type="spellEnd"/>
+      <w:r>
+        <w:rPr>
+          <w:rFonts w:ascii="Garamond" w:eastAsia="Cambria" w:hAnsi="Garamond" w:cs="Cambria"/>
+          <w:iCs/>
+          <w:sz w:val="24"/>
+          <w:szCs w:val="24"/>
+        </w:rPr>
+        <w:t>, R-CNN, Faster R-CNN, Efficient Det</w:t>
       </w:r>
     </w:p>
     <w:p>
@@ -8198,7 +8616,87 @@
           <w:sz w:val="24"/>
           <w:szCs w:val="24"/>
         </w:rPr>
-        <w:t xml:space="preserve"> Unet, FCN, SegNet, DeepLab, DeepLabv3 Unet++ </w:t>
+        <w:t xml:space="preserve"> </w:t>
+      </w:r>
+      <w:proofErr w:type="spellStart"/>
+      <w:r>
+        <w:rPr>
+          <w:rFonts w:ascii="Garamond" w:eastAsia="Cambria" w:hAnsi="Garamond" w:cs="Cambria"/>
+          <w:iCs/>
+          <w:sz w:val="24"/>
+          <w:szCs w:val="24"/>
+        </w:rPr>
+        <w:t>Unet</w:t>
+      </w:r>
+      <w:proofErr w:type="spellEnd"/>
+      <w:r>
+        <w:rPr>
+          <w:rFonts w:ascii="Garamond" w:eastAsia="Cambria" w:hAnsi="Garamond" w:cs="Cambria"/>
+          <w:iCs/>
+          <w:sz w:val="24"/>
+          <w:szCs w:val="24"/>
+        </w:rPr>
+        <w:t xml:space="preserve">, FCN, </w:t>
+      </w:r>
+      <w:proofErr w:type="spellStart"/>
+      <w:r>
+        <w:rPr>
+          <w:rFonts w:ascii="Garamond" w:eastAsia="Cambria" w:hAnsi="Garamond" w:cs="Cambria"/>
+          <w:iCs/>
+          <w:sz w:val="24"/>
+          <w:szCs w:val="24"/>
+        </w:rPr>
+        <w:t>SegNet</w:t>
+      </w:r>
+      <w:proofErr w:type="spellEnd"/>
+      <w:r>
+        <w:rPr>
+          <w:rFonts w:ascii="Garamond" w:eastAsia="Cambria" w:hAnsi="Garamond" w:cs="Cambria"/>
+          <w:iCs/>
+          <w:sz w:val="24"/>
+          <w:szCs w:val="24"/>
+        </w:rPr>
+        <w:t xml:space="preserve">, </w:t>
+      </w:r>
+      <w:proofErr w:type="spellStart"/>
+      <w:r>
+        <w:rPr>
+          <w:rFonts w:ascii="Garamond" w:eastAsia="Cambria" w:hAnsi="Garamond" w:cs="Cambria"/>
+          <w:iCs/>
+          <w:sz w:val="24"/>
+          <w:szCs w:val="24"/>
+        </w:rPr>
+        <w:t>DeepLab</w:t>
+      </w:r>
+      <w:proofErr w:type="spellEnd"/>
+      <w:r>
+        <w:rPr>
+          <w:rFonts w:ascii="Garamond" w:eastAsia="Cambria" w:hAnsi="Garamond" w:cs="Cambria"/>
+          <w:iCs/>
+          <w:sz w:val="24"/>
+          <w:szCs w:val="24"/>
+        </w:rPr>
+        <w:t xml:space="preserve">, DeepLabv3 </w:t>
+      </w:r>
+      <w:proofErr w:type="spellStart"/>
+      <w:r>
+        <w:rPr>
+          <w:rFonts w:ascii="Garamond" w:eastAsia="Cambria" w:hAnsi="Garamond" w:cs="Cambria"/>
+          <w:iCs/>
+          <w:sz w:val="24"/>
+          <w:szCs w:val="24"/>
+        </w:rPr>
+        <w:t>Unet</w:t>
+      </w:r>
+      <w:proofErr w:type="spellEnd"/>
+      <w:r>
+        <w:rPr>
+          <w:rFonts w:ascii="Garamond" w:eastAsia="Cambria" w:hAnsi="Garamond" w:cs="Cambria"/>
+          <w:iCs/>
+          <w:sz w:val="24"/>
+          <w:szCs w:val="24"/>
+        </w:rPr>
+        <w:t xml:space="preserve">++ </w:t>
       </w:r>
     </w:p>
     <w:p>
@@ -8322,8 +8820,19 @@
           <w:sz w:val="24"/>
           <w:szCs w:val="24"/>
         </w:rPr>
-        <w:t>Instance Segmentation: Mask R-CNN, CenterMask</w:t>
-      </w:r>
+        <w:t xml:space="preserve">Instance Segmentation: Mask R-CNN, </w:t>
+      </w:r>
+      <w:proofErr w:type="spellStart"/>
+      <w:r>
+        <w:rPr>
+          <w:rFonts w:ascii="Garamond" w:eastAsia="Cambria" w:hAnsi="Garamond" w:cs="Cambria"/>
+          <w:iCs/>
+          <w:sz w:val="24"/>
+          <w:szCs w:val="24"/>
+        </w:rPr>
+        <w:t>CenterMask</w:t>
+      </w:r>
+      <w:proofErr w:type="spellEnd"/>
     </w:p>
     <w:p>
       <w:pPr>
@@ -8575,6 +9084,7 @@
         </w:rPr>
         <w:t xml:space="preserve">ks: NLTK, Spacy, </w:t>
       </w:r>
+      <w:proofErr w:type="spellStart"/>
       <w:r>
         <w:rPr>
           <w:rFonts w:ascii="Garamond" w:eastAsia="Cambria" w:hAnsi="Garamond" w:cs="Cambria"/>
@@ -8584,14 +9094,35 @@
         </w:rPr>
         <w:t>Gensim</w:t>
       </w:r>
-      <w:r>
-        <w:rPr>
-          <w:rFonts w:ascii="Garamond" w:eastAsia="Cambria" w:hAnsi="Garamond" w:cs="Cambria"/>
-          <w:iCs/>
-          <w:sz w:val="24"/>
-          <w:szCs w:val="24"/>
-        </w:rPr>
-        <w:t>, Transformers, torchtext etc.</w:t>
+      <w:proofErr w:type="spellEnd"/>
+      <w:r>
+        <w:rPr>
+          <w:rFonts w:ascii="Garamond" w:eastAsia="Cambria" w:hAnsi="Garamond" w:cs="Cambria"/>
+          <w:iCs/>
+          <w:sz w:val="24"/>
+          <w:szCs w:val="24"/>
+        </w:rPr>
+        <w:t xml:space="preserve">, Transformers, </w:t>
+      </w:r>
+      <w:proofErr w:type="spellStart"/>
+      <w:r>
+        <w:rPr>
+          <w:rFonts w:ascii="Garamond" w:eastAsia="Cambria" w:hAnsi="Garamond" w:cs="Cambria"/>
+          <w:iCs/>
+          <w:sz w:val="24"/>
+          <w:szCs w:val="24"/>
+        </w:rPr>
+        <w:t>torchtext</w:t>
+      </w:r>
+      <w:proofErr w:type="spellEnd"/>
+      <w:r>
+        <w:rPr>
+          <w:rFonts w:ascii="Garamond" w:eastAsia="Cambria" w:hAnsi="Garamond" w:cs="Cambria"/>
+          <w:iCs/>
+          <w:sz w:val="24"/>
+          <w:szCs w:val="24"/>
+        </w:rPr>
+        <w:t xml:space="preserve"> etc.</w:t>
       </w:r>
     </w:p>
     <w:p>
@@ -8661,12 +9192,54 @@
       <w:r>
         <w:rPr>
           <w:rFonts w:ascii="Garamond" w:eastAsia="Cambria" w:hAnsi="Garamond" w:cs="Cambria"/>
-          <w:iCs/>
-          <w:sz w:val="24"/>
-          <w:szCs w:val="24"/>
-        </w:rPr>
-        <w:t>: Amazon Bedrock, Amazon Titan, IBM WatsonX.ai, Azure OpenAI, NvidiaNemo, Google PaLM</w:t>
-      </w:r>
+          <w:b/>
+          <w:bCs/>
+          <w:iCs/>
+          <w:sz w:val="24"/>
+          <w:szCs w:val="24"/>
+        </w:rPr>
+        <w:t xml:space="preserve"> Expertise</w:t>
+      </w:r>
+      <w:r>
+        <w:rPr>
+          <w:rFonts w:ascii="Garamond" w:eastAsia="Cambria" w:hAnsi="Garamond" w:cs="Cambria"/>
+          <w:iCs/>
+          <w:sz w:val="24"/>
+          <w:szCs w:val="24"/>
+        </w:rPr>
+        <w:t xml:space="preserve">: Amazon Bedrock, Amazon Titan, IBM WatsonX.ai, Azure OpenAI, </w:t>
+      </w:r>
+      <w:proofErr w:type="spellStart"/>
+      <w:r>
+        <w:rPr>
+          <w:rFonts w:ascii="Garamond" w:eastAsia="Cambria" w:hAnsi="Garamond" w:cs="Cambria"/>
+          <w:iCs/>
+          <w:sz w:val="24"/>
+          <w:szCs w:val="24"/>
+        </w:rPr>
+        <w:t>NvidiaNemo</w:t>
+      </w:r>
+      <w:proofErr w:type="spellEnd"/>
+      <w:r>
+        <w:rPr>
+          <w:rFonts w:ascii="Garamond" w:eastAsia="Cambria" w:hAnsi="Garamond" w:cs="Cambria"/>
+          <w:iCs/>
+          <w:sz w:val="24"/>
+          <w:szCs w:val="24"/>
+        </w:rPr>
+        <w:t xml:space="preserve">, Google </w:t>
+      </w:r>
+      <w:proofErr w:type="spellStart"/>
+      <w:r>
+        <w:rPr>
+          <w:rFonts w:ascii="Garamond" w:eastAsia="Cambria" w:hAnsi="Garamond" w:cs="Cambria"/>
+          <w:iCs/>
+          <w:sz w:val="24"/>
+          <w:szCs w:val="24"/>
+        </w:rPr>
+        <w:t>PaLM</w:t>
+      </w:r>
+      <w:proofErr w:type="spellEnd"/>
     </w:p>
     <w:p>
       <w:pPr>
@@ -8702,7 +9275,105 @@
           <w:sz w:val="24"/>
           <w:szCs w:val="24"/>
         </w:rPr>
-        <w:t xml:space="preserve"> GPT-4, Claude, ChatGPT, OpenChat, UltraLM, OpenCoderPlus, WizardLM, Nous Hermes, Vicuna, Baize-v2, Guanaco, Minotaur, Davinci003, Falcon, Alpaca Farm PPO Sim (GPT-4), Pythia, Cohere, Alpaca Farm PPO Human, Cohere Chat, Alpaca, Falcon 7B Instruct, Davinci001.</w:t>
+        <w:t xml:space="preserve"> </w:t>
+      </w:r>
+      <w:r>
+        <w:rPr>
+          <w:rFonts w:ascii="Garamond" w:eastAsia="Cambria" w:hAnsi="Garamond" w:cs="Cambria"/>
+          <w:iCs/>
+          <w:sz w:val="24"/>
+          <w:szCs w:val="24"/>
+        </w:rPr>
+        <w:t xml:space="preserve">LLaMa2, </w:t>
+      </w:r>
+      <w:r>
+        <w:rPr>
+          <w:rFonts w:ascii="Garamond" w:eastAsia="Cambria" w:hAnsi="Garamond" w:cs="Cambria"/>
+          <w:iCs/>
+          <w:sz w:val="24"/>
+          <w:szCs w:val="24"/>
+        </w:rPr>
+        <w:t xml:space="preserve">GPT-4, Claude, ChatGPT, </w:t>
+      </w:r>
+      <w:proofErr w:type="spellStart"/>
+      <w:r>
+        <w:rPr>
+          <w:rFonts w:ascii="Garamond" w:eastAsia="Cambria" w:hAnsi="Garamond" w:cs="Cambria"/>
+          <w:iCs/>
+          <w:sz w:val="24"/>
+          <w:szCs w:val="24"/>
+        </w:rPr>
+        <w:t>OpenChat</w:t>
+      </w:r>
+      <w:proofErr w:type="spellEnd"/>
+      <w:r>
+        <w:rPr>
+          <w:rFonts w:ascii="Garamond" w:eastAsia="Cambria" w:hAnsi="Garamond" w:cs="Cambria"/>
+          <w:iCs/>
+          <w:sz w:val="24"/>
+          <w:szCs w:val="24"/>
+        </w:rPr>
+        <w:t xml:space="preserve">, </w:t>
+      </w:r>
+      <w:proofErr w:type="spellStart"/>
+      <w:r>
+        <w:rPr>
+          <w:rFonts w:ascii="Garamond" w:eastAsia="Cambria" w:hAnsi="Garamond" w:cs="Cambria"/>
+          <w:iCs/>
+          <w:sz w:val="24"/>
+          <w:szCs w:val="24"/>
+        </w:rPr>
+        <w:t>UltraLM</w:t>
+      </w:r>
+      <w:proofErr w:type="spellEnd"/>
+      <w:r>
+        <w:rPr>
+          <w:rFonts w:ascii="Garamond" w:eastAsia="Cambria" w:hAnsi="Garamond" w:cs="Cambria"/>
+          <w:iCs/>
+          <w:sz w:val="24"/>
+          <w:szCs w:val="24"/>
+        </w:rPr>
+        <w:t xml:space="preserve">, </w:t>
+      </w:r>
+      <w:proofErr w:type="spellStart"/>
+      <w:r>
+        <w:rPr>
+          <w:rFonts w:ascii="Garamond" w:eastAsia="Cambria" w:hAnsi="Garamond" w:cs="Cambria"/>
+          <w:iCs/>
+          <w:sz w:val="24"/>
+          <w:szCs w:val="24"/>
+        </w:rPr>
+        <w:t>OpenCoderPlus</w:t>
+      </w:r>
+      <w:proofErr w:type="spellEnd"/>
+      <w:r>
+        <w:rPr>
+          <w:rFonts w:ascii="Garamond" w:eastAsia="Cambria" w:hAnsi="Garamond" w:cs="Cambria"/>
+          <w:iCs/>
+          <w:sz w:val="24"/>
+          <w:szCs w:val="24"/>
+        </w:rPr>
+        <w:t xml:space="preserve">, </w:t>
+      </w:r>
+      <w:proofErr w:type="spellStart"/>
+      <w:r>
+        <w:rPr>
+          <w:rFonts w:ascii="Garamond" w:eastAsia="Cambria" w:hAnsi="Garamond" w:cs="Cambria"/>
+          <w:iCs/>
+          <w:sz w:val="24"/>
+          <w:szCs w:val="24"/>
+        </w:rPr>
+        <w:t>WizardLM</w:t>
+      </w:r>
+      <w:proofErr w:type="spellEnd"/>
+      <w:r>
+        <w:rPr>
+          <w:rFonts w:ascii="Garamond" w:eastAsia="Cambria" w:hAnsi="Garamond" w:cs="Cambria"/>
+          <w:iCs/>
+          <w:sz w:val="24"/>
+          <w:szCs w:val="24"/>
+        </w:rPr>
+        <w:t>, Nous Hermes, Vicuna, Baize-v2, Guanaco, Minotaur, Davinci003, Falcon, Alpaca Farm PPO Sim (GPT-4), Pythia, Cohere, Alpaca Farm PPO Human, Cohere Chat, Alpaca, Falcon 7B Instruct, Davinci001.</w:t>
       </w:r>
     </w:p>
     <w:p>
@@ -8810,7 +9481,25 @@
           <w:sz w:val="24"/>
           <w:szCs w:val="24"/>
         </w:rPr>
-        <w:t>Apress Publications.</w:t>
+        <w:t>Apress Publications</w:t>
+      </w:r>
+      <w:r>
+        <w:rPr>
+          <w:rFonts w:ascii="Garamond" w:eastAsia="Cambria" w:hAnsi="Garamond" w:cs="Cambria"/>
+          <w:iCs/>
+          <w:sz w:val="24"/>
+          <w:szCs w:val="24"/>
+        </w:rPr>
+        <w:t>, BPB publication</w:t>
+      </w:r>
+      <w:r>
+        <w:rPr>
+          <w:rFonts w:ascii="Garamond" w:eastAsia="Cambria" w:hAnsi="Garamond" w:cs="Cambria"/>
+          <w:iCs/>
+          <w:sz w:val="24"/>
+          <w:szCs w:val="24"/>
+        </w:rPr>
+        <w:t>.</w:t>
       </w:r>
     </w:p>
     <w:p>
@@ -8864,7 +9553,25 @@
           <w:sz w:val="24"/>
           <w:szCs w:val="24"/>
         </w:rPr>
-        <w:t>11k+</w:t>
+        <w:t>1</w:t>
+      </w:r>
+      <w:r>
+        <w:rPr>
+          <w:rFonts w:ascii="Garamond" w:eastAsia="Cambria" w:hAnsi="Garamond" w:cs="Cambria"/>
+          <w:iCs/>
+          <w:sz w:val="24"/>
+          <w:szCs w:val="24"/>
+        </w:rPr>
+        <w:t>4</w:t>
+      </w:r>
+      <w:r>
+        <w:rPr>
+          <w:rFonts w:ascii="Garamond" w:eastAsia="Cambria" w:hAnsi="Garamond" w:cs="Cambria"/>
+          <w:iCs/>
+          <w:sz w:val="24"/>
+          <w:szCs w:val="24"/>
+        </w:rPr>
+        <w:t>k+</w:t>
       </w:r>
       <w:r>
         <w:rPr>
@@ -8894,7 +9601,45 @@
           <w:sz w:val="24"/>
           <w:szCs w:val="24"/>
         </w:rPr>
-        <w:t xml:space="preserve"> and 4.2k+ Github followers.</w:t>
+        <w:t xml:space="preserve"> and </w:t>
+      </w:r>
+      <w:r>
+        <w:rPr>
+          <w:rFonts w:ascii="Garamond" w:eastAsia="Cambria" w:hAnsi="Garamond" w:cs="Cambria"/>
+          <w:iCs/>
+          <w:sz w:val="24"/>
+          <w:szCs w:val="24"/>
+        </w:rPr>
+        <w:t>5.3</w:t>
+      </w:r>
+      <w:r>
+        <w:rPr>
+          <w:rFonts w:ascii="Garamond" w:eastAsia="Cambria" w:hAnsi="Garamond" w:cs="Cambria"/>
+          <w:iCs/>
+          <w:sz w:val="24"/>
+          <w:szCs w:val="24"/>
+        </w:rPr>
+        <w:t xml:space="preserve">k+ </w:t>
+      </w:r>
+      <w:proofErr w:type="spellStart"/>
+      <w:r>
+        <w:rPr>
+          <w:rFonts w:ascii="Garamond" w:eastAsia="Cambria" w:hAnsi="Garamond" w:cs="Cambria"/>
+          <w:iCs/>
+          <w:sz w:val="24"/>
+          <w:szCs w:val="24"/>
+        </w:rPr>
+        <w:t>Github</w:t>
+      </w:r>
+      <w:proofErr w:type="spellEnd"/>
+      <w:r>
+        <w:rPr>
+          <w:rFonts w:ascii="Garamond" w:eastAsia="Cambria" w:hAnsi="Garamond" w:cs="Cambria"/>
+          <w:iCs/>
+          <w:sz w:val="24"/>
+          <w:szCs w:val="24"/>
+        </w:rPr>
+        <w:t xml:space="preserve"> followers.</w:t>
       </w:r>
     </w:p>
     <w:p>
@@ -9177,16 +9922,36 @@
           <w:sz w:val="24"/>
           <w:szCs w:val="24"/>
         </w:rPr>
-        <w:t>time potential</w:t>
-      </w:r>
-      <w:r>
-        <w:rPr>
-          <w:rFonts w:ascii="Garamond" w:eastAsia="Cambria" w:hAnsi="Garamond" w:cs="Cambria"/>
-          <w:iCs/>
-          <w:sz w:val="24"/>
-          <w:szCs w:val="24"/>
-        </w:rPr>
-        <w:t xml:space="preserve">  Kernel  Winner  on</w:t>
+        <w:t xml:space="preserve">time </w:t>
+      </w:r>
+      <w:proofErr w:type="gramStart"/>
+      <w:r>
+        <w:rPr>
+          <w:rFonts w:ascii="Garamond" w:eastAsia="Cambria" w:hAnsi="Garamond" w:cs="Cambria"/>
+          <w:iCs/>
+          <w:sz w:val="24"/>
+          <w:szCs w:val="24"/>
+        </w:rPr>
+        <w:t>potential</w:t>
+      </w:r>
+      <w:r>
+        <w:rPr>
+          <w:rFonts w:ascii="Garamond" w:eastAsia="Cambria" w:hAnsi="Garamond" w:cs="Cambria"/>
+          <w:iCs/>
+          <w:sz w:val="24"/>
+          <w:szCs w:val="24"/>
+        </w:rPr>
+        <w:t xml:space="preserve">  Kernel</w:t>
+      </w:r>
+      <w:proofErr w:type="gramEnd"/>
+      <w:r>
+        <w:rPr>
+          <w:rFonts w:ascii="Garamond" w:eastAsia="Cambria" w:hAnsi="Garamond" w:cs="Cambria"/>
+          <w:iCs/>
+          <w:sz w:val="24"/>
+          <w:szCs w:val="24"/>
+        </w:rPr>
+        <w:t xml:space="preserve">  Winner  on</w:t>
       </w:r>
       <w:r>
         <w:rPr>
@@ -11121,6 +11886,12 @@
 </file>
 
 <file path=customXml/item1.xml><?xml version="1.0" encoding="utf-8"?>
+<p:properties xmlns:p="http://schemas.microsoft.com/office/2006/metadata/properties" xmlns:xsi="http://www.w3.org/2001/XMLSchema-instance" xmlns:pc="http://schemas.microsoft.com/office/infopath/2007/PartnerControls">
+  <documentManagement/>
+</p:properties>
+</file>
+
+<file path=customXml/item2.xml><?xml version="1.0" encoding="utf-8"?>
 <ct:contentTypeSchema xmlns:ct="http://schemas.microsoft.com/office/2006/metadata/contentType" xmlns:ma="http://schemas.microsoft.com/office/2006/metadata/properties/metaAttributes" ct:_="" ma:_="" ma:contentTypeName="Document" ma:contentTypeID="0x0101003DCDF2386356EF4992A0238BDD312BE2" ma:contentTypeVersion="2" ma:contentTypeDescription="Create a new document." ma:contentTypeScope="" ma:versionID="9175a83aaf3d7a4a032955ee4d03a965">
   <xsd:schema xmlns:xsd="http://www.w3.org/2001/XMLSchema" xmlns:xs="http://www.w3.org/2001/XMLSchema" xmlns:p="http://schemas.microsoft.com/office/2006/metadata/properties" xmlns:ns3="3abf91ce-5ab7-41c5-ad38-cb770b435f1e" targetNamespace="http://schemas.microsoft.com/office/2006/metadata/properties" ma:root="true" ma:fieldsID="d5aaa544ff855649a14408ae83b503b7" ns3:_="">
     <xsd:import namespace="3abf91ce-5ab7-41c5-ad38-cb770b435f1e"/>
@@ -11252,12 +12023,6 @@
 </ct:contentTypeSchema>
 </file>
 
-<file path=customXml/item2.xml><?xml version="1.0" encoding="utf-8"?>
-<p:properties xmlns:p="http://schemas.microsoft.com/office/2006/metadata/properties" xmlns:xsi="http://www.w3.org/2001/XMLSchema-instance" xmlns:pc="http://schemas.microsoft.com/office/infopath/2007/PartnerControls">
-  <documentManagement/>
-</p:properties>
-</file>
-
 <file path=customXml/item3.xml><?xml version="1.0" encoding="utf-8"?>
 <?mso-contentType ?>
 <FormTemplates xmlns="http://schemas.microsoft.com/sharepoint/v3/contenttype/forms">
@@ -11268,6 +12033,15 @@
 </file>
 
 <file path=customXml/itemProps1.xml><?xml version="1.0" encoding="utf-8"?>
+<ds:datastoreItem xmlns:ds="http://schemas.openxmlformats.org/officeDocument/2006/customXml" ds:itemID="{97B72CE6-E375-490B-984A-23B59C6BFBDC}">
+  <ds:schemaRefs>
+    <ds:schemaRef ds:uri="http://schemas.microsoft.com/office/2006/metadata/properties"/>
+    <ds:schemaRef ds:uri="http://schemas.microsoft.com/office/infopath/2007/PartnerControls"/>
+  </ds:schemaRefs>
+</ds:datastoreItem>
+</file>
+
+<file path=customXml/itemProps2.xml><?xml version="1.0" encoding="utf-8"?>
 <ds:datastoreItem xmlns:ds="http://schemas.openxmlformats.org/officeDocument/2006/customXml" ds:itemID="{DECEF9EA-2830-425E-8923-07544B998F8E}">
   <ds:schemaRefs>
     <ds:schemaRef ds:uri="http://schemas.microsoft.com/office/2006/metadata/contentType"/>
@@ -11285,15 +12059,6 @@
 </ds:datastoreItem>
 </file>
 
-<file path=customXml/itemProps2.xml><?xml version="1.0" encoding="utf-8"?>
-<ds:datastoreItem xmlns:ds="http://schemas.openxmlformats.org/officeDocument/2006/customXml" ds:itemID="{97B72CE6-E375-490B-984A-23B59C6BFBDC}">
-  <ds:schemaRefs>
-    <ds:schemaRef ds:uri="http://schemas.microsoft.com/office/2006/metadata/properties"/>
-    <ds:schemaRef ds:uri="http://schemas.microsoft.com/office/infopath/2007/PartnerControls"/>
-  </ds:schemaRefs>
-</ds:datastoreItem>
-</file>
-
 <file path=customXml/itemProps3.xml><?xml version="1.0" encoding="utf-8"?>
 <ds:datastoreItem xmlns:ds="http://schemas.openxmlformats.org/officeDocument/2006/customXml" ds:itemID="{FCFFBC71-9092-4BE5-BEBE-740084E7A98D}">
   <ds:schemaRefs>
